--- a/static/downloadable_content/Lectures/Лекции Информатика.docx
+++ b/static/downloadable_content/Lectures/Лекции Информатика.docx
@@ -7,53 +7,104 @@
         <w:jc w:val="center"/>
         <w:rPr>
           <w:rStyle w:val="SubtleReference"/>
+          <w:lang w:val="ru-RU"/>
         </w:rPr>
       </w:pPr>
       <w:r>
         <w:rPr>
           <w:rStyle w:val="TitleChar"/>
+          <w:lang w:val="ru-RU"/>
         </w:rPr>
         <w:t xml:space="preserve">Лекции </w:t>
       </w:r>
       <w:r>
         <w:rPr>
           <w:rStyle w:val="TitleChar"/>
+          <w:lang w:val="ru-RU"/>
         </w:rPr>
         <w:t>по информатике</w:t>
       </w:r>
       <w:r>
         <w:rPr>
           <w:rStyle w:val="TitleChar"/>
+          <w:lang w:val="ru-RU"/>
         </w:rPr>
         <w:br/>
       </w:r>
       <w:r>
         <w:rPr>
           <w:rStyle w:val="SubtleReference"/>
-        </w:rPr>
-        <w:t>(оригинал любезно предоставлен Романом Кузнецовым</w:t>
+          <w:lang w:val="ru-RU"/>
+        </w:rPr>
+        <w:t>(оригинал</w:t>
       </w:r>
       <w:r>
         <w:rPr>
           <w:rStyle w:val="SubtleReference"/>
+          <w:lang w:val="ru-RU"/>
+        </w:rPr>
+        <w:t>ы</w:t>
+      </w:r>
+      <w:r>
+        <w:rPr>
+          <w:rStyle w:val="SubtleReference"/>
+          <w:lang w:val="ru-RU"/>
+        </w:rPr>
+        <w:t xml:space="preserve"> любезно предоставлен</w:t>
+      </w:r>
+      <w:r>
+        <w:rPr>
+          <w:rStyle w:val="SubtleReference"/>
+          <w:lang w:val="ru-RU"/>
+        </w:rPr>
+        <w:t>ы</w:t>
+      </w:r>
+      <w:r>
+        <w:rPr>
+          <w:rStyle w:val="SubtleReference"/>
+          <w:lang w:val="ru-RU"/>
+        </w:rPr>
+        <w:br/>
+      </w:r>
+      <w:r>
+        <w:rPr>
+          <w:rStyle w:val="SubtleReference"/>
+          <w:lang w:val="ru-RU"/>
+        </w:rPr>
+        <w:t>Романом Кузнецовым</w:t>
+      </w:r>
+      <w:r>
+        <w:rPr>
+          <w:rStyle w:val="SubtleReference"/>
+          <w:lang w:val="ru-RU"/>
+        </w:rPr>
+        <w:t xml:space="preserve"> и Алисой Потолоковой</w:t>
+      </w:r>
+      <w:r>
+        <w:rPr>
+          <w:rStyle w:val="SubtleReference"/>
+          <w:lang w:val="ru-RU"/>
         </w:rPr>
         <w:t>,</w:t>
       </w:r>
       <w:r>
         <w:rPr>
           <w:rStyle w:val="SubtleReference"/>
+          <w:lang w:val="ru-RU"/>
         </w:rPr>
         <w:br/>
       </w:r>
       <w:r>
         <w:rPr>
           <w:rStyle w:val="SubtleReference"/>
+          <w:lang w:val="ru-RU"/>
         </w:rPr>
         <w:t>оцифровано и оформлено Фарманяном Арташесом</w:t>
       </w:r>
       <w:r>
         <w:rPr>
           <w:rStyle w:val="SubtleReference"/>
+          <w:lang w:val="ru-RU"/>
         </w:rPr>
         <w:t>)</w:t>
       </w:r>
@@ -236,6 +287,9 @@
       <w:pPr>
         <w:pStyle w:val="Heading2"/>
         <w:jc w:val="center"/>
+        <w:rPr>
+          <w:lang w:val="ru-RU"/>
+        </w:rPr>
         <w:sectPr>
           <w:pgSz w:w="12240" w:h="15840"/>
           <w:pgMar w:top="1134" w:right="850" w:bottom="1134" w:left="1701" w:header="720" w:footer="720" w:gutter="0"/>
@@ -244,6 +298,9 @@
         </w:sectPr>
       </w:pPr>
       <w:r>
+        <w:rPr>
+          <w:lang w:val="ru-RU"/>
+        </w:rPr>
         <w:t>Средства преобразования</w:t>
       </w:r>
     </w:p>
@@ -365,6 +422,9 @@
       <w:pPr>
         <w:pStyle w:val="Heading2"/>
         <w:jc w:val="center"/>
+        <w:rPr>
+          <w:lang w:val="ru-RU"/>
+        </w:rPr>
       </w:pPr>
     </w:p>
     <w:p>
@@ -641,27 +701,27 @@
         <mc:AlternateContent>
           <mc:Choice Requires="wps">
             <w:drawing>
-              <wp:anchor distT="0" distB="0" distL="114300" distR="114300" simplePos="0" relativeHeight="251660288" behindDoc="0" locked="0" layoutInCell="1" allowOverlap="1" wp14:anchorId="2FF48FA1" wp14:editId="73AE017F">
+              <wp:anchor distT="0" distB="0" distL="114300" distR="114300" simplePos="0" relativeHeight="251659264" behindDoc="0" locked="0" layoutInCell="1" allowOverlap="1" wp14:anchorId="010063B1" wp14:editId="0F7C4DA6">
                 <wp:simplePos x="0" y="0"/>
                 <wp:positionH relativeFrom="column">
-                  <wp:posOffset>3104373</wp:posOffset>
+                  <wp:posOffset>2545267</wp:posOffset>
                 </wp:positionH>
                 <wp:positionV relativeFrom="paragraph">
-                  <wp:posOffset>551180</wp:posOffset>
+                  <wp:posOffset>584307</wp:posOffset>
                 </wp:positionV>
-                <wp:extent cx="366665" cy="230505"/>
-                <wp:effectExtent l="0" t="0" r="14605" b="36195"/>
+                <wp:extent cx="347729" cy="198308"/>
+                <wp:effectExtent l="0" t="0" r="14605" b="30480"/>
                 <wp:wrapNone/>
-                <wp:docPr id="3" name="Straight Connector 3"/>
+                <wp:docPr id="2" name="Straight Connector 2"/>
                 <wp:cNvGraphicFramePr/>
                 <a:graphic xmlns:a="http://schemas.openxmlformats.org/drawingml/2006/main">
                   <a:graphicData uri="http://schemas.microsoft.com/office/word/2010/wordprocessingShape">
                     <wps:wsp>
                       <wps:cNvCnPr/>
                       <wps:spPr>
-                        <a:xfrm flipH="1" flipV="1">
+                        <a:xfrm flipH="1">
                           <a:off x="0" y="0"/>
-                          <a:ext cx="366665" cy="230505"/>
+                          <a:ext cx="347729" cy="198308"/>
                         </a:xfrm>
                         <a:prstGeom prst="line">
                           <a:avLst/>
@@ -701,7 +761,7 @@
           </mc:Choice>
           <mc:Fallback>
             <w:pict>
-              <v:line w14:anchorId="5BD207D6" id="Straight Connector 3" o:spid="_x0000_s1026" style="position:absolute;flip:x y;z-index:251660288;visibility:visible;mso-wrap-style:square;mso-width-percent:0;mso-height-percent:0;mso-wrap-distance-left:9pt;mso-wrap-distance-top:0;mso-wrap-distance-right:9pt;mso-wrap-distance-bottom:0;mso-position-horizontal:absolute;mso-position-horizontal-relative:text;mso-position-vertical:absolute;mso-position-vertical-relative:text;mso-width-percent:0;mso-height-percent:0;mso-width-relative:margin;mso-height-relative:margin" from="244.45pt,43.4pt" to="273.3pt,61.55pt" o:gfxdata="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" strokecolor="black [3213]" strokeweight=".5pt">
+              <v:line w14:anchorId="4F85DC2F" id="Straight Connector 2" o:spid="_x0000_s1026" style="position:absolute;flip:x;z-index:251659264;visibility:visible;mso-wrap-style:square;mso-width-percent:0;mso-height-percent:0;mso-wrap-distance-left:9pt;mso-wrap-distance-top:0;mso-wrap-distance-right:9pt;mso-wrap-distance-bottom:0;mso-position-horizontal:absolute;mso-position-horizontal-relative:text;mso-position-vertical:absolute;mso-position-vertical-relative:text;mso-width-percent:0;mso-height-percent:0;mso-width-relative:margin;mso-height-relative:margin" from="200.4pt,46pt" to="227.8pt,61.6pt" o:gfxdata="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" strokecolor="black [3213]" strokeweight=".5pt">
                 <v:stroke joinstyle="miter"/>
               </v:line>
             </w:pict>
@@ -716,27 +776,27 @@
         <mc:AlternateContent>
           <mc:Choice Requires="wps">
             <w:drawing>
-              <wp:anchor distT="0" distB="0" distL="114300" distR="114300" simplePos="0" relativeHeight="251659264" behindDoc="0" locked="0" layoutInCell="1" allowOverlap="1" wp14:anchorId="010063B1" wp14:editId="6BAB4934">
+              <wp:anchor distT="0" distB="0" distL="114300" distR="114300" simplePos="0" relativeHeight="251660288" behindDoc="0" locked="0" layoutInCell="1" allowOverlap="1" wp14:anchorId="2FF48FA1" wp14:editId="7B2567F2">
                 <wp:simplePos x="0" y="0"/>
                 <wp:positionH relativeFrom="column">
-                  <wp:posOffset>2545777</wp:posOffset>
+                  <wp:posOffset>3137695</wp:posOffset>
                 </wp:positionH>
                 <wp:positionV relativeFrom="paragraph">
-                  <wp:posOffset>551369</wp:posOffset>
+                  <wp:posOffset>597186</wp:posOffset>
                 </wp:positionV>
-                <wp:extent cx="357631" cy="230863"/>
-                <wp:effectExtent l="0" t="0" r="23495" b="36195"/>
+                <wp:extent cx="334198" cy="184884"/>
+                <wp:effectExtent l="0" t="0" r="27940" b="24765"/>
                 <wp:wrapNone/>
-                <wp:docPr id="2" name="Straight Connector 2"/>
+                <wp:docPr id="3" name="Straight Connector 3"/>
                 <wp:cNvGraphicFramePr/>
                 <a:graphic xmlns:a="http://schemas.openxmlformats.org/drawingml/2006/main">
                   <a:graphicData uri="http://schemas.microsoft.com/office/word/2010/wordprocessingShape">
                     <wps:wsp>
                       <wps:cNvCnPr/>
                       <wps:spPr>
-                        <a:xfrm flipH="1">
+                        <a:xfrm flipH="1" flipV="1">
                           <a:off x="0" y="0"/>
-                          <a:ext cx="357631" cy="230863"/>
+                          <a:ext cx="334198" cy="184884"/>
                         </a:xfrm>
                         <a:prstGeom prst="line">
                           <a:avLst/>
@@ -776,7 +836,7 @@
           </mc:Choice>
           <mc:Fallback>
             <w:pict>
-              <v:line w14:anchorId="67DBA59D" id="Straight Connector 2" o:spid="_x0000_s1026" style="position:absolute;flip:x;z-index:251659264;visibility:visible;mso-wrap-style:square;mso-width-percent:0;mso-height-percent:0;mso-wrap-distance-left:9pt;mso-wrap-distance-top:0;mso-wrap-distance-right:9pt;mso-wrap-distance-bottom:0;mso-position-horizontal:absolute;mso-position-horizontal-relative:text;mso-position-vertical:absolute;mso-position-vertical-relative:text;mso-width-percent:0;mso-height-percent:0;mso-width-relative:margin;mso-height-relative:margin" from="200.45pt,43.4pt" to="228.6pt,61.6pt" o:gfxdata="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" strokecolor="black [3213]" strokeweight=".5pt">
+              <v:line w14:anchorId="4C72EEE4" id="Straight Connector 3" o:spid="_x0000_s1026" style="position:absolute;flip:x y;z-index:251660288;visibility:visible;mso-wrap-style:square;mso-width-percent:0;mso-height-percent:0;mso-wrap-distance-left:9pt;mso-wrap-distance-top:0;mso-wrap-distance-right:9pt;mso-wrap-distance-bottom:0;mso-position-horizontal:absolute;mso-position-horizontal-relative:text;mso-position-vertical:absolute;mso-position-vertical-relative:text;mso-width-percent:0;mso-height-percent:0;mso-width-relative:margin;mso-height-relative:margin" from="247.05pt,47pt" to="273.35pt,61.55pt" o:gfxdata="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" strokecolor="black [3213]" strokeweight=".5pt">
                 <v:stroke joinstyle="miter"/>
               </v:line>
             </w:pict>
@@ -1037,24 +1097,28 @@
       </w:r>
       <w:r>
         <w:rPr>
+          <w:sz w:val="22"/>
           <w:lang w:val="ru-RU"/>
         </w:rPr>
         <w:t>Источник</w:t>
       </w:r>
       <w:r>
         <w:rPr>
+          <w:sz w:val="22"/>
           <w:lang w:val="ru-RU"/>
         </w:rPr>
         <w:t xml:space="preserve"> – Канал </w:t>
       </w:r>
       <w:r>
         <w:rPr>
-          <w:lang w:val="ru-RU"/>
-        </w:rPr>
-        <w:t xml:space="preserve">– </w:t>
-      </w:r>
-      <w:r>
-        <w:rPr>
+          <w:sz w:val="22"/>
+          <w:lang w:val="ru-RU"/>
+        </w:rPr>
+        <w:t>–</w:t>
+      </w:r>
+      <w:r>
+        <w:rPr>
+          <w:sz w:val="22"/>
           <w:lang w:val="ru-RU"/>
         </w:rPr>
         <w:t>Получатель</w:t>
@@ -1748,19 +1812,6 @@
         <w:rPr>
           <w:lang w:val="ru-RU"/>
         </w:rPr>
-      </w:pPr>
-      <w:r>
-        <w:rPr>
-          <w:lang w:val="ru-RU"/>
-        </w:rPr>
-        <w:t>Качества информации</w:t>
-      </w:r>
-    </w:p>
-    <w:p>
-      <w:pPr>
-        <w:rPr>
-          <w:lang w:val="ru-RU"/>
-        </w:rPr>
         <w:sectPr>
           <w:type w:val="continuous"/>
           <w:pgSz w:w="12240" w:h="15840"/>
@@ -1769,23 +1820,32 @@
           <w:docGrid w:linePitch="360"/>
         </w:sectPr>
       </w:pPr>
+      <w:r>
+        <w:rPr>
+          <w:lang w:val="ru-RU"/>
+        </w:rPr>
+        <w:t>Качества информации</w:t>
+      </w:r>
     </w:p>
     <w:p>
       <w:pPr>
         <w:spacing w:after="0"/>
-        <w:jc w:val="center"/>
-        <w:rPr>
-          <w:lang w:val="ru-RU"/>
-        </w:rPr>
-      </w:pPr>
-      <w:r>
-        <w:rPr>
+        <w:ind w:firstLine="360"/>
+        <w:rPr>
+          <w:sz w:val="22"/>
+          <w:lang w:val="ru-RU"/>
+        </w:rPr>
+      </w:pPr>
+      <w:r>
+        <w:rPr>
+          <w:sz w:val="22"/>
           <w:lang w:val="ru-RU"/>
         </w:rPr>
         <w:t>Содержательность</w:t>
       </w:r>
       <w:r>
         <w:rPr>
+          <w:sz w:val="22"/>
           <w:lang w:val="ru-RU"/>
         </w:rPr>
         <w:t xml:space="preserve"> (внутреннее)</w:t>
@@ -1800,11 +1860,13 @@
         </w:numPr>
         <w:spacing w:after="0"/>
         <w:rPr>
-          <w:lang w:val="ru-RU"/>
-        </w:rPr>
-      </w:pPr>
-      <w:r>
-        <w:rPr>
+          <w:sz w:val="20"/>
+          <w:lang w:val="ru-RU"/>
+        </w:rPr>
+      </w:pPr>
+      <w:r>
+        <w:rPr>
+          <w:sz w:val="20"/>
           <w:lang w:val="ru-RU"/>
         </w:rPr>
         <w:t>Значимость</w:t>
@@ -1820,11 +1882,13 @@
         <w:spacing w:after="0"/>
         <w:ind w:right="1365"/>
         <w:rPr>
-          <w:lang w:val="ru-RU"/>
-        </w:rPr>
-      </w:pPr>
-      <w:r>
-        <w:rPr>
+          <w:sz w:val="20"/>
+          <w:lang w:val="ru-RU"/>
+        </w:rPr>
+      </w:pPr>
+      <w:r>
+        <w:rPr>
+          <w:sz w:val="20"/>
           <w:lang w:val="ru-RU"/>
         </w:rPr>
         <w:t>Полнота</w:t>
@@ -1840,11 +1904,13 @@
         <w:spacing w:after="0"/>
         <w:ind w:right="1365"/>
         <w:rPr>
-          <w:lang w:val="ru-RU"/>
-        </w:rPr>
-      </w:pPr>
-      <w:r>
-        <w:rPr>
+          <w:sz w:val="20"/>
+          <w:lang w:val="ru-RU"/>
+        </w:rPr>
+      </w:pPr>
+      <w:r>
+        <w:rPr>
+          <w:sz w:val="20"/>
           <w:lang w:val="ru-RU"/>
         </w:rPr>
         <w:t>Идентичность</w:t>
@@ -1852,24 +1918,202 @@
     </w:p>
     <w:p>
       <w:pPr>
+        <w:pStyle w:val="ListParagraph"/>
+        <w:numPr>
+          <w:ilvl w:val="0"/>
+          <w:numId w:val="6"/>
+        </w:numPr>
         <w:spacing w:after="0"/>
         <w:ind w:right="1365"/>
-        <w:jc w:val="center"/>
-        <w:rPr>
-          <w:lang w:val="ru-RU"/>
-        </w:rPr>
-      </w:pPr>
-      <w:r>
-        <w:rPr>
+        <w:rPr>
+          <w:sz w:val="20"/>
+          <w:lang w:val="ru-RU"/>
+        </w:rPr>
+      </w:pPr>
+      <w:r>
+        <w:rPr>
+          <w:sz w:val="20"/>
+          <w:lang w:val="ru-RU"/>
+        </w:rPr>
+        <w:t>Конфиденциальность</w:t>
+      </w:r>
+    </w:p>
+    <w:p>
+      <w:pPr>
+        <w:pStyle w:val="ListParagraph"/>
+        <w:numPr>
+          <w:ilvl w:val="0"/>
+          <w:numId w:val="6"/>
+        </w:numPr>
+        <w:spacing w:after="0"/>
+        <w:ind w:right="1365"/>
+        <w:rPr>
+          <w:sz w:val="20"/>
+          <w:lang w:val="ru-RU"/>
+        </w:rPr>
+      </w:pPr>
+      <w:r>
+        <w:rPr>
+          <w:sz w:val="20"/>
+          <w:lang w:val="ru-RU"/>
+        </w:rPr>
+        <w:t>Доступность</w:t>
+      </w:r>
+    </w:p>
+    <w:p>
+      <w:pPr>
+        <w:spacing w:after="0"/>
+        <w:ind w:right="1365" w:firstLine="360"/>
+        <w:rPr>
+          <w:sz w:val="22"/>
+          <w:lang w:val="ru-RU"/>
+        </w:rPr>
+      </w:pPr>
+      <w:r>
+        <w:rPr>
+          <w:sz w:val="22"/>
           <w:lang w:val="ru-RU"/>
         </w:rPr>
         <w:br w:type="column"/>
       </w:r>
       <w:r>
         <w:rPr>
+          <w:sz w:val="22"/>
           <w:lang w:val="ru-RU"/>
         </w:rPr>
         <w:t>Защищённость (внешнее)</w:t>
+      </w:r>
+    </w:p>
+    <w:p>
+      <w:pPr>
+        <w:pStyle w:val="ListParagraph"/>
+        <w:numPr>
+          <w:ilvl w:val="0"/>
+          <w:numId w:val="9"/>
+        </w:numPr>
+        <w:spacing w:after="0" w:line="240" w:lineRule="auto"/>
+        <w:ind w:left="714" w:right="1366" w:hanging="357"/>
+        <w:rPr>
+          <w:sz w:val="20"/>
+          <w:lang w:val="ru-RU"/>
+        </w:rPr>
+      </w:pPr>
+      <w:r>
+        <w:rPr>
+          <w:sz w:val="20"/>
+          <w:lang w:val="ru-RU"/>
+        </w:rPr>
+        <w:t>Кумулятивность</w:t>
+      </w:r>
+    </w:p>
+    <w:p>
+      <w:pPr>
+        <w:pStyle w:val="ListParagraph"/>
+        <w:numPr>
+          <w:ilvl w:val="0"/>
+          <w:numId w:val="9"/>
+        </w:numPr>
+        <w:spacing w:after="0" w:line="240" w:lineRule="auto"/>
+        <w:ind w:left="714" w:right="1366" w:hanging="357"/>
+        <w:rPr>
+          <w:sz w:val="20"/>
+          <w:lang w:val="ru-RU"/>
+        </w:rPr>
+      </w:pPr>
+      <w:r>
+        <w:rPr>
+          <w:sz w:val="20"/>
+          <w:lang w:val="ru-RU"/>
+        </w:rPr>
+        <w:t>Избирательность</w:t>
+      </w:r>
+    </w:p>
+    <w:p>
+      <w:pPr>
+        <w:pStyle w:val="ListParagraph"/>
+        <w:numPr>
+          <w:ilvl w:val="0"/>
+          <w:numId w:val="9"/>
+        </w:numPr>
+        <w:spacing w:after="0" w:line="240" w:lineRule="auto"/>
+        <w:ind w:left="714" w:right="1366" w:hanging="357"/>
+        <w:rPr>
+          <w:sz w:val="20"/>
+          <w:lang w:val="ru-RU"/>
+        </w:rPr>
+      </w:pPr>
+      <w:r>
+        <w:rPr>
+          <w:sz w:val="20"/>
+          <w:lang w:val="ru-RU"/>
+        </w:rPr>
+        <w:t>Гомоморфизм</w:t>
+      </w:r>
+    </w:p>
+    <w:p>
+      <w:pPr>
+        <w:pStyle w:val="ListParagraph"/>
+        <w:numPr>
+          <w:ilvl w:val="0"/>
+          <w:numId w:val="9"/>
+        </w:numPr>
+        <w:spacing w:after="0" w:line="240" w:lineRule="auto"/>
+        <w:ind w:left="714" w:right="1366" w:hanging="357"/>
+        <w:rPr>
+          <w:sz w:val="20"/>
+          <w:lang w:val="ru-RU"/>
+        </w:rPr>
+      </w:pPr>
+      <w:r>
+        <w:rPr>
+          <w:sz w:val="20"/>
+          <w:lang w:val="ru-RU"/>
+        </w:rPr>
+        <w:t>Сохранность</w:t>
+      </w:r>
+    </w:p>
+    <w:p>
+      <w:pPr>
+        <w:pStyle w:val="ListParagraph"/>
+        <w:numPr>
+          <w:ilvl w:val="0"/>
+          <w:numId w:val="9"/>
+        </w:numPr>
+        <w:spacing w:after="0" w:line="240" w:lineRule="auto"/>
+        <w:ind w:left="714" w:right="1366" w:hanging="357"/>
+        <w:rPr>
+          <w:sz w:val="20"/>
+          <w:lang w:val="ru-RU"/>
+        </w:rPr>
+      </w:pPr>
+      <w:r>
+        <w:rPr>
+          <w:sz w:val="20"/>
+          <w:lang w:val="ru-RU"/>
+        </w:rPr>
+        <w:t>Достоверность</w:t>
+      </w:r>
+    </w:p>
+    <w:p>
+      <w:pPr>
+        <w:pStyle w:val="ListParagraph"/>
+        <w:numPr>
+          <w:ilvl w:val="0"/>
+          <w:numId w:val="9"/>
+        </w:numPr>
+        <w:spacing w:after="0" w:line="240" w:lineRule="auto"/>
+        <w:ind w:left="714" w:right="1366" w:hanging="357"/>
+        <w:rPr>
+          <w:sz w:val="20"/>
+          <w:lang w:val="ru-RU"/>
+        </w:rPr>
+      </w:pPr>
+      <w:r>
+        <w:rPr>
+          <w:sz w:val="20"/>
+          <w:lang w:val="ru-RU"/>
+        </w:rPr>
+        <w:t>Скрытность</w:t>
       </w:r>
     </w:p>
     <w:p>
@@ -1882,165 +2126,7 @@
         <w:spacing w:after="0"/>
         <w:ind w:right="1365"/>
         <w:rPr>
-          <w:lang w:val="ru-RU"/>
-        </w:rPr>
-      </w:pPr>
-      <w:r>
-        <w:rPr>
-          <w:lang w:val="ru-RU"/>
-        </w:rPr>
-        <w:t>Кумулятивность</w:t>
-      </w:r>
-    </w:p>
-    <w:p>
-      <w:pPr>
-        <w:pStyle w:val="ListParagraph"/>
-        <w:numPr>
-          <w:ilvl w:val="0"/>
-          <w:numId w:val="9"/>
-        </w:numPr>
-        <w:spacing w:after="0"/>
-        <w:ind w:right="1365"/>
-        <w:rPr>
-          <w:lang w:val="ru-RU"/>
-        </w:rPr>
-      </w:pPr>
-      <w:r>
-        <w:rPr>
-          <w:lang w:val="ru-RU"/>
-        </w:rPr>
-        <w:t>Избирательность</w:t>
-      </w:r>
-    </w:p>
-    <w:p>
-      <w:pPr>
-        <w:pStyle w:val="ListParagraph"/>
-        <w:numPr>
-          <w:ilvl w:val="0"/>
-          <w:numId w:val="9"/>
-        </w:numPr>
-        <w:spacing w:after="0"/>
-        <w:ind w:right="1365"/>
-        <w:rPr>
-          <w:lang w:val="ru-RU"/>
-        </w:rPr>
-      </w:pPr>
-      <w:r>
-        <w:rPr>
-          <w:lang w:val="ru-RU"/>
-        </w:rPr>
-        <w:t>Гомоморфизм</w:t>
-      </w:r>
-    </w:p>
-    <w:p>
-      <w:pPr>
-        <w:pStyle w:val="ListParagraph"/>
-        <w:numPr>
-          <w:ilvl w:val="0"/>
-          <w:numId w:val="9"/>
-        </w:numPr>
-        <w:spacing w:after="0"/>
-        <w:ind w:right="1365"/>
-        <w:rPr>
-          <w:lang w:val="ru-RU"/>
-        </w:rPr>
-      </w:pPr>
-      <w:r>
-        <w:rPr>
-          <w:lang w:val="ru-RU"/>
-        </w:rPr>
-        <w:t>Сохранность</w:t>
-      </w:r>
-    </w:p>
-    <w:p>
-      <w:pPr>
-        <w:pStyle w:val="ListParagraph"/>
-        <w:numPr>
-          <w:ilvl w:val="0"/>
-          <w:numId w:val="9"/>
-        </w:numPr>
-        <w:spacing w:after="0"/>
-        <w:ind w:right="1365"/>
-        <w:rPr>
-          <w:lang w:val="ru-RU"/>
-        </w:rPr>
-      </w:pPr>
-      <w:r>
-        <w:rPr>
-          <w:lang w:val="ru-RU"/>
-        </w:rPr>
-        <w:t>Достоверность</w:t>
-      </w:r>
-    </w:p>
-    <w:p>
-      <w:pPr>
-        <w:pStyle w:val="ListParagraph"/>
-        <w:numPr>
-          <w:ilvl w:val="0"/>
-          <w:numId w:val="9"/>
-        </w:numPr>
-        <w:spacing w:after="0"/>
-        <w:ind w:right="1365"/>
-        <w:rPr>
-          <w:lang w:val="ru-RU"/>
-        </w:rPr>
-      </w:pPr>
-      <w:r>
-        <w:rPr>
-          <w:lang w:val="ru-RU"/>
-        </w:rPr>
-        <w:t>Конфиденциальность</w:t>
-      </w:r>
-    </w:p>
-    <w:p>
-      <w:pPr>
-        <w:pStyle w:val="ListParagraph"/>
-        <w:numPr>
-          <w:ilvl w:val="0"/>
-          <w:numId w:val="9"/>
-        </w:numPr>
-        <w:spacing w:after="0"/>
-        <w:ind w:right="1365"/>
-        <w:rPr>
-          <w:lang w:val="ru-RU"/>
-        </w:rPr>
-      </w:pPr>
-      <w:r>
-        <w:rPr>
-          <w:lang w:val="ru-RU"/>
-        </w:rPr>
-        <w:t>Доступность</w:t>
-      </w:r>
-    </w:p>
-    <w:p>
-      <w:pPr>
-        <w:pStyle w:val="ListParagraph"/>
-        <w:numPr>
-          <w:ilvl w:val="0"/>
-          <w:numId w:val="9"/>
-        </w:numPr>
-        <w:spacing w:after="0"/>
-        <w:ind w:right="1365"/>
-        <w:rPr>
-          <w:lang w:val="ru-RU"/>
-        </w:rPr>
-      </w:pPr>
-      <w:r>
-        <w:rPr>
-          <w:lang w:val="ru-RU"/>
-        </w:rPr>
-        <w:t>Скрытность</w:t>
-      </w:r>
-    </w:p>
-    <w:p>
-      <w:pPr>
-        <w:pStyle w:val="ListParagraph"/>
-        <w:numPr>
-          <w:ilvl w:val="0"/>
-          <w:numId w:val="9"/>
-        </w:numPr>
-        <w:ind w:right="1365"/>
-        <w:rPr>
+          <w:sz w:val="20"/>
           <w:lang w:val="ru-RU"/>
         </w:rPr>
         <w:sectPr>
@@ -2053,6 +2139,7 @@
       </w:pPr>
       <w:r>
         <w:rPr>
+          <w:sz w:val="20"/>
           <w:lang w:val="ru-RU"/>
         </w:rPr>
         <w:t>Имитостойкость</w:t>
@@ -2445,18 +2532,21 @@
           <w:numId w:val="10"/>
         </w:numPr>
         <w:rPr>
+          <w:sz w:val="20"/>
           <w:lang w:val="ru-RU"/>
         </w:rPr>
       </w:pPr>
       <w:r>
         <w:rPr>
           <w:b/>
+          <w:sz w:val="20"/>
           <w:lang w:val="ru-RU"/>
         </w:rPr>
         <w:t>Репрезентативность</w:t>
       </w:r>
       <w:r>
         <w:rPr>
+          <w:sz w:val="20"/>
           <w:lang w:val="ru-RU"/>
         </w:rPr>
         <w:t xml:space="preserve"> связана с адекватным отображаением свойств объекта</w:t>
@@ -2470,12 +2560,14 @@
           <w:numId w:val="10"/>
         </w:numPr>
         <w:rPr>
+          <w:sz w:val="20"/>
           <w:lang w:val="ru-RU"/>
         </w:rPr>
       </w:pPr>
       <w:r>
         <w:rPr>
           <w:b/>
+          <w:sz w:val="20"/>
           <w:lang w:val="ru-RU"/>
         </w:rPr>
         <w:t>Содержательность</w:t>
@@ -2489,12 +2581,14 @@
           <w:numId w:val="10"/>
         </w:numPr>
         <w:rPr>
+          <w:sz w:val="20"/>
           <w:lang w:val="ru-RU"/>
         </w:rPr>
       </w:pPr>
       <w:r>
         <w:rPr>
           <w:b/>
+          <w:sz w:val="20"/>
           <w:lang w:val="ru-RU"/>
         </w:rPr>
         <w:t>Достаточность</w:t>
@@ -2508,12 +2602,14 @@
           <w:numId w:val="10"/>
         </w:numPr>
         <w:rPr>
+          <w:sz w:val="20"/>
           <w:lang w:val="ru-RU"/>
         </w:rPr>
       </w:pPr>
       <w:r>
         <w:rPr>
           <w:b/>
+          <w:sz w:val="20"/>
           <w:lang w:val="ru-RU"/>
         </w:rPr>
         <w:t>Доступность</w:t>
@@ -2527,12 +2623,14 @@
           <w:numId w:val="10"/>
         </w:numPr>
         <w:rPr>
+          <w:sz w:val="20"/>
           <w:lang w:val="ru-RU"/>
         </w:rPr>
       </w:pPr>
       <w:r>
         <w:rPr>
           <w:b/>
+          <w:sz w:val="20"/>
           <w:lang w:val="ru-RU"/>
         </w:rPr>
         <w:t>Актуальность</w:t>
@@ -2546,12 +2644,14 @@
           <w:numId w:val="10"/>
         </w:numPr>
         <w:rPr>
+          <w:sz w:val="20"/>
           <w:lang w:val="ru-RU"/>
         </w:rPr>
       </w:pPr>
       <w:r>
         <w:rPr>
           <w:b/>
+          <w:sz w:val="20"/>
           <w:lang w:val="ru-RU"/>
         </w:rPr>
         <w:t>Своевременность</w:t>
@@ -2565,12 +2665,14 @@
           <w:numId w:val="10"/>
         </w:numPr>
         <w:rPr>
+          <w:sz w:val="20"/>
           <w:lang w:val="ru-RU"/>
         </w:rPr>
       </w:pPr>
       <w:r>
         <w:rPr>
           <w:b/>
+          <w:sz w:val="20"/>
           <w:lang w:val="ru-RU"/>
         </w:rPr>
         <w:t>Точность</w:t>
@@ -2584,12 +2686,14 @@
           <w:numId w:val="10"/>
         </w:numPr>
         <w:rPr>
+          <w:sz w:val="20"/>
           <w:lang w:val="ru-RU"/>
         </w:rPr>
       </w:pPr>
       <w:r>
         <w:rPr>
           <w:b/>
+          <w:sz w:val="20"/>
           <w:lang w:val="ru-RU"/>
         </w:rPr>
         <w:t>Достоверность</w:t>
@@ -2617,6 +2721,7 @@
       <w:r>
         <w:rPr>
           <w:b/>
+          <w:sz w:val="20"/>
           <w:lang w:val="ru-RU"/>
         </w:rPr>
         <w:t>Устойчивост</w:t>
@@ -2624,26 +2729,10 @@
       <w:r>
         <w:rPr>
           <w:b/>
+          <w:sz w:val="20"/>
           <w:lang w:val="ru-RU"/>
         </w:rPr>
         <w:t>ь</w:t>
-      </w:r>
-    </w:p>
-    <w:p>
-      <w:pPr>
-        <w:rPr>
-          <w:rFonts w:asciiTheme="majorHAnsi" w:eastAsiaTheme="majorEastAsia" w:hAnsiTheme="majorHAnsi" w:cstheme="majorBidi"/>
-          <w:caps/>
-          <w:sz w:val="28"/>
-          <w:szCs w:val="28"/>
-          <w:lang w:val="ru-RU"/>
-        </w:rPr>
-      </w:pPr>
-      <w:r>
-        <w:rPr>
-          <w:lang w:val="ru-RU"/>
-        </w:rPr>
-        <w:br w:type="page"/>
       </w:r>
     </w:p>
     <w:p>
@@ -3255,6 +3344,7 @@
         <w:rPr>
           <w:lang w:val="ru-RU"/>
         </w:rPr>
+        <w:lastRenderedPageBreak/>
         <w:tab/>
         <w:t xml:space="preserve">Диапазон модулей чисел, которые могут быть представлены в </w:t>
       </w:r>
@@ -3321,20 +3411,6 @@
         <w:rPr>
           <w:lang w:val="ru-RU"/>
         </w:rPr>
-        <w:br w:type="page"/>
-      </w:r>
-    </w:p>
-    <w:p>
-      <w:pPr>
-        <w:rPr>
-          <w:lang w:val="ru-RU"/>
-        </w:rPr>
-      </w:pPr>
-      <w:r>
-        <w:rPr>
-          <w:lang w:val="ru-RU"/>
-        </w:rPr>
-        <w:lastRenderedPageBreak/>
         <w:tab/>
         <w:t xml:space="preserve">Представление чисел с </w:t>
       </w:r>
@@ -3410,7 +3486,19 @@
         <w:rPr>
           <w:lang w:val="ru-RU"/>
         </w:rPr>
-        <w:t>ПРедставление символьной информации</w:t>
+        <w:t>П</w:t>
+      </w:r>
+      <w:r>
+        <w:rPr>
+          <w:lang w:val="ru-RU"/>
+        </w:rPr>
+        <w:t>р</w:t>
+      </w:r>
+      <w:r>
+        <w:rPr>
+          <w:lang w:val="ru-RU"/>
+        </w:rPr>
+        <w:t>едставление символьной информации</w:t>
       </w:r>
     </w:p>
     <w:p>
@@ -3696,13 +3784,6 @@
         <w:t xml:space="preserve"> =  </w:t>
       </w:r>
       <m:oMath>
-        <m:r>
-          <w:rPr>
-            <w:rFonts w:ascii="Cambria Math" w:hAnsi="Cambria Math"/>
-            <w:lang w:val="ru-RU"/>
-          </w:rPr>
-          <m:t>-</m:t>
-        </m:r>
         <m:nary>
           <m:naryPr>
             <m:chr m:val="∑"/>
@@ -3896,6 +3977,7 @@
         <w:rPr>
           <w:lang w:val="ru-RU"/>
         </w:rPr>
+        <w:lastRenderedPageBreak/>
         <w:t>Не всякий текст, записанный двоичными символами, допускает измерение объёма информации в вероятностном смысле.  Если некоторое сообщение допускает измеримость количества информации в обоих смыслах, то они необязательно совпадают, при этом вероятностное количество информации не может быть больше объёмного.</w:t>
       </w:r>
     </w:p>
@@ -3911,42 +3993,30 @@
         <w:rPr>
           <w:lang w:val="ru-RU"/>
         </w:rPr>
-        <w:t>Семантическая мера информации.</w:t>
-      </w:r>
-    </w:p>
-    <w:p>
-      <w:pPr>
-        <w:rPr>
-          <w:sz w:val="24"/>
-          <w:lang w:val="ru-RU"/>
-        </w:rPr>
-      </w:pPr>
-      <w:r>
-        <w:rPr>
-          <w:sz w:val="24"/>
-          <w:lang w:val="ru-RU"/>
-        </w:rPr>
-        <w:t xml:space="preserve">Информация рассматривается по её содержанию, отражающему состояние отдельного объекта или системы в целом. При этом не учитывается её полезность для получателя </w:t>
-      </w:r>
-      <w:r>
-        <w:rPr>
-          <w:sz w:val="24"/>
-          <w:lang w:val="ru-RU"/>
-        </w:rPr>
-        <w:lastRenderedPageBreak/>
-        <w:t xml:space="preserve">информации. Данный подход предполагает, что для использования и понимания полученной информации получатель должен обладать тезаурусом. </w:t>
-      </w:r>
-    </w:p>
-    <w:p>
-      <w:pPr>
-        <w:rPr>
-          <w:sz w:val="24"/>
-          <w:lang w:val="ru-RU"/>
-        </w:rPr>
-      </w:pPr>
-      <w:r>
-        <w:rPr>
-          <w:sz w:val="24"/>
+        <w:t>Семантическая мера информации</w:t>
+      </w:r>
+    </w:p>
+    <w:p>
+      <w:pPr>
+        <w:rPr>
+          <w:lang w:val="ru-RU"/>
+        </w:rPr>
+      </w:pPr>
+      <w:r>
+        <w:rPr>
+          <w:lang w:val="ru-RU"/>
+        </w:rPr>
+        <w:t xml:space="preserve">Информация рассматривается по её содержанию, отражающему состояние отдельного объекта или системы в целом. При этом не учитывается её полезность для получателя информации. Данный подход предполагает, что для использования и понимания полученной информации получатель должен обладать тезаурусом. </w:t>
+      </w:r>
+    </w:p>
+    <w:p>
+      <w:pPr>
+        <w:rPr>
+          <w:lang w:val="ru-RU"/>
+        </w:rPr>
+      </w:pPr>
+      <w:r>
+        <w:rPr>
           <w:lang w:val="ru-RU"/>
         </w:rPr>
         <w:t>Тезаурус – совокупность определений, которыми распологает пользователь или система.</w:t>
@@ -3955,13 +4025,11 @@
     <w:p>
       <w:pPr>
         <w:rPr>
-          <w:sz w:val="24"/>
-          <w:lang w:val="ru-RU"/>
-        </w:rPr>
-      </w:pPr>
-      <w:r>
-        <w:rPr>
-          <w:sz w:val="24"/>
+          <w:lang w:val="ru-RU"/>
+        </w:rPr>
+      </w:pPr>
+      <w:r>
+        <w:rPr>
           <w:lang w:val="ru-RU"/>
         </w:rPr>
         <w:t>В зависимости от соотношений между смысловым содержанием сообщения и тезаурусом пользователя изменяется количество информации. При этом характер такой зависимости не поддаётся строгому математическому описанию, а сводится к рассмотрению трёх основных условий при которых тезаурус пользователя:</w:t>
@@ -3974,42 +4042,24 @@
           <w:ilvl w:val="0"/>
           <w:numId w:val="12"/>
         </w:numPr>
-        <w:rPr>
-          <w:sz w:val="24"/>
-        </w:rPr>
       </w:pPr>
       <w:proofErr w:type="spellStart"/>
       <w:r>
-        <w:rPr>
-          <w:sz w:val="24"/>
-        </w:rPr>
         <w:t>С</w:t>
       </w:r>
       <w:r>
-        <w:rPr>
-          <w:sz w:val="24"/>
-        </w:rPr>
         <w:t>тремится</w:t>
       </w:r>
       <w:proofErr w:type="spellEnd"/>
       <w:r>
-        <w:rPr>
-          <w:sz w:val="24"/>
-        </w:rPr>
         <w:t xml:space="preserve"> к </w:t>
       </w:r>
       <w:proofErr w:type="spellStart"/>
       <w:r>
-        <w:rPr>
-          <w:sz w:val="24"/>
-        </w:rPr>
         <w:t>нулю</w:t>
       </w:r>
       <w:proofErr w:type="spellEnd"/>
       <w:r>
-        <w:rPr>
-          <w:sz w:val="24"/>
-        </w:rPr>
         <w:t xml:space="preserve">. </w:t>
       </w:r>
     </w:p>
@@ -4020,29 +4070,17 @@
           <w:ilvl w:val="0"/>
           <w:numId w:val="12"/>
         </w:numPr>
-        <w:rPr>
-          <w:sz w:val="24"/>
-        </w:rPr>
       </w:pPr>
       <w:proofErr w:type="spellStart"/>
       <w:r>
-        <w:rPr>
-          <w:sz w:val="24"/>
-        </w:rPr>
         <w:t>Стремится</w:t>
       </w:r>
       <w:proofErr w:type="spellEnd"/>
       <w:r>
-        <w:rPr>
-          <w:sz w:val="24"/>
-        </w:rPr>
         <w:t xml:space="preserve"> к </w:t>
       </w:r>
       <w:proofErr w:type="spellStart"/>
       <w:r>
-        <w:rPr>
-          <w:sz w:val="24"/>
-        </w:rPr>
         <w:t>бесконечности</w:t>
       </w:r>
       <w:proofErr w:type="spellEnd"/>
@@ -4055,13 +4093,11 @@
           <w:numId w:val="12"/>
         </w:numPr>
         <w:rPr>
-          <w:sz w:val="24"/>
-          <w:lang w:val="ru-RU"/>
-        </w:rPr>
-      </w:pPr>
-      <w:r>
-        <w:rPr>
-          <w:sz w:val="24"/>
+          <w:lang w:val="ru-RU"/>
+        </w:rPr>
+      </w:pPr>
+      <w:r>
+        <w:rPr>
           <w:lang w:val="ru-RU"/>
         </w:rPr>
         <w:t>Согласован со смысловым содержанием – сообщение понятно и несёт новые сведения.</w:t>
@@ -4072,13 +4108,11 @@
         <w:pStyle w:val="ListParagraph"/>
         <w:ind w:left="0"/>
         <w:rPr>
-          <w:sz w:val="24"/>
-          <w:lang w:val="ru-RU"/>
-        </w:rPr>
-      </w:pPr>
-      <w:r>
-        <w:rPr>
-          <w:sz w:val="24"/>
+          <w:lang w:val="ru-RU"/>
+        </w:rPr>
+      </w:pPr>
+      <w:r>
+        <w:rPr>
           <w:lang w:val="ru-RU"/>
         </w:rPr>
         <w:t>Относительной мерой семантической информации может служить коэффициент содержательности, который определяется как отношение количества семантической информации к её объёму.</w:t>
@@ -4089,7 +4123,6 @@
         <w:pStyle w:val="ListParagraph"/>
         <w:ind w:left="0"/>
         <w:rPr>
-          <w:sz w:val="24"/>
           <w:lang w:val="ru-RU"/>
         </w:rPr>
       </w:pPr>
@@ -4098,57 +4131,35 @@
       <w:pPr>
         <w:pStyle w:val="ListParagraph"/>
         <w:ind w:left="0"/>
-        <w:rPr>
-          <w:sz w:val="24"/>
-        </w:rPr>
-      </w:pPr>
-      <w:r>
-        <w:rPr>
-          <w:sz w:val="24"/>
+      </w:pPr>
+      <w:r>
+        <w:rPr>
           <w:lang w:val="ru-RU"/>
         </w:rPr>
         <w:t xml:space="preserve">Прагматическая мера информации – на данном уровне рассматривается информация с точки зрения её полезности для достижения потребителем поставленной практической цели. Данный подход при определении полезности информации основан на расчёте приращения вероятности достижения цели до и после получения информации. </w:t>
       </w:r>
       <w:proofErr w:type="spellStart"/>
       <w:r>
-        <w:rPr>
-          <w:sz w:val="24"/>
-        </w:rPr>
         <w:t>Определяющий</w:t>
       </w:r>
       <w:proofErr w:type="spellEnd"/>
       <w:r>
-        <w:rPr>
-          <w:sz w:val="24"/>
-        </w:rPr>
         <w:t xml:space="preserve"> </w:t>
       </w:r>
       <w:proofErr w:type="spellStart"/>
       <w:r>
-        <w:rPr>
-          <w:sz w:val="24"/>
-        </w:rPr>
         <w:t>ценность</w:t>
       </w:r>
       <w:proofErr w:type="spellEnd"/>
       <w:r>
-        <w:rPr>
-          <w:sz w:val="24"/>
-        </w:rPr>
         <w:t xml:space="preserve"> </w:t>
       </w:r>
       <w:proofErr w:type="spellStart"/>
       <w:r>
-        <w:rPr>
-          <w:sz w:val="24"/>
-        </w:rPr>
         <w:t>информации</w:t>
       </w:r>
       <w:proofErr w:type="spellEnd"/>
       <w:r>
-        <w:rPr>
-          <w:sz w:val="24"/>
-        </w:rPr>
         <w:t>.</w:t>
       </w:r>
     </w:p>
@@ -4161,26 +4172,20 @@
         </w:numPr>
         <w:spacing w:line="480" w:lineRule="auto"/>
         <w:rPr>
-          <w:sz w:val="24"/>
-          <w:lang w:val="ru-RU"/>
-        </w:rPr>
-      </w:pPr>
-      <w:r>
-        <w:rPr>
-          <w:sz w:val="24"/>
+          <w:lang w:val="ru-RU"/>
+        </w:rPr>
+      </w:pPr>
+      <w:r>
+        <w:rPr>
           <w:lang w:val="ru-RU"/>
         </w:rPr>
         <w:t xml:space="preserve">Количество информации равно нулю, когда </w:t>
       </w:r>
       <w:r>
-        <w:rPr>
-          <w:sz w:val="24"/>
-        </w:rPr>
         <w:t>P</w:t>
       </w:r>
       <w:r>
         <w:rPr>
-          <w:sz w:val="24"/>
           <w:vertAlign w:val="subscript"/>
           <w:lang w:val="ru-RU"/>
         </w:rPr>
@@ -4188,20 +4193,15 @@
       </w:r>
       <w:r>
         <w:rPr>
-          <w:sz w:val="24"/>
           <w:lang w:val="ru-RU"/>
         </w:rPr>
         <w:t xml:space="preserve"> = </w:t>
       </w:r>
       <w:r>
-        <w:rPr>
-          <w:sz w:val="24"/>
-        </w:rPr>
         <w:t>P</w:t>
       </w:r>
       <w:r>
         <w:rPr>
-          <w:sz w:val="24"/>
           <w:vertAlign w:val="subscript"/>
           <w:lang w:val="ru-RU"/>
         </w:rPr>
@@ -4216,26 +4216,20 @@
           <w:numId w:val="13"/>
         </w:numPr>
         <w:rPr>
-          <w:sz w:val="24"/>
-          <w:lang w:val="ru-RU"/>
-        </w:rPr>
-      </w:pPr>
-      <w:r>
-        <w:rPr>
-          <w:sz w:val="24"/>
+          <w:lang w:val="ru-RU"/>
+        </w:rPr>
+      </w:pPr>
+      <w:r>
+        <w:rPr>
           <w:lang w:val="ru-RU"/>
         </w:rPr>
         <w:t xml:space="preserve">Количество информации положительно, когда </w:t>
       </w:r>
       <w:r>
-        <w:rPr>
-          <w:sz w:val="24"/>
-        </w:rPr>
         <w:t>P</w:t>
       </w:r>
       <w:r>
         <w:rPr>
-          <w:sz w:val="24"/>
           <w:vertAlign w:val="subscript"/>
           <w:lang w:val="ru-RU"/>
         </w:rPr>
@@ -4243,20 +4237,15 @@
       </w:r>
       <w:r>
         <w:rPr>
-          <w:sz w:val="24"/>
           <w:lang w:val="ru-RU"/>
         </w:rPr>
         <w:t xml:space="preserve"> &gt; </w:t>
       </w:r>
       <w:r>
-        <w:rPr>
-          <w:sz w:val="24"/>
-        </w:rPr>
         <w:t>P</w:t>
       </w:r>
       <w:r>
         <w:rPr>
-          <w:sz w:val="24"/>
           <w:vertAlign w:val="subscript"/>
           <w:lang w:val="ru-RU"/>
         </w:rPr>
@@ -4264,7 +4253,6 @@
       </w:r>
       <w:r>
         <w:rPr>
-          <w:sz w:val="24"/>
           <w:lang w:val="ru-RU"/>
         </w:rPr>
         <w:t xml:space="preserve"> – полученная информация уменьшает исходную неопределённость и увеличивает вероятность достижения цели. </w:t>
@@ -4278,26 +4266,20 @@
           <w:numId w:val="13"/>
         </w:numPr>
         <w:rPr>
-          <w:sz w:val="24"/>
-          <w:lang w:val="ru-RU"/>
-        </w:rPr>
-      </w:pPr>
-      <w:r>
-        <w:rPr>
-          <w:sz w:val="24"/>
+          <w:lang w:val="ru-RU"/>
+        </w:rPr>
+      </w:pPr>
+      <w:r>
+        <w:rPr>
           <w:lang w:val="ru-RU"/>
         </w:rPr>
         <w:t xml:space="preserve">Сумма значения информации является отрицательной, когда </w:t>
       </w:r>
       <w:r>
-        <w:rPr>
-          <w:sz w:val="24"/>
-        </w:rPr>
         <w:t>P</w:t>
       </w:r>
       <w:r>
         <w:rPr>
-          <w:sz w:val="24"/>
           <w:vertAlign w:val="subscript"/>
           <w:lang w:val="ru-RU"/>
         </w:rPr>
@@ -4305,20 +4287,15 @@
       </w:r>
       <w:r>
         <w:rPr>
-          <w:sz w:val="24"/>
           <w:lang w:val="ru-RU"/>
         </w:rPr>
         <w:t xml:space="preserve"> &lt; </w:t>
       </w:r>
       <w:r>
-        <w:rPr>
-          <w:sz w:val="24"/>
-        </w:rPr>
         <w:t>P</w:t>
       </w:r>
       <w:r>
         <w:rPr>
-          <w:sz w:val="24"/>
           <w:vertAlign w:val="subscript"/>
           <w:lang w:val="ru-RU"/>
         </w:rPr>
@@ -4326,7 +4303,6 @@
       </w:r>
       <w:r>
         <w:rPr>
-          <w:sz w:val="24"/>
           <w:lang w:val="ru-RU"/>
         </w:rPr>
         <w:t xml:space="preserve"> увеличивает исходную неопределённость и уменьшает вероятность достижения цели. </w:t>
@@ -4340,26 +4316,1121 @@
       </w:pPr>
       <w:r>
         <w:rPr>
-          <w:sz w:val="24"/>
-          <w:lang w:val="ru-RU"/>
-        </w:rPr>
-        <w:t xml:space="preserve">Дальнейшее развитие данного подхода базируется на статической теории информации и теории решений, при этом кроме вероятностных характеристик достижения цели после получения информации вводятся функции потерь </w:t>
-      </w:r>
-      <w:r>
-        <w:rPr>
-          <w:lang w:val="ru-RU"/>
-        </w:rPr>
-        <w:t>и оценка полезности информации производится в результате минимизации функции потерь. Максимальной ценностью обладает то количество информации, которое уменьшает потери до 0 при достижении поставленных целей.</w:t>
-      </w:r>
-    </w:p>
-    <w:p>
-      <w:pPr>
-        <w:rPr>
-          <w:lang w:val="ru-RU"/>
-        </w:rPr>
-      </w:pPr>
+          <w:lang w:val="ru-RU"/>
+        </w:rPr>
+        <w:t>Дальнейшее развитие данного подхода базируется на статической теории информации и теории решений, при этом кроме вероятностных характеристик достижения цели после получения информации вводятся функции потерь и оценка полезности информации производится в результате минимизации функции потерь. Максимальной ценностью обладает то количество информации, которое уменьшает потери до 0 при достижении поставленных целей.</w:t>
+      </w:r>
+    </w:p>
+    <w:p>
+      <w:pPr>
+        <w:rPr>
+          <w:lang w:val="ru-RU"/>
+        </w:rPr>
+      </w:pPr>
+      <w:r>
+        <w:rPr>
+          <w:lang w:val="ru-RU"/>
+        </w:rPr>
+        <w:br w:type="page"/>
+      </w:r>
+    </w:p>
+    <w:p>
+      <w:pPr>
+        <w:pStyle w:val="Heading1"/>
+        <w:jc w:val="center"/>
+        <w:rPr>
+          <w:lang w:val="ru-RU"/>
+        </w:rPr>
+      </w:pPr>
+      <w:r>
+        <w:rPr>
+          <w:lang w:val="ru-RU"/>
+        </w:rPr>
+        <w:lastRenderedPageBreak/>
+        <w:t>Структуры данных</w:t>
+      </w:r>
+    </w:p>
+    <w:p>
+      <w:pPr>
+        <w:rPr>
+          <w:lang w:val="ru-RU"/>
+        </w:rPr>
+      </w:pPr>
+      <w:r>
+        <w:rPr>
+          <w:lang w:val="ru-RU"/>
+        </w:rPr>
+        <w:tab/>
+      </w:r>
+      <w:r>
+        <w:rPr>
+          <w:lang w:val="ru-RU"/>
+        </w:rPr>
+        <w:t xml:space="preserve">Представление данных </w:t>
+      </w:r>
+      <w:r>
+        <w:rPr>
+          <w:lang w:val="ru-RU"/>
+        </w:rPr>
+        <w:t>определяется исходя из средств и возможностей, допускаемых компьютером и его ПО.</w:t>
+      </w:r>
+    </w:p>
+    <w:p>
+      <w:pPr>
+        <w:rPr>
+          <w:lang w:val="ru-RU"/>
+        </w:rPr>
+      </w:pPr>
+      <w:r>
+        <w:rPr>
+          <w:lang w:val="ru-RU"/>
+        </w:rPr>
+        <w:tab/>
+        <w:t>Важную роль играют свойства самих данных, операций, которые должны выполняться над ними.</w:t>
+      </w:r>
+    </w:p>
+    <w:p>
+      <w:pPr>
+        <w:rPr>
+          <w:lang w:val="ru-RU"/>
+        </w:rPr>
+      </w:pPr>
+      <w:r>
+        <w:rPr>
+          <w:lang w:val="ru-RU"/>
+        </w:rPr>
+        <w:tab/>
+        <w:t>Выделяют две группы данных:</w:t>
+      </w:r>
+    </w:p>
+    <w:p>
+      <w:pPr>
+        <w:pStyle w:val="ListParagraph"/>
+        <w:numPr>
+          <w:ilvl w:val="0"/>
+          <w:numId w:val="14"/>
+        </w:numPr>
+        <w:rPr>
+          <w:lang w:val="ru-RU"/>
+        </w:rPr>
+      </w:pPr>
+      <w:r>
+        <w:rPr>
+          <w:lang w:val="ru-RU"/>
+        </w:rPr>
+        <w:t>Простые (неструктурированные) типы данных</w:t>
+      </w:r>
+    </w:p>
+    <w:p>
+      <w:pPr>
+        <w:pStyle w:val="ListParagraph"/>
+        <w:numPr>
+          <w:ilvl w:val="1"/>
+          <w:numId w:val="14"/>
+        </w:numPr>
+        <w:rPr>
+          <w:lang w:val="ru-RU"/>
+        </w:rPr>
+      </w:pPr>
+      <w:r>
+        <w:rPr>
+          <w:lang w:val="ru-RU"/>
+        </w:rPr>
+        <w:t>Целые числа</w:t>
+      </w:r>
+    </w:p>
+    <w:p>
+      <w:pPr>
+        <w:pStyle w:val="ListParagraph"/>
+        <w:numPr>
+          <w:ilvl w:val="1"/>
+          <w:numId w:val="14"/>
+        </w:numPr>
+        <w:rPr>
+          <w:lang w:val="ru-RU"/>
+        </w:rPr>
+      </w:pPr>
+      <w:r>
+        <w:rPr>
+          <w:lang w:val="ru-RU"/>
+        </w:rPr>
+        <w:t>Числа с плавающей точкой</w:t>
+      </w:r>
+    </w:p>
+    <w:p>
+      <w:pPr>
+        <w:pStyle w:val="ListParagraph"/>
+        <w:numPr>
+          <w:ilvl w:val="1"/>
+          <w:numId w:val="14"/>
+        </w:numPr>
+        <w:rPr>
+          <w:lang w:val="ru-RU"/>
+        </w:rPr>
+      </w:pPr>
+      <w:r>
+        <w:rPr>
+          <w:lang w:val="ru-RU"/>
+        </w:rPr>
+        <w:t>Символьный тип данных</w:t>
+      </w:r>
+    </w:p>
+    <w:p>
+      <w:pPr>
+        <w:pStyle w:val="ListParagraph"/>
+        <w:numPr>
+          <w:ilvl w:val="1"/>
+          <w:numId w:val="14"/>
+        </w:numPr>
+        <w:rPr>
+          <w:lang w:val="ru-RU"/>
+        </w:rPr>
+      </w:pPr>
+      <w:r>
+        <w:rPr>
+          <w:lang w:val="ru-RU"/>
+        </w:rPr>
+        <w:t>Логический тип</w:t>
+      </w:r>
+      <w:r>
+        <w:rPr>
+          <w:lang w:val="ru-RU"/>
+        </w:rPr>
+        <w:t xml:space="preserve"> (булевы переменные, </w:t>
+      </w:r>
+      <w:r>
+        <w:t>true</w:t>
+      </w:r>
+      <w:r>
+        <w:rPr>
+          <w:lang w:val="ru-RU"/>
+        </w:rPr>
+        <w:t>-</w:t>
+      </w:r>
+      <w:r>
+        <w:t>false</w:t>
+      </w:r>
+      <w:r>
+        <w:rPr>
+          <w:lang w:val="ru-RU"/>
+        </w:rPr>
+        <w:t>)</w:t>
+      </w:r>
+    </w:p>
+    <w:p>
+      <w:pPr>
+        <w:pStyle w:val="ListParagraph"/>
+        <w:numPr>
+          <w:ilvl w:val="0"/>
+          <w:numId w:val="14"/>
+        </w:numPr>
+        <w:rPr>
+          <w:lang w:val="ru-RU"/>
+        </w:rPr>
+      </w:pPr>
+      <w:r>
+        <w:rPr>
+          <w:lang w:val="ru-RU"/>
+        </w:rPr>
+        <w:t>Структурированные типы данных</w:t>
+      </w:r>
+    </w:p>
+    <w:p>
+      <w:pPr>
+        <w:pStyle w:val="ListParagraph"/>
+        <w:numPr>
+          <w:ilvl w:val="1"/>
+          <w:numId w:val="14"/>
+        </w:numPr>
+        <w:rPr>
+          <w:lang w:val="ru-RU"/>
+        </w:rPr>
+      </w:pPr>
+      <w:r>
+        <w:rPr>
+          <w:lang w:val="ru-RU"/>
+        </w:rPr>
+        <w:t>Массив (регулярный тип)</w:t>
+      </w:r>
+      <w:r>
+        <w:rPr>
+          <w:lang w:val="ru-RU"/>
+        </w:rPr>
+        <w:t xml:space="preserve"> – </w:t>
+      </w:r>
+      <w:r>
+        <w:rPr>
+          <w:lang w:val="ru-RU"/>
+        </w:rPr>
+        <w:t>однородный набор величин одного и того же типа, называемых компонентами массива, объединённых одним общим именем</w:t>
+      </w:r>
+      <w:r>
+        <w:rPr>
+          <w:lang w:val="ru-RU"/>
+        </w:rPr>
+        <w:t xml:space="preserve"> и адресуемых вычисляемым индексом.</w:t>
+      </w:r>
+      <w:r>
+        <w:rPr>
+          <w:lang w:val="ru-RU"/>
+        </w:rPr>
+        <w:t xml:space="preserve"> Компонентами массива могут быть не только простейшие данные, но и структурные.</w:t>
+      </w:r>
+      <w:r>
+        <w:rPr>
+          <w:lang w:val="ru-RU"/>
+        </w:rPr>
+        <w:t xml:space="preserve"> </w:t>
+      </w:r>
+      <w:r>
+        <w:rPr>
+          <w:lang w:val="ru-RU"/>
+        </w:rPr>
+        <w:t xml:space="preserve">Массивы статичны – то есть имеют заранее определяемый размер, который в последствии не изменяется. </w:t>
+      </w:r>
+      <w:r>
+        <w:rPr>
+          <w:lang w:val="ru-RU"/>
+        </w:rPr>
+        <w:t>Данные, хранящиеся в массиве, находятся в оперативной памяти</w:t>
+      </w:r>
+      <w:r>
+        <w:rPr>
+          <w:lang w:val="ru-RU"/>
+        </w:rPr>
+        <w:t xml:space="preserve"> – это ускоряет доступ в ходе решения задач</w:t>
+      </w:r>
+      <w:r>
+        <w:rPr>
+          <w:lang w:val="ru-RU"/>
+        </w:rPr>
+        <w:t>, но налагает ограничения на объём возможной информации</w:t>
+      </w:r>
+      <w:r>
+        <w:rPr>
+          <w:lang w:val="ru-RU"/>
+        </w:rPr>
+        <w:t>, организованной в виде массива</w:t>
+      </w:r>
+      <w:r>
+        <w:rPr>
+          <w:lang w:val="ru-RU"/>
+        </w:rPr>
+        <w:t>.</w:t>
+      </w:r>
+    </w:p>
+    <w:p>
+      <w:pPr>
+        <w:pStyle w:val="ListParagraph"/>
+        <w:numPr>
+          <w:ilvl w:val="1"/>
+          <w:numId w:val="14"/>
+        </w:numPr>
+        <w:rPr>
+          <w:lang w:val="ru-RU"/>
+        </w:rPr>
+      </w:pPr>
+      <w:r>
+        <w:rPr>
+          <w:lang w:val="ru-RU"/>
+        </w:rPr>
+        <w:t>Запись – неоднородная упорядоченная статическая структура прямого доступа</w:t>
+      </w:r>
+      <w:r>
+        <w:rPr>
+          <w:lang w:val="ru-RU"/>
+        </w:rPr>
+        <w:t>. Запись – набор именованных компонент, а именно – поле</w:t>
+      </w:r>
+      <w:r>
+        <w:rPr>
+          <w:lang w:val="ru-RU"/>
+        </w:rPr>
+        <w:t xml:space="preserve">й (чаще всего – разного типа), объединённых одним общим именем и адресуемых с помощью </w:t>
+      </w:r>
+      <w:r>
+        <w:rPr>
+          <w:lang w:val="ru-RU"/>
+        </w:rPr>
+        <w:t xml:space="preserve">как </w:t>
+      </w:r>
+      <w:r>
+        <w:rPr>
+          <w:i/>
+          <w:lang w:val="ru-RU"/>
+        </w:rPr>
+        <w:t>имени записи</w:t>
+      </w:r>
+      <w:r>
+        <w:rPr>
+          <w:lang w:val="ru-RU"/>
+        </w:rPr>
+        <w:t xml:space="preserve">, так и </w:t>
+      </w:r>
+      <w:r>
+        <w:rPr>
+          <w:i/>
+          <w:lang w:val="ru-RU"/>
+        </w:rPr>
+        <w:t>имён полей</w:t>
+      </w:r>
+      <w:r>
+        <w:rPr>
+          <w:i/>
+          <w:lang w:val="ru-RU"/>
+        </w:rPr>
+        <w:t>.</w:t>
+      </w:r>
+      <w:r>
+        <w:rPr>
+          <w:i/>
+          <w:lang w:val="ru-RU"/>
+        </w:rPr>
+        <w:t xml:space="preserve"> </w:t>
+      </w:r>
+      <w:r>
+        <w:rPr>
+          <w:lang w:val="ru-RU"/>
+        </w:rPr>
+        <w:t>Записи и массивы обладают одним общим свойством – произвольным доступом к компонентам.</w:t>
+      </w:r>
+    </w:p>
+    <w:p>
+      <w:pPr>
+        <w:pStyle w:val="ListParagraph"/>
+        <w:numPr>
+          <w:ilvl w:val="1"/>
+          <w:numId w:val="14"/>
+        </w:numPr>
+        <w:rPr>
+          <w:lang w:val="ru-RU"/>
+        </w:rPr>
+      </w:pPr>
+      <w:r>
+        <w:rPr>
+          <w:lang w:val="ru-RU"/>
+        </w:rPr>
+        <w:t>Множество</w:t>
+      </w:r>
+      <w:r>
+        <w:rPr>
+          <w:lang w:val="ru-RU"/>
+        </w:rPr>
+        <w:t xml:space="preserve"> – совокупность каких-либо объектов, являющихся его элементами.</w:t>
+      </w:r>
+      <w:r>
+        <w:rPr>
+          <w:lang w:val="ru-RU"/>
+        </w:rPr>
+        <w:t xml:space="preserve"> операции над множествами – пересечение, объединение, вычитание. проверка принадлежности.</w:t>
+      </w:r>
+      <w:r>
+        <w:rPr>
+          <w:lang w:val="ru-RU"/>
+        </w:rPr>
+        <w:t xml:space="preserve"> Различия между множеством и массивом - </w:t>
+      </w:r>
+      <w:r>
+        <w:rPr>
+          <w:lang w:val="ru-RU"/>
+        </w:rPr>
+        <w:t xml:space="preserve">размер множества заранее не ограничен, не существует иного способа доступа к элементам множество </w:t>
+      </w:r>
+      <w:r>
+        <w:rPr>
+          <w:lang w:val="ru-RU"/>
+        </w:rPr>
+        <w:t>кроме как проверка принадлежности</w:t>
+      </w:r>
+      <w:r>
+        <w:rPr>
+          <w:lang w:val="ru-RU"/>
+        </w:rPr>
+        <w:t>.</w:t>
+      </w:r>
+    </w:p>
+    <w:p>
+      <w:pPr>
+        <w:pStyle w:val="ListParagraph"/>
+        <w:numPr>
+          <w:ilvl w:val="1"/>
+          <w:numId w:val="14"/>
+        </w:numPr>
+        <w:rPr>
+          <w:lang w:val="ru-RU"/>
+        </w:rPr>
+      </w:pPr>
+      <w:r>
+        <w:rPr>
+          <w:lang w:val="ru-RU"/>
+        </w:rPr>
+        <w:t>Очередь – упорядоченный набор следующих друг за другом компонент</w:t>
+      </w:r>
+      <w:r>
+        <w:rPr>
+          <w:lang w:val="ru-RU"/>
+        </w:rPr>
+        <w:t xml:space="preserve">, доступ к которым происходит по следующим правилам: </w:t>
+      </w:r>
+    </w:p>
+    <w:p>
+      <w:pPr>
+        <w:pStyle w:val="ListParagraph"/>
+        <w:numPr>
+          <w:ilvl w:val="2"/>
+          <w:numId w:val="14"/>
+        </w:numPr>
+        <w:rPr>
+          <w:lang w:val="ru-RU"/>
+        </w:rPr>
+      </w:pPr>
+      <w:r>
+        <w:rPr>
+          <w:lang w:val="ru-RU"/>
+        </w:rPr>
+        <w:t>Новые компоненты могут добавляться лишь в хвост очереди</w:t>
+      </w:r>
+    </w:p>
+    <w:p>
+      <w:pPr>
+        <w:pStyle w:val="ListParagraph"/>
+        <w:numPr>
+          <w:ilvl w:val="2"/>
+          <w:numId w:val="14"/>
+        </w:numPr>
+        <w:rPr>
+          <w:lang w:val="ru-RU"/>
+        </w:rPr>
+      </w:pPr>
+      <w:r>
+        <w:rPr>
+          <w:lang w:val="ru-RU"/>
+        </w:rPr>
+        <w:t>Значение компонент могут читаться (извлекаться) лишь в порядке следования компонент – от головы к хвосту очереди.</w:t>
+      </w:r>
+    </w:p>
+    <w:p>
+      <w:pPr>
+        <w:pStyle w:val="ListParagraph"/>
+        <w:numPr>
+          <w:ilvl w:val="2"/>
+          <w:numId w:val="14"/>
+        </w:numPr>
+        <w:rPr>
+          <w:lang w:val="ru-RU"/>
+        </w:rPr>
+      </w:pPr>
+      <w:r>
+        <w:rPr>
+          <w:lang w:val="ru-RU"/>
+        </w:rPr>
+        <w:t xml:space="preserve">Размер очереди заранее не оговаривается, не ограничен, для запоминания компонент очереди испольуется внешнее запоминающее устройство большой ёмкости. </w:t>
+      </w:r>
+      <w:r>
+        <w:rPr>
+          <w:lang w:val="ru-RU"/>
+        </w:rPr>
+        <w:t>Иногда используют другое название очереди – файл.</w:t>
+      </w:r>
+    </w:p>
+    <w:p>
+      <w:pPr>
+        <w:pStyle w:val="ListParagraph"/>
+        <w:numPr>
+          <w:ilvl w:val="1"/>
+          <w:numId w:val="14"/>
+        </w:numPr>
+        <w:rPr>
+          <w:lang w:val="ru-RU"/>
+        </w:rPr>
+      </w:pPr>
+      <w:r>
+        <w:rPr>
+          <w:lang w:val="ru-RU"/>
+        </w:rPr>
+        <w:lastRenderedPageBreak/>
+        <w:t>Стек – структура данных, в которой элемент, который первым в неё помещался, выходит последним, и наоборот.</w:t>
+      </w:r>
+    </w:p>
+    <w:p>
+      <w:pPr>
+        <w:pStyle w:val="ListParagraph"/>
+        <w:numPr>
+          <w:ilvl w:val="1"/>
+          <w:numId w:val="14"/>
+        </w:numPr>
+        <w:rPr>
+          <w:lang w:val="ru-RU"/>
+        </w:rPr>
+      </w:pPr>
+      <w:r>
+        <w:rPr>
+          <w:lang w:val="ru-RU"/>
+        </w:rPr>
+        <w:t>Иерархическая организация данных.</w:t>
+      </w:r>
+    </w:p>
+    <w:p>
+      <w:pPr>
+        <w:ind w:firstLine="720"/>
+        <w:rPr>
+          <w:lang w:val="ru-RU"/>
+        </w:rPr>
+      </w:pPr>
+      <w:r>
+        <w:rPr>
+          <w:lang w:val="ru-RU"/>
+        </w:rPr>
+        <w:t>Важным отличием компьютерных чисел от математических является ограниченность диапазона.</w:t>
+      </w:r>
+      <w:r>
+        <w:rPr>
+          <w:lang w:val="ru-RU"/>
+        </w:rPr>
+        <w:t xml:space="preserve"> Для каждой компьютерной системы свойство своё самое большое по модулю допустимое целое число. Прибавив единицу к самому большому допустимому положительному числу мы получим модуль самого малого допустимого отрицательного числа. Это связано с особенностями позиционирования в ячейках памяти.</w:t>
+      </w:r>
+    </w:p>
+    <w:p>
+      <w:pPr>
+        <w:ind w:firstLine="720"/>
+        <w:rPr>
+          <w:lang w:val="ru-RU"/>
+        </w:rPr>
+      </w:pPr>
+      <w:r>
+        <w:rPr>
+          <w:lang w:val="ru-RU"/>
+        </w:rPr>
+        <w:t>Структурированные типы данных классифицируют по следующим признакам:</w:t>
+      </w:r>
+    </w:p>
+    <w:p>
+      <w:pPr>
+        <w:pStyle w:val="ListParagraph"/>
+        <w:numPr>
+          <w:ilvl w:val="0"/>
+          <w:numId w:val="15"/>
+        </w:numPr>
+        <w:rPr>
+          <w:lang w:val="ru-RU"/>
+        </w:rPr>
+      </w:pPr>
+      <w:r>
+        <w:rPr>
+          <w:lang w:val="ru-RU"/>
+        </w:rPr>
+        <w:t>Однородность/Неоднородность</w:t>
+      </w:r>
+    </w:p>
+    <w:p>
+      <w:pPr>
+        <w:pStyle w:val="ListParagraph"/>
+        <w:numPr>
+          <w:ilvl w:val="0"/>
+          <w:numId w:val="15"/>
+        </w:numPr>
+        <w:rPr>
+          <w:lang w:val="ru-RU"/>
+        </w:rPr>
+      </w:pPr>
+      <w:r>
+        <w:rPr>
+          <w:lang w:val="ru-RU"/>
+        </w:rPr>
+        <w:t>Упорядоченность/Неупорядоченность</w:t>
+      </w:r>
+    </w:p>
+    <w:p>
+      <w:pPr>
+        <w:pStyle w:val="ListParagraph"/>
+        <w:numPr>
+          <w:ilvl w:val="0"/>
+          <w:numId w:val="15"/>
+        </w:numPr>
+        <w:rPr>
+          <w:lang w:val="ru-RU"/>
+        </w:rPr>
+      </w:pPr>
+      <w:r>
+        <w:rPr>
+          <w:lang w:val="ru-RU"/>
+        </w:rPr>
+        <w:t>Прямой/Последовательный доступ</w:t>
+      </w:r>
+    </w:p>
+    <w:p>
+      <w:pPr>
+        <w:pStyle w:val="ListParagraph"/>
+        <w:numPr>
+          <w:ilvl w:val="0"/>
+          <w:numId w:val="15"/>
+        </w:numPr>
+        <w:rPr>
+          <w:lang w:val="ru-RU"/>
+        </w:rPr>
+      </w:pPr>
+      <w:r>
+        <w:rPr>
+          <w:lang w:val="ru-RU"/>
+        </w:rPr>
+        <w:t>Статическая/Динамическая структура</w:t>
+      </w:r>
+    </w:p>
+    <w:p>
+      <w:pPr>
+        <w:ind w:left="720"/>
+        <w:rPr>
+          <w:lang w:val="ru-RU"/>
+        </w:rPr>
+      </w:pPr>
+      <w:r>
+        <w:rPr>
+          <w:lang w:val="ru-RU"/>
+        </w:rPr>
+        <w:t>Эти признаки противостоят друг другу лишь внутри пары, вне её они могут сочетаться</w:t>
+      </w:r>
+      <w:r>
+        <w:rPr>
+          <w:lang w:val="ru-RU"/>
+        </w:rPr>
+        <w:t>.</w:t>
+      </w:r>
+    </w:p>
+    <w:p>
+      <w:pPr>
+        <w:pStyle w:val="Heading1"/>
+        <w:jc w:val="center"/>
+        <w:rPr>
+          <w:lang w:val="ru-RU"/>
+        </w:rPr>
+      </w:pPr>
+      <w:r>
+        <w:rPr>
+          <w:lang w:val="ru-RU"/>
+        </w:rPr>
+        <w:t>Архитектура эвм</w:t>
+      </w:r>
+    </w:p>
+    <w:p>
+      <w:pPr>
+        <w:rPr>
+          <w:lang w:val="ru-RU"/>
+        </w:rPr>
+      </w:pPr>
+      <w:r>
+        <w:rPr>
+          <w:lang w:val="ru-RU"/>
+        </w:rPr>
+        <w:tab/>
+        <w:t>Архитектура представляет собой совокупность общих принципов организации аппаратно-программных средств и их характериситик</w:t>
+      </w:r>
+      <w:r>
+        <w:rPr>
+          <w:lang w:val="ru-RU"/>
+        </w:rPr>
+        <w:t>, определяющая функциональные возможности ЭВМ</w:t>
+      </w:r>
+      <w:r>
+        <w:rPr>
+          <w:lang w:val="ru-RU"/>
+        </w:rPr>
+        <w:t xml:space="preserve"> при решении соответствюущих классов задач.</w:t>
+      </w:r>
+      <w:r>
+        <w:rPr>
+          <w:lang w:val="ru-RU"/>
+        </w:rPr>
+        <w:t xml:space="preserve"> Все ЭВМ основаны на </w:t>
+      </w:r>
+      <w:r>
+        <w:rPr>
+          <w:lang w:val="ru-RU"/>
+        </w:rPr>
+        <w:t>структуре Джона фон Нейман</w:t>
+      </w:r>
+      <w:r>
+        <w:rPr>
+          <w:lang w:val="ru-RU"/>
+        </w:rPr>
+        <w:t>.</w:t>
+      </w:r>
+      <w:r>
+        <w:rPr>
+          <w:lang w:val="ru-RU"/>
+        </w:rPr>
+        <w:t xml:space="preserve"> Фон Неймановоской называется организация ЭВМ, при которой вычислительная машина состоит из двух основных частей: линейно-адресуемая память, слова которой хранят команды и элементы данных, и процессора, выполняющего эти команды.</w:t>
+      </w:r>
+      <w:r>
+        <w:rPr>
+          <w:lang w:val="ru-RU"/>
+        </w:rPr>
+        <w:t xml:space="preserve"> В основе моделей вычислений фон Неймана лежит принцип последовательной передачи управления (счётчик команд) и концепция переменной (идентификатор)</w:t>
+      </w:r>
+    </w:p>
+    <w:p>
+      <w:pPr>
+        <w:rPr>
+          <w:lang w:val="ru-RU"/>
+        </w:rPr>
+      </w:pPr>
+      <w:r>
+        <w:rPr>
+          <w:lang w:val="ru-RU"/>
+        </w:rPr>
+        <w:t>С Х Е М А</w:t>
+      </w:r>
+    </w:p>
+    <w:p>
+      <w:pPr>
+        <w:jc w:val="center"/>
+        <w:rPr>
+          <w:lang w:val="ru-RU"/>
+        </w:rPr>
+      </w:pPr>
+      <w:r>
+        <w:rPr>
+          <w:noProof/>
+        </w:rPr>
+        <w:drawing>
+          <wp:inline distT="0" distB="0" distL="0" distR="0" wp14:anchorId="1DBD8688" wp14:editId="63E85180">
+            <wp:extent cx="3685736" cy="2760213"/>
+            <wp:effectExtent l="0" t="0" r="0" b="2540"/>
+            <wp:docPr id="1" name="Picture 1" descr="https://avatars.mds.yandex.net/get-pdb/1352825/98157e6d-abc4-46ba-8591-60823dd77356/s1200"/>
+            <wp:cNvGraphicFramePr>
+              <a:graphicFrameLocks xmlns:a="http://schemas.openxmlformats.org/drawingml/2006/main" noChangeAspect="1"/>
+            </wp:cNvGraphicFramePr>
+            <a:graphic xmlns:a="http://schemas.openxmlformats.org/drawingml/2006/main">
+              <a:graphicData uri="http://schemas.openxmlformats.org/drawingml/2006/picture">
+                <pic:pic xmlns:pic="http://schemas.openxmlformats.org/drawingml/2006/picture">
+                  <pic:nvPicPr>
+                    <pic:cNvPr id="0" name="Picture 1" descr="https://avatars.mds.yandex.net/get-pdb/1352825/98157e6d-abc4-46ba-8591-60823dd77356/s1200"/>
+                    <pic:cNvPicPr>
+                      <a:picLocks noChangeAspect="1" noChangeArrowheads="1"/>
+                    </pic:cNvPicPr>
+                  </pic:nvPicPr>
+                  <pic:blipFill>
+                    <a:blip r:embed="rId6" cstate="print">
+                      <a:extLst>
+                        <a:ext uri="{28A0092B-C50C-407E-A947-70E740481C1C}">
+                          <a14:useLocalDpi xmlns:a14="http://schemas.microsoft.com/office/drawing/2010/main" val="0"/>
+                        </a:ext>
+                      </a:extLst>
+                    </a:blip>
+                    <a:srcRect/>
+                    <a:stretch>
+                      <a:fillRect/>
+                    </a:stretch>
+                  </pic:blipFill>
+                  <pic:spPr bwMode="auto">
+                    <a:xfrm>
+                      <a:off x="0" y="0"/>
+                      <a:ext cx="3723756" cy="2788686"/>
+                    </a:xfrm>
+                    <a:prstGeom prst="rect">
+                      <a:avLst/>
+                    </a:prstGeom>
+                    <a:noFill/>
+                    <a:ln>
+                      <a:noFill/>
+                    </a:ln>
+                  </pic:spPr>
+                </pic:pic>
+              </a:graphicData>
+            </a:graphic>
+          </wp:inline>
+        </w:drawing>
+      </w:r>
       <w:bookmarkStart w:id="0" w:name="_GoBack"/>
       <w:bookmarkEnd w:id="0"/>
+    </w:p>
+    <w:p>
+      <w:pPr>
+        <w:pStyle w:val="Heading2"/>
+        <w:jc w:val="center"/>
+        <w:rPr>
+          <w:lang w:val="ru-RU"/>
+        </w:rPr>
+      </w:pPr>
+      <w:r>
+        <w:rPr>
+          <w:lang w:val="ru-RU"/>
+        </w:rPr>
+        <w:lastRenderedPageBreak/>
+        <w:t>П</w:t>
+      </w:r>
+      <w:r>
+        <w:rPr>
+          <w:lang w:val="ru-RU"/>
+        </w:rPr>
+        <w:t>р</w:t>
+      </w:r>
+      <w:r>
+        <w:rPr>
+          <w:lang w:val="ru-RU"/>
+        </w:rPr>
+        <w:t>инципы фон Н</w:t>
+      </w:r>
+      <w:r>
+        <w:rPr>
+          <w:lang w:val="ru-RU"/>
+        </w:rPr>
+        <w:t>е</w:t>
+      </w:r>
+      <w:r>
+        <w:rPr>
+          <w:lang w:val="ru-RU"/>
+        </w:rPr>
+        <w:t>ймана</w:t>
+      </w:r>
+    </w:p>
+    <w:p>
+      <w:pPr>
+        <w:pStyle w:val="ListParagraph"/>
+        <w:numPr>
+          <w:ilvl w:val="0"/>
+          <w:numId w:val="16"/>
+        </w:numPr>
+        <w:rPr>
+          <w:lang w:val="ru-RU"/>
+        </w:rPr>
+      </w:pPr>
+      <w:r>
+        <w:rPr>
+          <w:lang w:val="ru-RU"/>
+        </w:rPr>
+        <w:t>Принцип двоичного кодирования – вся информация, поступающая в ЭВМ, кодируется с помощью двоичных сигналов и разделяется на единицы, называемые словами.</w:t>
+      </w:r>
+      <w:r>
+        <w:rPr>
+          <w:lang w:val="ru-RU"/>
+        </w:rPr>
+        <w:t xml:space="preserve"> </w:t>
+      </w:r>
+    </w:p>
+    <w:p>
+      <w:pPr>
+        <w:pStyle w:val="ListParagraph"/>
+        <w:numPr>
+          <w:ilvl w:val="0"/>
+          <w:numId w:val="16"/>
+        </w:numPr>
+        <w:rPr>
+          <w:lang w:val="ru-RU"/>
+        </w:rPr>
+      </w:pPr>
+      <w:r>
+        <w:rPr>
+          <w:lang w:val="ru-RU"/>
+        </w:rPr>
+        <w:t xml:space="preserve">Принцип однородности памяти </w:t>
+      </w:r>
+      <w:r>
+        <w:rPr>
+          <w:lang w:val="ru-RU"/>
+        </w:rPr>
+        <w:t>–</w:t>
+      </w:r>
+      <w:r>
+        <w:rPr>
+          <w:lang w:val="ru-RU"/>
+        </w:rPr>
+        <w:t xml:space="preserve"> </w:t>
+      </w:r>
+      <w:r>
+        <w:rPr>
+          <w:lang w:val="ru-RU"/>
+        </w:rPr>
+        <w:t>программы и данные хранятся в однрой и той же памяти, над командами можно выполнять те же действия, что и над данными.</w:t>
+      </w:r>
+    </w:p>
+    <w:p>
+      <w:pPr>
+        <w:pStyle w:val="ListParagraph"/>
+        <w:numPr>
+          <w:ilvl w:val="0"/>
+          <w:numId w:val="16"/>
+        </w:numPr>
+        <w:rPr>
+          <w:lang w:val="ru-RU"/>
+        </w:rPr>
+      </w:pPr>
+      <w:r>
+        <w:rPr>
+          <w:lang w:val="ru-RU"/>
+        </w:rPr>
+        <w:t xml:space="preserve">Принцип </w:t>
+      </w:r>
+      <w:r>
+        <w:rPr>
+          <w:lang w:val="ru-RU"/>
+        </w:rPr>
+        <w:t xml:space="preserve">параллельной организации вычислений – операции над числом проводятся по всем разрядам одновременно. </w:t>
+      </w:r>
+    </w:p>
+    <w:p>
+      <w:pPr>
+        <w:pStyle w:val="ListParagraph"/>
+        <w:numPr>
+          <w:ilvl w:val="0"/>
+          <w:numId w:val="16"/>
+        </w:numPr>
+        <w:rPr>
+          <w:lang w:val="ru-RU"/>
+        </w:rPr>
+      </w:pPr>
+      <w:r>
+        <w:rPr>
+          <w:lang w:val="ru-RU"/>
+        </w:rPr>
+        <w:t xml:space="preserve">Принцип адресуемости памяти – основная память состоит из пронумерованных ячеек, процессору в произвольный момент времени доступна любая ячейка. </w:t>
+      </w:r>
+      <w:r>
+        <w:rPr>
+          <w:lang w:val="ru-RU"/>
+        </w:rPr>
+        <w:t>Отсюда следует возможность давать имена областям памяти так, чтобы к хранящимся в них значениям можно было обращаться и изменять их в процессе выполнения программы.</w:t>
+      </w:r>
+    </w:p>
+    <w:p>
+      <w:pPr>
+        <w:pStyle w:val="ListParagraph"/>
+        <w:numPr>
+          <w:ilvl w:val="0"/>
+          <w:numId w:val="16"/>
+        </w:numPr>
+        <w:rPr>
+          <w:lang w:val="ru-RU"/>
+        </w:rPr>
+      </w:pPr>
+      <w:r>
+        <w:rPr>
+          <w:lang w:val="ru-RU"/>
+        </w:rPr>
+        <w:t>Принцип программного управления</w:t>
+      </w:r>
+      <w:r>
+        <w:rPr>
+          <w:lang w:val="ru-RU"/>
+        </w:rPr>
+        <w:t xml:space="preserve"> </w:t>
+      </w:r>
+      <w:r>
+        <w:rPr>
+          <w:lang w:val="ru-RU"/>
+        </w:rPr>
+        <w:t>–</w:t>
+      </w:r>
+      <w:r>
+        <w:rPr>
+          <w:lang w:val="ru-RU"/>
+        </w:rPr>
+        <w:t xml:space="preserve"> </w:t>
+      </w:r>
+      <w:r>
+        <w:rPr>
+          <w:lang w:val="ru-RU"/>
+        </w:rPr>
+        <w:t>программа состоит из набора команд, которые выполняются процессором автоматически, друг за другом в определённой последовательности</w:t>
+      </w:r>
+      <w:r>
+        <w:rPr>
+          <w:lang w:val="ru-RU"/>
+        </w:rPr>
+        <w:t>.</w:t>
+      </w:r>
+    </w:p>
+    <w:p>
+      <w:pPr>
+        <w:pStyle w:val="ListParagraph"/>
+        <w:numPr>
+          <w:ilvl w:val="0"/>
+          <w:numId w:val="16"/>
+        </w:numPr>
+        <w:rPr>
+          <w:lang w:val="ru-RU"/>
+        </w:rPr>
+      </w:pPr>
+      <w:r>
+        <w:rPr>
+          <w:lang w:val="ru-RU"/>
+        </w:rPr>
+        <w:t xml:space="preserve">Принцип жёсткости архитектуры – неизменяемость в процессе работы топологии, архитектуры, списка команд. </w:t>
+      </w:r>
+    </w:p>
+    <w:p>
+      <w:pPr>
+        <w:pStyle w:val="Heading2"/>
+        <w:jc w:val="center"/>
+        <w:rPr>
+          <w:lang w:val="ru-RU"/>
+        </w:rPr>
+      </w:pPr>
+      <w:r>
+        <w:rPr>
+          <w:lang w:val="ru-RU"/>
+        </w:rPr>
+        <w:t>Следствия из принципов</w:t>
+      </w:r>
+    </w:p>
+    <w:p>
+      <w:pPr>
+        <w:pStyle w:val="ListParagraph"/>
+        <w:numPr>
+          <w:ilvl w:val="0"/>
+          <w:numId w:val="17"/>
+        </w:numPr>
+        <w:rPr>
+          <w:lang w:val="ru-RU"/>
+        </w:rPr>
+      </w:pPr>
+      <w:r>
+        <w:rPr>
+          <w:lang w:val="ru-RU"/>
+        </w:rPr>
+        <w:t>Программа уже не постоянная часть ЭВМ</w:t>
+      </w:r>
+    </w:p>
+    <w:p>
+      <w:pPr>
+        <w:pStyle w:val="ListParagraph"/>
+        <w:numPr>
+          <w:ilvl w:val="0"/>
+          <w:numId w:val="17"/>
+        </w:numPr>
+        <w:rPr>
+          <w:lang w:val="ru-RU"/>
+        </w:rPr>
+      </w:pPr>
+      <w:r>
+        <w:rPr>
+          <w:lang w:val="ru-RU"/>
+        </w:rPr>
+        <w:t>Компьютер состоит из арифметико-логического устройства, выполняющего арифметические и логические операции (да ладно?), устройства управления, предназначенного для управления организацией программы, и запоминающих устройств.</w:t>
+      </w:r>
+    </w:p>
+    <w:p>
+      <w:pPr>
+        <w:pStyle w:val="ListParagraph"/>
+        <w:numPr>
+          <w:ilvl w:val="0"/>
+          <w:numId w:val="17"/>
+        </w:numPr>
+        <w:rPr>
+          <w:lang w:val="ru-RU"/>
+        </w:rPr>
+      </w:pPr>
+      <w:r>
+        <w:rPr>
+          <w:lang w:val="ru-RU"/>
+        </w:rPr>
+        <w:t>Внешнее устройство ввода-вывода данных</w:t>
+      </w:r>
+      <w:r>
+        <w:rPr>
+          <w:lang w:val="ru-RU"/>
+        </w:rPr>
+        <w:t>.</w:t>
+      </w:r>
     </w:p>
     <w:sectPr>
       <w:type w:val="continuous"/>
@@ -4375,6 +5446,92 @@
 <file path=word/numbering.xml><?xml version="1.0" encoding="utf-8"?>
 <w:numbering xmlns:wpc="http://schemas.microsoft.com/office/word/2010/wordprocessingCanvas" xmlns:cx="http://schemas.microsoft.com/office/drawing/2014/chartex" xmlns:cx1="http://schemas.microsoft.com/office/drawing/2015/9/8/chartex" xmlns:cx2="http://schemas.microsoft.com/office/drawing/2015/10/21/chartex" xmlns:cx3="http://schemas.microsoft.com/office/drawing/2016/5/9/chartex" xmlns:cx4="http://schemas.microsoft.com/office/drawing/2016/5/10/chartex" xmlns:cx5="http://schemas.microsoft.com/office/drawing/2016/5/11/chartex" xmlns:cx6="http://schemas.microsoft.com/office/drawing/2016/5/12/chartex" xmlns:cx7="http://schemas.microsoft.com/office/drawing/2016/5/13/chartex" xmlns:cx8="http://schemas.microsoft.com/office/drawing/2016/5/14/chartex" xmlns:mc="http://schemas.openxmlformats.org/markup-compatibility/2006" xmlns:aink="http://schemas.microsoft.com/office/drawing/2016/ink" xmlns:am3d="http://schemas.microsoft.com/office/drawing/2017/model3d" xmlns:o="urn:schemas-microsoft-com:office:office" xmlns:r="http://schemas.openxmlformats.org/officeDocument/2006/relationships" xmlns:m="http://schemas.openxmlformats.org/officeDocument/2006/math" xmlns:v="urn:schemas-microsoft-com:vml" xmlns:wp14="http://schemas.microsoft.com/office/word/2010/wordprocessingDrawing" xmlns:wp="http://schemas.openxmlformats.org/drawingml/2006/wordprocessingDrawing" xmlns:w10="urn:schemas-microsoft-com:office:word" xmlns:w="http://schemas.openxmlformats.org/wordprocessingml/2006/main" xmlns:w14="http://schemas.microsoft.com/office/word/2010/wordml" xmlns:w15="http://schemas.microsoft.com/office/word/2012/wordml" xmlns:w16cid="http://schemas.microsoft.com/office/word/2016/wordml/cid" xmlns:w16se="http://schemas.microsoft.com/office/word/2015/wordml/symex" xmlns:wpg="http://schemas.microsoft.com/office/word/2010/wordprocessingGroup" xmlns:wpi="http://schemas.microsoft.com/office/word/2010/wordprocessingInk" xmlns:wne="http://schemas.microsoft.com/office/word/2006/wordml" xmlns:wps="http://schemas.microsoft.com/office/word/2010/wordprocessingShape" mc:Ignorable="w14 w15 w16se w16cid wp14">
   <w:abstractNum w:abstractNumId="0" w15:restartNumberingAfterBreak="0">
+    <w:nsid w:val="00FA1C10"/>
+    <w:multiLevelType w:val="hybridMultilevel"/>
+    <w:tmpl w:val="A92EC8F8"/>
+    <w:lvl w:ilvl="0" w:tplc="0419000F">
+      <w:start w:val="1"/>
+      <w:numFmt w:val="decimal"/>
+      <w:lvlText w:val="%1."/>
+      <w:lvlJc w:val="left"/>
+      <w:pPr>
+        <w:ind w:left="720" w:hanging="360"/>
+      </w:pPr>
+    </w:lvl>
+    <w:lvl w:ilvl="1" w:tplc="04190019" w:tentative="1">
+      <w:start w:val="1"/>
+      <w:numFmt w:val="lowerLetter"/>
+      <w:lvlText w:val="%2."/>
+      <w:lvlJc w:val="left"/>
+      <w:pPr>
+        <w:ind w:left="1440" w:hanging="360"/>
+      </w:pPr>
+    </w:lvl>
+    <w:lvl w:ilvl="2" w:tplc="0419001B" w:tentative="1">
+      <w:start w:val="1"/>
+      <w:numFmt w:val="lowerRoman"/>
+      <w:lvlText w:val="%3."/>
+      <w:lvlJc w:val="right"/>
+      <w:pPr>
+        <w:ind w:left="2160" w:hanging="180"/>
+      </w:pPr>
+    </w:lvl>
+    <w:lvl w:ilvl="3" w:tplc="0419000F" w:tentative="1">
+      <w:start w:val="1"/>
+      <w:numFmt w:val="decimal"/>
+      <w:lvlText w:val="%4."/>
+      <w:lvlJc w:val="left"/>
+      <w:pPr>
+        <w:ind w:left="2880" w:hanging="360"/>
+      </w:pPr>
+    </w:lvl>
+    <w:lvl w:ilvl="4" w:tplc="04190019" w:tentative="1">
+      <w:start w:val="1"/>
+      <w:numFmt w:val="lowerLetter"/>
+      <w:lvlText w:val="%5."/>
+      <w:lvlJc w:val="left"/>
+      <w:pPr>
+        <w:ind w:left="3600" w:hanging="360"/>
+      </w:pPr>
+    </w:lvl>
+    <w:lvl w:ilvl="5" w:tplc="0419001B" w:tentative="1">
+      <w:start w:val="1"/>
+      <w:numFmt w:val="lowerRoman"/>
+      <w:lvlText w:val="%6."/>
+      <w:lvlJc w:val="right"/>
+      <w:pPr>
+        <w:ind w:left="4320" w:hanging="180"/>
+      </w:pPr>
+    </w:lvl>
+    <w:lvl w:ilvl="6" w:tplc="0419000F" w:tentative="1">
+      <w:start w:val="1"/>
+      <w:numFmt w:val="decimal"/>
+      <w:lvlText w:val="%7."/>
+      <w:lvlJc w:val="left"/>
+      <w:pPr>
+        <w:ind w:left="5040" w:hanging="360"/>
+      </w:pPr>
+    </w:lvl>
+    <w:lvl w:ilvl="7" w:tplc="04190019" w:tentative="1">
+      <w:start w:val="1"/>
+      <w:numFmt w:val="lowerLetter"/>
+      <w:lvlText w:val="%8."/>
+      <w:lvlJc w:val="left"/>
+      <w:pPr>
+        <w:ind w:left="5760" w:hanging="360"/>
+      </w:pPr>
+    </w:lvl>
+    <w:lvl w:ilvl="8" w:tplc="0419001B" w:tentative="1">
+      <w:start w:val="1"/>
+      <w:numFmt w:val="lowerRoman"/>
+      <w:lvlText w:val="%9."/>
+      <w:lvlJc w:val="right"/>
+      <w:pPr>
+        <w:ind w:left="6480" w:hanging="180"/>
+      </w:pPr>
+    </w:lvl>
+  </w:abstractNum>
+  <w:abstractNum w:abstractNumId="1" w15:restartNumberingAfterBreak="0">
     <w:nsid w:val="093E2F4A"/>
     <w:multiLevelType w:val="hybridMultilevel"/>
     <w:tmpl w:val="367A625A"/>
@@ -4463,7 +5620,7 @@
       </w:pPr>
     </w:lvl>
   </w:abstractNum>
-  <w:abstractNum w:abstractNumId="1" w15:restartNumberingAfterBreak="0">
+  <w:abstractNum w:abstractNumId="2" w15:restartNumberingAfterBreak="0">
     <w:nsid w:val="176E0440"/>
     <w:multiLevelType w:val="hybridMultilevel"/>
     <w:tmpl w:val="9A5A09CE"/>
@@ -4576,7 +5733,7 @@
       </w:rPr>
     </w:lvl>
   </w:abstractNum>
-  <w:abstractNum w:abstractNumId="2" w15:restartNumberingAfterBreak="0">
+  <w:abstractNum w:abstractNumId="3" w15:restartNumberingAfterBreak="0">
     <w:nsid w:val="1BEF5BE4"/>
     <w:multiLevelType w:val="hybridMultilevel"/>
     <w:tmpl w:val="E7924A88"/>
@@ -4689,7 +5846,7 @@
       </w:rPr>
     </w:lvl>
   </w:abstractNum>
-  <w:abstractNum w:abstractNumId="3" w15:restartNumberingAfterBreak="0">
+  <w:abstractNum w:abstractNumId="4" w15:restartNumberingAfterBreak="0">
     <w:nsid w:val="20B9023C"/>
     <w:multiLevelType w:val="hybridMultilevel"/>
     <w:tmpl w:val="B914D8E0"/>
@@ -4802,7 +5959,7 @@
       </w:rPr>
     </w:lvl>
   </w:abstractNum>
-  <w:abstractNum w:abstractNumId="4" w15:restartNumberingAfterBreak="0">
+  <w:abstractNum w:abstractNumId="5" w15:restartNumberingAfterBreak="0">
     <w:nsid w:val="243D5F93"/>
     <w:multiLevelType w:val="hybridMultilevel"/>
     <w:tmpl w:val="A06E04FC"/>
@@ -4888,7 +6045,7 @@
       </w:pPr>
     </w:lvl>
   </w:abstractNum>
-  <w:abstractNum w:abstractNumId="5" w15:restartNumberingAfterBreak="0">
+  <w:abstractNum w:abstractNumId="6" w15:restartNumberingAfterBreak="0">
     <w:nsid w:val="27831178"/>
     <w:multiLevelType w:val="hybridMultilevel"/>
     <w:tmpl w:val="AA8A0EB8"/>
@@ -5001,7 +6158,206 @@
       </w:rPr>
     </w:lvl>
   </w:abstractNum>
-  <w:abstractNum w:abstractNumId="6" w15:restartNumberingAfterBreak="0">
+  <w:abstractNum w:abstractNumId="7" w15:restartNumberingAfterBreak="0">
+    <w:nsid w:val="34B94B2A"/>
+    <w:multiLevelType w:val="hybridMultilevel"/>
+    <w:tmpl w:val="77BA8C90"/>
+    <w:lvl w:ilvl="0" w:tplc="04190001">
+      <w:start w:val="1"/>
+      <w:numFmt w:val="bullet"/>
+      <w:lvlText w:val=""/>
+      <w:lvlJc w:val="left"/>
+      <w:pPr>
+        <w:ind w:left="720" w:hanging="360"/>
+      </w:pPr>
+      <w:rPr>
+        <w:rFonts w:ascii="Symbol" w:hAnsi="Symbol" w:hint="default"/>
+      </w:rPr>
+    </w:lvl>
+    <w:lvl w:ilvl="1" w:tplc="04190003" w:tentative="1">
+      <w:start w:val="1"/>
+      <w:numFmt w:val="bullet"/>
+      <w:lvlText w:val="o"/>
+      <w:lvlJc w:val="left"/>
+      <w:pPr>
+        <w:ind w:left="1440" w:hanging="360"/>
+      </w:pPr>
+      <w:rPr>
+        <w:rFonts w:ascii="Courier New" w:hAnsi="Courier New" w:cs="Courier New" w:hint="default"/>
+      </w:rPr>
+    </w:lvl>
+    <w:lvl w:ilvl="2" w:tplc="04190005" w:tentative="1">
+      <w:start w:val="1"/>
+      <w:numFmt w:val="bullet"/>
+      <w:lvlText w:val=""/>
+      <w:lvlJc w:val="left"/>
+      <w:pPr>
+        <w:ind w:left="2160" w:hanging="360"/>
+      </w:pPr>
+      <w:rPr>
+        <w:rFonts w:ascii="Wingdings" w:hAnsi="Wingdings" w:hint="default"/>
+      </w:rPr>
+    </w:lvl>
+    <w:lvl w:ilvl="3" w:tplc="04190001" w:tentative="1">
+      <w:start w:val="1"/>
+      <w:numFmt w:val="bullet"/>
+      <w:lvlText w:val=""/>
+      <w:lvlJc w:val="left"/>
+      <w:pPr>
+        <w:ind w:left="2880" w:hanging="360"/>
+      </w:pPr>
+      <w:rPr>
+        <w:rFonts w:ascii="Symbol" w:hAnsi="Symbol" w:hint="default"/>
+      </w:rPr>
+    </w:lvl>
+    <w:lvl w:ilvl="4" w:tplc="04190003" w:tentative="1">
+      <w:start w:val="1"/>
+      <w:numFmt w:val="bullet"/>
+      <w:lvlText w:val="o"/>
+      <w:lvlJc w:val="left"/>
+      <w:pPr>
+        <w:ind w:left="3600" w:hanging="360"/>
+      </w:pPr>
+      <w:rPr>
+        <w:rFonts w:ascii="Courier New" w:hAnsi="Courier New" w:cs="Courier New" w:hint="default"/>
+      </w:rPr>
+    </w:lvl>
+    <w:lvl w:ilvl="5" w:tplc="04190005" w:tentative="1">
+      <w:start w:val="1"/>
+      <w:numFmt w:val="bullet"/>
+      <w:lvlText w:val=""/>
+      <w:lvlJc w:val="left"/>
+      <w:pPr>
+        <w:ind w:left="4320" w:hanging="360"/>
+      </w:pPr>
+      <w:rPr>
+        <w:rFonts w:ascii="Wingdings" w:hAnsi="Wingdings" w:hint="default"/>
+      </w:rPr>
+    </w:lvl>
+    <w:lvl w:ilvl="6" w:tplc="04190001" w:tentative="1">
+      <w:start w:val="1"/>
+      <w:numFmt w:val="bullet"/>
+      <w:lvlText w:val=""/>
+      <w:lvlJc w:val="left"/>
+      <w:pPr>
+        <w:ind w:left="5040" w:hanging="360"/>
+      </w:pPr>
+      <w:rPr>
+        <w:rFonts w:ascii="Symbol" w:hAnsi="Symbol" w:hint="default"/>
+      </w:rPr>
+    </w:lvl>
+    <w:lvl w:ilvl="7" w:tplc="04190003" w:tentative="1">
+      <w:start w:val="1"/>
+      <w:numFmt w:val="bullet"/>
+      <w:lvlText w:val="o"/>
+      <w:lvlJc w:val="left"/>
+      <w:pPr>
+        <w:ind w:left="5760" w:hanging="360"/>
+      </w:pPr>
+      <w:rPr>
+        <w:rFonts w:ascii="Courier New" w:hAnsi="Courier New" w:cs="Courier New" w:hint="default"/>
+      </w:rPr>
+    </w:lvl>
+    <w:lvl w:ilvl="8" w:tplc="04190005" w:tentative="1">
+      <w:start w:val="1"/>
+      <w:numFmt w:val="bullet"/>
+      <w:lvlText w:val=""/>
+      <w:lvlJc w:val="left"/>
+      <w:pPr>
+        <w:ind w:left="6480" w:hanging="360"/>
+      </w:pPr>
+      <w:rPr>
+        <w:rFonts w:ascii="Wingdings" w:hAnsi="Wingdings" w:hint="default"/>
+      </w:rPr>
+    </w:lvl>
+  </w:abstractNum>
+  <w:abstractNum w:abstractNumId="8" w15:restartNumberingAfterBreak="0">
+    <w:nsid w:val="38A135DF"/>
+    <w:multiLevelType w:val="hybridMultilevel"/>
+    <w:tmpl w:val="C632FE98"/>
+    <w:lvl w:ilvl="0" w:tplc="0419000F">
+      <w:start w:val="1"/>
+      <w:numFmt w:val="decimal"/>
+      <w:lvlText w:val="%1."/>
+      <w:lvlJc w:val="left"/>
+      <w:pPr>
+        <w:ind w:left="720" w:hanging="360"/>
+      </w:pPr>
+    </w:lvl>
+    <w:lvl w:ilvl="1" w:tplc="04190019">
+      <w:start w:val="1"/>
+      <w:numFmt w:val="lowerLetter"/>
+      <w:lvlText w:val="%2."/>
+      <w:lvlJc w:val="left"/>
+      <w:pPr>
+        <w:ind w:left="1440" w:hanging="360"/>
+      </w:pPr>
+    </w:lvl>
+    <w:lvl w:ilvl="2" w:tplc="0419001B">
+      <w:start w:val="1"/>
+      <w:numFmt w:val="lowerRoman"/>
+      <w:lvlText w:val="%3."/>
+      <w:lvlJc w:val="right"/>
+      <w:pPr>
+        <w:ind w:left="2160" w:hanging="180"/>
+      </w:pPr>
+    </w:lvl>
+    <w:lvl w:ilvl="3" w:tplc="0419000F" w:tentative="1">
+      <w:start w:val="1"/>
+      <w:numFmt w:val="decimal"/>
+      <w:lvlText w:val="%4."/>
+      <w:lvlJc w:val="left"/>
+      <w:pPr>
+        <w:ind w:left="2880" w:hanging="360"/>
+      </w:pPr>
+    </w:lvl>
+    <w:lvl w:ilvl="4" w:tplc="04190019" w:tentative="1">
+      <w:start w:val="1"/>
+      <w:numFmt w:val="lowerLetter"/>
+      <w:lvlText w:val="%5."/>
+      <w:lvlJc w:val="left"/>
+      <w:pPr>
+        <w:ind w:left="3600" w:hanging="360"/>
+      </w:pPr>
+    </w:lvl>
+    <w:lvl w:ilvl="5" w:tplc="0419001B" w:tentative="1">
+      <w:start w:val="1"/>
+      <w:numFmt w:val="lowerRoman"/>
+      <w:lvlText w:val="%6."/>
+      <w:lvlJc w:val="right"/>
+      <w:pPr>
+        <w:ind w:left="4320" w:hanging="180"/>
+      </w:pPr>
+    </w:lvl>
+    <w:lvl w:ilvl="6" w:tplc="0419000F" w:tentative="1">
+      <w:start w:val="1"/>
+      <w:numFmt w:val="decimal"/>
+      <w:lvlText w:val="%7."/>
+      <w:lvlJc w:val="left"/>
+      <w:pPr>
+        <w:ind w:left="5040" w:hanging="360"/>
+      </w:pPr>
+    </w:lvl>
+    <w:lvl w:ilvl="7" w:tplc="04190019" w:tentative="1">
+      <w:start w:val="1"/>
+      <w:numFmt w:val="lowerLetter"/>
+      <w:lvlText w:val="%8."/>
+      <w:lvlJc w:val="left"/>
+      <w:pPr>
+        <w:ind w:left="5760" w:hanging="360"/>
+      </w:pPr>
+    </w:lvl>
+    <w:lvl w:ilvl="8" w:tplc="0419001B" w:tentative="1">
+      <w:start w:val="1"/>
+      <w:numFmt w:val="lowerRoman"/>
+      <w:lvlText w:val="%9."/>
+      <w:lvlJc w:val="right"/>
+      <w:pPr>
+        <w:ind w:left="6480" w:hanging="180"/>
+      </w:pPr>
+    </w:lvl>
+  </w:abstractNum>
+  <w:abstractNum w:abstractNumId="9" w15:restartNumberingAfterBreak="0">
     <w:nsid w:val="45CE2116"/>
     <w:multiLevelType w:val="hybridMultilevel"/>
     <w:tmpl w:val="681A09BA"/>
@@ -5090,7 +6446,7 @@
       </w:pPr>
     </w:lvl>
   </w:abstractNum>
-  <w:abstractNum w:abstractNumId="7" w15:restartNumberingAfterBreak="0">
+  <w:abstractNum w:abstractNumId="10" w15:restartNumberingAfterBreak="0">
     <w:nsid w:val="4B6A6C47"/>
     <w:multiLevelType w:val="hybridMultilevel"/>
     <w:tmpl w:val="55DC572E"/>
@@ -5203,7 +6559,7 @@
       </w:rPr>
     </w:lvl>
   </w:abstractNum>
-  <w:abstractNum w:abstractNumId="8" w15:restartNumberingAfterBreak="0">
+  <w:abstractNum w:abstractNumId="11" w15:restartNumberingAfterBreak="0">
     <w:nsid w:val="609171A6"/>
     <w:multiLevelType w:val="hybridMultilevel"/>
     <w:tmpl w:val="5F6081A0"/>
@@ -5316,7 +6672,7 @@
       </w:rPr>
     </w:lvl>
   </w:abstractNum>
-  <w:abstractNum w:abstractNumId="9" w15:restartNumberingAfterBreak="0">
+  <w:abstractNum w:abstractNumId="12" w15:restartNumberingAfterBreak="0">
     <w:nsid w:val="6BAF6DD9"/>
     <w:multiLevelType w:val="hybridMultilevel"/>
     <w:tmpl w:val="DBBC3D82"/>
@@ -5429,7 +6785,7 @@
       </w:rPr>
     </w:lvl>
   </w:abstractNum>
-  <w:abstractNum w:abstractNumId="10" w15:restartNumberingAfterBreak="0">
+  <w:abstractNum w:abstractNumId="13" w15:restartNumberingAfterBreak="0">
     <w:nsid w:val="766E2AF0"/>
     <w:multiLevelType w:val="hybridMultilevel"/>
     <w:tmpl w:val="ED84990E"/>
@@ -5542,7 +6898,93 @@
       </w:rPr>
     </w:lvl>
   </w:abstractNum>
-  <w:abstractNum w:abstractNumId="11" w15:restartNumberingAfterBreak="0">
+  <w:abstractNum w:abstractNumId="14" w15:restartNumberingAfterBreak="0">
+    <w:nsid w:val="79EA59B9"/>
+    <w:multiLevelType w:val="hybridMultilevel"/>
+    <w:tmpl w:val="D222D80A"/>
+    <w:lvl w:ilvl="0" w:tplc="0419000F">
+      <w:start w:val="1"/>
+      <w:numFmt w:val="decimal"/>
+      <w:lvlText w:val="%1."/>
+      <w:lvlJc w:val="left"/>
+      <w:pPr>
+        <w:ind w:left="764" w:hanging="360"/>
+      </w:pPr>
+    </w:lvl>
+    <w:lvl w:ilvl="1" w:tplc="04190019" w:tentative="1">
+      <w:start w:val="1"/>
+      <w:numFmt w:val="lowerLetter"/>
+      <w:lvlText w:val="%2."/>
+      <w:lvlJc w:val="left"/>
+      <w:pPr>
+        <w:ind w:left="1484" w:hanging="360"/>
+      </w:pPr>
+    </w:lvl>
+    <w:lvl w:ilvl="2" w:tplc="0419001B" w:tentative="1">
+      <w:start w:val="1"/>
+      <w:numFmt w:val="lowerRoman"/>
+      <w:lvlText w:val="%3."/>
+      <w:lvlJc w:val="right"/>
+      <w:pPr>
+        <w:ind w:left="2204" w:hanging="180"/>
+      </w:pPr>
+    </w:lvl>
+    <w:lvl w:ilvl="3" w:tplc="0419000F" w:tentative="1">
+      <w:start w:val="1"/>
+      <w:numFmt w:val="decimal"/>
+      <w:lvlText w:val="%4."/>
+      <w:lvlJc w:val="left"/>
+      <w:pPr>
+        <w:ind w:left="2924" w:hanging="360"/>
+      </w:pPr>
+    </w:lvl>
+    <w:lvl w:ilvl="4" w:tplc="04190019" w:tentative="1">
+      <w:start w:val="1"/>
+      <w:numFmt w:val="lowerLetter"/>
+      <w:lvlText w:val="%5."/>
+      <w:lvlJc w:val="left"/>
+      <w:pPr>
+        <w:ind w:left="3644" w:hanging="360"/>
+      </w:pPr>
+    </w:lvl>
+    <w:lvl w:ilvl="5" w:tplc="0419001B" w:tentative="1">
+      <w:start w:val="1"/>
+      <w:numFmt w:val="lowerRoman"/>
+      <w:lvlText w:val="%6."/>
+      <w:lvlJc w:val="right"/>
+      <w:pPr>
+        <w:ind w:left="4364" w:hanging="180"/>
+      </w:pPr>
+    </w:lvl>
+    <w:lvl w:ilvl="6" w:tplc="0419000F" w:tentative="1">
+      <w:start w:val="1"/>
+      <w:numFmt w:val="decimal"/>
+      <w:lvlText w:val="%7."/>
+      <w:lvlJc w:val="left"/>
+      <w:pPr>
+        <w:ind w:left="5084" w:hanging="360"/>
+      </w:pPr>
+    </w:lvl>
+    <w:lvl w:ilvl="7" w:tplc="04190019" w:tentative="1">
+      <w:start w:val="1"/>
+      <w:numFmt w:val="lowerLetter"/>
+      <w:lvlText w:val="%8."/>
+      <w:lvlJc w:val="left"/>
+      <w:pPr>
+        <w:ind w:left="5804" w:hanging="360"/>
+      </w:pPr>
+    </w:lvl>
+    <w:lvl w:ilvl="8" w:tplc="0419001B" w:tentative="1">
+      <w:start w:val="1"/>
+      <w:numFmt w:val="lowerRoman"/>
+      <w:lvlText w:val="%9."/>
+      <w:lvlJc w:val="right"/>
+      <w:pPr>
+        <w:ind w:left="6524" w:hanging="180"/>
+      </w:pPr>
+    </w:lvl>
+  </w:abstractNum>
+  <w:abstractNum w:abstractNumId="15" w15:restartNumberingAfterBreak="0">
     <w:nsid w:val="7C010F46"/>
     <w:multiLevelType w:val="hybridMultilevel"/>
     <w:tmpl w:val="996EAF36"/>
@@ -5631,7 +7073,7 @@
       </w:pPr>
     </w:lvl>
   </w:abstractNum>
-  <w:abstractNum w:abstractNumId="12" w15:restartNumberingAfterBreak="0">
+  <w:abstractNum w:abstractNumId="16" w15:restartNumberingAfterBreak="0">
     <w:nsid w:val="7C936A94"/>
     <w:multiLevelType w:val="hybridMultilevel"/>
     <w:tmpl w:val="07663320"/>
@@ -5745,43 +7187,55 @@
     </w:lvl>
   </w:abstractNum>
   <w:num w:numId="1">
+    <w:abstractNumId w:val="4"/>
+  </w:num>
+  <w:num w:numId="2">
+    <w:abstractNumId w:val="6"/>
+  </w:num>
+  <w:num w:numId="3">
+    <w:abstractNumId w:val="12"/>
+  </w:num>
+  <w:num w:numId="4">
     <w:abstractNumId w:val="3"/>
   </w:num>
-  <w:num w:numId="2">
+  <w:num w:numId="5">
+    <w:abstractNumId w:val="2"/>
+  </w:num>
+  <w:num w:numId="6">
+    <w:abstractNumId w:val="16"/>
+  </w:num>
+  <w:num w:numId="7">
+    <w:abstractNumId w:val="13"/>
+  </w:num>
+  <w:num w:numId="8">
+    <w:abstractNumId w:val="11"/>
+  </w:num>
+  <w:num w:numId="9">
+    <w:abstractNumId w:val="10"/>
+  </w:num>
+  <w:num w:numId="10">
+    <w:abstractNumId w:val="9"/>
+  </w:num>
+  <w:num w:numId="11">
     <w:abstractNumId w:val="5"/>
   </w:num>
-  <w:num w:numId="3">
-    <w:abstractNumId w:val="9"/>
+  <w:num w:numId="12">
+    <w:abstractNumId w:val="15"/>
   </w:num>
-  <w:num w:numId="4">
-    <w:abstractNumId w:val="2"/>
-  </w:num>
-  <w:num w:numId="5">
+  <w:num w:numId="13">
     <w:abstractNumId w:val="1"/>
   </w:num>
-  <w:num w:numId="6">
-    <w:abstractNumId w:val="12"/>
-  </w:num>
-  <w:num w:numId="7">
-    <w:abstractNumId w:val="10"/>
-  </w:num>
-  <w:num w:numId="8">
+  <w:num w:numId="14">
     <w:abstractNumId w:val="8"/>
   </w:num>
-  <w:num w:numId="9">
+  <w:num w:numId="15">
     <w:abstractNumId w:val="7"/>
   </w:num>
-  <w:num w:numId="10">
-    <w:abstractNumId w:val="6"/>
+  <w:num w:numId="16">
+    <w:abstractNumId w:val="0"/>
   </w:num>
-  <w:num w:numId="11">
-    <w:abstractNumId w:val="4"/>
-  </w:num>
-  <w:num w:numId="12">
-    <w:abstractNumId w:val="11"/>
-  </w:num>
-  <w:num w:numId="13">
-    <w:abstractNumId w:val="0"/>
+  <w:num w:numId="17">
+    <w:abstractNumId w:val="14"/>
   </w:num>
 </w:numbering>
 </file>
@@ -6183,7 +7637,10 @@
   <w:style w:type="paragraph" w:default="1" w:styleId="Normal">
     <w:name w:val="Normal"/>
     <w:qFormat/>
-    <w:rsid w:val="0034629E"/>
+    <w:rsid w:val="00BC2945"/>
+    <w:rPr>
+      <w:sz w:val="24"/>
+    </w:rPr>
   </w:style>
   <w:style w:type="paragraph" w:styleId="Heading1">
     <w:name w:val="heading 1"/>
@@ -6406,6 +7863,7 @@
   <w:style w:type="character" w:default="1" w:styleId="DefaultParagraphFont">
     <w:name w:val="Default Paragraph Font"/>
     <w:uiPriority w:val="1"/>
+    <w:semiHidden/>
     <w:unhideWhenUsed/>
   </w:style>
   <w:style w:type="table" w:default="1" w:styleId="TableNormal">
@@ -7108,7 +8566,7 @@
 </file>
 
 <file path=customXml/itemProps1.xml><?xml version="1.0" encoding="utf-8"?>
-<ds:datastoreItem xmlns:ds="http://schemas.openxmlformats.org/officeDocument/2006/customXml" ds:itemID="{14D597A9-5013-46F3-98EC-15A54E8E203A}">
+<ds:datastoreItem xmlns:ds="http://schemas.openxmlformats.org/officeDocument/2006/customXml" ds:itemID="{AC553D1B-A604-404E-A899-A5F536E3AF08}">
   <ds:schemaRefs>
     <ds:schemaRef ds:uri="http://schemas.openxmlformats.org/officeDocument/2006/bibliography"/>
   </ds:schemaRefs>

--- a/static/downloadable_content/Lectures/Лекции Информатика.docx
+++ b/static/downloadable_content/Lectures/Лекции Информатика.docx
@@ -7,53 +7,104 @@
         <w:jc w:val="center"/>
         <w:rPr>
           <w:rStyle w:val="SubtleReference"/>
+          <w:lang w:val="ru-RU"/>
         </w:rPr>
       </w:pPr>
       <w:r>
         <w:rPr>
           <w:rStyle w:val="TitleChar"/>
+          <w:lang w:val="ru-RU"/>
         </w:rPr>
         <w:t xml:space="preserve">Лекции </w:t>
       </w:r>
       <w:r>
         <w:rPr>
           <w:rStyle w:val="TitleChar"/>
+          <w:lang w:val="ru-RU"/>
         </w:rPr>
         <w:t>по информатике</w:t>
       </w:r>
       <w:r>
         <w:rPr>
           <w:rStyle w:val="TitleChar"/>
+          <w:lang w:val="ru-RU"/>
         </w:rPr>
         <w:br/>
       </w:r>
       <w:r>
         <w:rPr>
           <w:rStyle w:val="SubtleReference"/>
-        </w:rPr>
-        <w:t>(оригинал любезно предоставлен Романом Кузнецовым</w:t>
+          <w:lang w:val="ru-RU"/>
+        </w:rPr>
+        <w:t>(оригинал</w:t>
       </w:r>
       <w:r>
         <w:rPr>
           <w:rStyle w:val="SubtleReference"/>
+          <w:lang w:val="ru-RU"/>
+        </w:rPr>
+        <w:t>ы</w:t>
+      </w:r>
+      <w:r>
+        <w:rPr>
+          <w:rStyle w:val="SubtleReference"/>
+          <w:lang w:val="ru-RU"/>
+        </w:rPr>
+        <w:t xml:space="preserve"> любезно предоставлен</w:t>
+      </w:r>
+      <w:r>
+        <w:rPr>
+          <w:rStyle w:val="SubtleReference"/>
+          <w:lang w:val="ru-RU"/>
+        </w:rPr>
+        <w:t>ы</w:t>
+      </w:r>
+      <w:r>
+        <w:rPr>
+          <w:rStyle w:val="SubtleReference"/>
+          <w:lang w:val="ru-RU"/>
+        </w:rPr>
+        <w:br/>
+      </w:r>
+      <w:r>
+        <w:rPr>
+          <w:rStyle w:val="SubtleReference"/>
+          <w:lang w:val="ru-RU"/>
+        </w:rPr>
+        <w:t>Романом Кузнецовым</w:t>
+      </w:r>
+      <w:r>
+        <w:rPr>
+          <w:rStyle w:val="SubtleReference"/>
+          <w:lang w:val="ru-RU"/>
+        </w:rPr>
+        <w:t xml:space="preserve"> и Алисой Потолоковой</w:t>
+      </w:r>
+      <w:r>
+        <w:rPr>
+          <w:rStyle w:val="SubtleReference"/>
+          <w:lang w:val="ru-RU"/>
         </w:rPr>
         <w:t>,</w:t>
       </w:r>
       <w:r>
         <w:rPr>
           <w:rStyle w:val="SubtleReference"/>
+          <w:lang w:val="ru-RU"/>
         </w:rPr>
         <w:br/>
       </w:r>
       <w:r>
         <w:rPr>
           <w:rStyle w:val="SubtleReference"/>
+          <w:lang w:val="ru-RU"/>
         </w:rPr>
         <w:t>оцифровано и оформлено Фарманяном Арташесом</w:t>
       </w:r>
       <w:r>
         <w:rPr>
           <w:rStyle w:val="SubtleReference"/>
+          <w:lang w:val="ru-RU"/>
         </w:rPr>
         <w:t>)</w:t>
       </w:r>
@@ -236,6 +287,9 @@
       <w:pPr>
         <w:pStyle w:val="Heading2"/>
         <w:jc w:val="center"/>
+        <w:rPr>
+          <w:lang w:val="ru-RU"/>
+        </w:rPr>
         <w:sectPr>
           <w:pgSz w:w="12240" w:h="15840"/>
           <w:pgMar w:top="1134" w:right="850" w:bottom="1134" w:left="1701" w:header="720" w:footer="720" w:gutter="0"/>
@@ -244,6 +298,9 @@
         </w:sectPr>
       </w:pPr>
       <w:r>
+        <w:rPr>
+          <w:lang w:val="ru-RU"/>
+        </w:rPr>
         <w:t>Средства преобразования</w:t>
       </w:r>
     </w:p>
@@ -365,6 +422,9 @@
       <w:pPr>
         <w:pStyle w:val="Heading2"/>
         <w:jc w:val="center"/>
+        <w:rPr>
+          <w:lang w:val="ru-RU"/>
+        </w:rPr>
       </w:pPr>
     </w:p>
     <w:p>
@@ -641,27 +701,27 @@
         <mc:AlternateContent>
           <mc:Choice Requires="wps">
             <w:drawing>
-              <wp:anchor distT="0" distB="0" distL="114300" distR="114300" simplePos="0" relativeHeight="251660288" behindDoc="0" locked="0" layoutInCell="1" allowOverlap="1" wp14:anchorId="2FF48FA1" wp14:editId="73AE017F">
+              <wp:anchor distT="0" distB="0" distL="114300" distR="114300" simplePos="0" relativeHeight="251659264" behindDoc="0" locked="0" layoutInCell="1" allowOverlap="1" wp14:anchorId="010063B1" wp14:editId="0F7C4DA6">
                 <wp:simplePos x="0" y="0"/>
                 <wp:positionH relativeFrom="column">
-                  <wp:posOffset>3104373</wp:posOffset>
+                  <wp:posOffset>2545267</wp:posOffset>
                 </wp:positionH>
                 <wp:positionV relativeFrom="paragraph">
-                  <wp:posOffset>551180</wp:posOffset>
+                  <wp:posOffset>584307</wp:posOffset>
                 </wp:positionV>
-                <wp:extent cx="366665" cy="230505"/>
-                <wp:effectExtent l="0" t="0" r="14605" b="36195"/>
+                <wp:extent cx="347729" cy="198308"/>
+                <wp:effectExtent l="0" t="0" r="14605" b="30480"/>
                 <wp:wrapNone/>
-                <wp:docPr id="3" name="Straight Connector 3"/>
+                <wp:docPr id="2" name="Straight Connector 2"/>
                 <wp:cNvGraphicFramePr/>
                 <a:graphic xmlns:a="http://schemas.openxmlformats.org/drawingml/2006/main">
                   <a:graphicData uri="http://schemas.microsoft.com/office/word/2010/wordprocessingShape">
                     <wps:wsp>
                       <wps:cNvCnPr/>
                       <wps:spPr>
-                        <a:xfrm flipH="1" flipV="1">
+                        <a:xfrm flipH="1">
                           <a:off x="0" y="0"/>
-                          <a:ext cx="366665" cy="230505"/>
+                          <a:ext cx="347729" cy="198308"/>
                         </a:xfrm>
                         <a:prstGeom prst="line">
                           <a:avLst/>
@@ -701,7 +761,7 @@
           </mc:Choice>
           <mc:Fallback>
             <w:pict>
-              <v:line w14:anchorId="5BD207D6" id="Straight Connector 3" o:spid="_x0000_s1026" style="position:absolute;flip:x y;z-index:251660288;visibility:visible;mso-wrap-style:square;mso-width-percent:0;mso-height-percent:0;mso-wrap-distance-left:9pt;mso-wrap-distance-top:0;mso-wrap-distance-right:9pt;mso-wrap-distance-bottom:0;mso-position-horizontal:absolute;mso-position-horizontal-relative:text;mso-position-vertical:absolute;mso-position-vertical-relative:text;mso-width-percent:0;mso-height-percent:0;mso-width-relative:margin;mso-height-relative:margin" from="244.45pt,43.4pt" to="273.3pt,61.55pt" o:gfxdata="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" strokecolor="black [3213]" strokeweight=".5pt">
+              <v:line w14:anchorId="4F85DC2F" id="Straight Connector 2" o:spid="_x0000_s1026" style="position:absolute;flip:x;z-index:251659264;visibility:visible;mso-wrap-style:square;mso-width-percent:0;mso-height-percent:0;mso-wrap-distance-left:9pt;mso-wrap-distance-top:0;mso-wrap-distance-right:9pt;mso-wrap-distance-bottom:0;mso-position-horizontal:absolute;mso-position-horizontal-relative:text;mso-position-vertical:absolute;mso-position-vertical-relative:text;mso-width-percent:0;mso-height-percent:0;mso-width-relative:margin;mso-height-relative:margin" from="200.4pt,46pt" to="227.8pt,61.6pt" o:gfxdata="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" strokecolor="black [3213]" strokeweight=".5pt">
                 <v:stroke joinstyle="miter"/>
               </v:line>
             </w:pict>
@@ -716,27 +776,27 @@
         <mc:AlternateContent>
           <mc:Choice Requires="wps">
             <w:drawing>
-              <wp:anchor distT="0" distB="0" distL="114300" distR="114300" simplePos="0" relativeHeight="251659264" behindDoc="0" locked="0" layoutInCell="1" allowOverlap="1" wp14:anchorId="010063B1" wp14:editId="6BAB4934">
+              <wp:anchor distT="0" distB="0" distL="114300" distR="114300" simplePos="0" relativeHeight="251660288" behindDoc="0" locked="0" layoutInCell="1" allowOverlap="1" wp14:anchorId="2FF48FA1" wp14:editId="7B2567F2">
                 <wp:simplePos x="0" y="0"/>
                 <wp:positionH relativeFrom="column">
-                  <wp:posOffset>2545777</wp:posOffset>
+                  <wp:posOffset>3137695</wp:posOffset>
                 </wp:positionH>
                 <wp:positionV relativeFrom="paragraph">
-                  <wp:posOffset>551369</wp:posOffset>
+                  <wp:posOffset>597186</wp:posOffset>
                 </wp:positionV>
-                <wp:extent cx="357631" cy="230863"/>
-                <wp:effectExtent l="0" t="0" r="23495" b="36195"/>
+                <wp:extent cx="334198" cy="184884"/>
+                <wp:effectExtent l="0" t="0" r="27940" b="24765"/>
                 <wp:wrapNone/>
-                <wp:docPr id="2" name="Straight Connector 2"/>
+                <wp:docPr id="3" name="Straight Connector 3"/>
                 <wp:cNvGraphicFramePr/>
                 <a:graphic xmlns:a="http://schemas.openxmlformats.org/drawingml/2006/main">
                   <a:graphicData uri="http://schemas.microsoft.com/office/word/2010/wordprocessingShape">
                     <wps:wsp>
                       <wps:cNvCnPr/>
                       <wps:spPr>
-                        <a:xfrm flipH="1">
+                        <a:xfrm flipH="1" flipV="1">
                           <a:off x="0" y="0"/>
-                          <a:ext cx="357631" cy="230863"/>
+                          <a:ext cx="334198" cy="184884"/>
                         </a:xfrm>
                         <a:prstGeom prst="line">
                           <a:avLst/>
@@ -776,7 +836,7 @@
           </mc:Choice>
           <mc:Fallback>
             <w:pict>
-              <v:line w14:anchorId="67DBA59D" id="Straight Connector 2" o:spid="_x0000_s1026" style="position:absolute;flip:x;z-index:251659264;visibility:visible;mso-wrap-style:square;mso-width-percent:0;mso-height-percent:0;mso-wrap-distance-left:9pt;mso-wrap-distance-top:0;mso-wrap-distance-right:9pt;mso-wrap-distance-bottom:0;mso-position-horizontal:absolute;mso-position-horizontal-relative:text;mso-position-vertical:absolute;mso-position-vertical-relative:text;mso-width-percent:0;mso-height-percent:0;mso-width-relative:margin;mso-height-relative:margin" from="200.45pt,43.4pt" to="228.6pt,61.6pt" o:gfxdata="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" strokecolor="black [3213]" strokeweight=".5pt">
+              <v:line w14:anchorId="4C72EEE4" id="Straight Connector 3" o:spid="_x0000_s1026" style="position:absolute;flip:x y;z-index:251660288;visibility:visible;mso-wrap-style:square;mso-width-percent:0;mso-height-percent:0;mso-wrap-distance-left:9pt;mso-wrap-distance-top:0;mso-wrap-distance-right:9pt;mso-wrap-distance-bottom:0;mso-position-horizontal:absolute;mso-position-horizontal-relative:text;mso-position-vertical:absolute;mso-position-vertical-relative:text;mso-width-percent:0;mso-height-percent:0;mso-width-relative:margin;mso-height-relative:margin" from="247.05pt,47pt" to="273.35pt,61.55pt" o:gfxdata="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" strokecolor="black [3213]" strokeweight=".5pt">
                 <v:stroke joinstyle="miter"/>
               </v:line>
             </w:pict>
@@ -1037,24 +1097,28 @@
       </w:r>
       <w:r>
         <w:rPr>
+          <w:sz w:val="22"/>
           <w:lang w:val="ru-RU"/>
         </w:rPr>
         <w:t>Источник</w:t>
       </w:r>
       <w:r>
         <w:rPr>
+          <w:sz w:val="22"/>
           <w:lang w:val="ru-RU"/>
         </w:rPr>
         <w:t xml:space="preserve"> – Канал </w:t>
       </w:r>
       <w:r>
         <w:rPr>
-          <w:lang w:val="ru-RU"/>
-        </w:rPr>
-        <w:t xml:space="preserve">– </w:t>
-      </w:r>
-      <w:r>
-        <w:rPr>
+          <w:sz w:val="22"/>
+          <w:lang w:val="ru-RU"/>
+        </w:rPr>
+        <w:t>–</w:t>
+      </w:r>
+      <w:r>
+        <w:rPr>
+          <w:sz w:val="22"/>
           <w:lang w:val="ru-RU"/>
         </w:rPr>
         <w:t>Получатель</w:t>
@@ -1748,19 +1812,6 @@
         <w:rPr>
           <w:lang w:val="ru-RU"/>
         </w:rPr>
-      </w:pPr>
-      <w:r>
-        <w:rPr>
-          <w:lang w:val="ru-RU"/>
-        </w:rPr>
-        <w:t>Качества информации</w:t>
-      </w:r>
-    </w:p>
-    <w:p>
-      <w:pPr>
-        <w:rPr>
-          <w:lang w:val="ru-RU"/>
-        </w:rPr>
         <w:sectPr>
           <w:type w:val="continuous"/>
           <w:pgSz w:w="12240" w:h="15840"/>
@@ -1769,23 +1820,32 @@
           <w:docGrid w:linePitch="360"/>
         </w:sectPr>
       </w:pPr>
+      <w:r>
+        <w:rPr>
+          <w:lang w:val="ru-RU"/>
+        </w:rPr>
+        <w:t>Качества информации</w:t>
+      </w:r>
     </w:p>
     <w:p>
       <w:pPr>
         <w:spacing w:after="0"/>
-        <w:jc w:val="center"/>
-        <w:rPr>
-          <w:lang w:val="ru-RU"/>
-        </w:rPr>
-      </w:pPr>
-      <w:r>
-        <w:rPr>
+        <w:ind w:firstLine="360"/>
+        <w:rPr>
+          <w:sz w:val="22"/>
+          <w:lang w:val="ru-RU"/>
+        </w:rPr>
+      </w:pPr>
+      <w:r>
+        <w:rPr>
+          <w:sz w:val="22"/>
           <w:lang w:val="ru-RU"/>
         </w:rPr>
         <w:t>Содержательность</w:t>
       </w:r>
       <w:r>
         <w:rPr>
+          <w:sz w:val="22"/>
           <w:lang w:val="ru-RU"/>
         </w:rPr>
         <w:t xml:space="preserve"> (внутреннее)</w:t>
@@ -1800,11 +1860,13 @@
         </w:numPr>
         <w:spacing w:after="0"/>
         <w:rPr>
-          <w:lang w:val="ru-RU"/>
-        </w:rPr>
-      </w:pPr>
-      <w:r>
-        <w:rPr>
+          <w:sz w:val="20"/>
+          <w:lang w:val="ru-RU"/>
+        </w:rPr>
+      </w:pPr>
+      <w:r>
+        <w:rPr>
+          <w:sz w:val="20"/>
           <w:lang w:val="ru-RU"/>
         </w:rPr>
         <w:t>Значимость</w:t>
@@ -1820,11 +1882,13 @@
         <w:spacing w:after="0"/>
         <w:ind w:right="1365"/>
         <w:rPr>
-          <w:lang w:val="ru-RU"/>
-        </w:rPr>
-      </w:pPr>
-      <w:r>
-        <w:rPr>
+          <w:sz w:val="20"/>
+          <w:lang w:val="ru-RU"/>
+        </w:rPr>
+      </w:pPr>
+      <w:r>
+        <w:rPr>
+          <w:sz w:val="20"/>
           <w:lang w:val="ru-RU"/>
         </w:rPr>
         <w:t>Полнота</w:t>
@@ -1840,11 +1904,13 @@
         <w:spacing w:after="0"/>
         <w:ind w:right="1365"/>
         <w:rPr>
-          <w:lang w:val="ru-RU"/>
-        </w:rPr>
-      </w:pPr>
-      <w:r>
-        <w:rPr>
+          <w:sz w:val="20"/>
+          <w:lang w:val="ru-RU"/>
+        </w:rPr>
+      </w:pPr>
+      <w:r>
+        <w:rPr>
+          <w:sz w:val="20"/>
           <w:lang w:val="ru-RU"/>
         </w:rPr>
         <w:t>Идентичность</w:t>
@@ -1852,24 +1918,202 @@
     </w:p>
     <w:p>
       <w:pPr>
+        <w:pStyle w:val="ListParagraph"/>
+        <w:numPr>
+          <w:ilvl w:val="0"/>
+          <w:numId w:val="6"/>
+        </w:numPr>
         <w:spacing w:after="0"/>
         <w:ind w:right="1365"/>
-        <w:jc w:val="center"/>
-        <w:rPr>
-          <w:lang w:val="ru-RU"/>
-        </w:rPr>
-      </w:pPr>
-      <w:r>
-        <w:rPr>
+        <w:rPr>
+          <w:sz w:val="20"/>
+          <w:lang w:val="ru-RU"/>
+        </w:rPr>
+      </w:pPr>
+      <w:r>
+        <w:rPr>
+          <w:sz w:val="20"/>
+          <w:lang w:val="ru-RU"/>
+        </w:rPr>
+        <w:t>Конфиденциальность</w:t>
+      </w:r>
+    </w:p>
+    <w:p>
+      <w:pPr>
+        <w:pStyle w:val="ListParagraph"/>
+        <w:numPr>
+          <w:ilvl w:val="0"/>
+          <w:numId w:val="6"/>
+        </w:numPr>
+        <w:spacing w:after="0"/>
+        <w:ind w:right="1365"/>
+        <w:rPr>
+          <w:sz w:val="20"/>
+          <w:lang w:val="ru-RU"/>
+        </w:rPr>
+      </w:pPr>
+      <w:r>
+        <w:rPr>
+          <w:sz w:val="20"/>
+          <w:lang w:val="ru-RU"/>
+        </w:rPr>
+        <w:t>Доступность</w:t>
+      </w:r>
+    </w:p>
+    <w:p>
+      <w:pPr>
+        <w:spacing w:after="0"/>
+        <w:ind w:right="1365" w:firstLine="360"/>
+        <w:rPr>
+          <w:sz w:val="22"/>
+          <w:lang w:val="ru-RU"/>
+        </w:rPr>
+      </w:pPr>
+      <w:r>
+        <w:rPr>
+          <w:sz w:val="22"/>
           <w:lang w:val="ru-RU"/>
         </w:rPr>
         <w:br w:type="column"/>
       </w:r>
       <w:r>
         <w:rPr>
+          <w:sz w:val="22"/>
           <w:lang w:val="ru-RU"/>
         </w:rPr>
         <w:t>Защищённость (внешнее)</w:t>
+      </w:r>
+    </w:p>
+    <w:p>
+      <w:pPr>
+        <w:pStyle w:val="ListParagraph"/>
+        <w:numPr>
+          <w:ilvl w:val="0"/>
+          <w:numId w:val="9"/>
+        </w:numPr>
+        <w:spacing w:after="0" w:line="240" w:lineRule="auto"/>
+        <w:ind w:left="714" w:right="1366" w:hanging="357"/>
+        <w:rPr>
+          <w:sz w:val="20"/>
+          <w:lang w:val="ru-RU"/>
+        </w:rPr>
+      </w:pPr>
+      <w:r>
+        <w:rPr>
+          <w:sz w:val="20"/>
+          <w:lang w:val="ru-RU"/>
+        </w:rPr>
+        <w:t>Кумулятивность</w:t>
+      </w:r>
+    </w:p>
+    <w:p>
+      <w:pPr>
+        <w:pStyle w:val="ListParagraph"/>
+        <w:numPr>
+          <w:ilvl w:val="0"/>
+          <w:numId w:val="9"/>
+        </w:numPr>
+        <w:spacing w:after="0" w:line="240" w:lineRule="auto"/>
+        <w:ind w:left="714" w:right="1366" w:hanging="357"/>
+        <w:rPr>
+          <w:sz w:val="20"/>
+          <w:lang w:val="ru-RU"/>
+        </w:rPr>
+      </w:pPr>
+      <w:r>
+        <w:rPr>
+          <w:sz w:val="20"/>
+          <w:lang w:val="ru-RU"/>
+        </w:rPr>
+        <w:t>Избирательность</w:t>
+      </w:r>
+    </w:p>
+    <w:p>
+      <w:pPr>
+        <w:pStyle w:val="ListParagraph"/>
+        <w:numPr>
+          <w:ilvl w:val="0"/>
+          <w:numId w:val="9"/>
+        </w:numPr>
+        <w:spacing w:after="0" w:line="240" w:lineRule="auto"/>
+        <w:ind w:left="714" w:right="1366" w:hanging="357"/>
+        <w:rPr>
+          <w:sz w:val="20"/>
+          <w:lang w:val="ru-RU"/>
+        </w:rPr>
+      </w:pPr>
+      <w:r>
+        <w:rPr>
+          <w:sz w:val="20"/>
+          <w:lang w:val="ru-RU"/>
+        </w:rPr>
+        <w:t>Гомоморфизм</w:t>
+      </w:r>
+    </w:p>
+    <w:p>
+      <w:pPr>
+        <w:pStyle w:val="ListParagraph"/>
+        <w:numPr>
+          <w:ilvl w:val="0"/>
+          <w:numId w:val="9"/>
+        </w:numPr>
+        <w:spacing w:after="0" w:line="240" w:lineRule="auto"/>
+        <w:ind w:left="714" w:right="1366" w:hanging="357"/>
+        <w:rPr>
+          <w:sz w:val="20"/>
+          <w:lang w:val="ru-RU"/>
+        </w:rPr>
+      </w:pPr>
+      <w:r>
+        <w:rPr>
+          <w:sz w:val="20"/>
+          <w:lang w:val="ru-RU"/>
+        </w:rPr>
+        <w:t>Сохранность</w:t>
+      </w:r>
+    </w:p>
+    <w:p>
+      <w:pPr>
+        <w:pStyle w:val="ListParagraph"/>
+        <w:numPr>
+          <w:ilvl w:val="0"/>
+          <w:numId w:val="9"/>
+        </w:numPr>
+        <w:spacing w:after="0" w:line="240" w:lineRule="auto"/>
+        <w:ind w:left="714" w:right="1366" w:hanging="357"/>
+        <w:rPr>
+          <w:sz w:val="20"/>
+          <w:lang w:val="ru-RU"/>
+        </w:rPr>
+      </w:pPr>
+      <w:r>
+        <w:rPr>
+          <w:sz w:val="20"/>
+          <w:lang w:val="ru-RU"/>
+        </w:rPr>
+        <w:t>Достоверность</w:t>
+      </w:r>
+    </w:p>
+    <w:p>
+      <w:pPr>
+        <w:pStyle w:val="ListParagraph"/>
+        <w:numPr>
+          <w:ilvl w:val="0"/>
+          <w:numId w:val="9"/>
+        </w:numPr>
+        <w:spacing w:after="0" w:line="240" w:lineRule="auto"/>
+        <w:ind w:left="714" w:right="1366" w:hanging="357"/>
+        <w:rPr>
+          <w:sz w:val="20"/>
+          <w:lang w:val="ru-RU"/>
+        </w:rPr>
+      </w:pPr>
+      <w:r>
+        <w:rPr>
+          <w:sz w:val="20"/>
+          <w:lang w:val="ru-RU"/>
+        </w:rPr>
+        <w:t>Скрытность</w:t>
       </w:r>
     </w:p>
     <w:p>
@@ -1882,165 +2126,7 @@
         <w:spacing w:after="0"/>
         <w:ind w:right="1365"/>
         <w:rPr>
-          <w:lang w:val="ru-RU"/>
-        </w:rPr>
-      </w:pPr>
-      <w:r>
-        <w:rPr>
-          <w:lang w:val="ru-RU"/>
-        </w:rPr>
-        <w:t>Кумулятивность</w:t>
-      </w:r>
-    </w:p>
-    <w:p>
-      <w:pPr>
-        <w:pStyle w:val="ListParagraph"/>
-        <w:numPr>
-          <w:ilvl w:val="0"/>
-          <w:numId w:val="9"/>
-        </w:numPr>
-        <w:spacing w:after="0"/>
-        <w:ind w:right="1365"/>
-        <w:rPr>
-          <w:lang w:val="ru-RU"/>
-        </w:rPr>
-      </w:pPr>
-      <w:r>
-        <w:rPr>
-          <w:lang w:val="ru-RU"/>
-        </w:rPr>
-        <w:t>Избирательность</w:t>
-      </w:r>
-    </w:p>
-    <w:p>
-      <w:pPr>
-        <w:pStyle w:val="ListParagraph"/>
-        <w:numPr>
-          <w:ilvl w:val="0"/>
-          <w:numId w:val="9"/>
-        </w:numPr>
-        <w:spacing w:after="0"/>
-        <w:ind w:right="1365"/>
-        <w:rPr>
-          <w:lang w:val="ru-RU"/>
-        </w:rPr>
-      </w:pPr>
-      <w:r>
-        <w:rPr>
-          <w:lang w:val="ru-RU"/>
-        </w:rPr>
-        <w:t>Гомоморфизм</w:t>
-      </w:r>
-    </w:p>
-    <w:p>
-      <w:pPr>
-        <w:pStyle w:val="ListParagraph"/>
-        <w:numPr>
-          <w:ilvl w:val="0"/>
-          <w:numId w:val="9"/>
-        </w:numPr>
-        <w:spacing w:after="0"/>
-        <w:ind w:right="1365"/>
-        <w:rPr>
-          <w:lang w:val="ru-RU"/>
-        </w:rPr>
-      </w:pPr>
-      <w:r>
-        <w:rPr>
-          <w:lang w:val="ru-RU"/>
-        </w:rPr>
-        <w:t>Сохранность</w:t>
-      </w:r>
-    </w:p>
-    <w:p>
-      <w:pPr>
-        <w:pStyle w:val="ListParagraph"/>
-        <w:numPr>
-          <w:ilvl w:val="0"/>
-          <w:numId w:val="9"/>
-        </w:numPr>
-        <w:spacing w:after="0"/>
-        <w:ind w:right="1365"/>
-        <w:rPr>
-          <w:lang w:val="ru-RU"/>
-        </w:rPr>
-      </w:pPr>
-      <w:r>
-        <w:rPr>
-          <w:lang w:val="ru-RU"/>
-        </w:rPr>
-        <w:t>Достоверность</w:t>
-      </w:r>
-    </w:p>
-    <w:p>
-      <w:pPr>
-        <w:pStyle w:val="ListParagraph"/>
-        <w:numPr>
-          <w:ilvl w:val="0"/>
-          <w:numId w:val="9"/>
-        </w:numPr>
-        <w:spacing w:after="0"/>
-        <w:ind w:right="1365"/>
-        <w:rPr>
-          <w:lang w:val="ru-RU"/>
-        </w:rPr>
-      </w:pPr>
-      <w:r>
-        <w:rPr>
-          <w:lang w:val="ru-RU"/>
-        </w:rPr>
-        <w:t>Конфиденциальность</w:t>
-      </w:r>
-    </w:p>
-    <w:p>
-      <w:pPr>
-        <w:pStyle w:val="ListParagraph"/>
-        <w:numPr>
-          <w:ilvl w:val="0"/>
-          <w:numId w:val="9"/>
-        </w:numPr>
-        <w:spacing w:after="0"/>
-        <w:ind w:right="1365"/>
-        <w:rPr>
-          <w:lang w:val="ru-RU"/>
-        </w:rPr>
-      </w:pPr>
-      <w:r>
-        <w:rPr>
-          <w:lang w:val="ru-RU"/>
-        </w:rPr>
-        <w:t>Доступность</w:t>
-      </w:r>
-    </w:p>
-    <w:p>
-      <w:pPr>
-        <w:pStyle w:val="ListParagraph"/>
-        <w:numPr>
-          <w:ilvl w:val="0"/>
-          <w:numId w:val="9"/>
-        </w:numPr>
-        <w:spacing w:after="0"/>
-        <w:ind w:right="1365"/>
-        <w:rPr>
-          <w:lang w:val="ru-RU"/>
-        </w:rPr>
-      </w:pPr>
-      <w:r>
-        <w:rPr>
-          <w:lang w:val="ru-RU"/>
-        </w:rPr>
-        <w:t>Скрытность</w:t>
-      </w:r>
-    </w:p>
-    <w:p>
-      <w:pPr>
-        <w:pStyle w:val="ListParagraph"/>
-        <w:numPr>
-          <w:ilvl w:val="0"/>
-          <w:numId w:val="9"/>
-        </w:numPr>
-        <w:ind w:right="1365"/>
-        <w:rPr>
+          <w:sz w:val="20"/>
           <w:lang w:val="ru-RU"/>
         </w:rPr>
         <w:sectPr>
@@ -2053,6 +2139,7 @@
       </w:pPr>
       <w:r>
         <w:rPr>
+          <w:sz w:val="20"/>
           <w:lang w:val="ru-RU"/>
         </w:rPr>
         <w:t>Имитостойкость</w:t>
@@ -2445,18 +2532,21 @@
           <w:numId w:val="10"/>
         </w:numPr>
         <w:rPr>
+          <w:sz w:val="20"/>
           <w:lang w:val="ru-RU"/>
         </w:rPr>
       </w:pPr>
       <w:r>
         <w:rPr>
           <w:b/>
+          <w:sz w:val="20"/>
           <w:lang w:val="ru-RU"/>
         </w:rPr>
         <w:t>Репрезентативность</w:t>
       </w:r>
       <w:r>
         <w:rPr>
+          <w:sz w:val="20"/>
           <w:lang w:val="ru-RU"/>
         </w:rPr>
         <w:t xml:space="preserve"> связана с адекватным отображаением свойств объекта</w:t>
@@ -2470,12 +2560,14 @@
           <w:numId w:val="10"/>
         </w:numPr>
         <w:rPr>
+          <w:sz w:val="20"/>
           <w:lang w:val="ru-RU"/>
         </w:rPr>
       </w:pPr>
       <w:r>
         <w:rPr>
           <w:b/>
+          <w:sz w:val="20"/>
           <w:lang w:val="ru-RU"/>
         </w:rPr>
         <w:t>Содержательность</w:t>
@@ -2489,12 +2581,14 @@
           <w:numId w:val="10"/>
         </w:numPr>
         <w:rPr>
+          <w:sz w:val="20"/>
           <w:lang w:val="ru-RU"/>
         </w:rPr>
       </w:pPr>
       <w:r>
         <w:rPr>
           <w:b/>
+          <w:sz w:val="20"/>
           <w:lang w:val="ru-RU"/>
         </w:rPr>
         <w:t>Достаточность</w:t>
@@ -2508,12 +2602,14 @@
           <w:numId w:val="10"/>
         </w:numPr>
         <w:rPr>
+          <w:sz w:val="20"/>
           <w:lang w:val="ru-RU"/>
         </w:rPr>
       </w:pPr>
       <w:r>
         <w:rPr>
           <w:b/>
+          <w:sz w:val="20"/>
           <w:lang w:val="ru-RU"/>
         </w:rPr>
         <w:t>Доступность</w:t>
@@ -2527,12 +2623,14 @@
           <w:numId w:val="10"/>
         </w:numPr>
         <w:rPr>
+          <w:sz w:val="20"/>
           <w:lang w:val="ru-RU"/>
         </w:rPr>
       </w:pPr>
       <w:r>
         <w:rPr>
           <w:b/>
+          <w:sz w:val="20"/>
           <w:lang w:val="ru-RU"/>
         </w:rPr>
         <w:t>Актуальность</w:t>
@@ -2546,12 +2644,14 @@
           <w:numId w:val="10"/>
         </w:numPr>
         <w:rPr>
+          <w:sz w:val="20"/>
           <w:lang w:val="ru-RU"/>
         </w:rPr>
       </w:pPr>
       <w:r>
         <w:rPr>
           <w:b/>
+          <w:sz w:val="20"/>
           <w:lang w:val="ru-RU"/>
         </w:rPr>
         <w:t>Своевременность</w:t>
@@ -2565,12 +2665,14 @@
           <w:numId w:val="10"/>
         </w:numPr>
         <w:rPr>
+          <w:sz w:val="20"/>
           <w:lang w:val="ru-RU"/>
         </w:rPr>
       </w:pPr>
       <w:r>
         <w:rPr>
           <w:b/>
+          <w:sz w:val="20"/>
           <w:lang w:val="ru-RU"/>
         </w:rPr>
         <w:t>Точность</w:t>
@@ -2584,12 +2686,14 @@
           <w:numId w:val="10"/>
         </w:numPr>
         <w:rPr>
+          <w:sz w:val="20"/>
           <w:lang w:val="ru-RU"/>
         </w:rPr>
       </w:pPr>
       <w:r>
         <w:rPr>
           <w:b/>
+          <w:sz w:val="20"/>
           <w:lang w:val="ru-RU"/>
         </w:rPr>
         <w:t>Достоверность</w:t>
@@ -2617,6 +2721,7 @@
       <w:r>
         <w:rPr>
           <w:b/>
+          <w:sz w:val="20"/>
           <w:lang w:val="ru-RU"/>
         </w:rPr>
         <w:t>Устойчивост</w:t>
@@ -2624,26 +2729,10 @@
       <w:r>
         <w:rPr>
           <w:b/>
+          <w:sz w:val="20"/>
           <w:lang w:val="ru-RU"/>
         </w:rPr>
         <w:t>ь</w:t>
-      </w:r>
-    </w:p>
-    <w:p>
-      <w:pPr>
-        <w:rPr>
-          <w:rFonts w:asciiTheme="majorHAnsi" w:eastAsiaTheme="majorEastAsia" w:hAnsiTheme="majorHAnsi" w:cstheme="majorBidi"/>
-          <w:caps/>
-          <w:sz w:val="28"/>
-          <w:szCs w:val="28"/>
-          <w:lang w:val="ru-RU"/>
-        </w:rPr>
-      </w:pPr>
-      <w:r>
-        <w:rPr>
-          <w:lang w:val="ru-RU"/>
-        </w:rPr>
-        <w:br w:type="page"/>
       </w:r>
     </w:p>
     <w:p>
@@ -3255,6 +3344,7 @@
         <w:rPr>
           <w:lang w:val="ru-RU"/>
         </w:rPr>
+        <w:lastRenderedPageBreak/>
         <w:tab/>
         <w:t xml:space="preserve">Диапазон модулей чисел, которые могут быть представлены в </w:t>
       </w:r>
@@ -3321,20 +3411,6 @@
         <w:rPr>
           <w:lang w:val="ru-RU"/>
         </w:rPr>
-        <w:br w:type="page"/>
-      </w:r>
-    </w:p>
-    <w:p>
-      <w:pPr>
-        <w:rPr>
-          <w:lang w:val="ru-RU"/>
-        </w:rPr>
-      </w:pPr>
-      <w:r>
-        <w:rPr>
-          <w:lang w:val="ru-RU"/>
-        </w:rPr>
-        <w:lastRenderedPageBreak/>
         <w:tab/>
         <w:t xml:space="preserve">Представление чисел с </w:t>
       </w:r>
@@ -3410,7 +3486,19 @@
         <w:rPr>
           <w:lang w:val="ru-RU"/>
         </w:rPr>
-        <w:t>ПРедставление символьной информации</w:t>
+        <w:t>П</w:t>
+      </w:r>
+      <w:r>
+        <w:rPr>
+          <w:lang w:val="ru-RU"/>
+        </w:rPr>
+        <w:t>р</w:t>
+      </w:r>
+      <w:r>
+        <w:rPr>
+          <w:lang w:val="ru-RU"/>
+        </w:rPr>
+        <w:t>едставление символьной информации</w:t>
       </w:r>
     </w:p>
     <w:p>
@@ -3696,13 +3784,6 @@
         <w:t xml:space="preserve"> =  </w:t>
       </w:r>
       <m:oMath>
-        <m:r>
-          <w:rPr>
-            <w:rFonts w:ascii="Cambria Math" w:hAnsi="Cambria Math"/>
-            <w:lang w:val="ru-RU"/>
-          </w:rPr>
-          <m:t>-</m:t>
-        </m:r>
         <m:nary>
           <m:naryPr>
             <m:chr m:val="∑"/>
@@ -3896,6 +3977,7 @@
         <w:rPr>
           <w:lang w:val="ru-RU"/>
         </w:rPr>
+        <w:lastRenderedPageBreak/>
         <w:t>Не всякий текст, записанный двоичными символами, допускает измерение объёма информации в вероятностном смысле.  Если некоторое сообщение допускает измеримость количества информации в обоих смыслах, то они необязательно совпадают, при этом вероятностное количество информации не может быть больше объёмного.</w:t>
       </w:r>
     </w:p>
@@ -3911,42 +3993,30 @@
         <w:rPr>
           <w:lang w:val="ru-RU"/>
         </w:rPr>
-        <w:t>Семантическая мера информации.</w:t>
-      </w:r>
-    </w:p>
-    <w:p>
-      <w:pPr>
-        <w:rPr>
-          <w:sz w:val="24"/>
-          <w:lang w:val="ru-RU"/>
-        </w:rPr>
-      </w:pPr>
-      <w:r>
-        <w:rPr>
-          <w:sz w:val="24"/>
-          <w:lang w:val="ru-RU"/>
-        </w:rPr>
-        <w:t xml:space="preserve">Информация рассматривается по её содержанию, отражающему состояние отдельного объекта или системы в целом. При этом не учитывается её полезность для получателя </w:t>
-      </w:r>
-      <w:r>
-        <w:rPr>
-          <w:sz w:val="24"/>
-          <w:lang w:val="ru-RU"/>
-        </w:rPr>
-        <w:lastRenderedPageBreak/>
-        <w:t xml:space="preserve">информации. Данный подход предполагает, что для использования и понимания полученной информации получатель должен обладать тезаурусом. </w:t>
-      </w:r>
-    </w:p>
-    <w:p>
-      <w:pPr>
-        <w:rPr>
-          <w:sz w:val="24"/>
-          <w:lang w:val="ru-RU"/>
-        </w:rPr>
-      </w:pPr>
-      <w:r>
-        <w:rPr>
-          <w:sz w:val="24"/>
+        <w:t>Семантическая мера информации</w:t>
+      </w:r>
+    </w:p>
+    <w:p>
+      <w:pPr>
+        <w:rPr>
+          <w:lang w:val="ru-RU"/>
+        </w:rPr>
+      </w:pPr>
+      <w:r>
+        <w:rPr>
+          <w:lang w:val="ru-RU"/>
+        </w:rPr>
+        <w:t xml:space="preserve">Информация рассматривается по её содержанию, отражающему состояние отдельного объекта или системы в целом. При этом не учитывается её полезность для получателя информации. Данный подход предполагает, что для использования и понимания полученной информации получатель должен обладать тезаурусом. </w:t>
+      </w:r>
+    </w:p>
+    <w:p>
+      <w:pPr>
+        <w:rPr>
+          <w:lang w:val="ru-RU"/>
+        </w:rPr>
+      </w:pPr>
+      <w:r>
+        <w:rPr>
           <w:lang w:val="ru-RU"/>
         </w:rPr>
         <w:t>Тезаурус – совокупность определений, которыми распологает пользователь или система.</w:t>
@@ -3955,13 +4025,11 @@
     <w:p>
       <w:pPr>
         <w:rPr>
-          <w:sz w:val="24"/>
-          <w:lang w:val="ru-RU"/>
-        </w:rPr>
-      </w:pPr>
-      <w:r>
-        <w:rPr>
-          <w:sz w:val="24"/>
+          <w:lang w:val="ru-RU"/>
+        </w:rPr>
+      </w:pPr>
+      <w:r>
+        <w:rPr>
           <w:lang w:val="ru-RU"/>
         </w:rPr>
         <w:t>В зависимости от соотношений между смысловым содержанием сообщения и тезаурусом пользователя изменяется количество информации. При этом характер такой зависимости не поддаётся строгому математическому описанию, а сводится к рассмотрению трёх основных условий при которых тезаурус пользователя:</w:t>
@@ -3974,42 +4042,24 @@
           <w:ilvl w:val="0"/>
           <w:numId w:val="12"/>
         </w:numPr>
-        <w:rPr>
-          <w:sz w:val="24"/>
-        </w:rPr>
       </w:pPr>
       <w:proofErr w:type="spellStart"/>
       <w:r>
-        <w:rPr>
-          <w:sz w:val="24"/>
-        </w:rPr>
         <w:t>С</w:t>
       </w:r>
       <w:r>
-        <w:rPr>
-          <w:sz w:val="24"/>
-        </w:rPr>
         <w:t>тремится</w:t>
       </w:r>
       <w:proofErr w:type="spellEnd"/>
       <w:r>
-        <w:rPr>
-          <w:sz w:val="24"/>
-        </w:rPr>
         <w:t xml:space="preserve"> к </w:t>
       </w:r>
       <w:proofErr w:type="spellStart"/>
       <w:r>
-        <w:rPr>
-          <w:sz w:val="24"/>
-        </w:rPr>
         <w:t>нулю</w:t>
       </w:r>
       <w:proofErr w:type="spellEnd"/>
       <w:r>
-        <w:rPr>
-          <w:sz w:val="24"/>
-        </w:rPr>
         <w:t xml:space="preserve">. </w:t>
       </w:r>
     </w:p>
@@ -4020,29 +4070,17 @@
           <w:ilvl w:val="0"/>
           <w:numId w:val="12"/>
         </w:numPr>
-        <w:rPr>
-          <w:sz w:val="24"/>
-        </w:rPr>
       </w:pPr>
       <w:proofErr w:type="spellStart"/>
       <w:r>
-        <w:rPr>
-          <w:sz w:val="24"/>
-        </w:rPr>
         <w:t>Стремится</w:t>
       </w:r>
       <w:proofErr w:type="spellEnd"/>
       <w:r>
-        <w:rPr>
-          <w:sz w:val="24"/>
-        </w:rPr>
         <w:t xml:space="preserve"> к </w:t>
       </w:r>
       <w:proofErr w:type="spellStart"/>
       <w:r>
-        <w:rPr>
-          <w:sz w:val="24"/>
-        </w:rPr>
         <w:t>бесконечности</w:t>
       </w:r>
       <w:proofErr w:type="spellEnd"/>
@@ -4055,13 +4093,11 @@
           <w:numId w:val="12"/>
         </w:numPr>
         <w:rPr>
-          <w:sz w:val="24"/>
-          <w:lang w:val="ru-RU"/>
-        </w:rPr>
-      </w:pPr>
-      <w:r>
-        <w:rPr>
-          <w:sz w:val="24"/>
+          <w:lang w:val="ru-RU"/>
+        </w:rPr>
+      </w:pPr>
+      <w:r>
+        <w:rPr>
           <w:lang w:val="ru-RU"/>
         </w:rPr>
         <w:t>Согласован со смысловым содержанием – сообщение понятно и несёт новые сведения.</w:t>
@@ -4072,13 +4108,11 @@
         <w:pStyle w:val="ListParagraph"/>
         <w:ind w:left="0"/>
         <w:rPr>
-          <w:sz w:val="24"/>
-          <w:lang w:val="ru-RU"/>
-        </w:rPr>
-      </w:pPr>
-      <w:r>
-        <w:rPr>
-          <w:sz w:val="24"/>
+          <w:lang w:val="ru-RU"/>
+        </w:rPr>
+      </w:pPr>
+      <w:r>
+        <w:rPr>
           <w:lang w:val="ru-RU"/>
         </w:rPr>
         <w:t>Относительной мерой семантической информации может служить коэффициент содержательности, который определяется как отношение количества семантической информации к её объёму.</w:t>
@@ -4089,7 +4123,6 @@
         <w:pStyle w:val="ListParagraph"/>
         <w:ind w:left="0"/>
         <w:rPr>
-          <w:sz w:val="24"/>
           <w:lang w:val="ru-RU"/>
         </w:rPr>
       </w:pPr>
@@ -4098,57 +4131,35 @@
       <w:pPr>
         <w:pStyle w:val="ListParagraph"/>
         <w:ind w:left="0"/>
-        <w:rPr>
-          <w:sz w:val="24"/>
-        </w:rPr>
-      </w:pPr>
-      <w:r>
-        <w:rPr>
-          <w:sz w:val="24"/>
+      </w:pPr>
+      <w:r>
+        <w:rPr>
           <w:lang w:val="ru-RU"/>
         </w:rPr>
         <w:t xml:space="preserve">Прагматическая мера информации – на данном уровне рассматривается информация с точки зрения её полезности для достижения потребителем поставленной практической цели. Данный подход при определении полезности информации основан на расчёте приращения вероятности достижения цели до и после получения информации. </w:t>
       </w:r>
       <w:proofErr w:type="spellStart"/>
       <w:r>
-        <w:rPr>
-          <w:sz w:val="24"/>
-        </w:rPr>
         <w:t>Определяющий</w:t>
       </w:r>
       <w:proofErr w:type="spellEnd"/>
       <w:r>
-        <w:rPr>
-          <w:sz w:val="24"/>
-        </w:rPr>
         <w:t xml:space="preserve"> </w:t>
       </w:r>
       <w:proofErr w:type="spellStart"/>
       <w:r>
-        <w:rPr>
-          <w:sz w:val="24"/>
-        </w:rPr>
         <w:t>ценность</w:t>
       </w:r>
       <w:proofErr w:type="spellEnd"/>
       <w:r>
-        <w:rPr>
-          <w:sz w:val="24"/>
-        </w:rPr>
         <w:t xml:space="preserve"> </w:t>
       </w:r>
       <w:proofErr w:type="spellStart"/>
       <w:r>
-        <w:rPr>
-          <w:sz w:val="24"/>
-        </w:rPr>
         <w:t>информации</w:t>
       </w:r>
       <w:proofErr w:type="spellEnd"/>
       <w:r>
-        <w:rPr>
-          <w:sz w:val="24"/>
-        </w:rPr>
         <w:t>.</w:t>
       </w:r>
     </w:p>
@@ -4161,26 +4172,20 @@
         </w:numPr>
         <w:spacing w:line="480" w:lineRule="auto"/>
         <w:rPr>
-          <w:sz w:val="24"/>
-          <w:lang w:val="ru-RU"/>
-        </w:rPr>
-      </w:pPr>
-      <w:r>
-        <w:rPr>
-          <w:sz w:val="24"/>
+          <w:lang w:val="ru-RU"/>
+        </w:rPr>
+      </w:pPr>
+      <w:r>
+        <w:rPr>
           <w:lang w:val="ru-RU"/>
         </w:rPr>
         <w:t xml:space="preserve">Количество информации равно нулю, когда </w:t>
       </w:r>
       <w:r>
-        <w:rPr>
-          <w:sz w:val="24"/>
-        </w:rPr>
         <w:t>P</w:t>
       </w:r>
       <w:r>
         <w:rPr>
-          <w:sz w:val="24"/>
           <w:vertAlign w:val="subscript"/>
           <w:lang w:val="ru-RU"/>
         </w:rPr>
@@ -4188,20 +4193,15 @@
       </w:r>
       <w:r>
         <w:rPr>
-          <w:sz w:val="24"/>
           <w:lang w:val="ru-RU"/>
         </w:rPr>
         <w:t xml:space="preserve"> = </w:t>
       </w:r>
       <w:r>
-        <w:rPr>
-          <w:sz w:val="24"/>
-        </w:rPr>
         <w:t>P</w:t>
       </w:r>
       <w:r>
         <w:rPr>
-          <w:sz w:val="24"/>
           <w:vertAlign w:val="subscript"/>
           <w:lang w:val="ru-RU"/>
         </w:rPr>
@@ -4216,26 +4216,20 @@
           <w:numId w:val="13"/>
         </w:numPr>
         <w:rPr>
-          <w:sz w:val="24"/>
-          <w:lang w:val="ru-RU"/>
-        </w:rPr>
-      </w:pPr>
-      <w:r>
-        <w:rPr>
-          <w:sz w:val="24"/>
+          <w:lang w:val="ru-RU"/>
+        </w:rPr>
+      </w:pPr>
+      <w:r>
+        <w:rPr>
           <w:lang w:val="ru-RU"/>
         </w:rPr>
         <w:t xml:space="preserve">Количество информации положительно, когда </w:t>
       </w:r>
       <w:r>
-        <w:rPr>
-          <w:sz w:val="24"/>
-        </w:rPr>
         <w:t>P</w:t>
       </w:r>
       <w:r>
         <w:rPr>
-          <w:sz w:val="24"/>
           <w:vertAlign w:val="subscript"/>
           <w:lang w:val="ru-RU"/>
         </w:rPr>
@@ -4243,20 +4237,15 @@
       </w:r>
       <w:r>
         <w:rPr>
-          <w:sz w:val="24"/>
           <w:lang w:val="ru-RU"/>
         </w:rPr>
         <w:t xml:space="preserve"> &gt; </w:t>
       </w:r>
       <w:r>
-        <w:rPr>
-          <w:sz w:val="24"/>
-        </w:rPr>
         <w:t>P</w:t>
       </w:r>
       <w:r>
         <w:rPr>
-          <w:sz w:val="24"/>
           <w:vertAlign w:val="subscript"/>
           <w:lang w:val="ru-RU"/>
         </w:rPr>
@@ -4264,7 +4253,6 @@
       </w:r>
       <w:r>
         <w:rPr>
-          <w:sz w:val="24"/>
           <w:lang w:val="ru-RU"/>
         </w:rPr>
         <w:t xml:space="preserve"> – полученная информация уменьшает исходную неопределённость и увеличивает вероятность достижения цели. </w:t>
@@ -4278,26 +4266,20 @@
           <w:numId w:val="13"/>
         </w:numPr>
         <w:rPr>
-          <w:sz w:val="24"/>
-          <w:lang w:val="ru-RU"/>
-        </w:rPr>
-      </w:pPr>
-      <w:r>
-        <w:rPr>
-          <w:sz w:val="24"/>
+          <w:lang w:val="ru-RU"/>
+        </w:rPr>
+      </w:pPr>
+      <w:r>
+        <w:rPr>
           <w:lang w:val="ru-RU"/>
         </w:rPr>
         <w:t xml:space="preserve">Сумма значения информации является отрицательной, когда </w:t>
       </w:r>
       <w:r>
-        <w:rPr>
-          <w:sz w:val="24"/>
-        </w:rPr>
         <w:t>P</w:t>
       </w:r>
       <w:r>
         <w:rPr>
-          <w:sz w:val="24"/>
           <w:vertAlign w:val="subscript"/>
           <w:lang w:val="ru-RU"/>
         </w:rPr>
@@ -4305,20 +4287,15 @@
       </w:r>
       <w:r>
         <w:rPr>
-          <w:sz w:val="24"/>
           <w:lang w:val="ru-RU"/>
         </w:rPr>
         <w:t xml:space="preserve"> &lt; </w:t>
       </w:r>
       <w:r>
-        <w:rPr>
-          <w:sz w:val="24"/>
-        </w:rPr>
         <w:t>P</w:t>
       </w:r>
       <w:r>
         <w:rPr>
-          <w:sz w:val="24"/>
           <w:vertAlign w:val="subscript"/>
           <w:lang w:val="ru-RU"/>
         </w:rPr>
@@ -4326,7 +4303,6 @@
       </w:r>
       <w:r>
         <w:rPr>
-          <w:sz w:val="24"/>
           <w:lang w:val="ru-RU"/>
         </w:rPr>
         <w:t xml:space="preserve"> увеличивает исходную неопределённость и уменьшает вероятность достижения цели. </w:t>
@@ -4340,24 +4316,3506 @@
       </w:pPr>
       <w:r>
         <w:rPr>
-          <w:sz w:val="24"/>
-          <w:lang w:val="ru-RU"/>
-        </w:rPr>
-        <w:t xml:space="preserve">Дальнейшее развитие данного подхода базируется на статической теории информации и теории решений, при этом кроме вероятностных характеристик достижения цели после получения информации вводятся функции потерь </w:t>
-      </w:r>
-      <w:r>
-        <w:rPr>
-          <w:lang w:val="ru-RU"/>
-        </w:rPr>
-        <w:t>и оценка полезности информации производится в результате минимизации функции потерь. Максимальной ценностью обладает то количество информации, которое уменьшает потери до 0 при достижении поставленных целей.</w:t>
-      </w:r>
-    </w:p>
-    <w:p>
-      <w:pPr>
-        <w:rPr>
-          <w:lang w:val="ru-RU"/>
-        </w:rPr>
-      </w:pPr>
+          <w:lang w:val="ru-RU"/>
+        </w:rPr>
+        <w:t>Дальнейшее развитие данного подхода базируется на статической теории информации и теории решений, при этом кроме вероятностных характеристик достижения цели после получения информации вводятся функции потерь и оценка полезности информации производится в результате минимизации функции потерь. Максимальной ценностью обладает то количество информации, которое уменьшает потери до 0 при достижении поставленных целей.</w:t>
+      </w:r>
+    </w:p>
+    <w:p>
+      <w:pPr>
+        <w:rPr>
+          <w:lang w:val="ru-RU"/>
+        </w:rPr>
+      </w:pPr>
+      <w:r>
+        <w:rPr>
+          <w:lang w:val="ru-RU"/>
+        </w:rPr>
+        <w:br w:type="page"/>
+      </w:r>
+    </w:p>
+    <w:p>
+      <w:pPr>
+        <w:pStyle w:val="Heading1"/>
+        <w:jc w:val="center"/>
+        <w:rPr>
+          <w:lang w:val="ru-RU"/>
+        </w:rPr>
+      </w:pPr>
+      <w:r>
+        <w:rPr>
+          <w:lang w:val="ru-RU"/>
+        </w:rPr>
+        <w:lastRenderedPageBreak/>
+        <w:t>Структуры данных</w:t>
+      </w:r>
+    </w:p>
+    <w:p>
+      <w:pPr>
+        <w:rPr>
+          <w:lang w:val="ru-RU"/>
+        </w:rPr>
+      </w:pPr>
+      <w:r>
+        <w:rPr>
+          <w:lang w:val="ru-RU"/>
+        </w:rPr>
+        <w:tab/>
+      </w:r>
+      <w:r>
+        <w:rPr>
+          <w:lang w:val="ru-RU"/>
+        </w:rPr>
+        <w:t xml:space="preserve">Представление данных </w:t>
+      </w:r>
+      <w:r>
+        <w:rPr>
+          <w:lang w:val="ru-RU"/>
+        </w:rPr>
+        <w:t>определяется исходя из средств и возможностей, допускаемых компьютером и его ПО.</w:t>
+      </w:r>
+    </w:p>
+    <w:p>
+      <w:pPr>
+        <w:rPr>
+          <w:lang w:val="ru-RU"/>
+        </w:rPr>
+      </w:pPr>
+      <w:r>
+        <w:rPr>
+          <w:lang w:val="ru-RU"/>
+        </w:rPr>
+        <w:tab/>
+        <w:t>Важную роль играют свойства самих данных, операций, которые должны выполняться над ними.</w:t>
+      </w:r>
+    </w:p>
+    <w:p>
+      <w:pPr>
+        <w:rPr>
+          <w:lang w:val="ru-RU"/>
+        </w:rPr>
+      </w:pPr>
+      <w:r>
+        <w:rPr>
+          <w:lang w:val="ru-RU"/>
+        </w:rPr>
+        <w:tab/>
+        <w:t>Выделяют две группы данных:</w:t>
+      </w:r>
+    </w:p>
+    <w:p>
+      <w:pPr>
+        <w:pStyle w:val="ListParagraph"/>
+        <w:numPr>
+          <w:ilvl w:val="0"/>
+          <w:numId w:val="14"/>
+        </w:numPr>
+        <w:rPr>
+          <w:lang w:val="ru-RU"/>
+        </w:rPr>
+      </w:pPr>
+      <w:r>
+        <w:rPr>
+          <w:lang w:val="ru-RU"/>
+        </w:rPr>
+        <w:t>Простые (неструктурированные) типы данных</w:t>
+      </w:r>
+    </w:p>
+    <w:p>
+      <w:pPr>
+        <w:pStyle w:val="ListParagraph"/>
+        <w:numPr>
+          <w:ilvl w:val="1"/>
+          <w:numId w:val="14"/>
+        </w:numPr>
+        <w:rPr>
+          <w:lang w:val="ru-RU"/>
+        </w:rPr>
+      </w:pPr>
+      <w:r>
+        <w:rPr>
+          <w:lang w:val="ru-RU"/>
+        </w:rPr>
+        <w:t>Целые числа</w:t>
+      </w:r>
+    </w:p>
+    <w:p>
+      <w:pPr>
+        <w:pStyle w:val="ListParagraph"/>
+        <w:numPr>
+          <w:ilvl w:val="1"/>
+          <w:numId w:val="14"/>
+        </w:numPr>
+        <w:rPr>
+          <w:lang w:val="ru-RU"/>
+        </w:rPr>
+      </w:pPr>
+      <w:r>
+        <w:rPr>
+          <w:lang w:val="ru-RU"/>
+        </w:rPr>
+        <w:t>Числа с плавающей точкой</w:t>
+      </w:r>
+    </w:p>
+    <w:p>
+      <w:pPr>
+        <w:pStyle w:val="ListParagraph"/>
+        <w:numPr>
+          <w:ilvl w:val="1"/>
+          <w:numId w:val="14"/>
+        </w:numPr>
+        <w:rPr>
+          <w:lang w:val="ru-RU"/>
+        </w:rPr>
+      </w:pPr>
+      <w:r>
+        <w:rPr>
+          <w:lang w:val="ru-RU"/>
+        </w:rPr>
+        <w:t>Символьный тип данных</w:t>
+      </w:r>
+    </w:p>
+    <w:p>
+      <w:pPr>
+        <w:pStyle w:val="ListParagraph"/>
+        <w:numPr>
+          <w:ilvl w:val="1"/>
+          <w:numId w:val="14"/>
+        </w:numPr>
+        <w:rPr>
+          <w:lang w:val="ru-RU"/>
+        </w:rPr>
+      </w:pPr>
+      <w:r>
+        <w:rPr>
+          <w:lang w:val="ru-RU"/>
+        </w:rPr>
+        <w:t>Логический тип</w:t>
+      </w:r>
+      <w:r>
+        <w:rPr>
+          <w:lang w:val="ru-RU"/>
+        </w:rPr>
+        <w:t xml:space="preserve"> (булевы переменные, </w:t>
+      </w:r>
+      <w:r>
+        <w:t>true</w:t>
+      </w:r>
+      <w:r>
+        <w:rPr>
+          <w:lang w:val="ru-RU"/>
+        </w:rPr>
+        <w:t>-</w:t>
+      </w:r>
+      <w:r>
+        <w:t>false</w:t>
+      </w:r>
+      <w:r>
+        <w:rPr>
+          <w:lang w:val="ru-RU"/>
+        </w:rPr>
+        <w:t>)</w:t>
+      </w:r>
+    </w:p>
+    <w:p>
+      <w:pPr>
+        <w:pStyle w:val="ListParagraph"/>
+        <w:numPr>
+          <w:ilvl w:val="0"/>
+          <w:numId w:val="14"/>
+        </w:numPr>
+        <w:rPr>
+          <w:lang w:val="ru-RU"/>
+        </w:rPr>
+      </w:pPr>
+      <w:r>
+        <w:rPr>
+          <w:lang w:val="ru-RU"/>
+        </w:rPr>
+        <w:t>Структурированные типы данных</w:t>
+      </w:r>
+    </w:p>
+    <w:p>
+      <w:pPr>
+        <w:pStyle w:val="ListParagraph"/>
+        <w:numPr>
+          <w:ilvl w:val="1"/>
+          <w:numId w:val="14"/>
+        </w:numPr>
+        <w:rPr>
+          <w:lang w:val="ru-RU"/>
+        </w:rPr>
+      </w:pPr>
+      <w:r>
+        <w:rPr>
+          <w:lang w:val="ru-RU"/>
+        </w:rPr>
+        <w:t>Массив (регулярный тип)</w:t>
+      </w:r>
+      <w:r>
+        <w:rPr>
+          <w:lang w:val="ru-RU"/>
+        </w:rPr>
+        <w:t xml:space="preserve"> – </w:t>
+      </w:r>
+      <w:r>
+        <w:rPr>
+          <w:lang w:val="ru-RU"/>
+        </w:rPr>
+        <w:t>однородный набор величин одного и того же типа, называемых компонентами массива, объединённых одним общим именем</w:t>
+      </w:r>
+      <w:r>
+        <w:rPr>
+          <w:lang w:val="ru-RU"/>
+        </w:rPr>
+        <w:t xml:space="preserve"> и адресуемых вычисляемым индексом.</w:t>
+      </w:r>
+      <w:r>
+        <w:rPr>
+          <w:lang w:val="ru-RU"/>
+        </w:rPr>
+        <w:t xml:space="preserve"> Компонентами массива могут быть не только простейшие данные, но и структурные.</w:t>
+      </w:r>
+      <w:r>
+        <w:rPr>
+          <w:lang w:val="ru-RU"/>
+        </w:rPr>
+        <w:t xml:space="preserve"> </w:t>
+      </w:r>
+      <w:r>
+        <w:rPr>
+          <w:lang w:val="ru-RU"/>
+        </w:rPr>
+        <w:t xml:space="preserve">Массивы статичны – то есть имеют заранее определяемый размер, который в последствии не изменяется. </w:t>
+      </w:r>
+      <w:r>
+        <w:rPr>
+          <w:lang w:val="ru-RU"/>
+        </w:rPr>
+        <w:t>Данные, хранящиеся в массиве, находятся в оперативной памяти</w:t>
+      </w:r>
+      <w:r>
+        <w:rPr>
+          <w:lang w:val="ru-RU"/>
+        </w:rPr>
+        <w:t xml:space="preserve"> – это ускоряет доступ в ходе решения задач</w:t>
+      </w:r>
+      <w:r>
+        <w:rPr>
+          <w:lang w:val="ru-RU"/>
+        </w:rPr>
+        <w:t>, но налагает ограничения на объём возможной информации</w:t>
+      </w:r>
+      <w:r>
+        <w:rPr>
+          <w:lang w:val="ru-RU"/>
+        </w:rPr>
+        <w:t>, организованной в виде массива</w:t>
+      </w:r>
+      <w:r>
+        <w:rPr>
+          <w:lang w:val="ru-RU"/>
+        </w:rPr>
+        <w:t>.</w:t>
+      </w:r>
+    </w:p>
+    <w:p>
+      <w:pPr>
+        <w:pStyle w:val="ListParagraph"/>
+        <w:numPr>
+          <w:ilvl w:val="1"/>
+          <w:numId w:val="14"/>
+        </w:numPr>
+        <w:rPr>
+          <w:lang w:val="ru-RU"/>
+        </w:rPr>
+      </w:pPr>
+      <w:r>
+        <w:rPr>
+          <w:lang w:val="ru-RU"/>
+        </w:rPr>
+        <w:t>Запись – неоднородная упорядоченная статическая структура прямого доступа</w:t>
+      </w:r>
+      <w:r>
+        <w:rPr>
+          <w:lang w:val="ru-RU"/>
+        </w:rPr>
+        <w:t>. Запись – набор именованных компонент, а именно – поле</w:t>
+      </w:r>
+      <w:r>
+        <w:rPr>
+          <w:lang w:val="ru-RU"/>
+        </w:rPr>
+        <w:t xml:space="preserve">й (чаще всего – разного типа), объединённых одним общим именем и адресуемых с помощью </w:t>
+      </w:r>
+      <w:r>
+        <w:rPr>
+          <w:lang w:val="ru-RU"/>
+        </w:rPr>
+        <w:t xml:space="preserve">как </w:t>
+      </w:r>
+      <w:r>
+        <w:rPr>
+          <w:i/>
+          <w:lang w:val="ru-RU"/>
+        </w:rPr>
+        <w:t>имени записи</w:t>
+      </w:r>
+      <w:r>
+        <w:rPr>
+          <w:lang w:val="ru-RU"/>
+        </w:rPr>
+        <w:t xml:space="preserve">, так и </w:t>
+      </w:r>
+      <w:r>
+        <w:rPr>
+          <w:i/>
+          <w:lang w:val="ru-RU"/>
+        </w:rPr>
+        <w:t>имён полей</w:t>
+      </w:r>
+      <w:r>
+        <w:rPr>
+          <w:i/>
+          <w:lang w:val="ru-RU"/>
+        </w:rPr>
+        <w:t>.</w:t>
+      </w:r>
+      <w:r>
+        <w:rPr>
+          <w:i/>
+          <w:lang w:val="ru-RU"/>
+        </w:rPr>
+        <w:t xml:space="preserve"> </w:t>
+      </w:r>
+      <w:r>
+        <w:rPr>
+          <w:lang w:val="ru-RU"/>
+        </w:rPr>
+        <w:t>Записи и массивы обладают одним общим свойством – произвольным доступом к компонентам.</w:t>
+      </w:r>
+    </w:p>
+    <w:p>
+      <w:pPr>
+        <w:pStyle w:val="ListParagraph"/>
+        <w:numPr>
+          <w:ilvl w:val="1"/>
+          <w:numId w:val="14"/>
+        </w:numPr>
+        <w:rPr>
+          <w:lang w:val="ru-RU"/>
+        </w:rPr>
+      </w:pPr>
+      <w:r>
+        <w:rPr>
+          <w:lang w:val="ru-RU"/>
+        </w:rPr>
+        <w:t>Множество</w:t>
+      </w:r>
+      <w:r>
+        <w:rPr>
+          <w:lang w:val="ru-RU"/>
+        </w:rPr>
+        <w:t xml:space="preserve"> – совокупность каких-либо объектов, являющихся его элементами.</w:t>
+      </w:r>
+      <w:r>
+        <w:rPr>
+          <w:lang w:val="ru-RU"/>
+        </w:rPr>
+        <w:t xml:space="preserve"> операции над множествами – пересечение, объединение, вычитание. проверка принадлежности.</w:t>
+      </w:r>
+      <w:r>
+        <w:rPr>
+          <w:lang w:val="ru-RU"/>
+        </w:rPr>
+        <w:t xml:space="preserve"> Различия между множеством и массивом - </w:t>
+      </w:r>
+      <w:r>
+        <w:rPr>
+          <w:lang w:val="ru-RU"/>
+        </w:rPr>
+        <w:t xml:space="preserve">размер множества заранее не ограничен, не существует иного способа доступа к элементам множество </w:t>
+      </w:r>
+      <w:r>
+        <w:rPr>
+          <w:lang w:val="ru-RU"/>
+        </w:rPr>
+        <w:t>кроме как проверка принадлежности</w:t>
+      </w:r>
+      <w:r>
+        <w:rPr>
+          <w:lang w:val="ru-RU"/>
+        </w:rPr>
+        <w:t>.</w:t>
+      </w:r>
+    </w:p>
+    <w:p>
+      <w:pPr>
+        <w:pStyle w:val="ListParagraph"/>
+        <w:numPr>
+          <w:ilvl w:val="1"/>
+          <w:numId w:val="14"/>
+        </w:numPr>
+        <w:rPr>
+          <w:lang w:val="ru-RU"/>
+        </w:rPr>
+      </w:pPr>
+      <w:r>
+        <w:rPr>
+          <w:lang w:val="ru-RU"/>
+        </w:rPr>
+        <w:t>Очередь – упорядоченный набор следующих друг за другом компонент</w:t>
+      </w:r>
+      <w:r>
+        <w:rPr>
+          <w:lang w:val="ru-RU"/>
+        </w:rPr>
+        <w:t xml:space="preserve">, доступ к которым происходит по следующим правилам: </w:t>
+      </w:r>
+    </w:p>
+    <w:p>
+      <w:pPr>
+        <w:pStyle w:val="ListParagraph"/>
+        <w:numPr>
+          <w:ilvl w:val="2"/>
+          <w:numId w:val="14"/>
+        </w:numPr>
+        <w:rPr>
+          <w:lang w:val="ru-RU"/>
+        </w:rPr>
+      </w:pPr>
+      <w:r>
+        <w:rPr>
+          <w:lang w:val="ru-RU"/>
+        </w:rPr>
+        <w:t>Новые компоненты могут добавляться лишь в хвост очереди</w:t>
+      </w:r>
+    </w:p>
+    <w:p>
+      <w:pPr>
+        <w:pStyle w:val="ListParagraph"/>
+        <w:numPr>
+          <w:ilvl w:val="2"/>
+          <w:numId w:val="14"/>
+        </w:numPr>
+        <w:rPr>
+          <w:lang w:val="ru-RU"/>
+        </w:rPr>
+      </w:pPr>
+      <w:r>
+        <w:rPr>
+          <w:lang w:val="ru-RU"/>
+        </w:rPr>
+        <w:t>Значение компонент могут читаться (извлекаться) лишь в порядке следования компонент – от головы к хвосту очереди.</w:t>
+      </w:r>
+    </w:p>
+    <w:p>
+      <w:pPr>
+        <w:pStyle w:val="ListParagraph"/>
+        <w:numPr>
+          <w:ilvl w:val="2"/>
+          <w:numId w:val="14"/>
+        </w:numPr>
+        <w:rPr>
+          <w:lang w:val="ru-RU"/>
+        </w:rPr>
+      </w:pPr>
+      <w:r>
+        <w:rPr>
+          <w:lang w:val="ru-RU"/>
+        </w:rPr>
+        <w:t xml:space="preserve">Размер очереди заранее не оговаривается, не ограничен, для запоминания компонент очереди испольуется внешнее запоминающее устройство большой ёмкости. </w:t>
+      </w:r>
+      <w:r>
+        <w:rPr>
+          <w:lang w:val="ru-RU"/>
+        </w:rPr>
+        <w:t>Иногда используют другое название очереди – файл.</w:t>
+      </w:r>
+    </w:p>
+    <w:p>
+      <w:pPr>
+        <w:pStyle w:val="ListParagraph"/>
+        <w:numPr>
+          <w:ilvl w:val="1"/>
+          <w:numId w:val="14"/>
+        </w:numPr>
+        <w:rPr>
+          <w:lang w:val="ru-RU"/>
+        </w:rPr>
+      </w:pPr>
+      <w:r>
+        <w:rPr>
+          <w:lang w:val="ru-RU"/>
+        </w:rPr>
+        <w:lastRenderedPageBreak/>
+        <w:t>Стек – структура данных, в которой элемент, который первым в неё помещался, выходит последним, и наоборот.</w:t>
+      </w:r>
+    </w:p>
+    <w:p>
+      <w:pPr>
+        <w:pStyle w:val="ListParagraph"/>
+        <w:numPr>
+          <w:ilvl w:val="1"/>
+          <w:numId w:val="14"/>
+        </w:numPr>
+        <w:rPr>
+          <w:lang w:val="ru-RU"/>
+        </w:rPr>
+      </w:pPr>
+      <w:r>
+        <w:rPr>
+          <w:lang w:val="ru-RU"/>
+        </w:rPr>
+        <w:t>Иерархическая организация данных.</w:t>
+      </w:r>
+    </w:p>
+    <w:p>
+      <w:pPr>
+        <w:ind w:firstLine="720"/>
+        <w:rPr>
+          <w:lang w:val="ru-RU"/>
+        </w:rPr>
+      </w:pPr>
+      <w:r>
+        <w:rPr>
+          <w:lang w:val="ru-RU"/>
+        </w:rPr>
+        <w:t>Важным отличием компьютерных чисел от математических является ограниченность диапазона.</w:t>
+      </w:r>
+      <w:r>
+        <w:rPr>
+          <w:lang w:val="ru-RU"/>
+        </w:rPr>
+        <w:t xml:space="preserve"> Для каждой компьютерной системы свойство своё самое большое по модулю допустимое целое число. Прибавив единицу к самому большому допустимому положительному числу мы получим модуль самого малого допустимого отрицательного числа. Это связано с особенностями позиционирования в ячейках памяти.</w:t>
+      </w:r>
+    </w:p>
+    <w:p>
+      <w:pPr>
+        <w:ind w:firstLine="720"/>
+        <w:rPr>
+          <w:lang w:val="ru-RU"/>
+        </w:rPr>
+      </w:pPr>
+      <w:r>
+        <w:rPr>
+          <w:lang w:val="ru-RU"/>
+        </w:rPr>
+        <w:t>Структурированные типы данных классифицируют по следующим признакам:</w:t>
+      </w:r>
+    </w:p>
+    <w:p>
+      <w:pPr>
+        <w:pStyle w:val="ListParagraph"/>
+        <w:numPr>
+          <w:ilvl w:val="0"/>
+          <w:numId w:val="15"/>
+        </w:numPr>
+        <w:rPr>
+          <w:lang w:val="ru-RU"/>
+        </w:rPr>
+      </w:pPr>
+      <w:r>
+        <w:rPr>
+          <w:lang w:val="ru-RU"/>
+        </w:rPr>
+        <w:t>Однородность/Неоднородность</w:t>
+      </w:r>
+    </w:p>
+    <w:p>
+      <w:pPr>
+        <w:pStyle w:val="ListParagraph"/>
+        <w:numPr>
+          <w:ilvl w:val="0"/>
+          <w:numId w:val="15"/>
+        </w:numPr>
+        <w:rPr>
+          <w:lang w:val="ru-RU"/>
+        </w:rPr>
+      </w:pPr>
+      <w:r>
+        <w:rPr>
+          <w:lang w:val="ru-RU"/>
+        </w:rPr>
+        <w:t>Упорядоченность/Неупорядоченность</w:t>
+      </w:r>
+    </w:p>
+    <w:p>
+      <w:pPr>
+        <w:pStyle w:val="ListParagraph"/>
+        <w:numPr>
+          <w:ilvl w:val="0"/>
+          <w:numId w:val="15"/>
+        </w:numPr>
+        <w:rPr>
+          <w:lang w:val="ru-RU"/>
+        </w:rPr>
+      </w:pPr>
+      <w:r>
+        <w:rPr>
+          <w:lang w:val="ru-RU"/>
+        </w:rPr>
+        <w:t>Прямой/Последовательный доступ</w:t>
+      </w:r>
+    </w:p>
+    <w:p>
+      <w:pPr>
+        <w:pStyle w:val="ListParagraph"/>
+        <w:numPr>
+          <w:ilvl w:val="0"/>
+          <w:numId w:val="15"/>
+        </w:numPr>
+        <w:rPr>
+          <w:lang w:val="ru-RU"/>
+        </w:rPr>
+      </w:pPr>
+      <w:r>
+        <w:rPr>
+          <w:lang w:val="ru-RU"/>
+        </w:rPr>
+        <w:t>Статическая/Динамическая структура</w:t>
+      </w:r>
+    </w:p>
+    <w:p>
+      <w:pPr>
+        <w:ind w:left="720"/>
+        <w:rPr>
+          <w:lang w:val="ru-RU"/>
+        </w:rPr>
+      </w:pPr>
+      <w:r>
+        <w:rPr>
+          <w:lang w:val="ru-RU"/>
+        </w:rPr>
+        <w:t>Эти признаки противостоят друг другу лишь внутри пары, вне её они могут сочетаться</w:t>
+      </w:r>
+      <w:r>
+        <w:rPr>
+          <w:lang w:val="ru-RU"/>
+        </w:rPr>
+        <w:t>.</w:t>
+      </w:r>
+    </w:p>
+    <w:p>
+      <w:pPr>
+        <w:pStyle w:val="Heading1"/>
+        <w:jc w:val="center"/>
+        <w:rPr>
+          <w:lang w:val="ru-RU"/>
+        </w:rPr>
+      </w:pPr>
+      <w:r>
+        <w:rPr>
+          <w:lang w:val="ru-RU"/>
+        </w:rPr>
+        <w:t>Архитектура эвм</w:t>
+      </w:r>
+    </w:p>
+    <w:p>
+      <w:pPr>
+        <w:rPr>
+          <w:lang w:val="ru-RU"/>
+        </w:rPr>
+      </w:pPr>
+      <w:r>
+        <w:rPr>
+          <w:lang w:val="ru-RU"/>
+        </w:rPr>
+        <w:tab/>
+        <w:t>Архитектура представляет собой совокупность общих принципов организации аппаратно-программных средств и их характериситик</w:t>
+      </w:r>
+      <w:r>
+        <w:rPr>
+          <w:lang w:val="ru-RU"/>
+        </w:rPr>
+        <w:t>, определяющая функциональные возможности ЭВМ</w:t>
+      </w:r>
+      <w:r>
+        <w:rPr>
+          <w:lang w:val="ru-RU"/>
+        </w:rPr>
+        <w:t xml:space="preserve"> при решении соответствюущих классов задач.</w:t>
+      </w:r>
+      <w:r>
+        <w:rPr>
+          <w:lang w:val="ru-RU"/>
+        </w:rPr>
+        <w:t xml:space="preserve"> Все ЭВМ основаны на </w:t>
+      </w:r>
+      <w:r>
+        <w:rPr>
+          <w:lang w:val="ru-RU"/>
+        </w:rPr>
+        <w:t>структуре Джона фон Нейман</w:t>
+      </w:r>
+      <w:r>
+        <w:rPr>
+          <w:lang w:val="ru-RU"/>
+        </w:rPr>
+        <w:t>.</w:t>
+      </w:r>
+      <w:r>
+        <w:rPr>
+          <w:lang w:val="ru-RU"/>
+        </w:rPr>
+        <w:t xml:space="preserve"> Фон Неймановоской называется организация ЭВМ, при которой вычислительная машина состоит из двух основных частей: линейно-адресуемая память, слова которой хранят команды и элементы данных, и процессора, выполняющего эти команды.</w:t>
+      </w:r>
+      <w:r>
+        <w:rPr>
+          <w:lang w:val="ru-RU"/>
+        </w:rPr>
+        <w:t xml:space="preserve"> В основе моделей вычислений фон Неймана лежит принцип последовательной передачи управления (счётчик команд) и концепция переменной (идентификатор)</w:t>
+      </w:r>
+      <w:r>
+        <w:rPr>
+          <w:lang w:val="ru-RU"/>
+        </w:rPr>
+        <w:t>.</w:t>
+      </w:r>
+    </w:p>
+    <w:p>
+      <w:pPr>
+        <w:jc w:val="center"/>
+        <w:rPr>
+          <w:lang w:val="ru-RU"/>
+        </w:rPr>
+      </w:pPr>
+      <w:r>
+        <w:rPr>
+          <w:noProof/>
+        </w:rPr>
+        <w:drawing>
+          <wp:inline distT="0" distB="0" distL="0" distR="0" wp14:anchorId="1DBD8688" wp14:editId="63E85180">
+            <wp:extent cx="3685736" cy="2760213"/>
+            <wp:effectExtent l="0" t="0" r="0" b="2540"/>
+            <wp:docPr id="1" name="Picture 1" descr="https://avatars.mds.yandex.net/get-pdb/1352825/98157e6d-abc4-46ba-8591-60823dd77356/s1200"/>
+            <wp:cNvGraphicFramePr>
+              <a:graphicFrameLocks xmlns:a="http://schemas.openxmlformats.org/drawingml/2006/main" noChangeAspect="1"/>
+            </wp:cNvGraphicFramePr>
+            <a:graphic xmlns:a="http://schemas.openxmlformats.org/drawingml/2006/main">
+              <a:graphicData uri="http://schemas.openxmlformats.org/drawingml/2006/picture">
+                <pic:pic xmlns:pic="http://schemas.openxmlformats.org/drawingml/2006/picture">
+                  <pic:nvPicPr>
+                    <pic:cNvPr id="0" name="Picture 1" descr="https://avatars.mds.yandex.net/get-pdb/1352825/98157e6d-abc4-46ba-8591-60823dd77356/s1200"/>
+                    <pic:cNvPicPr>
+                      <a:picLocks noChangeAspect="1" noChangeArrowheads="1"/>
+                    </pic:cNvPicPr>
+                  </pic:nvPicPr>
+                  <pic:blipFill>
+                    <a:blip r:embed="rId6" cstate="print">
+                      <a:extLst>
+                        <a:ext uri="{28A0092B-C50C-407E-A947-70E740481C1C}">
+                          <a14:useLocalDpi xmlns:a14="http://schemas.microsoft.com/office/drawing/2010/main" val="0"/>
+                        </a:ext>
+                      </a:extLst>
+                    </a:blip>
+                    <a:srcRect/>
+                    <a:stretch>
+                      <a:fillRect/>
+                    </a:stretch>
+                  </pic:blipFill>
+                  <pic:spPr bwMode="auto">
+                    <a:xfrm>
+                      <a:off x="0" y="0"/>
+                      <a:ext cx="3723756" cy="2788686"/>
+                    </a:xfrm>
+                    <a:prstGeom prst="rect">
+                      <a:avLst/>
+                    </a:prstGeom>
+                    <a:noFill/>
+                    <a:ln>
+                      <a:noFill/>
+                    </a:ln>
+                  </pic:spPr>
+                </pic:pic>
+              </a:graphicData>
+            </a:graphic>
+          </wp:inline>
+        </w:drawing>
+      </w:r>
+    </w:p>
+    <w:p>
+      <w:pPr>
+        <w:pStyle w:val="Heading2"/>
+        <w:jc w:val="center"/>
+        <w:rPr>
+          <w:lang w:val="ru-RU"/>
+        </w:rPr>
+      </w:pPr>
+      <w:r>
+        <w:rPr>
+          <w:lang w:val="ru-RU"/>
+        </w:rPr>
+        <w:lastRenderedPageBreak/>
+        <w:t>П</w:t>
+      </w:r>
+      <w:r>
+        <w:rPr>
+          <w:lang w:val="ru-RU"/>
+        </w:rPr>
+        <w:t>р</w:t>
+      </w:r>
+      <w:r>
+        <w:rPr>
+          <w:lang w:val="ru-RU"/>
+        </w:rPr>
+        <w:t>инципы фон Н</w:t>
+      </w:r>
+      <w:r>
+        <w:rPr>
+          <w:lang w:val="ru-RU"/>
+        </w:rPr>
+        <w:t>е</w:t>
+      </w:r>
+      <w:r>
+        <w:rPr>
+          <w:lang w:val="ru-RU"/>
+        </w:rPr>
+        <w:t>ймана</w:t>
+      </w:r>
+    </w:p>
+    <w:p>
+      <w:pPr>
+        <w:pStyle w:val="ListParagraph"/>
+        <w:numPr>
+          <w:ilvl w:val="0"/>
+          <w:numId w:val="16"/>
+        </w:numPr>
+        <w:rPr>
+          <w:lang w:val="ru-RU"/>
+        </w:rPr>
+      </w:pPr>
+      <w:r>
+        <w:rPr>
+          <w:lang w:val="ru-RU"/>
+        </w:rPr>
+        <w:t>Принцип двоичного кодирования – вся информация, поступающая в ЭВМ, кодируется с помощью двоичных сигналов и разделяется на единицы, называемые словами.</w:t>
+      </w:r>
+      <w:r>
+        <w:rPr>
+          <w:lang w:val="ru-RU"/>
+        </w:rPr>
+        <w:t xml:space="preserve"> </w:t>
+      </w:r>
+    </w:p>
+    <w:p>
+      <w:pPr>
+        <w:pStyle w:val="ListParagraph"/>
+        <w:numPr>
+          <w:ilvl w:val="0"/>
+          <w:numId w:val="16"/>
+        </w:numPr>
+        <w:rPr>
+          <w:lang w:val="ru-RU"/>
+        </w:rPr>
+      </w:pPr>
+      <w:r>
+        <w:rPr>
+          <w:lang w:val="ru-RU"/>
+        </w:rPr>
+        <w:t xml:space="preserve">Принцип однородности памяти </w:t>
+      </w:r>
+      <w:r>
+        <w:rPr>
+          <w:lang w:val="ru-RU"/>
+        </w:rPr>
+        <w:t>–</w:t>
+      </w:r>
+      <w:r>
+        <w:rPr>
+          <w:lang w:val="ru-RU"/>
+        </w:rPr>
+        <w:t xml:space="preserve"> </w:t>
+      </w:r>
+      <w:r>
+        <w:rPr>
+          <w:lang w:val="ru-RU"/>
+        </w:rPr>
+        <w:t>программы и данные хранятся в однрой и той же памяти, над командами можно выполнять те же действия, что и над данными.</w:t>
+      </w:r>
+    </w:p>
+    <w:p>
+      <w:pPr>
+        <w:pStyle w:val="ListParagraph"/>
+        <w:numPr>
+          <w:ilvl w:val="0"/>
+          <w:numId w:val="16"/>
+        </w:numPr>
+        <w:rPr>
+          <w:lang w:val="ru-RU"/>
+        </w:rPr>
+      </w:pPr>
+      <w:r>
+        <w:rPr>
+          <w:lang w:val="ru-RU"/>
+        </w:rPr>
+        <w:t xml:space="preserve">Принцип </w:t>
+      </w:r>
+      <w:r>
+        <w:rPr>
+          <w:lang w:val="ru-RU"/>
+        </w:rPr>
+        <w:t xml:space="preserve">параллельной организации вычислений – операции над числом проводятся по всем разрядам одновременно. </w:t>
+      </w:r>
+    </w:p>
+    <w:p>
+      <w:pPr>
+        <w:pStyle w:val="ListParagraph"/>
+        <w:numPr>
+          <w:ilvl w:val="0"/>
+          <w:numId w:val="16"/>
+        </w:numPr>
+        <w:rPr>
+          <w:lang w:val="ru-RU"/>
+        </w:rPr>
+      </w:pPr>
+      <w:r>
+        <w:rPr>
+          <w:lang w:val="ru-RU"/>
+        </w:rPr>
+        <w:t xml:space="preserve">Принцип адресуемости памяти – основная память состоит из пронумерованных ячеек, процессору в произвольный момент времени доступна любая ячейка. </w:t>
+      </w:r>
+      <w:r>
+        <w:rPr>
+          <w:lang w:val="ru-RU"/>
+        </w:rPr>
+        <w:t>Отсюда следует возможность давать имена областям памяти так, чтобы к хранящимся в них значениям можно было обращаться и изменять их в процессе выполнения программы.</w:t>
+      </w:r>
+    </w:p>
+    <w:p>
+      <w:pPr>
+        <w:pStyle w:val="ListParagraph"/>
+        <w:numPr>
+          <w:ilvl w:val="0"/>
+          <w:numId w:val="16"/>
+        </w:numPr>
+        <w:rPr>
+          <w:lang w:val="ru-RU"/>
+        </w:rPr>
+      </w:pPr>
+      <w:r>
+        <w:rPr>
+          <w:lang w:val="ru-RU"/>
+        </w:rPr>
+        <w:t>Принцип программного управления</w:t>
+      </w:r>
+      <w:r>
+        <w:rPr>
+          <w:lang w:val="ru-RU"/>
+        </w:rPr>
+        <w:t xml:space="preserve"> </w:t>
+      </w:r>
+      <w:r>
+        <w:rPr>
+          <w:lang w:val="ru-RU"/>
+        </w:rPr>
+        <w:t>–</w:t>
+      </w:r>
+      <w:r>
+        <w:rPr>
+          <w:lang w:val="ru-RU"/>
+        </w:rPr>
+        <w:t xml:space="preserve"> </w:t>
+      </w:r>
+      <w:r>
+        <w:rPr>
+          <w:lang w:val="ru-RU"/>
+        </w:rPr>
+        <w:t>программа состоит из набора команд, которые выполняются процессором автоматически, друг за другом в определённой последовательности</w:t>
+      </w:r>
+      <w:r>
+        <w:rPr>
+          <w:lang w:val="ru-RU"/>
+        </w:rPr>
+        <w:t>.</w:t>
+      </w:r>
+    </w:p>
+    <w:p>
+      <w:pPr>
+        <w:pStyle w:val="ListParagraph"/>
+        <w:numPr>
+          <w:ilvl w:val="0"/>
+          <w:numId w:val="16"/>
+        </w:numPr>
+        <w:rPr>
+          <w:lang w:val="ru-RU"/>
+        </w:rPr>
+      </w:pPr>
+      <w:r>
+        <w:rPr>
+          <w:lang w:val="ru-RU"/>
+        </w:rPr>
+        <w:t xml:space="preserve">Принцип жёсткости архитектуры – неизменяемость в процессе работы топологии, архитектуры, списка команд. </w:t>
+      </w:r>
+    </w:p>
+    <w:p>
+      <w:pPr>
+        <w:pStyle w:val="Heading2"/>
+        <w:jc w:val="center"/>
+        <w:rPr>
+          <w:lang w:val="ru-RU"/>
+        </w:rPr>
+      </w:pPr>
+      <w:r>
+        <w:rPr>
+          <w:lang w:val="ru-RU"/>
+        </w:rPr>
+        <w:t>Следствия из принципов</w:t>
+      </w:r>
+    </w:p>
+    <w:p>
+      <w:pPr>
+        <w:pStyle w:val="ListParagraph"/>
+        <w:numPr>
+          <w:ilvl w:val="0"/>
+          <w:numId w:val="17"/>
+        </w:numPr>
+        <w:rPr>
+          <w:lang w:val="ru-RU"/>
+        </w:rPr>
+      </w:pPr>
+      <w:r>
+        <w:rPr>
+          <w:lang w:val="ru-RU"/>
+        </w:rPr>
+        <w:t>Программа уже не постоянная часть ЭВМ</w:t>
+      </w:r>
+    </w:p>
+    <w:p>
+      <w:pPr>
+        <w:pStyle w:val="ListParagraph"/>
+        <w:numPr>
+          <w:ilvl w:val="0"/>
+          <w:numId w:val="17"/>
+        </w:numPr>
+        <w:rPr>
+          <w:lang w:val="ru-RU"/>
+        </w:rPr>
+      </w:pPr>
+      <w:r>
+        <w:rPr>
+          <w:lang w:val="ru-RU"/>
+        </w:rPr>
+        <w:t>Компьютер состоит из арифметико-логического устройства, выполняющего арифметические и логические операции (да ладно?), устройства управления, предназначенного для управления организацией программы, и запоминающих устройств.</w:t>
+      </w:r>
+    </w:p>
+    <w:p>
+      <w:pPr>
+        <w:pStyle w:val="ListParagraph"/>
+        <w:numPr>
+          <w:ilvl w:val="0"/>
+          <w:numId w:val="17"/>
+        </w:numPr>
+        <w:rPr>
+          <w:lang w:val="ru-RU"/>
+        </w:rPr>
+      </w:pPr>
+      <w:r>
+        <w:rPr>
+          <w:lang w:val="ru-RU"/>
+        </w:rPr>
+        <w:t>Внешнее устройство ввода-вывода данных</w:t>
+      </w:r>
+      <w:r>
+        <w:rPr>
+          <w:lang w:val="ru-RU"/>
+        </w:rPr>
+        <w:t>.</w:t>
+      </w:r>
+    </w:p>
+    <w:p>
+      <w:pPr>
+        <w:pStyle w:val="Heading2"/>
+        <w:jc w:val="center"/>
+        <w:rPr>
+          <w:lang w:val="ru-RU"/>
+        </w:rPr>
+        <w:sectPr>
+          <w:type w:val="continuous"/>
+          <w:pgSz w:w="12240" w:h="15840"/>
+          <w:pgMar w:top="1134" w:right="850" w:bottom="1134" w:left="1701" w:header="720" w:footer="720" w:gutter="0"/>
+          <w:cols w:space="720"/>
+          <w:docGrid w:linePitch="360"/>
+        </w:sectPr>
+      </w:pPr>
+    </w:p>
+    <w:p>
+      <w:pPr>
+        <w:pStyle w:val="Heading2"/>
+        <w:jc w:val="center"/>
+        <w:rPr>
+          <w:lang w:val="ru-RU"/>
+        </w:rPr>
+      </w:pPr>
+      <w:r>
+        <w:rPr>
+          <w:lang w:val="ru-RU"/>
+        </w:rPr>
+        <w:t>Устройства ввода</w:t>
+      </w:r>
+    </w:p>
+    <w:p>
+      <w:pPr>
+        <w:pStyle w:val="ListParagraph"/>
+        <w:numPr>
+          <w:ilvl w:val="0"/>
+          <w:numId w:val="19"/>
+        </w:numPr>
+        <w:rPr>
+          <w:lang w:val="ru-RU"/>
+        </w:rPr>
+      </w:pPr>
+      <w:r>
+        <w:rPr>
+          <w:lang w:val="ru-RU"/>
+        </w:rPr>
+        <w:t>Клавиатура</w:t>
+      </w:r>
+    </w:p>
+    <w:p>
+      <w:pPr>
+        <w:pStyle w:val="ListParagraph"/>
+        <w:numPr>
+          <w:ilvl w:val="0"/>
+          <w:numId w:val="19"/>
+        </w:numPr>
+        <w:rPr>
+          <w:lang w:val="ru-RU"/>
+        </w:rPr>
+      </w:pPr>
+      <w:r>
+        <w:rPr>
+          <w:lang w:val="ru-RU"/>
+        </w:rPr>
+        <w:t>Мышь</w:t>
+      </w:r>
+    </w:p>
+    <w:p>
+      <w:pPr>
+        <w:pStyle w:val="ListParagraph"/>
+        <w:numPr>
+          <w:ilvl w:val="0"/>
+          <w:numId w:val="19"/>
+        </w:numPr>
+        <w:rPr>
+          <w:lang w:val="ru-RU"/>
+        </w:rPr>
+      </w:pPr>
+      <w:r>
+        <w:rPr>
+          <w:lang w:val="ru-RU"/>
+        </w:rPr>
+        <w:t>Микрофон</w:t>
+      </w:r>
+    </w:p>
+    <w:p>
+      <w:pPr>
+        <w:pStyle w:val="ListParagraph"/>
+        <w:numPr>
+          <w:ilvl w:val="0"/>
+          <w:numId w:val="19"/>
+        </w:numPr>
+        <w:rPr>
+          <w:lang w:val="ru-RU"/>
+        </w:rPr>
+      </w:pPr>
+      <w:r>
+        <w:rPr>
+          <w:lang w:val="ru-RU"/>
+        </w:rPr>
+        <w:t>Сканер</w:t>
+      </w:r>
+    </w:p>
+    <w:p>
+      <w:pPr>
+        <w:pStyle w:val="ListParagraph"/>
+        <w:numPr>
+          <w:ilvl w:val="0"/>
+          <w:numId w:val="19"/>
+        </w:numPr>
+        <w:rPr>
+          <w:lang w:val="ru-RU"/>
+        </w:rPr>
+      </w:pPr>
+      <w:r>
+        <w:rPr>
+          <w:lang w:val="ru-RU"/>
+        </w:rPr>
+        <w:t>Камера</w:t>
+      </w:r>
+    </w:p>
+    <w:p>
+      <w:pPr>
+        <w:pStyle w:val="Heading2"/>
+        <w:jc w:val="center"/>
+        <w:rPr>
+          <w:lang w:val="ru-RU"/>
+        </w:rPr>
+      </w:pPr>
+      <w:r>
+        <w:rPr>
+          <w:lang w:val="ru-RU"/>
+        </w:rPr>
+        <w:t>Устройс</w:t>
+      </w:r>
+      <w:r>
+        <w:rPr>
+          <w:lang w:val="ru-RU"/>
+        </w:rPr>
+        <w:t>Т</w:t>
+      </w:r>
+      <w:r>
+        <w:rPr>
+          <w:lang w:val="ru-RU"/>
+        </w:rPr>
+        <w:t>ва вывода</w:t>
+      </w:r>
+    </w:p>
+    <w:p>
+      <w:pPr>
+        <w:pStyle w:val="ListParagraph"/>
+        <w:numPr>
+          <w:ilvl w:val="0"/>
+          <w:numId w:val="20"/>
+        </w:numPr>
+        <w:rPr>
+          <w:lang w:val="ru-RU"/>
+        </w:rPr>
+      </w:pPr>
+      <w:r>
+        <w:rPr>
+          <w:lang w:val="ru-RU"/>
+        </w:rPr>
+        <w:t>Монитор</w:t>
+      </w:r>
+    </w:p>
+    <w:p>
+      <w:pPr>
+        <w:pStyle w:val="ListParagraph"/>
+        <w:numPr>
+          <w:ilvl w:val="0"/>
+          <w:numId w:val="20"/>
+        </w:numPr>
+        <w:rPr>
+          <w:lang w:val="ru-RU"/>
+        </w:rPr>
+      </w:pPr>
+      <w:r>
+        <w:rPr>
+          <w:lang w:val="ru-RU"/>
+        </w:rPr>
+        <w:t>Динамики</w:t>
+      </w:r>
+    </w:p>
+    <w:p>
+      <w:pPr>
+        <w:pStyle w:val="ListParagraph"/>
+        <w:numPr>
+          <w:ilvl w:val="0"/>
+          <w:numId w:val="20"/>
+        </w:numPr>
+        <w:rPr>
+          <w:lang w:val="ru-RU"/>
+        </w:rPr>
+      </w:pPr>
+      <w:r>
+        <w:rPr>
+          <w:lang w:val="ru-RU"/>
+        </w:rPr>
+        <w:t>Принтер</w:t>
+      </w:r>
+    </w:p>
+    <w:p>
+      <w:pPr>
+        <w:pStyle w:val="ListParagraph"/>
+        <w:numPr>
+          <w:ilvl w:val="0"/>
+          <w:numId w:val="20"/>
+        </w:numPr>
+        <w:rPr>
+          <w:lang w:val="ru-RU"/>
+        </w:rPr>
+      </w:pPr>
+      <w:r>
+        <w:rPr>
+          <w:noProof/>
+          <w:lang w:val="ru-RU"/>
+        </w:rPr>
+        <mc:AlternateContent>
+          <mc:Choice Requires="wps">
+            <w:drawing>
+              <wp:anchor distT="45720" distB="45720" distL="114300" distR="114300" simplePos="0" relativeHeight="251666432" behindDoc="0" locked="0" layoutInCell="1" allowOverlap="1" wp14:anchorId="32956F04" wp14:editId="59648112">
+                <wp:simplePos x="0" y="0"/>
+                <wp:positionH relativeFrom="margin">
+                  <wp:posOffset>4158615</wp:posOffset>
+                </wp:positionH>
+                <wp:positionV relativeFrom="page">
+                  <wp:posOffset>6600825</wp:posOffset>
+                </wp:positionV>
+                <wp:extent cx="1885950" cy="387602"/>
+                <wp:effectExtent l="0" t="0" r="0" b="0"/>
+                <wp:wrapNone/>
+                <wp:docPr id="217" name="Text Box 2"/>
+                <wp:cNvGraphicFramePr>
+                  <a:graphicFrameLocks xmlns:a="http://schemas.openxmlformats.org/drawingml/2006/main"/>
+                </wp:cNvGraphicFramePr>
+                <a:graphic xmlns:a="http://schemas.openxmlformats.org/drawingml/2006/main">
+                  <a:graphicData uri="http://schemas.microsoft.com/office/word/2010/wordprocessingShape">
+                    <wps:wsp>
+                      <wps:cNvSpPr txBox="1">
+                        <a:spLocks noChangeArrowheads="1"/>
+                      </wps:cNvSpPr>
+                      <wps:spPr bwMode="auto">
+                        <a:xfrm>
+                          <a:off x="0" y="0"/>
+                          <a:ext cx="1885950" cy="387602"/>
+                        </a:xfrm>
+                        <a:prstGeom prst="rect">
+                          <a:avLst/>
+                        </a:prstGeom>
+                        <a:noFill/>
+                        <a:ln w="9525">
+                          <a:noFill/>
+                          <a:miter lim="800000"/>
+                          <a:headEnd/>
+                          <a:tailEnd/>
+                        </a:ln>
+                      </wps:spPr>
+                      <wps:txbx>
+                        <w:txbxContent>
+                          <w:p>
+                            <w:pPr>
+                              <w:rPr>
+                                <w:sz w:val="18"/>
+                                <w:lang w:val="ru-RU"/>
+                              </w:rPr>
+                            </w:pPr>
+                            <w:r>
+                              <w:rPr>
+                                <w:sz w:val="18"/>
+                                <w:lang w:val="ru-RU"/>
+                              </w:rPr>
+                              <w:t xml:space="preserve">Скажу честно, я хз, почему они на разной высоте, но </w:t>
+                            </w:r>
+                            <w:r>
+                              <w:rPr>
+                                <w:sz w:val="18"/>
+                                <w:lang w:val="ru-RU"/>
+                              </w:rPr>
+                              <w:t>сойдёт</w:t>
+                            </w:r>
+                          </w:p>
+                        </w:txbxContent>
+                      </wps:txbx>
+                      <wps:bodyPr rot="0" vert="horz" wrap="square" lIns="91440" tIns="45720" rIns="91440" bIns="45720" anchor="t" anchorCtr="0">
+                        <a:noAutofit/>
+                      </wps:bodyPr>
+                    </wps:wsp>
+                  </a:graphicData>
+                </a:graphic>
+                <wp14:sizeRelH relativeFrom="margin">
+                  <wp14:pctWidth>0</wp14:pctWidth>
+                </wp14:sizeRelH>
+                <wp14:sizeRelV relativeFrom="margin">
+                  <wp14:pctHeight>0</wp14:pctHeight>
+                </wp14:sizeRelV>
+              </wp:anchor>
+            </w:drawing>
+          </mc:Choice>
+          <mc:Fallback>
+            <w:pict>
+              <v:shapetype w14:anchorId="32956F04" id="_x0000_t202" coordsize="21600,21600" o:spt="202" path="m,l,21600r21600,l21600,xe">
+                <v:stroke joinstyle="miter"/>
+                <v:path gradientshapeok="t" o:connecttype="rect"/>
+              </v:shapetype>
+              <v:shape id="Text Box 2" o:spid="_x0000_s1026" type="#_x0000_t202" style="position:absolute;left:0;text-align:left;margin-left:327.45pt;margin-top:519.75pt;width:148.5pt;height:30.5pt;z-index:251666432;visibility:visible;mso-wrap-style:square;mso-width-percent:0;mso-height-percent:0;mso-wrap-distance-left:9pt;mso-wrap-distance-top:3.6pt;mso-wrap-distance-right:9pt;mso-wrap-distance-bottom:3.6pt;mso-position-horizontal:absolute;mso-position-horizontal-relative:margin;mso-position-vertical:absolute;mso-position-vertical-relative:page;mso-width-percent:0;mso-height-percent:0;mso-width-relative:margin;mso-height-relative:margin;v-text-anchor:top" o:gfxdata="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" filled="f" stroked="f">
+                <v:textbox>
+                  <w:txbxContent>
+                    <w:p>
+                      <w:pPr>
+                        <w:rPr>
+                          <w:sz w:val="18"/>
+                          <w:lang w:val="ru-RU"/>
+                        </w:rPr>
+                      </w:pPr>
+                      <w:r>
+                        <w:rPr>
+                          <w:sz w:val="18"/>
+                          <w:lang w:val="ru-RU"/>
+                        </w:rPr>
+                        <w:t xml:space="preserve">Скажу честно, я хз, почему они на разной высоте, но </w:t>
+                      </w:r>
+                      <w:r>
+                        <w:rPr>
+                          <w:sz w:val="18"/>
+                          <w:lang w:val="ru-RU"/>
+                        </w:rPr>
+                        <w:t>сойдёт</w:t>
+                      </w:r>
+                    </w:p>
+                  </w:txbxContent>
+                </v:textbox>
+                <w10:wrap anchorx="margin" anchory="page"/>
+              </v:shape>
+            </w:pict>
+          </mc:Fallback>
+        </mc:AlternateContent>
+      </w:r>
+      <w:r>
+        <w:rPr>
+          <w:lang w:val="ru-RU"/>
+        </w:rPr>
+        <w:t>Плоттер</w:t>
+      </w:r>
+    </w:p>
+    <w:p>
+      <w:pPr>
+        <w:pStyle w:val="Heading2"/>
+        <w:jc w:val="center"/>
+        <w:rPr>
+          <w:lang w:val="ru-RU"/>
+        </w:rPr>
+        <w:sectPr>
+          <w:type w:val="continuous"/>
+          <w:pgSz w:w="12240" w:h="15840"/>
+          <w:pgMar w:top="1134" w:right="850" w:bottom="1134" w:left="1701" w:header="720" w:footer="720" w:gutter="0"/>
+          <w:cols w:num="2" w:space="720"/>
+          <w:docGrid w:linePitch="360"/>
+        </w:sectPr>
+      </w:pPr>
+    </w:p>
+    <w:p>
+      <w:pPr>
+        <w:pStyle w:val="Heading2"/>
+        <w:jc w:val="center"/>
+        <w:rPr>
+          <w:lang w:val="ru-RU"/>
+        </w:rPr>
+      </w:pPr>
+      <w:r>
+        <w:rPr>
+          <w:lang w:val="ru-RU"/>
+        </w:rPr>
+        <w:t>Устройства внешней памяти</w:t>
+      </w:r>
+    </w:p>
+    <w:p>
+      <w:pPr>
+        <w:pStyle w:val="ListParagraph"/>
+        <w:numPr>
+          <w:ilvl w:val="0"/>
+          <w:numId w:val="21"/>
+        </w:numPr>
+        <w:rPr>
+          <w:lang w:val="ru-RU"/>
+        </w:rPr>
+      </w:pPr>
+      <w:r>
+        <w:t>USB</w:t>
+      </w:r>
+      <w:r>
+        <w:rPr>
+          <w:lang w:val="ru-RU"/>
+        </w:rPr>
+        <w:t>-флешка</w:t>
+      </w:r>
+    </w:p>
+    <w:p>
+      <w:pPr>
+        <w:pStyle w:val="ListParagraph"/>
+        <w:numPr>
+          <w:ilvl w:val="0"/>
+          <w:numId w:val="21"/>
+        </w:numPr>
+        <w:rPr>
+          <w:lang w:val="ru-RU"/>
+        </w:rPr>
+      </w:pPr>
+      <w:r>
+        <w:t>CD</w:t>
+      </w:r>
+    </w:p>
+    <w:p>
+      <w:pPr>
+        <w:pStyle w:val="ListParagraph"/>
+        <w:numPr>
+          <w:ilvl w:val="0"/>
+          <w:numId w:val="21"/>
+        </w:numPr>
+        <w:rPr>
+          <w:lang w:val="ru-RU"/>
+        </w:rPr>
+      </w:pPr>
+      <w:r>
+        <w:rPr>
+          <w:lang w:val="ru-RU"/>
+        </w:rPr>
+        <w:t>Кассета</w:t>
+      </w:r>
+    </w:p>
+    <w:p>
+      <w:pPr>
+        <w:pStyle w:val="ListParagraph"/>
+        <w:numPr>
+          <w:ilvl w:val="0"/>
+          <w:numId w:val="21"/>
+        </w:numPr>
+        <w:rPr>
+          <w:lang w:val="ru-RU"/>
+        </w:rPr>
+      </w:pPr>
+      <w:r>
+        <w:rPr>
+          <w:lang w:val="ru-RU"/>
+        </w:rPr>
+        <w:t>Дискета</w:t>
+      </w:r>
+    </w:p>
+    <w:p>
+      <w:pPr>
+        <w:pStyle w:val="ListParagraph"/>
+        <w:numPr>
+          <w:ilvl w:val="0"/>
+          <w:numId w:val="21"/>
+        </w:numPr>
+        <w:rPr>
+          <w:lang w:val="ru-RU"/>
+        </w:rPr>
+      </w:pPr>
+      <w:r>
+        <w:rPr>
+          <w:lang w:val="ru-RU"/>
+        </w:rPr>
+        <w:t>Жёсткий диск</w:t>
+      </w:r>
+    </w:p>
+    <w:p>
+      <w:pPr>
+        <w:ind w:left="360"/>
+        <w:rPr>
+          <w:lang w:val="ru-RU"/>
+        </w:rPr>
+      </w:pPr>
+      <w:r>
+        <w:rPr>
+          <w:rStyle w:val="Heading2Char"/>
+          <w:lang w:val="ru-RU"/>
+        </w:rPr>
+        <w:br w:type="column"/>
+      </w:r>
+      <w:r>
+        <w:rPr>
+          <w:rStyle w:val="Heading2Char"/>
+          <w:lang w:val="ru-RU"/>
+        </w:rPr>
+        <w:t>Устройства сопряжения</w:t>
+      </w:r>
+    </w:p>
+    <w:p>
+      <w:pPr>
+        <w:pStyle w:val="ListParagraph"/>
+        <w:numPr>
+          <w:ilvl w:val="0"/>
+          <w:numId w:val="22"/>
+        </w:numPr>
+        <w:rPr>
+          <w:lang w:val="ru-RU"/>
+        </w:rPr>
+      </w:pPr>
+      <w:r>
+        <w:rPr>
+          <w:lang w:val="ru-RU"/>
+        </w:rPr>
+        <w:t>Кабель</w:t>
+      </w:r>
+    </w:p>
+    <w:p>
+      <w:pPr>
+        <w:pStyle w:val="ListParagraph"/>
+        <w:numPr>
+          <w:ilvl w:val="0"/>
+          <w:numId w:val="22"/>
+        </w:numPr>
+        <w:rPr>
+          <w:lang w:val="ru-RU"/>
+        </w:rPr>
+      </w:pPr>
+      <w:r>
+        <w:t>Bluetooth</w:t>
+      </w:r>
+    </w:p>
+    <w:p>
+      <w:pPr>
+        <w:pStyle w:val="ListParagraph"/>
+        <w:numPr>
+          <w:ilvl w:val="0"/>
+          <w:numId w:val="22"/>
+        </w:numPr>
+        <w:rPr>
+          <w:lang w:val="ru-RU"/>
+        </w:rPr>
+      </w:pPr>
+      <w:r>
+        <w:rPr>
+          <w:lang w:val="ru-RU"/>
+        </w:rPr>
+        <w:t>Роутер</w:t>
+      </w:r>
+    </w:p>
+    <w:p>
+      <w:pPr>
+        <w:pStyle w:val="ListParagraph"/>
+        <w:numPr>
+          <w:ilvl w:val="0"/>
+          <w:numId w:val="22"/>
+        </w:numPr>
+        <w:rPr>
+          <w:lang w:val="ru-RU"/>
+        </w:rPr>
+      </w:pPr>
+      <w:r>
+        <w:rPr>
+          <w:lang w:val="ru-RU"/>
+        </w:rPr>
+        <w:t>Модем</w:t>
+      </w:r>
+    </w:p>
+    <w:p>
+      <w:pPr>
+        <w:pStyle w:val="ListParagraph"/>
+        <w:numPr>
+          <w:ilvl w:val="0"/>
+          <w:numId w:val="22"/>
+        </w:numPr>
+        <w:rPr>
+          <w:lang w:val="ru-RU"/>
+        </w:rPr>
+        <w:sectPr>
+          <w:type w:val="continuous"/>
+          <w:pgSz w:w="12240" w:h="15840"/>
+          <w:pgMar w:top="1134" w:right="850" w:bottom="1134" w:left="1701" w:header="720" w:footer="720" w:gutter="0"/>
+          <w:cols w:num="2" w:space="720"/>
+          <w:docGrid w:linePitch="360"/>
+        </w:sectPr>
+      </w:pPr>
+    </w:p>
+    <w:p>
+      <w:pPr>
+        <w:rPr>
+          <w:lang w:val="ru-RU"/>
+        </w:rPr>
+      </w:pPr>
+      <w:r>
+        <w:rPr>
+          <w:lang w:val="ru-RU"/>
+        </w:rPr>
+        <w:br w:type="page"/>
+      </w:r>
+    </w:p>
+    <w:p>
+      <w:pPr>
+        <w:ind w:firstLine="720"/>
+        <w:rPr>
+          <w:lang w:val="ru-RU"/>
+        </w:rPr>
+      </w:pPr>
+      <w:r>
+        <w:rPr>
+          <w:lang w:val="ru-RU"/>
+        </w:rPr>
+        <w:lastRenderedPageBreak/>
+        <w:t xml:space="preserve">Центральный </w:t>
+      </w:r>
+      <w:r>
+        <w:rPr>
+          <w:lang w:val="ru-RU"/>
+        </w:rPr>
+        <w:t xml:space="preserve">Процессор </w:t>
+      </w:r>
+      <w:r>
+        <w:rPr>
+          <w:lang w:val="ru-RU"/>
+        </w:rPr>
+        <w:t>–</w:t>
+      </w:r>
+      <w:r>
+        <w:rPr>
+          <w:lang w:val="ru-RU"/>
+        </w:rPr>
+        <w:t xml:space="preserve"> </w:t>
+      </w:r>
+      <w:r>
+        <w:rPr>
+          <w:lang w:val="ru-RU"/>
+        </w:rPr>
+        <w:t>электронный блок или интегральная схема</w:t>
+      </w:r>
+      <w:r>
+        <w:rPr>
+          <w:lang w:val="ru-RU"/>
+        </w:rPr>
+        <w:t xml:space="preserve">, исполняющая машинные инструкции, </w:t>
+      </w:r>
+      <w:r>
+        <w:rPr>
+          <w:lang w:val="ru-RU"/>
+        </w:rPr>
+        <w:t>главная часть</w:t>
+      </w:r>
+      <w:r>
+        <w:rPr>
+          <w:lang w:val="ru-RU"/>
+        </w:rPr>
+        <w:t xml:space="preserve"> аппаратного обеспечения компьютера или контроллера; иначе – </w:t>
+      </w:r>
+      <w:r>
+        <w:rPr>
+          <w:lang w:val="ru-RU"/>
+        </w:rPr>
+        <w:t>п</w:t>
+      </w:r>
+      <w:r>
+        <w:rPr>
+          <w:lang w:val="ru-RU"/>
+        </w:rPr>
+        <w:t>рограммно управляемое устройство обработки информации. Первый процессор появился в 1971 году</w:t>
+      </w:r>
+      <w:r>
+        <w:rPr>
+          <w:lang w:val="ru-RU"/>
+        </w:rPr>
+        <w:t xml:space="preserve">. </w:t>
+      </w:r>
+      <w:r>
+        <w:rPr>
+          <w:lang w:val="ru-RU"/>
+        </w:rPr>
+        <w:t xml:space="preserve">В состав ЦП входят: устройство управления, арифметико-логическое устройство, регистры и внутренние связи. </w:t>
+      </w:r>
+      <w:r>
+        <w:rPr>
+          <w:lang w:val="ru-RU"/>
+        </w:rPr>
+        <w:t xml:space="preserve">Данные, поступившие в распоряжение центрального процессора, записываются в регистры. </w:t>
+      </w:r>
+      <w:r>
+        <w:rPr>
+          <w:lang w:val="ru-RU"/>
+        </w:rPr>
+        <w:t>В ЦП используются следующие регистры:</w:t>
+      </w:r>
+    </w:p>
+    <w:p>
+      <w:pPr>
+        <w:pStyle w:val="ListParagraph"/>
+        <w:numPr>
+          <w:ilvl w:val="0"/>
+          <w:numId w:val="23"/>
+        </w:numPr>
+        <w:rPr>
+          <w:lang w:val="ru-RU"/>
+        </w:rPr>
+      </w:pPr>
+      <w:r>
+        <w:rPr>
+          <w:lang w:val="ru-RU"/>
+        </w:rPr>
+        <w:t xml:space="preserve">Регистр адреса – хранит адрес очередной ячейки оперативной памяти, </w:t>
+      </w:r>
+      <w:r>
+        <w:rPr>
+          <w:lang w:val="ru-RU"/>
+        </w:rPr>
+        <w:t>при выполнении команды записи или чтения</w:t>
+      </w:r>
+      <w:r>
+        <w:rPr>
+          <w:lang w:val="ru-RU"/>
+        </w:rPr>
+        <w:t>;</w:t>
+      </w:r>
+    </w:p>
+    <w:p>
+      <w:pPr>
+        <w:pStyle w:val="ListParagraph"/>
+        <w:numPr>
+          <w:ilvl w:val="0"/>
+          <w:numId w:val="23"/>
+        </w:numPr>
+        <w:rPr>
+          <w:lang w:val="ru-RU"/>
+        </w:rPr>
+      </w:pPr>
+      <w:r>
+        <w:rPr>
+          <w:lang w:val="ru-RU"/>
+        </w:rPr>
+        <w:t>Регистр данных – служит для временного хранения данных</w:t>
+      </w:r>
+      <w:r>
+        <w:rPr>
+          <w:lang w:val="ru-RU"/>
+        </w:rPr>
+        <w:t>;</w:t>
+      </w:r>
+    </w:p>
+    <w:p>
+      <w:pPr>
+        <w:pStyle w:val="ListParagraph"/>
+        <w:numPr>
+          <w:ilvl w:val="0"/>
+          <w:numId w:val="23"/>
+        </w:numPr>
+        <w:rPr>
+          <w:lang w:val="ru-RU"/>
+        </w:rPr>
+      </w:pPr>
+      <w:r>
+        <w:rPr>
+          <w:lang w:val="ru-RU"/>
+        </w:rPr>
+        <w:t>Регистр адреса устройства ввода/вывода</w:t>
+      </w:r>
+      <w:r>
+        <w:rPr>
+          <w:lang w:val="ru-RU"/>
+        </w:rPr>
+        <w:t>;</w:t>
+      </w:r>
+    </w:p>
+    <w:p>
+      <w:pPr>
+        <w:pStyle w:val="ListParagraph"/>
+        <w:numPr>
+          <w:ilvl w:val="0"/>
+          <w:numId w:val="23"/>
+        </w:numPr>
+        <w:rPr>
+          <w:lang w:val="ru-RU"/>
+        </w:rPr>
+      </w:pPr>
+      <w:r>
+        <w:rPr>
+          <w:lang w:val="ru-RU"/>
+        </w:rPr>
+        <w:t>Регистр данных устройства ввода/вывода;</w:t>
+      </w:r>
+    </w:p>
+    <w:p>
+      <w:pPr>
+        <w:ind w:firstLine="720"/>
+        <w:rPr>
+          <w:lang w:val="ru-RU"/>
+        </w:rPr>
+      </w:pPr>
+      <w:r>
+        <w:rPr>
+          <w:lang w:val="ru-RU"/>
+        </w:rPr>
+        <w:t>Действия, которые выполняет процессор при выполнении команды:</w:t>
+      </w:r>
+    </w:p>
+    <w:p>
+      <w:pPr>
+        <w:pStyle w:val="ListParagraph"/>
+        <w:numPr>
+          <w:ilvl w:val="0"/>
+          <w:numId w:val="24"/>
+        </w:numPr>
+        <w:rPr>
+          <w:lang w:val="ru-RU"/>
+        </w:rPr>
+      </w:pPr>
+      <w:r>
+        <w:rPr>
+          <w:lang w:val="ru-RU"/>
+        </w:rPr>
+        <w:t>Передача данных с ЦП в оперативную память;</w:t>
+      </w:r>
+    </w:p>
+    <w:p>
+      <w:pPr>
+        <w:pStyle w:val="ListParagraph"/>
+        <w:numPr>
+          <w:ilvl w:val="0"/>
+          <w:numId w:val="24"/>
+        </w:numPr>
+        <w:rPr>
+          <w:lang w:val="ru-RU"/>
+        </w:rPr>
+      </w:pPr>
+      <w:r>
+        <w:rPr>
+          <w:lang w:val="ru-RU"/>
+        </w:rPr>
+        <w:t>Передача данных из ЦП в устройство ввода/вывода;</w:t>
+      </w:r>
+    </w:p>
+    <w:p>
+      <w:pPr>
+        <w:pStyle w:val="ListParagraph"/>
+        <w:numPr>
+          <w:ilvl w:val="0"/>
+          <w:numId w:val="24"/>
+        </w:numPr>
+        <w:rPr>
+          <w:lang w:val="ru-RU"/>
+        </w:rPr>
+      </w:pPr>
+      <w:r>
+        <w:rPr>
+          <w:lang w:val="ru-RU"/>
+        </w:rPr>
+        <w:t>Обработка данных АЛУ;</w:t>
+      </w:r>
+    </w:p>
+    <w:p>
+      <w:pPr>
+        <w:pStyle w:val="ListParagraph"/>
+        <w:numPr>
+          <w:ilvl w:val="0"/>
+          <w:numId w:val="24"/>
+        </w:numPr>
+        <w:rPr>
+          <w:lang w:val="ru-RU"/>
+        </w:rPr>
+      </w:pPr>
+      <w:r>
+        <w:rPr>
+          <w:lang w:val="ru-RU"/>
+        </w:rPr>
+        <w:t>Управление.</w:t>
+      </w:r>
+    </w:p>
+    <w:p>
+      <w:pPr>
+        <w:ind w:left="720"/>
+        <w:rPr>
+          <w:lang w:val="ru-RU"/>
+        </w:rPr>
+      </w:pPr>
+      <w:r>
+        <w:rPr>
+          <w:lang w:val="ru-RU"/>
+        </w:rPr>
+        <w:t>Характеристики центрального процессора:</w:t>
+      </w:r>
+    </w:p>
+    <w:p>
+      <w:pPr>
+        <w:pStyle w:val="ListParagraph"/>
+        <w:numPr>
+          <w:ilvl w:val="0"/>
+          <w:numId w:val="25"/>
+        </w:numPr>
+        <w:rPr>
+          <w:lang w:val="ru-RU"/>
+        </w:rPr>
+      </w:pPr>
+      <w:r>
+        <w:rPr>
+          <w:lang w:val="ru-RU"/>
+        </w:rPr>
+        <w:t>Тактовая частота;</w:t>
+      </w:r>
+    </w:p>
+    <w:p>
+      <w:pPr>
+        <w:pStyle w:val="ListParagraph"/>
+        <w:numPr>
+          <w:ilvl w:val="0"/>
+          <w:numId w:val="25"/>
+        </w:numPr>
+        <w:rPr>
+          <w:lang w:val="ru-RU"/>
+        </w:rPr>
+      </w:pPr>
+      <w:r>
+        <w:rPr>
+          <w:lang w:val="ru-RU"/>
+        </w:rPr>
+        <w:t>Разрядность;</w:t>
+      </w:r>
+    </w:p>
+    <w:p>
+      <w:pPr>
+        <w:pStyle w:val="ListParagraph"/>
+        <w:numPr>
+          <w:ilvl w:val="0"/>
+          <w:numId w:val="25"/>
+        </w:numPr>
+        <w:rPr>
+          <w:lang w:val="ru-RU"/>
+        </w:rPr>
+      </w:pPr>
+      <w:r>
+        <w:rPr>
+          <w:lang w:val="ru-RU"/>
+        </w:rPr>
+        <w:t>Коэффициент внутреннего умножения тактовой частоты;</w:t>
+      </w:r>
+    </w:p>
+    <w:p>
+      <w:pPr>
+        <w:pStyle w:val="ListParagraph"/>
+        <w:numPr>
+          <w:ilvl w:val="0"/>
+          <w:numId w:val="25"/>
+        </w:numPr>
+        <w:rPr>
+          <w:lang w:val="ru-RU"/>
+        </w:rPr>
+      </w:pPr>
+      <w:r>
+        <w:rPr>
+          <w:lang w:val="ru-RU"/>
+        </w:rPr>
+        <w:t>Рабочее напряжение;</w:t>
+      </w:r>
+    </w:p>
+    <w:p>
+      <w:pPr>
+        <w:pStyle w:val="ListParagraph"/>
+        <w:numPr>
+          <w:ilvl w:val="0"/>
+          <w:numId w:val="25"/>
+        </w:numPr>
+        <w:rPr>
+          <w:lang w:val="ru-RU"/>
+        </w:rPr>
+      </w:pPr>
+      <w:r>
+        <w:rPr>
+          <w:lang w:val="ru-RU"/>
+        </w:rPr>
+        <w:t>Наличие математического сопроцессора (для выполнения умножения, деления, возведения в степень).</w:t>
+      </w:r>
+    </w:p>
+    <w:p>
+      <w:pPr>
+        <w:ind w:firstLine="720"/>
+        <w:rPr>
+          <w:lang w:val="ru-RU"/>
+        </w:rPr>
+      </w:pPr>
+      <w:r>
+        <w:rPr>
+          <w:lang w:val="ru-RU"/>
+        </w:rPr>
+        <w:t xml:space="preserve">Центральный процессор характеризуется системой команд, которые делится на две группы: </w:t>
+      </w:r>
+      <w:r>
+        <w:t>CISC</w:t>
+      </w:r>
+      <w:r>
+        <w:rPr>
+          <w:lang w:val="ru-RU"/>
+        </w:rPr>
+        <w:t xml:space="preserve"> </w:t>
+      </w:r>
+      <w:r>
+        <w:rPr>
+          <w:lang w:val="ru-RU"/>
+        </w:rPr>
+        <w:t xml:space="preserve">(полная) и </w:t>
+      </w:r>
+      <w:r>
+        <w:t>RISC</w:t>
+      </w:r>
+      <w:r>
+        <w:rPr>
+          <w:lang w:val="ru-RU"/>
+        </w:rPr>
+        <w:t xml:space="preserve"> (</w:t>
+      </w:r>
+      <w:r>
+        <w:rPr>
+          <w:lang w:val="ru-RU"/>
+        </w:rPr>
+        <w:t>сокращённая).</w:t>
+      </w:r>
+    </w:p>
+    <w:p>
+      <w:pPr>
+        <w:ind w:firstLine="720"/>
+        <w:rPr>
+          <w:lang w:val="ru-RU"/>
+        </w:rPr>
+      </w:pPr>
+      <w:r>
+        <w:rPr>
+          <w:lang w:val="ru-RU"/>
+        </w:rPr>
+        <w:t>Система прерывания:</w:t>
+      </w:r>
+    </w:p>
+    <w:p>
+      <w:pPr>
+        <w:pStyle w:val="ListParagraph"/>
+        <w:numPr>
+          <w:ilvl w:val="0"/>
+          <w:numId w:val="26"/>
+        </w:numPr>
+        <w:rPr>
+          <w:lang w:val="ru-RU"/>
+        </w:rPr>
+      </w:pPr>
+      <w:r>
+        <w:rPr>
+          <w:lang w:val="ru-RU"/>
+        </w:rPr>
+        <w:t>Программные прерывания (сбой программы);</w:t>
+      </w:r>
+    </w:p>
+    <w:p>
+      <w:pPr>
+        <w:pStyle w:val="ListParagraph"/>
+        <w:numPr>
+          <w:ilvl w:val="0"/>
+          <w:numId w:val="26"/>
+        </w:numPr>
+        <w:rPr>
+          <w:lang w:val="ru-RU"/>
+        </w:rPr>
+      </w:pPr>
+      <w:r>
+        <w:rPr>
+          <w:lang w:val="ru-RU"/>
+        </w:rPr>
+        <w:t>Прерывания таймера;</w:t>
+      </w:r>
+    </w:p>
+    <w:p>
+      <w:pPr>
+        <w:pStyle w:val="ListParagraph"/>
+        <w:numPr>
+          <w:ilvl w:val="0"/>
+          <w:numId w:val="26"/>
+        </w:numPr>
+        <w:rPr>
+          <w:lang w:val="ru-RU"/>
+        </w:rPr>
+      </w:pPr>
+      <w:r>
+        <w:rPr>
+          <w:lang w:val="ru-RU"/>
+        </w:rPr>
+        <w:t>Прерывания устройства ввода/вывода;</w:t>
+      </w:r>
+    </w:p>
+    <w:p>
+      <w:pPr>
+        <w:pStyle w:val="ListParagraph"/>
+        <w:numPr>
+          <w:ilvl w:val="0"/>
+          <w:numId w:val="26"/>
+        </w:numPr>
+        <w:rPr>
+          <w:lang w:val="ru-RU"/>
+        </w:rPr>
+      </w:pPr>
+      <w:r>
+        <w:rPr>
+          <w:lang w:val="ru-RU"/>
+        </w:rPr>
+        <w:t>Аварийные прерывания;</w:t>
+      </w:r>
+    </w:p>
+    <w:p>
+      <w:pPr>
+        <w:ind w:firstLine="720"/>
+        <w:rPr>
+          <w:lang w:val="ru-RU"/>
+        </w:rPr>
+      </w:pPr>
+      <w:r>
+        <w:rPr>
+          <w:lang w:val="ru-RU"/>
+        </w:rPr>
+        <w:t xml:space="preserve">Для каждого класса прерывания существует программа обработки прерывания. Получив сигнал прерывания, процессор останавливает исполнение </w:t>
+      </w:r>
+      <w:r>
+        <w:rPr>
+          <w:lang w:val="ru-RU"/>
+        </w:rPr>
+        <w:t>текущей последовательности команд и переходит к выполнению программы обработки данного прерывания.</w:t>
+      </w:r>
+    </w:p>
+    <w:p>
+      <w:pPr>
+        <w:rPr>
+          <w:lang w:val="ru-RU"/>
+        </w:rPr>
+      </w:pPr>
+      <w:r>
+        <w:rPr>
+          <w:lang w:val="ru-RU"/>
+        </w:rPr>
+        <w:br w:type="page"/>
+      </w:r>
+    </w:p>
+    <w:p>
+      <w:pPr>
+        <w:rPr>
+          <w:lang w:val="ru-RU"/>
+        </w:rPr>
+      </w:pPr>
+      <w:r>
+        <w:rPr>
+          <w:lang w:val="ru-RU"/>
+        </w:rPr>
+        <w:lastRenderedPageBreak/>
+        <w:tab/>
+      </w:r>
+      <w:r>
+        <w:rPr>
+          <w:lang w:val="ru-RU"/>
+        </w:rPr>
+        <w:t>Оперативная память – устрой</w:t>
+      </w:r>
+      <w:r>
+        <w:rPr>
+          <w:lang w:val="ru-RU"/>
+        </w:rPr>
+        <w:t>с</w:t>
+      </w:r>
+      <w:r>
+        <w:rPr>
+          <w:lang w:val="ru-RU"/>
+        </w:rPr>
+        <w:t>тво для</w:t>
+      </w:r>
+      <w:r>
+        <w:rPr>
+          <w:lang w:val="ru-RU"/>
+        </w:rPr>
+        <w:t xml:space="preserve"> временного хранения данных, обнуляется при включении-выключении компьютера. Представляет собой набор ячеек, доступ к которым может осуществляться в произвольном порядке</w:t>
+      </w:r>
+      <w:r>
+        <w:rPr>
+          <w:lang w:val="ru-RU"/>
+        </w:rPr>
+        <w:t xml:space="preserve"> (</w:t>
+      </w:r>
+      <w:r>
+        <w:rPr>
+          <w:b/>
+        </w:rPr>
+        <w:t>RAM</w:t>
+      </w:r>
+      <w:r>
+        <w:rPr>
+          <w:lang w:val="ru-RU"/>
+        </w:rPr>
+        <w:t xml:space="preserve"> </w:t>
+      </w:r>
+      <w:r>
+        <w:rPr>
+          <w:lang w:val="ru-RU"/>
+        </w:rPr>
+        <w:t>–</w:t>
+      </w:r>
+      <w:r>
+        <w:rPr>
+          <w:lang w:val="ru-RU"/>
+        </w:rPr>
+        <w:t xml:space="preserve"> </w:t>
+      </w:r>
+      <w:r>
+        <w:rPr>
+          <w:b/>
+        </w:rPr>
+        <w:t>R</w:t>
+      </w:r>
+      <w:r>
+        <w:t>andom</w:t>
+      </w:r>
+      <w:r>
+        <w:rPr>
+          <w:lang w:val="ru-RU"/>
+        </w:rPr>
+        <w:t xml:space="preserve"> </w:t>
+      </w:r>
+      <w:r>
+        <w:rPr>
+          <w:b/>
+        </w:rPr>
+        <w:t>A</w:t>
+      </w:r>
+      <w:r>
+        <w:t>ccess</w:t>
+      </w:r>
+      <w:r>
+        <w:rPr>
+          <w:lang w:val="ru-RU"/>
+        </w:rPr>
+        <w:t xml:space="preserve"> </w:t>
+      </w:r>
+      <w:r>
+        <w:rPr>
+          <w:b/>
+        </w:rPr>
+        <w:t>M</w:t>
+      </w:r>
+      <w:r>
+        <w:t>emory</w:t>
+      </w:r>
+      <w:r>
+        <w:rPr>
+          <w:lang w:val="ru-RU"/>
+        </w:rPr>
+        <w:t xml:space="preserve">). </w:t>
+      </w:r>
+      <w:r>
+        <w:rPr>
+          <w:lang w:val="ru-RU"/>
+        </w:rPr>
+        <w:t xml:space="preserve">Существует несколько видов оперативной памяти: </w:t>
+      </w:r>
+      <w:r>
+        <w:rPr>
+          <w:b/>
+        </w:rPr>
+        <w:t>DRAM</w:t>
+      </w:r>
+      <w:r>
+        <w:rPr>
+          <w:b/>
+          <w:lang w:val="ru-RU"/>
+        </w:rPr>
+        <w:t xml:space="preserve"> </w:t>
+      </w:r>
+      <w:r>
+        <w:rPr>
+          <w:lang w:val="ru-RU"/>
+        </w:rPr>
+        <w:t>(</w:t>
+      </w:r>
+      <w:r>
+        <w:rPr>
+          <w:lang w:val="ru-RU"/>
+        </w:rPr>
+        <w:t>динамичкеская, основана на полупроводниковых конденсаторах, в которых информация хранится ограниченное время</w:t>
+      </w:r>
+      <w:r>
+        <w:rPr>
+          <w:lang w:val="ru-RU"/>
+        </w:rPr>
+        <w:t xml:space="preserve">) и </w:t>
+      </w:r>
+      <w:r>
+        <w:rPr>
+          <w:b/>
+        </w:rPr>
+        <w:t>SRAM</w:t>
+      </w:r>
+      <w:r>
+        <w:rPr>
+          <w:b/>
+          <w:lang w:val="ru-RU"/>
+        </w:rPr>
+        <w:t xml:space="preserve"> </w:t>
+      </w:r>
+      <w:r>
+        <w:rPr>
+          <w:lang w:val="ru-RU"/>
+        </w:rPr>
+        <w:t>(</w:t>
+      </w:r>
+      <w:r>
+        <w:rPr>
+          <w:lang w:val="ru-RU"/>
+        </w:rPr>
+        <w:t>статическая, базируется на электрических схемах и обладает большей производительностью).</w:t>
+      </w:r>
+      <w:r>
+        <w:rPr>
+          <w:lang w:val="ru-RU"/>
+        </w:rPr>
+        <w:t xml:space="preserve"> Существуют различные модификации статической и динамической памяти</w:t>
+      </w:r>
+      <w:r>
+        <w:rPr>
+          <w:lang w:val="ru-RU"/>
+        </w:rPr>
+        <w:t>, такие как синхронная память.</w:t>
+      </w:r>
+    </w:p>
+    <w:p>
+      <w:pPr>
+        <w:rPr>
+          <w:lang w:val="ru-RU"/>
+        </w:rPr>
+      </w:pPr>
+      <w:r>
+        <w:rPr>
+          <w:lang w:val="ru-RU"/>
+        </w:rPr>
+        <w:tab/>
+        <w:t>Характеристики оперативной памяти:</w:t>
+      </w:r>
+    </w:p>
+    <w:p>
+      <w:pPr>
+        <w:pStyle w:val="ListParagraph"/>
+        <w:numPr>
+          <w:ilvl w:val="0"/>
+          <w:numId w:val="27"/>
+        </w:numPr>
+        <w:rPr>
+          <w:lang w:val="ru-RU"/>
+        </w:rPr>
+      </w:pPr>
+      <w:r>
+        <w:rPr>
+          <w:lang w:val="ru-RU"/>
+        </w:rPr>
+        <w:t>Ёмкость</w:t>
+      </w:r>
+      <w:r>
+        <w:rPr>
+          <w:lang w:val="ru-RU"/>
+        </w:rPr>
+        <w:t>;</w:t>
+      </w:r>
+    </w:p>
+    <w:p>
+      <w:pPr>
+        <w:pStyle w:val="ListParagraph"/>
+        <w:numPr>
+          <w:ilvl w:val="0"/>
+          <w:numId w:val="27"/>
+        </w:numPr>
+        <w:rPr>
+          <w:lang w:val="ru-RU"/>
+        </w:rPr>
+      </w:pPr>
+      <w:r>
+        <w:rPr>
+          <w:lang w:val="ru-RU"/>
+        </w:rPr>
+        <w:t>Адресуемая единица;</w:t>
+      </w:r>
+    </w:p>
+    <w:p>
+      <w:pPr>
+        <w:pStyle w:val="ListParagraph"/>
+        <w:numPr>
+          <w:ilvl w:val="0"/>
+          <w:numId w:val="27"/>
+        </w:numPr>
+        <w:rPr>
+          <w:lang w:val="ru-RU"/>
+        </w:rPr>
+      </w:pPr>
+      <w:r>
+        <w:rPr>
+          <w:lang w:val="ru-RU"/>
+        </w:rPr>
+        <w:t>Передаваемая порция;</w:t>
+      </w:r>
+    </w:p>
+    <w:p>
+      <w:pPr>
+        <w:pStyle w:val="ListParagraph"/>
+        <w:numPr>
+          <w:ilvl w:val="0"/>
+          <w:numId w:val="27"/>
+        </w:numPr>
+        <w:rPr>
+          <w:lang w:val="ru-RU"/>
+        </w:rPr>
+      </w:pPr>
+      <w:r>
+        <w:rPr>
+          <w:lang w:val="ru-RU"/>
+        </w:rPr>
+        <w:t>Метод доступа;</w:t>
+      </w:r>
+    </w:p>
+    <w:p>
+      <w:pPr>
+        <w:pStyle w:val="ListParagraph"/>
+        <w:numPr>
+          <w:ilvl w:val="0"/>
+          <w:numId w:val="27"/>
+        </w:numPr>
+        <w:rPr>
+          <w:lang w:val="ru-RU"/>
+        </w:rPr>
+      </w:pPr>
+      <w:r>
+        <w:rPr>
+          <w:lang w:val="ru-RU"/>
+        </w:rPr>
+        <w:t>Время доступа;</w:t>
+      </w:r>
+    </w:p>
+    <w:p>
+      <w:pPr>
+        <w:pStyle w:val="ListParagraph"/>
+        <w:numPr>
+          <w:ilvl w:val="0"/>
+          <w:numId w:val="27"/>
+        </w:numPr>
+        <w:rPr>
+          <w:lang w:val="ru-RU"/>
+        </w:rPr>
+      </w:pPr>
+      <w:r>
+        <w:rPr>
+          <w:lang w:val="ru-RU"/>
+        </w:rPr>
+        <w:t>Длительность цикла.</w:t>
+      </w:r>
+    </w:p>
+    <w:p>
+      <w:pPr>
+        <w:ind w:firstLine="720"/>
+        <w:rPr>
+          <w:lang w:val="ru-RU"/>
+        </w:rPr>
+      </w:pPr>
+      <w:r>
+        <w:rPr>
+          <w:lang w:val="ru-RU"/>
+        </w:rPr>
+        <w:t xml:space="preserve">Шина как средство перемещения данных </w:t>
+      </w:r>
+      <w:r>
+        <w:rPr>
+          <w:lang w:val="ru-RU"/>
+        </w:rPr>
+        <w:t>–</w:t>
+      </w:r>
+      <w:r>
+        <w:rPr>
+          <w:lang w:val="ru-RU"/>
+        </w:rPr>
+        <w:t xml:space="preserve"> </w:t>
+      </w:r>
+      <w:r>
+        <w:rPr>
+          <w:lang w:val="ru-RU"/>
+        </w:rPr>
+        <w:t>канал связи, совокупность одно- и двунаправленных линий, логически объединяемых в следующие группы:</w:t>
+      </w:r>
+    </w:p>
+    <w:p>
+      <w:pPr>
+        <w:pStyle w:val="ListParagraph"/>
+        <w:numPr>
+          <w:ilvl w:val="0"/>
+          <w:numId w:val="29"/>
+        </w:numPr>
+        <w:rPr>
+          <w:lang w:val="ru-RU"/>
+        </w:rPr>
+      </w:pPr>
+      <w:r>
+        <w:rPr>
+          <w:lang w:val="ru-RU"/>
+        </w:rPr>
+        <w:t>Шина данных – определяет разрядность шины;</w:t>
+      </w:r>
+    </w:p>
+    <w:p>
+      <w:pPr>
+        <w:pStyle w:val="ListParagraph"/>
+        <w:numPr>
+          <w:ilvl w:val="0"/>
+          <w:numId w:val="29"/>
+        </w:numPr>
+        <w:rPr>
+          <w:lang w:val="ru-RU"/>
+        </w:rPr>
+      </w:pPr>
+      <w:r>
+        <w:rPr>
+          <w:lang w:val="ru-RU"/>
+        </w:rPr>
+        <w:t>Шина адреса – соответствует количеству разрядов адреса, по которому передаются данные;</w:t>
+      </w:r>
+    </w:p>
+    <w:p>
+      <w:pPr>
+        <w:pStyle w:val="ListParagraph"/>
+        <w:numPr>
+          <w:ilvl w:val="0"/>
+          <w:numId w:val="29"/>
+        </w:numPr>
+        <w:rPr>
+          <w:lang w:val="ru-RU"/>
+        </w:rPr>
+      </w:pPr>
+      <w:r>
+        <w:rPr>
+          <w:lang w:val="ru-RU"/>
+        </w:rPr>
+        <w:t>Шина управления – передаёт команды, определяющие операции с данными</w:t>
+      </w:r>
+      <w:r>
+        <w:rPr>
+          <w:lang w:val="ru-RU"/>
+        </w:rPr>
+        <w:t>.</w:t>
+      </w:r>
+    </w:p>
+    <w:p>
+      <w:pPr>
+        <w:ind w:left="720"/>
+        <w:rPr>
+          <w:lang w:val="ru-RU"/>
+        </w:rPr>
+      </w:pPr>
+      <w:r>
+        <w:rPr>
+          <w:lang w:val="ru-RU"/>
+        </w:rPr>
+        <w:t>Типы шин:</w:t>
+      </w:r>
+    </w:p>
+    <w:p>
+      <w:pPr>
+        <w:pStyle w:val="ListParagraph"/>
+        <w:numPr>
+          <w:ilvl w:val="0"/>
+          <w:numId w:val="30"/>
+        </w:numPr>
+        <w:rPr>
+          <w:lang w:val="ru-RU"/>
+        </w:rPr>
+      </w:pPr>
+      <w:r>
+        <w:rPr>
+          <w:lang w:val="ru-RU"/>
+        </w:rPr>
+        <w:t>Системная;</w:t>
+      </w:r>
+    </w:p>
+    <w:p>
+      <w:pPr>
+        <w:pStyle w:val="ListParagraph"/>
+        <w:numPr>
+          <w:ilvl w:val="0"/>
+          <w:numId w:val="30"/>
+        </w:numPr>
+        <w:rPr>
+          <w:lang w:val="ru-RU"/>
+        </w:rPr>
+      </w:pPr>
+      <w:r>
+        <w:rPr>
+          <w:lang w:val="ru-RU"/>
+        </w:rPr>
+        <w:t>Шина процессор-память;</w:t>
+      </w:r>
+    </w:p>
+    <w:p>
+      <w:pPr>
+        <w:pStyle w:val="ListParagraph"/>
+        <w:numPr>
+          <w:ilvl w:val="0"/>
+          <w:numId w:val="30"/>
+        </w:numPr>
+        <w:rPr>
+          <w:lang w:val="ru-RU"/>
+        </w:rPr>
+      </w:pPr>
+      <w:r>
+        <w:rPr>
+          <w:lang w:val="ru-RU"/>
+        </w:rPr>
+        <w:t>Шина ввода/вывода.</w:t>
+      </w:r>
+    </w:p>
+    <w:p>
+      <w:pPr>
+        <w:ind w:firstLine="720"/>
+        <w:rPr>
+          <w:lang w:val="ru-RU"/>
+        </w:rPr>
+      </w:pPr>
+      <w:r>
+        <w:rPr>
+          <w:lang w:val="ru-RU"/>
+        </w:rPr>
+        <w:t>Все внешние устройства подключаются к системной шине через разъёмы, которые называются слотами расширения</w:t>
+      </w:r>
+      <w:r>
+        <w:rPr>
+          <w:lang w:val="ru-RU"/>
+        </w:rPr>
+        <w:t>.</w:t>
+      </w:r>
+      <w:r>
+        <w:rPr>
+          <w:lang w:val="ru-RU"/>
+        </w:rPr>
+        <w:t xml:space="preserve"> </w:t>
+      </w:r>
+      <w:r>
+        <w:rPr>
+          <w:lang w:val="ru-RU"/>
+        </w:rPr>
+        <w:t>Адаптер выполняет две функции: управление внешними устройствами и согласование внешнего устройства с системной шиной.</w:t>
+      </w:r>
+    </w:p>
+    <w:p>
+      <w:pPr>
+        <w:ind w:firstLine="720"/>
+        <w:rPr>
+          <w:lang w:val="ru-RU"/>
+        </w:rPr>
+      </w:pPr>
+      <w:r>
+        <w:rPr>
+          <w:lang w:val="ru-RU"/>
+        </w:rPr>
+        <w:t>Материнская плата – плата, на которой расположены все основные компоненты ПК. Содержит</w:t>
+      </w:r>
+      <w:r>
+        <w:rPr>
+          <w:lang w:val="ru-RU"/>
+        </w:rPr>
+        <w:t xml:space="preserve"> </w:t>
+      </w:r>
+      <w:r>
+        <w:rPr>
+          <w:lang w:val="ru-RU"/>
+        </w:rPr>
+        <w:t>постоянную память (</w:t>
+      </w:r>
+      <w:r>
+        <w:rPr>
+          <w:b/>
+          <w:lang w:val="ru-RU"/>
+        </w:rPr>
+        <w:t>ПЗУ</w:t>
+      </w:r>
+      <w:r>
+        <w:rPr>
+          <w:lang w:val="ru-RU"/>
+        </w:rPr>
+        <w:t xml:space="preserve">, </w:t>
+      </w:r>
+      <w:r>
+        <w:rPr>
+          <w:b/>
+          <w:lang w:val="ru-RU"/>
+        </w:rPr>
+        <w:t>П</w:t>
+      </w:r>
+      <w:r>
+        <w:rPr>
+          <w:lang w:val="ru-RU"/>
+        </w:rPr>
+        <w:t xml:space="preserve">остоянное </w:t>
+      </w:r>
+      <w:r>
+        <w:rPr>
+          <w:b/>
+          <w:lang w:val="ru-RU"/>
+        </w:rPr>
+        <w:t>З</w:t>
+      </w:r>
+      <w:r>
+        <w:rPr>
+          <w:lang w:val="ru-RU"/>
+        </w:rPr>
+        <w:t xml:space="preserve">апоминающее </w:t>
+      </w:r>
+      <w:r>
+        <w:rPr>
+          <w:b/>
+          <w:lang w:val="ru-RU"/>
+        </w:rPr>
+        <w:t>У</w:t>
+      </w:r>
+      <w:r>
+        <w:rPr>
+          <w:lang w:val="ru-RU"/>
+        </w:rPr>
+        <w:t xml:space="preserve">стройство), которая не зависит от подачи электроэнергии. ПЗУ делятся на несколько видов: </w:t>
+      </w:r>
+      <w:r>
+        <w:rPr>
+          <w:b/>
+        </w:rPr>
+        <w:t>ROM</w:t>
+      </w:r>
+      <w:r>
+        <w:rPr>
+          <w:lang w:val="ru-RU"/>
+        </w:rPr>
+        <w:t xml:space="preserve"> (</w:t>
+      </w:r>
+      <w:r>
+        <w:rPr>
+          <w:b/>
+        </w:rPr>
+        <w:t>R</w:t>
+      </w:r>
+      <w:r>
+        <w:t>ead</w:t>
+      </w:r>
+      <w:r>
+        <w:rPr>
+          <w:lang w:val="ru-RU"/>
+        </w:rPr>
+        <w:t>-</w:t>
+      </w:r>
+      <w:r>
+        <w:rPr>
+          <w:b/>
+        </w:rPr>
+        <w:t>O</w:t>
+      </w:r>
+      <w:r>
+        <w:t>nly</w:t>
+      </w:r>
+      <w:r>
+        <w:rPr>
+          <w:lang w:val="ru-RU"/>
+        </w:rPr>
+        <w:t xml:space="preserve"> </w:t>
+      </w:r>
+      <w:r>
+        <w:rPr>
+          <w:b/>
+        </w:rPr>
+        <w:t>M</w:t>
+      </w:r>
+      <w:r>
+        <w:t>emory</w:t>
+      </w:r>
+      <w:r>
+        <w:rPr>
+          <w:lang w:val="ru-RU"/>
+        </w:rPr>
+        <w:t xml:space="preserve">, </w:t>
+      </w:r>
+      <w:r>
+        <w:rPr>
+          <w:lang w:val="ru-RU"/>
+        </w:rPr>
+        <w:t xml:space="preserve">память только для чтения), в которой обычно хранится </w:t>
+      </w:r>
+      <w:r>
+        <w:t>BIOS</w:t>
+      </w:r>
+      <w:r>
+        <w:rPr>
+          <w:lang w:val="ru-RU"/>
+        </w:rPr>
+        <w:t xml:space="preserve"> </w:t>
+      </w:r>
+      <w:r>
+        <w:rPr>
+          <w:lang w:val="ru-RU"/>
+        </w:rPr>
+        <w:t xml:space="preserve">или </w:t>
+      </w:r>
+      <w:r>
+        <w:t>UEFI</w:t>
+      </w:r>
+      <w:r>
+        <w:rPr>
+          <w:lang w:val="ru-RU"/>
+        </w:rPr>
+        <w:t xml:space="preserve">; </w:t>
+      </w:r>
+      <w:r>
+        <w:rPr>
+          <w:b/>
+        </w:rPr>
+        <w:t>PROM</w:t>
+      </w:r>
+      <w:r>
+        <w:rPr>
+          <w:b/>
+          <w:lang w:val="ru-RU"/>
+        </w:rPr>
+        <w:t xml:space="preserve"> </w:t>
+      </w:r>
+      <w:r>
+        <w:rPr>
+          <w:lang w:val="ru-RU"/>
+        </w:rPr>
+        <w:t>(</w:t>
+      </w:r>
+      <w:r>
+        <w:rPr>
+          <w:b/>
+        </w:rPr>
+        <w:t>P</w:t>
+      </w:r>
+      <w:r>
+        <w:t>rogrammable</w:t>
+      </w:r>
+      <w:r>
+        <w:rPr>
+          <w:lang w:val="ru-RU"/>
+        </w:rPr>
+        <w:t xml:space="preserve"> </w:t>
+      </w:r>
+      <w:r>
+        <w:rPr>
+          <w:b/>
+        </w:rPr>
+        <w:t>ROM</w:t>
+      </w:r>
+      <w:r>
+        <w:rPr>
+          <w:lang w:val="ru-RU"/>
+        </w:rPr>
+        <w:t xml:space="preserve">), </w:t>
+      </w:r>
+      <w:r>
+        <w:rPr>
+          <w:lang w:val="ru-RU"/>
+        </w:rPr>
+        <w:t xml:space="preserve">или </w:t>
+      </w:r>
+      <w:r>
+        <w:rPr>
+          <w:b/>
+          <w:lang w:val="ru-RU"/>
+        </w:rPr>
+        <w:t xml:space="preserve">ППЗУ </w:t>
+      </w:r>
+      <w:r>
+        <w:rPr>
+          <w:lang w:val="ru-RU"/>
+        </w:rPr>
+        <w:t>(</w:t>
+      </w:r>
+      <w:r>
+        <w:rPr>
+          <w:b/>
+          <w:lang w:val="ru-RU"/>
+        </w:rPr>
+        <w:t>П</w:t>
+      </w:r>
+      <w:r>
+        <w:rPr>
+          <w:lang w:val="ru-RU"/>
+        </w:rPr>
+        <w:t xml:space="preserve">рограммируемые </w:t>
+      </w:r>
+      <w:r>
+        <w:rPr>
+          <w:b/>
+          <w:lang w:val="ru-RU"/>
+        </w:rPr>
+        <w:t>ПЗУ</w:t>
+      </w:r>
+      <w:r>
+        <w:rPr>
+          <w:lang w:val="ru-RU"/>
+        </w:rPr>
+        <w:t xml:space="preserve">), которые пользователь может однократно прошить; </w:t>
+      </w:r>
+      <w:r>
+        <w:rPr>
+          <w:b/>
+        </w:rPr>
+        <w:t>EPROM</w:t>
+      </w:r>
+      <w:r>
+        <w:rPr>
+          <w:b/>
+          <w:lang w:val="ru-RU"/>
+        </w:rPr>
+        <w:t xml:space="preserve"> </w:t>
+      </w:r>
+      <w:r>
+        <w:rPr>
+          <w:lang w:val="ru-RU"/>
+        </w:rPr>
+        <w:t>(</w:t>
+      </w:r>
+      <w:r>
+        <w:rPr>
+          <w:b/>
+        </w:rPr>
+        <w:t>E</w:t>
+      </w:r>
+      <w:r>
+        <w:t>rasable</w:t>
+      </w:r>
+      <w:r>
+        <w:rPr>
+          <w:lang w:val="ru-RU"/>
+        </w:rPr>
+        <w:t xml:space="preserve"> </w:t>
+      </w:r>
+      <w:r>
+        <w:rPr>
+          <w:b/>
+        </w:rPr>
+        <w:t>PROM</w:t>
+      </w:r>
+      <w:r>
+        <w:rPr>
+          <w:lang w:val="ru-RU"/>
+        </w:rPr>
+        <w:t xml:space="preserve">), </w:t>
+      </w:r>
+      <w:r>
+        <w:rPr>
+          <w:lang w:val="ru-RU"/>
+        </w:rPr>
+        <w:t>или перепрограммируемые ПЗУ – ПЗУ, информация на которых может быть перезаписана с помощью специальных устройств</w:t>
+      </w:r>
+      <w:r>
+        <w:rPr>
+          <w:lang w:val="ru-RU"/>
+        </w:rPr>
+        <w:t>.</w:t>
+      </w:r>
+    </w:p>
+    <w:p>
+      <w:pPr>
+        <w:rPr>
+          <w:lang w:val="ru-RU"/>
+        </w:rPr>
+      </w:pPr>
+      <w:r>
+        <w:rPr>
+          <w:lang w:val="ru-RU"/>
+        </w:rPr>
+        <w:br w:type="page"/>
+      </w:r>
+    </w:p>
+    <w:p>
+      <w:pPr>
+        <w:ind w:firstLine="720"/>
+        <w:rPr>
+          <w:lang w:val="ru-RU"/>
+        </w:rPr>
+      </w:pPr>
+      <w:r>
+        <w:rPr>
+          <w:lang w:val="ru-RU"/>
+        </w:rPr>
+        <w:lastRenderedPageBreak/>
+        <w:t xml:space="preserve">Основные функции постоянной памяти: осуществляет вызов блока начальной загрузки, предоставляет операционной системе аппаратные драйверы и осуществляет сопряжение между материнской платой и системным обеспечением, содержит тестовую программу </w:t>
+      </w:r>
+      <w:r>
+        <w:t>POST</w:t>
+      </w:r>
+      <w:r>
+        <w:rPr>
+          <w:lang w:val="ru-RU"/>
+        </w:rPr>
+        <w:t xml:space="preserve"> (</w:t>
+      </w:r>
+      <w:r>
+        <w:rPr>
+          <w:lang w:val="ru-RU"/>
+        </w:rPr>
+        <w:t>осуществляет проверку работоспособности основных компонентов)</w:t>
+      </w:r>
+      <w:r>
+        <w:rPr>
+          <w:lang w:val="ru-RU"/>
+        </w:rPr>
+        <w:t>.</w:t>
+      </w:r>
+    </w:p>
+    <w:p>
+      <w:pPr>
+        <w:pStyle w:val="Heading1"/>
+        <w:jc w:val="center"/>
+        <w:rPr>
+          <w:lang w:val="ru-RU"/>
+        </w:rPr>
+      </w:pPr>
+      <w:r>
+        <w:rPr>
+          <w:lang w:val="ru-RU"/>
+        </w:rPr>
+        <w:t>Характеристики компьютеров</w:t>
+      </w:r>
+    </w:p>
+    <w:p>
+      <w:pPr>
+        <w:pStyle w:val="Heading2"/>
+        <w:jc w:val="center"/>
+        <w:rPr>
+          <w:lang w:val="ru-RU"/>
+        </w:rPr>
+      </w:pPr>
+      <w:r>
+        <w:rPr>
+          <w:rStyle w:val="Heading3Char"/>
+          <w:lang w:val="ru-RU"/>
+        </w:rPr>
+        <w:t>Устройства ввода и вывода информации</w:t>
+      </w:r>
+    </w:p>
+    <w:p>
+      <w:pPr>
+        <w:ind w:firstLine="720"/>
+        <w:rPr>
+          <w:lang w:val="ru-RU"/>
+        </w:rPr>
+      </w:pPr>
+      <w:r>
+        <w:rPr>
+          <w:lang w:val="ru-RU"/>
+        </w:rPr>
+        <w:t>Влияние скорости работы периферийных устройств на эффективность работы с компьютером не меньше, чем скорость работы его центрального процессора.</w:t>
+      </w:r>
+    </w:p>
+    <w:p>
+      <w:pPr>
+        <w:ind w:firstLine="720"/>
+        <w:rPr>
+          <w:lang w:val="ru-RU"/>
+        </w:rPr>
+      </w:pPr>
+      <w:r>
+        <w:rPr>
+          <w:lang w:val="ru-RU"/>
+        </w:rPr>
+        <w:t xml:space="preserve">Внешние накопители: на магнитных дисках (НМД), на гибгих магнитных дисках (НГМД), на жёстких магнитных дисках (НЖМД), на магнитных лентах (НМН), на оптических дисках (НОД). Принцип записи информации на магнтиных носителях основан на изменении намагниченности отдельных участков магнитного слоя. Запись осуществляется с помощью магнитной головки: электрические сигналы, возникающие под управлением электронного блока возбуждают в ней магнитное поле, воздействующее на носитель и оставляющее намагниченные участки на заранее размеченных дорожках. </w:t>
+      </w:r>
+      <w:r>
+        <w:rPr>
+          <w:lang w:val="ru-RU"/>
+        </w:rPr>
+        <w:t>При считывани информации эти намагниченные участки индуцируют в магнитной головке слабые токи, которые превращаются в двоичный код, соответствующий ранее записанному. НМД включают в себя ряд систем</w:t>
+      </w:r>
+      <w:r>
+        <w:rPr>
+          <w:lang w:val="ru-RU"/>
+        </w:rPr>
+        <w:t>:</w:t>
+      </w:r>
+    </w:p>
+    <w:p>
+      <w:pPr>
+        <w:pStyle w:val="ListParagraph"/>
+        <w:numPr>
+          <w:ilvl w:val="0"/>
+          <w:numId w:val="31"/>
+        </w:numPr>
+        <w:rPr>
+          <w:lang w:val="ru-RU"/>
+        </w:rPr>
+      </w:pPr>
+      <w:r>
+        <w:rPr>
+          <w:lang w:val="ru-RU"/>
+        </w:rPr>
+        <w:t>Электромеханический привод, обеспечивающий вращение диска</w:t>
+      </w:r>
+      <w:r>
+        <w:rPr>
+          <w:lang w:val="ru-RU"/>
+        </w:rPr>
+        <w:t>;</w:t>
+      </w:r>
+    </w:p>
+    <w:p>
+      <w:pPr>
+        <w:pStyle w:val="ListParagraph"/>
+        <w:numPr>
+          <w:ilvl w:val="0"/>
+          <w:numId w:val="31"/>
+        </w:numPr>
+        <w:rPr>
+          <w:lang w:val="ru-RU"/>
+        </w:rPr>
+      </w:pPr>
+      <w:r>
+        <w:rPr>
+          <w:lang w:val="ru-RU"/>
+        </w:rPr>
+        <w:t>Блок магнитных головок для чтения/записи;</w:t>
+      </w:r>
+    </w:p>
+    <w:p>
+      <w:pPr>
+        <w:pStyle w:val="ListParagraph"/>
+        <w:numPr>
+          <w:ilvl w:val="0"/>
+          <w:numId w:val="31"/>
+        </w:numPr>
+        <w:rPr>
+          <w:lang w:val="ru-RU"/>
+        </w:rPr>
+      </w:pPr>
+      <w:r>
+        <w:rPr>
+          <w:lang w:val="ru-RU"/>
+        </w:rPr>
+        <w:t>Система установки (позиционирования) магнитных головок в нужное для записи или чтения положение;</w:t>
+      </w:r>
+    </w:p>
+    <w:p>
+      <w:pPr>
+        <w:pStyle w:val="ListParagraph"/>
+        <w:numPr>
+          <w:ilvl w:val="0"/>
+          <w:numId w:val="31"/>
+        </w:numPr>
+        <w:rPr>
+          <w:lang w:val="ru-RU"/>
+        </w:rPr>
+      </w:pPr>
+      <w:r>
+        <w:rPr>
+          <w:lang w:val="ru-RU"/>
+        </w:rPr>
+        <w:t>Электронный блок управления и кодирования сигналов.</w:t>
+      </w:r>
+    </w:p>
+    <w:p>
+      <w:pPr>
+        <w:ind w:firstLine="720"/>
+        <w:rPr>
+          <w:lang w:val="ru-RU"/>
+        </w:rPr>
+      </w:pPr>
+      <w:r>
+        <w:rPr>
+          <w:lang w:val="ru-RU"/>
+        </w:rPr>
+        <w:t>Жёсткий диск сделан из сплава на основе алюминия и покрыт магнитным слоем.</w:t>
+      </w:r>
+    </w:p>
+    <w:p>
+      <w:pPr>
+        <w:ind w:firstLine="720"/>
+        <w:rPr>
+          <w:lang w:val="ru-RU"/>
+        </w:rPr>
+      </w:pPr>
+      <w:r>
+        <w:rPr>
+          <w:lang w:val="ru-RU"/>
+        </w:rPr>
+        <w:t xml:space="preserve">НОД появились в начале 70-ых годов, но получили развитие намного позже. </w:t>
+      </w:r>
+      <w:r>
+        <w:t>CD</w:t>
+      </w:r>
+      <w:r>
+        <w:rPr>
+          <w:lang w:val="ru-RU"/>
+        </w:rPr>
+        <w:t>-</w:t>
+      </w:r>
+      <w:r>
+        <w:t>ROM</w:t>
+      </w:r>
+      <w:r>
+        <w:rPr>
+          <w:lang w:val="ru-RU"/>
+        </w:rPr>
+        <w:t xml:space="preserve"> </w:t>
+      </w:r>
+      <w:r>
+        <w:rPr>
+          <w:lang w:val="ru-RU"/>
+        </w:rPr>
+        <w:t>– запись производится один раз, представляет собой прозрачную поликарбонатную пластинку, одна сторона которой покрыта тончайшей алюминиевой плёнкой, играющей роль зеркального отражателя, поверх которой нанесён защитный слой лака. Считывание информации осуществляется посредством сканирования дорожек лазерным лучом.</w:t>
+      </w:r>
+    </w:p>
+    <w:p>
+      <w:pPr>
+        <w:ind w:firstLine="720"/>
+        <w:rPr>
+          <w:lang w:val="ru-RU"/>
+        </w:rPr>
+      </w:pPr>
+      <w:r>
+        <w:rPr>
+          <w:lang w:val="ru-RU"/>
+        </w:rPr>
+        <w:t>Устройства ввода информации</w:t>
+      </w:r>
+      <w:r>
+        <w:rPr>
+          <w:lang w:val="ru-RU"/>
+        </w:rPr>
+        <w:t>:</w:t>
+      </w:r>
+    </w:p>
+    <w:p>
+      <w:pPr>
+        <w:pStyle w:val="ListParagraph"/>
+        <w:numPr>
+          <w:ilvl w:val="0"/>
+          <w:numId w:val="33"/>
+        </w:numPr>
+        <w:rPr>
+          <w:lang w:val="ru-RU"/>
+        </w:rPr>
+      </w:pPr>
+      <w:r>
+        <w:rPr>
+          <w:lang w:val="ru-RU"/>
+        </w:rPr>
+        <w:t>Клавиатура;</w:t>
+      </w:r>
+    </w:p>
+    <w:p>
+      <w:pPr>
+        <w:pStyle w:val="ListParagraph"/>
+        <w:numPr>
+          <w:ilvl w:val="0"/>
+          <w:numId w:val="33"/>
+        </w:numPr>
+        <w:rPr>
+          <w:lang w:val="ru-RU"/>
+        </w:rPr>
+      </w:pPr>
+      <w:r>
+        <w:rPr>
+          <w:lang w:val="ru-RU"/>
+        </w:rPr>
+        <w:t>Мышь;</w:t>
+      </w:r>
+    </w:p>
+    <w:p>
+      <w:pPr>
+        <w:pStyle w:val="ListParagraph"/>
+        <w:numPr>
+          <w:ilvl w:val="0"/>
+          <w:numId w:val="33"/>
+        </w:numPr>
+        <w:rPr>
+          <w:lang w:val="ru-RU"/>
+        </w:rPr>
+      </w:pPr>
+      <w:r>
+        <w:rPr>
+          <w:lang w:val="ru-RU"/>
+        </w:rPr>
+        <w:t>С</w:t>
+      </w:r>
+      <w:r>
+        <w:rPr>
+          <w:lang w:val="ru-RU"/>
+        </w:rPr>
+        <w:t xml:space="preserve">канер – ручной, </w:t>
+      </w:r>
+      <w:r>
+        <w:rPr>
+          <w:lang w:val="ru-RU"/>
+        </w:rPr>
+        <w:t>планшетный. Сканирование происходит следующим образом: луч света пробегает по листу с огромной скоростью, светочувствительными датчиками воспринимается яркость/цветность отражённого света и трансформируется в двоичный код.</w:t>
+      </w:r>
+      <w:r>
+        <w:rPr>
+          <w:lang w:val="ru-RU"/>
+        </w:rPr>
+        <w:t xml:space="preserve"> </w:t>
+      </w:r>
+      <w:r>
+        <w:rPr>
+          <w:lang w:val="ru-RU"/>
+        </w:rPr>
+        <w:t>Считывает графическую информацию.</w:t>
+      </w:r>
+    </w:p>
+    <w:p>
+      <w:pPr>
+        <w:rPr>
+          <w:lang w:val="ru-RU"/>
+        </w:rPr>
+      </w:pPr>
+      <w:r>
+        <w:rPr>
+          <w:lang w:val="ru-RU"/>
+        </w:rPr>
+        <w:br w:type="page"/>
+      </w:r>
+    </w:p>
+    <w:p>
+      <w:pPr>
+        <w:ind w:left="720"/>
+        <w:rPr>
+          <w:lang w:val="ru-RU"/>
+        </w:rPr>
+      </w:pPr>
+      <w:r>
+        <w:rPr>
+          <w:lang w:val="ru-RU"/>
+        </w:rPr>
+        <w:lastRenderedPageBreak/>
+        <w:t>Устройства вывода информации:</w:t>
+      </w:r>
+    </w:p>
+    <w:p>
+      <w:pPr>
+        <w:pStyle w:val="ListParagraph"/>
+        <w:numPr>
+          <w:ilvl w:val="0"/>
+          <w:numId w:val="34"/>
+        </w:numPr>
+        <w:rPr>
+          <w:lang w:val="ru-RU"/>
+        </w:rPr>
+      </w:pPr>
+      <w:r>
+        <w:rPr>
+          <w:lang w:val="ru-RU"/>
+        </w:rPr>
+        <w:t>Монитор (видеомонитор, терминал, дисплей) – отображает графическую информацию, которая строится из отдельных точек (пикселей/пискелов) в пределах его разрешающей способности. Первые мониторы состояли из электронно-лучевых трубок (ЭЛТ). Существуют также жидкокристаллические (ЖК) мониторы.</w:t>
+      </w:r>
+    </w:p>
+    <w:p>
+      <w:pPr>
+        <w:pStyle w:val="ListParagraph"/>
+        <w:numPr>
+          <w:ilvl w:val="0"/>
+          <w:numId w:val="34"/>
+        </w:numPr>
+        <w:rPr>
+          <w:lang w:val="ru-RU"/>
+        </w:rPr>
+      </w:pPr>
+      <w:r>
+        <w:rPr>
+          <w:lang w:val="ru-RU"/>
+        </w:rPr>
+        <w:t>Принтер – матричный, струйный, лазерный.</w:t>
+      </w:r>
+    </w:p>
+    <w:p>
+      <w:pPr>
+        <w:pStyle w:val="ListParagraph"/>
+        <w:numPr>
+          <w:ilvl w:val="0"/>
+          <w:numId w:val="34"/>
+        </w:numPr>
+        <w:rPr>
+          <w:lang w:val="ru-RU"/>
+        </w:rPr>
+      </w:pPr>
+      <w:r>
+        <w:rPr>
+          <w:lang w:val="ru-RU"/>
+        </w:rPr>
+        <w:t xml:space="preserve">Плоттер – </w:t>
+      </w:r>
+      <w:r>
+        <w:rPr>
+          <w:lang w:val="ru-RU"/>
+        </w:rPr>
+        <w:t>он существует</w:t>
+      </w:r>
+      <w:r>
+        <w:rPr>
+          <w:lang w:val="ru-RU"/>
+        </w:rPr>
+        <w:t>.</w:t>
+      </w:r>
       <w:bookmarkStart w:id="0" w:name="_GoBack"/>
       <w:bookmarkEnd w:id="0"/>
     </w:p>
@@ -4375,6 +7833,92 @@
 <file path=word/numbering.xml><?xml version="1.0" encoding="utf-8"?>
 <w:numbering xmlns:wpc="http://schemas.microsoft.com/office/word/2010/wordprocessingCanvas" xmlns:cx="http://schemas.microsoft.com/office/drawing/2014/chartex" xmlns:cx1="http://schemas.microsoft.com/office/drawing/2015/9/8/chartex" xmlns:cx2="http://schemas.microsoft.com/office/drawing/2015/10/21/chartex" xmlns:cx3="http://schemas.microsoft.com/office/drawing/2016/5/9/chartex" xmlns:cx4="http://schemas.microsoft.com/office/drawing/2016/5/10/chartex" xmlns:cx5="http://schemas.microsoft.com/office/drawing/2016/5/11/chartex" xmlns:cx6="http://schemas.microsoft.com/office/drawing/2016/5/12/chartex" xmlns:cx7="http://schemas.microsoft.com/office/drawing/2016/5/13/chartex" xmlns:cx8="http://schemas.microsoft.com/office/drawing/2016/5/14/chartex" xmlns:mc="http://schemas.openxmlformats.org/markup-compatibility/2006" xmlns:aink="http://schemas.microsoft.com/office/drawing/2016/ink" xmlns:am3d="http://schemas.microsoft.com/office/drawing/2017/model3d" xmlns:o="urn:schemas-microsoft-com:office:office" xmlns:r="http://schemas.openxmlformats.org/officeDocument/2006/relationships" xmlns:m="http://schemas.openxmlformats.org/officeDocument/2006/math" xmlns:v="urn:schemas-microsoft-com:vml" xmlns:wp14="http://schemas.microsoft.com/office/word/2010/wordprocessingDrawing" xmlns:wp="http://schemas.openxmlformats.org/drawingml/2006/wordprocessingDrawing" xmlns:w10="urn:schemas-microsoft-com:office:word" xmlns:w="http://schemas.openxmlformats.org/wordprocessingml/2006/main" xmlns:w14="http://schemas.microsoft.com/office/word/2010/wordml" xmlns:w15="http://schemas.microsoft.com/office/word/2012/wordml" xmlns:w16cid="http://schemas.microsoft.com/office/word/2016/wordml/cid" xmlns:w16se="http://schemas.microsoft.com/office/word/2015/wordml/symex" xmlns:wpg="http://schemas.microsoft.com/office/word/2010/wordprocessingGroup" xmlns:wpi="http://schemas.microsoft.com/office/word/2010/wordprocessingInk" xmlns:wne="http://schemas.microsoft.com/office/word/2006/wordml" xmlns:wps="http://schemas.microsoft.com/office/word/2010/wordprocessingShape" mc:Ignorable="w14 w15 w16se w16cid wp14">
   <w:abstractNum w:abstractNumId="0" w15:restartNumberingAfterBreak="0">
+    <w:nsid w:val="00FA1C10"/>
+    <w:multiLevelType w:val="hybridMultilevel"/>
+    <w:tmpl w:val="A92EC8F8"/>
+    <w:lvl w:ilvl="0" w:tplc="0419000F">
+      <w:start w:val="1"/>
+      <w:numFmt w:val="decimal"/>
+      <w:lvlText w:val="%1."/>
+      <w:lvlJc w:val="left"/>
+      <w:pPr>
+        <w:ind w:left="720" w:hanging="360"/>
+      </w:pPr>
+    </w:lvl>
+    <w:lvl w:ilvl="1" w:tplc="04190019" w:tentative="1">
+      <w:start w:val="1"/>
+      <w:numFmt w:val="lowerLetter"/>
+      <w:lvlText w:val="%2."/>
+      <w:lvlJc w:val="left"/>
+      <w:pPr>
+        <w:ind w:left="1440" w:hanging="360"/>
+      </w:pPr>
+    </w:lvl>
+    <w:lvl w:ilvl="2" w:tplc="0419001B" w:tentative="1">
+      <w:start w:val="1"/>
+      <w:numFmt w:val="lowerRoman"/>
+      <w:lvlText w:val="%3."/>
+      <w:lvlJc w:val="right"/>
+      <w:pPr>
+        <w:ind w:left="2160" w:hanging="180"/>
+      </w:pPr>
+    </w:lvl>
+    <w:lvl w:ilvl="3" w:tplc="0419000F" w:tentative="1">
+      <w:start w:val="1"/>
+      <w:numFmt w:val="decimal"/>
+      <w:lvlText w:val="%4."/>
+      <w:lvlJc w:val="left"/>
+      <w:pPr>
+        <w:ind w:left="2880" w:hanging="360"/>
+      </w:pPr>
+    </w:lvl>
+    <w:lvl w:ilvl="4" w:tplc="04190019" w:tentative="1">
+      <w:start w:val="1"/>
+      <w:numFmt w:val="lowerLetter"/>
+      <w:lvlText w:val="%5."/>
+      <w:lvlJc w:val="left"/>
+      <w:pPr>
+        <w:ind w:left="3600" w:hanging="360"/>
+      </w:pPr>
+    </w:lvl>
+    <w:lvl w:ilvl="5" w:tplc="0419001B" w:tentative="1">
+      <w:start w:val="1"/>
+      <w:numFmt w:val="lowerRoman"/>
+      <w:lvlText w:val="%6."/>
+      <w:lvlJc w:val="right"/>
+      <w:pPr>
+        <w:ind w:left="4320" w:hanging="180"/>
+      </w:pPr>
+    </w:lvl>
+    <w:lvl w:ilvl="6" w:tplc="0419000F" w:tentative="1">
+      <w:start w:val="1"/>
+      <w:numFmt w:val="decimal"/>
+      <w:lvlText w:val="%7."/>
+      <w:lvlJc w:val="left"/>
+      <w:pPr>
+        <w:ind w:left="5040" w:hanging="360"/>
+      </w:pPr>
+    </w:lvl>
+    <w:lvl w:ilvl="7" w:tplc="04190019" w:tentative="1">
+      <w:start w:val="1"/>
+      <w:numFmt w:val="lowerLetter"/>
+      <w:lvlText w:val="%8."/>
+      <w:lvlJc w:val="left"/>
+      <w:pPr>
+        <w:ind w:left="5760" w:hanging="360"/>
+      </w:pPr>
+    </w:lvl>
+    <w:lvl w:ilvl="8" w:tplc="0419001B" w:tentative="1">
+      <w:start w:val="1"/>
+      <w:numFmt w:val="lowerRoman"/>
+      <w:lvlText w:val="%9."/>
+      <w:lvlJc w:val="right"/>
+      <w:pPr>
+        <w:ind w:left="6480" w:hanging="180"/>
+      </w:pPr>
+    </w:lvl>
+  </w:abstractNum>
+  <w:abstractNum w:abstractNumId="1" w15:restartNumberingAfterBreak="0">
     <w:nsid w:val="093E2F4A"/>
     <w:multiLevelType w:val="hybridMultilevel"/>
     <w:tmpl w:val="367A625A"/>
@@ -4463,7 +8007,182 @@
       </w:pPr>
     </w:lvl>
   </w:abstractNum>
-  <w:abstractNum w:abstractNumId="1" w15:restartNumberingAfterBreak="0">
+  <w:abstractNum w:abstractNumId="2" w15:restartNumberingAfterBreak="0">
+    <w:nsid w:val="11B03DFB"/>
+    <w:multiLevelType w:val="hybridMultilevel"/>
+    <w:tmpl w:val="FFD4F4B6"/>
+    <w:lvl w:ilvl="0" w:tplc="4704D786">
+      <w:start w:val="1"/>
+      <w:numFmt w:val="decimal"/>
+      <w:lvlText w:val="%1."/>
+      <w:lvlJc w:val="left"/>
+      <w:pPr>
+        <w:ind w:left="1080" w:hanging="360"/>
+      </w:pPr>
+      <w:rPr>
+        <w:rFonts w:hint="default"/>
+      </w:rPr>
+    </w:lvl>
+    <w:lvl w:ilvl="1" w:tplc="04190019" w:tentative="1">
+      <w:start w:val="1"/>
+      <w:numFmt w:val="lowerLetter"/>
+      <w:lvlText w:val="%2."/>
+      <w:lvlJc w:val="left"/>
+      <w:pPr>
+        <w:ind w:left="1440" w:hanging="360"/>
+      </w:pPr>
+    </w:lvl>
+    <w:lvl w:ilvl="2" w:tplc="0419001B" w:tentative="1">
+      <w:start w:val="1"/>
+      <w:numFmt w:val="lowerRoman"/>
+      <w:lvlText w:val="%3."/>
+      <w:lvlJc w:val="right"/>
+      <w:pPr>
+        <w:ind w:left="2160" w:hanging="180"/>
+      </w:pPr>
+    </w:lvl>
+    <w:lvl w:ilvl="3" w:tplc="0419000F" w:tentative="1">
+      <w:start w:val="1"/>
+      <w:numFmt w:val="decimal"/>
+      <w:lvlText w:val="%4."/>
+      <w:lvlJc w:val="left"/>
+      <w:pPr>
+        <w:ind w:left="2880" w:hanging="360"/>
+      </w:pPr>
+    </w:lvl>
+    <w:lvl w:ilvl="4" w:tplc="04190019" w:tentative="1">
+      <w:start w:val="1"/>
+      <w:numFmt w:val="lowerLetter"/>
+      <w:lvlText w:val="%5."/>
+      <w:lvlJc w:val="left"/>
+      <w:pPr>
+        <w:ind w:left="3600" w:hanging="360"/>
+      </w:pPr>
+    </w:lvl>
+    <w:lvl w:ilvl="5" w:tplc="0419001B" w:tentative="1">
+      <w:start w:val="1"/>
+      <w:numFmt w:val="lowerRoman"/>
+      <w:lvlText w:val="%6."/>
+      <w:lvlJc w:val="right"/>
+      <w:pPr>
+        <w:ind w:left="4320" w:hanging="180"/>
+      </w:pPr>
+    </w:lvl>
+    <w:lvl w:ilvl="6" w:tplc="0419000F" w:tentative="1">
+      <w:start w:val="1"/>
+      <w:numFmt w:val="decimal"/>
+      <w:lvlText w:val="%7."/>
+      <w:lvlJc w:val="left"/>
+      <w:pPr>
+        <w:ind w:left="5040" w:hanging="360"/>
+      </w:pPr>
+    </w:lvl>
+    <w:lvl w:ilvl="7" w:tplc="04190019" w:tentative="1">
+      <w:start w:val="1"/>
+      <w:numFmt w:val="lowerLetter"/>
+      <w:lvlText w:val="%8."/>
+      <w:lvlJc w:val="left"/>
+      <w:pPr>
+        <w:ind w:left="5760" w:hanging="360"/>
+      </w:pPr>
+    </w:lvl>
+    <w:lvl w:ilvl="8" w:tplc="0419001B" w:tentative="1">
+      <w:start w:val="1"/>
+      <w:numFmt w:val="lowerRoman"/>
+      <w:lvlText w:val="%9."/>
+      <w:lvlJc w:val="right"/>
+      <w:pPr>
+        <w:ind w:left="6480" w:hanging="180"/>
+      </w:pPr>
+    </w:lvl>
+  </w:abstractNum>
+  <w:abstractNum w:abstractNumId="3" w15:restartNumberingAfterBreak="0">
+    <w:nsid w:val="14F949B6"/>
+    <w:multiLevelType w:val="hybridMultilevel"/>
+    <w:tmpl w:val="44A0FF16"/>
+    <w:lvl w:ilvl="0" w:tplc="0419000F">
+      <w:start w:val="1"/>
+      <w:numFmt w:val="decimal"/>
+      <w:lvlText w:val="%1."/>
+      <w:lvlJc w:val="left"/>
+      <w:pPr>
+        <w:ind w:left="360" w:hanging="360"/>
+      </w:pPr>
+    </w:lvl>
+    <w:lvl w:ilvl="1" w:tplc="04190019" w:tentative="1">
+      <w:start w:val="1"/>
+      <w:numFmt w:val="lowerLetter"/>
+      <w:lvlText w:val="%2."/>
+      <w:lvlJc w:val="left"/>
+      <w:pPr>
+        <w:ind w:left="1080" w:hanging="360"/>
+      </w:pPr>
+    </w:lvl>
+    <w:lvl w:ilvl="2" w:tplc="0419001B" w:tentative="1">
+      <w:start w:val="1"/>
+      <w:numFmt w:val="lowerRoman"/>
+      <w:lvlText w:val="%3."/>
+      <w:lvlJc w:val="right"/>
+      <w:pPr>
+        <w:ind w:left="1800" w:hanging="180"/>
+      </w:pPr>
+    </w:lvl>
+    <w:lvl w:ilvl="3" w:tplc="0419000F" w:tentative="1">
+      <w:start w:val="1"/>
+      <w:numFmt w:val="decimal"/>
+      <w:lvlText w:val="%4."/>
+      <w:lvlJc w:val="left"/>
+      <w:pPr>
+        <w:ind w:left="2520" w:hanging="360"/>
+      </w:pPr>
+    </w:lvl>
+    <w:lvl w:ilvl="4" w:tplc="04190019" w:tentative="1">
+      <w:start w:val="1"/>
+      <w:numFmt w:val="lowerLetter"/>
+      <w:lvlText w:val="%5."/>
+      <w:lvlJc w:val="left"/>
+      <w:pPr>
+        <w:ind w:left="3240" w:hanging="360"/>
+      </w:pPr>
+    </w:lvl>
+    <w:lvl w:ilvl="5" w:tplc="0419001B" w:tentative="1">
+      <w:start w:val="1"/>
+      <w:numFmt w:val="lowerRoman"/>
+      <w:lvlText w:val="%6."/>
+      <w:lvlJc w:val="right"/>
+      <w:pPr>
+        <w:ind w:left="3960" w:hanging="180"/>
+      </w:pPr>
+    </w:lvl>
+    <w:lvl w:ilvl="6" w:tplc="0419000F" w:tentative="1">
+      <w:start w:val="1"/>
+      <w:numFmt w:val="decimal"/>
+      <w:lvlText w:val="%7."/>
+      <w:lvlJc w:val="left"/>
+      <w:pPr>
+        <w:ind w:left="4680" w:hanging="360"/>
+      </w:pPr>
+    </w:lvl>
+    <w:lvl w:ilvl="7" w:tplc="04190019" w:tentative="1">
+      <w:start w:val="1"/>
+      <w:numFmt w:val="lowerLetter"/>
+      <w:lvlText w:val="%8."/>
+      <w:lvlJc w:val="left"/>
+      <w:pPr>
+        <w:ind w:left="5400" w:hanging="360"/>
+      </w:pPr>
+    </w:lvl>
+    <w:lvl w:ilvl="8" w:tplc="0419001B" w:tentative="1">
+      <w:start w:val="1"/>
+      <w:numFmt w:val="lowerRoman"/>
+      <w:lvlText w:val="%9."/>
+      <w:lvlJc w:val="right"/>
+      <w:pPr>
+        <w:ind w:left="6120" w:hanging="180"/>
+      </w:pPr>
+    </w:lvl>
+  </w:abstractNum>
+  <w:abstractNum w:abstractNumId="4" w15:restartNumberingAfterBreak="0">
     <w:nsid w:val="176E0440"/>
     <w:multiLevelType w:val="hybridMultilevel"/>
     <w:tmpl w:val="9A5A09CE"/>
@@ -4576,7 +8295,7 @@
       </w:rPr>
     </w:lvl>
   </w:abstractNum>
-  <w:abstractNum w:abstractNumId="2" w15:restartNumberingAfterBreak="0">
+  <w:abstractNum w:abstractNumId="5" w15:restartNumberingAfterBreak="0">
     <w:nsid w:val="1BEF5BE4"/>
     <w:multiLevelType w:val="hybridMultilevel"/>
     <w:tmpl w:val="E7924A88"/>
@@ -4689,7 +8408,7 @@
       </w:rPr>
     </w:lvl>
   </w:abstractNum>
-  <w:abstractNum w:abstractNumId="3" w15:restartNumberingAfterBreak="0">
+  <w:abstractNum w:abstractNumId="6" w15:restartNumberingAfterBreak="0">
     <w:nsid w:val="20B9023C"/>
     <w:multiLevelType w:val="hybridMultilevel"/>
     <w:tmpl w:val="B914D8E0"/>
@@ -4802,7 +8521,7 @@
       </w:rPr>
     </w:lvl>
   </w:abstractNum>
-  <w:abstractNum w:abstractNumId="4" w15:restartNumberingAfterBreak="0">
+  <w:abstractNum w:abstractNumId="7" w15:restartNumberingAfterBreak="0">
     <w:nsid w:val="243D5F93"/>
     <w:multiLevelType w:val="hybridMultilevel"/>
     <w:tmpl w:val="A06E04FC"/>
@@ -4888,7 +8607,265 @@
       </w:pPr>
     </w:lvl>
   </w:abstractNum>
-  <w:abstractNum w:abstractNumId="5" w15:restartNumberingAfterBreak="0">
+  <w:abstractNum w:abstractNumId="8" w15:restartNumberingAfterBreak="0">
+    <w:nsid w:val="247A1D56"/>
+    <w:multiLevelType w:val="hybridMultilevel"/>
+    <w:tmpl w:val="20DCF4A0"/>
+    <w:lvl w:ilvl="0" w:tplc="0419000F">
+      <w:start w:val="1"/>
+      <w:numFmt w:val="decimal"/>
+      <w:lvlText w:val="%1."/>
+      <w:lvlJc w:val="left"/>
+      <w:pPr>
+        <w:ind w:left="720" w:hanging="360"/>
+      </w:pPr>
+    </w:lvl>
+    <w:lvl w:ilvl="1" w:tplc="04190019" w:tentative="1">
+      <w:start w:val="1"/>
+      <w:numFmt w:val="lowerLetter"/>
+      <w:lvlText w:val="%2."/>
+      <w:lvlJc w:val="left"/>
+      <w:pPr>
+        <w:ind w:left="1440" w:hanging="360"/>
+      </w:pPr>
+    </w:lvl>
+    <w:lvl w:ilvl="2" w:tplc="0419001B" w:tentative="1">
+      <w:start w:val="1"/>
+      <w:numFmt w:val="lowerRoman"/>
+      <w:lvlText w:val="%3."/>
+      <w:lvlJc w:val="right"/>
+      <w:pPr>
+        <w:ind w:left="2160" w:hanging="180"/>
+      </w:pPr>
+    </w:lvl>
+    <w:lvl w:ilvl="3" w:tplc="0419000F" w:tentative="1">
+      <w:start w:val="1"/>
+      <w:numFmt w:val="decimal"/>
+      <w:lvlText w:val="%4."/>
+      <w:lvlJc w:val="left"/>
+      <w:pPr>
+        <w:ind w:left="2880" w:hanging="360"/>
+      </w:pPr>
+    </w:lvl>
+    <w:lvl w:ilvl="4" w:tplc="04190019" w:tentative="1">
+      <w:start w:val="1"/>
+      <w:numFmt w:val="lowerLetter"/>
+      <w:lvlText w:val="%5."/>
+      <w:lvlJc w:val="left"/>
+      <w:pPr>
+        <w:ind w:left="3600" w:hanging="360"/>
+      </w:pPr>
+    </w:lvl>
+    <w:lvl w:ilvl="5" w:tplc="0419001B" w:tentative="1">
+      <w:start w:val="1"/>
+      <w:numFmt w:val="lowerRoman"/>
+      <w:lvlText w:val="%6."/>
+      <w:lvlJc w:val="right"/>
+      <w:pPr>
+        <w:ind w:left="4320" w:hanging="180"/>
+      </w:pPr>
+    </w:lvl>
+    <w:lvl w:ilvl="6" w:tplc="0419000F" w:tentative="1">
+      <w:start w:val="1"/>
+      <w:numFmt w:val="decimal"/>
+      <w:lvlText w:val="%7."/>
+      <w:lvlJc w:val="left"/>
+      <w:pPr>
+        <w:ind w:left="5040" w:hanging="360"/>
+      </w:pPr>
+    </w:lvl>
+    <w:lvl w:ilvl="7" w:tplc="04190019" w:tentative="1">
+      <w:start w:val="1"/>
+      <w:numFmt w:val="lowerLetter"/>
+      <w:lvlText w:val="%8."/>
+      <w:lvlJc w:val="left"/>
+      <w:pPr>
+        <w:ind w:left="5760" w:hanging="360"/>
+      </w:pPr>
+    </w:lvl>
+    <w:lvl w:ilvl="8" w:tplc="0419001B" w:tentative="1">
+      <w:start w:val="1"/>
+      <w:numFmt w:val="lowerRoman"/>
+      <w:lvlText w:val="%9."/>
+      <w:lvlJc w:val="right"/>
+      <w:pPr>
+        <w:ind w:left="6480" w:hanging="180"/>
+      </w:pPr>
+    </w:lvl>
+  </w:abstractNum>
+  <w:abstractNum w:abstractNumId="9" w15:restartNumberingAfterBreak="0">
+    <w:nsid w:val="24A6277E"/>
+    <w:multiLevelType w:val="hybridMultilevel"/>
+    <w:tmpl w:val="AAC6F1BA"/>
+    <w:lvl w:ilvl="0" w:tplc="0419000F">
+      <w:start w:val="1"/>
+      <w:numFmt w:val="decimal"/>
+      <w:lvlText w:val="%1."/>
+      <w:lvlJc w:val="left"/>
+      <w:pPr>
+        <w:ind w:left="720" w:hanging="360"/>
+      </w:pPr>
+    </w:lvl>
+    <w:lvl w:ilvl="1" w:tplc="04190019" w:tentative="1">
+      <w:start w:val="1"/>
+      <w:numFmt w:val="lowerLetter"/>
+      <w:lvlText w:val="%2."/>
+      <w:lvlJc w:val="left"/>
+      <w:pPr>
+        <w:ind w:left="1440" w:hanging="360"/>
+      </w:pPr>
+    </w:lvl>
+    <w:lvl w:ilvl="2" w:tplc="0419001B" w:tentative="1">
+      <w:start w:val="1"/>
+      <w:numFmt w:val="lowerRoman"/>
+      <w:lvlText w:val="%3."/>
+      <w:lvlJc w:val="right"/>
+      <w:pPr>
+        <w:ind w:left="2160" w:hanging="180"/>
+      </w:pPr>
+    </w:lvl>
+    <w:lvl w:ilvl="3" w:tplc="0419000F" w:tentative="1">
+      <w:start w:val="1"/>
+      <w:numFmt w:val="decimal"/>
+      <w:lvlText w:val="%4."/>
+      <w:lvlJc w:val="left"/>
+      <w:pPr>
+        <w:ind w:left="2880" w:hanging="360"/>
+      </w:pPr>
+    </w:lvl>
+    <w:lvl w:ilvl="4" w:tplc="04190019" w:tentative="1">
+      <w:start w:val="1"/>
+      <w:numFmt w:val="lowerLetter"/>
+      <w:lvlText w:val="%5."/>
+      <w:lvlJc w:val="left"/>
+      <w:pPr>
+        <w:ind w:left="3600" w:hanging="360"/>
+      </w:pPr>
+    </w:lvl>
+    <w:lvl w:ilvl="5" w:tplc="0419001B" w:tentative="1">
+      <w:start w:val="1"/>
+      <w:numFmt w:val="lowerRoman"/>
+      <w:lvlText w:val="%6."/>
+      <w:lvlJc w:val="right"/>
+      <w:pPr>
+        <w:ind w:left="4320" w:hanging="180"/>
+      </w:pPr>
+    </w:lvl>
+    <w:lvl w:ilvl="6" w:tplc="0419000F" w:tentative="1">
+      <w:start w:val="1"/>
+      <w:numFmt w:val="decimal"/>
+      <w:lvlText w:val="%7."/>
+      <w:lvlJc w:val="left"/>
+      <w:pPr>
+        <w:ind w:left="5040" w:hanging="360"/>
+      </w:pPr>
+    </w:lvl>
+    <w:lvl w:ilvl="7" w:tplc="04190019" w:tentative="1">
+      <w:start w:val="1"/>
+      <w:numFmt w:val="lowerLetter"/>
+      <w:lvlText w:val="%8."/>
+      <w:lvlJc w:val="left"/>
+      <w:pPr>
+        <w:ind w:left="5760" w:hanging="360"/>
+      </w:pPr>
+    </w:lvl>
+    <w:lvl w:ilvl="8" w:tplc="0419001B" w:tentative="1">
+      <w:start w:val="1"/>
+      <w:numFmt w:val="lowerRoman"/>
+      <w:lvlText w:val="%9."/>
+      <w:lvlJc w:val="right"/>
+      <w:pPr>
+        <w:ind w:left="6480" w:hanging="180"/>
+      </w:pPr>
+    </w:lvl>
+  </w:abstractNum>
+  <w:abstractNum w:abstractNumId="10" w15:restartNumberingAfterBreak="0">
+    <w:nsid w:val="26594C7D"/>
+    <w:multiLevelType w:val="hybridMultilevel"/>
+    <w:tmpl w:val="58841686"/>
+    <w:lvl w:ilvl="0" w:tplc="0419000F">
+      <w:start w:val="1"/>
+      <w:numFmt w:val="decimal"/>
+      <w:lvlText w:val="%1."/>
+      <w:lvlJc w:val="left"/>
+      <w:pPr>
+        <w:ind w:left="720" w:hanging="360"/>
+      </w:pPr>
+    </w:lvl>
+    <w:lvl w:ilvl="1" w:tplc="04190019" w:tentative="1">
+      <w:start w:val="1"/>
+      <w:numFmt w:val="lowerLetter"/>
+      <w:lvlText w:val="%2."/>
+      <w:lvlJc w:val="left"/>
+      <w:pPr>
+        <w:ind w:left="1440" w:hanging="360"/>
+      </w:pPr>
+    </w:lvl>
+    <w:lvl w:ilvl="2" w:tplc="0419001B" w:tentative="1">
+      <w:start w:val="1"/>
+      <w:numFmt w:val="lowerRoman"/>
+      <w:lvlText w:val="%3."/>
+      <w:lvlJc w:val="right"/>
+      <w:pPr>
+        <w:ind w:left="2160" w:hanging="180"/>
+      </w:pPr>
+    </w:lvl>
+    <w:lvl w:ilvl="3" w:tplc="0419000F" w:tentative="1">
+      <w:start w:val="1"/>
+      <w:numFmt w:val="decimal"/>
+      <w:lvlText w:val="%4."/>
+      <w:lvlJc w:val="left"/>
+      <w:pPr>
+        <w:ind w:left="2880" w:hanging="360"/>
+      </w:pPr>
+    </w:lvl>
+    <w:lvl w:ilvl="4" w:tplc="04190019" w:tentative="1">
+      <w:start w:val="1"/>
+      <w:numFmt w:val="lowerLetter"/>
+      <w:lvlText w:val="%5."/>
+      <w:lvlJc w:val="left"/>
+      <w:pPr>
+        <w:ind w:left="3600" w:hanging="360"/>
+      </w:pPr>
+    </w:lvl>
+    <w:lvl w:ilvl="5" w:tplc="0419001B" w:tentative="1">
+      <w:start w:val="1"/>
+      <w:numFmt w:val="lowerRoman"/>
+      <w:lvlText w:val="%6."/>
+      <w:lvlJc w:val="right"/>
+      <w:pPr>
+        <w:ind w:left="4320" w:hanging="180"/>
+      </w:pPr>
+    </w:lvl>
+    <w:lvl w:ilvl="6" w:tplc="0419000F" w:tentative="1">
+      <w:start w:val="1"/>
+      <w:numFmt w:val="decimal"/>
+      <w:lvlText w:val="%7."/>
+      <w:lvlJc w:val="left"/>
+      <w:pPr>
+        <w:ind w:left="5040" w:hanging="360"/>
+      </w:pPr>
+    </w:lvl>
+    <w:lvl w:ilvl="7" w:tplc="04190019" w:tentative="1">
+      <w:start w:val="1"/>
+      <w:numFmt w:val="lowerLetter"/>
+      <w:lvlText w:val="%8."/>
+      <w:lvlJc w:val="left"/>
+      <w:pPr>
+        <w:ind w:left="5760" w:hanging="360"/>
+      </w:pPr>
+    </w:lvl>
+    <w:lvl w:ilvl="8" w:tplc="0419001B" w:tentative="1">
+      <w:start w:val="1"/>
+      <w:numFmt w:val="lowerRoman"/>
+      <w:lvlText w:val="%9."/>
+      <w:lvlJc w:val="right"/>
+      <w:pPr>
+        <w:ind w:left="6480" w:hanging="180"/>
+      </w:pPr>
+    </w:lvl>
+  </w:abstractNum>
+  <w:abstractNum w:abstractNumId="11" w15:restartNumberingAfterBreak="0">
     <w:nsid w:val="27831178"/>
     <w:multiLevelType w:val="hybridMultilevel"/>
     <w:tmpl w:val="AA8A0EB8"/>
@@ -5001,7 +8978,897 @@
       </w:rPr>
     </w:lvl>
   </w:abstractNum>
-  <w:abstractNum w:abstractNumId="6" w15:restartNumberingAfterBreak="0">
+  <w:abstractNum w:abstractNumId="12" w15:restartNumberingAfterBreak="0">
+    <w:nsid w:val="2DD744CD"/>
+    <w:multiLevelType w:val="hybridMultilevel"/>
+    <w:tmpl w:val="7BF4E78A"/>
+    <w:lvl w:ilvl="0" w:tplc="0419000F">
+      <w:start w:val="1"/>
+      <w:numFmt w:val="decimal"/>
+      <w:lvlText w:val="%1."/>
+      <w:lvlJc w:val="left"/>
+      <w:pPr>
+        <w:ind w:left="1440" w:hanging="360"/>
+      </w:pPr>
+    </w:lvl>
+    <w:lvl w:ilvl="1" w:tplc="04190019" w:tentative="1">
+      <w:start w:val="1"/>
+      <w:numFmt w:val="lowerLetter"/>
+      <w:lvlText w:val="%2."/>
+      <w:lvlJc w:val="left"/>
+      <w:pPr>
+        <w:ind w:left="2160" w:hanging="360"/>
+      </w:pPr>
+    </w:lvl>
+    <w:lvl w:ilvl="2" w:tplc="0419001B" w:tentative="1">
+      <w:start w:val="1"/>
+      <w:numFmt w:val="lowerRoman"/>
+      <w:lvlText w:val="%3."/>
+      <w:lvlJc w:val="right"/>
+      <w:pPr>
+        <w:ind w:left="2880" w:hanging="180"/>
+      </w:pPr>
+    </w:lvl>
+    <w:lvl w:ilvl="3" w:tplc="0419000F" w:tentative="1">
+      <w:start w:val="1"/>
+      <w:numFmt w:val="decimal"/>
+      <w:lvlText w:val="%4."/>
+      <w:lvlJc w:val="left"/>
+      <w:pPr>
+        <w:ind w:left="3600" w:hanging="360"/>
+      </w:pPr>
+    </w:lvl>
+    <w:lvl w:ilvl="4" w:tplc="04190019" w:tentative="1">
+      <w:start w:val="1"/>
+      <w:numFmt w:val="lowerLetter"/>
+      <w:lvlText w:val="%5."/>
+      <w:lvlJc w:val="left"/>
+      <w:pPr>
+        <w:ind w:left="4320" w:hanging="360"/>
+      </w:pPr>
+    </w:lvl>
+    <w:lvl w:ilvl="5" w:tplc="0419001B" w:tentative="1">
+      <w:start w:val="1"/>
+      <w:numFmt w:val="lowerRoman"/>
+      <w:lvlText w:val="%6."/>
+      <w:lvlJc w:val="right"/>
+      <w:pPr>
+        <w:ind w:left="5040" w:hanging="180"/>
+      </w:pPr>
+    </w:lvl>
+    <w:lvl w:ilvl="6" w:tplc="0419000F" w:tentative="1">
+      <w:start w:val="1"/>
+      <w:numFmt w:val="decimal"/>
+      <w:lvlText w:val="%7."/>
+      <w:lvlJc w:val="left"/>
+      <w:pPr>
+        <w:ind w:left="5760" w:hanging="360"/>
+      </w:pPr>
+    </w:lvl>
+    <w:lvl w:ilvl="7" w:tplc="04190019" w:tentative="1">
+      <w:start w:val="1"/>
+      <w:numFmt w:val="lowerLetter"/>
+      <w:lvlText w:val="%8."/>
+      <w:lvlJc w:val="left"/>
+      <w:pPr>
+        <w:ind w:left="6480" w:hanging="360"/>
+      </w:pPr>
+    </w:lvl>
+    <w:lvl w:ilvl="8" w:tplc="0419001B" w:tentative="1">
+      <w:start w:val="1"/>
+      <w:numFmt w:val="lowerRoman"/>
+      <w:lvlText w:val="%9."/>
+      <w:lvlJc w:val="right"/>
+      <w:pPr>
+        <w:ind w:left="7200" w:hanging="180"/>
+      </w:pPr>
+    </w:lvl>
+  </w:abstractNum>
+  <w:abstractNum w:abstractNumId="13" w15:restartNumberingAfterBreak="0">
+    <w:nsid w:val="34B94B2A"/>
+    <w:multiLevelType w:val="hybridMultilevel"/>
+    <w:tmpl w:val="77BA8C90"/>
+    <w:lvl w:ilvl="0" w:tplc="04190001">
+      <w:start w:val="1"/>
+      <w:numFmt w:val="bullet"/>
+      <w:lvlText w:val=""/>
+      <w:lvlJc w:val="left"/>
+      <w:pPr>
+        <w:ind w:left="720" w:hanging="360"/>
+      </w:pPr>
+      <w:rPr>
+        <w:rFonts w:ascii="Symbol" w:hAnsi="Symbol" w:hint="default"/>
+      </w:rPr>
+    </w:lvl>
+    <w:lvl w:ilvl="1" w:tplc="04190003" w:tentative="1">
+      <w:start w:val="1"/>
+      <w:numFmt w:val="bullet"/>
+      <w:lvlText w:val="o"/>
+      <w:lvlJc w:val="left"/>
+      <w:pPr>
+        <w:ind w:left="1440" w:hanging="360"/>
+      </w:pPr>
+      <w:rPr>
+        <w:rFonts w:ascii="Courier New" w:hAnsi="Courier New" w:cs="Courier New" w:hint="default"/>
+      </w:rPr>
+    </w:lvl>
+    <w:lvl w:ilvl="2" w:tplc="04190005" w:tentative="1">
+      <w:start w:val="1"/>
+      <w:numFmt w:val="bullet"/>
+      <w:lvlText w:val=""/>
+      <w:lvlJc w:val="left"/>
+      <w:pPr>
+        <w:ind w:left="2160" w:hanging="360"/>
+      </w:pPr>
+      <w:rPr>
+        <w:rFonts w:ascii="Wingdings" w:hAnsi="Wingdings" w:hint="default"/>
+      </w:rPr>
+    </w:lvl>
+    <w:lvl w:ilvl="3" w:tplc="04190001" w:tentative="1">
+      <w:start w:val="1"/>
+      <w:numFmt w:val="bullet"/>
+      <w:lvlText w:val=""/>
+      <w:lvlJc w:val="left"/>
+      <w:pPr>
+        <w:ind w:left="2880" w:hanging="360"/>
+      </w:pPr>
+      <w:rPr>
+        <w:rFonts w:ascii="Symbol" w:hAnsi="Symbol" w:hint="default"/>
+      </w:rPr>
+    </w:lvl>
+    <w:lvl w:ilvl="4" w:tplc="04190003" w:tentative="1">
+      <w:start w:val="1"/>
+      <w:numFmt w:val="bullet"/>
+      <w:lvlText w:val="o"/>
+      <w:lvlJc w:val="left"/>
+      <w:pPr>
+        <w:ind w:left="3600" w:hanging="360"/>
+      </w:pPr>
+      <w:rPr>
+        <w:rFonts w:ascii="Courier New" w:hAnsi="Courier New" w:cs="Courier New" w:hint="default"/>
+      </w:rPr>
+    </w:lvl>
+    <w:lvl w:ilvl="5" w:tplc="04190005" w:tentative="1">
+      <w:start w:val="1"/>
+      <w:numFmt w:val="bullet"/>
+      <w:lvlText w:val=""/>
+      <w:lvlJc w:val="left"/>
+      <w:pPr>
+        <w:ind w:left="4320" w:hanging="360"/>
+      </w:pPr>
+      <w:rPr>
+        <w:rFonts w:ascii="Wingdings" w:hAnsi="Wingdings" w:hint="default"/>
+      </w:rPr>
+    </w:lvl>
+    <w:lvl w:ilvl="6" w:tplc="04190001" w:tentative="1">
+      <w:start w:val="1"/>
+      <w:numFmt w:val="bullet"/>
+      <w:lvlText w:val=""/>
+      <w:lvlJc w:val="left"/>
+      <w:pPr>
+        <w:ind w:left="5040" w:hanging="360"/>
+      </w:pPr>
+      <w:rPr>
+        <w:rFonts w:ascii="Symbol" w:hAnsi="Symbol" w:hint="default"/>
+      </w:rPr>
+    </w:lvl>
+    <w:lvl w:ilvl="7" w:tplc="04190003" w:tentative="1">
+      <w:start w:val="1"/>
+      <w:numFmt w:val="bullet"/>
+      <w:lvlText w:val="o"/>
+      <w:lvlJc w:val="left"/>
+      <w:pPr>
+        <w:ind w:left="5760" w:hanging="360"/>
+      </w:pPr>
+      <w:rPr>
+        <w:rFonts w:ascii="Courier New" w:hAnsi="Courier New" w:cs="Courier New" w:hint="default"/>
+      </w:rPr>
+    </w:lvl>
+    <w:lvl w:ilvl="8" w:tplc="04190005" w:tentative="1">
+      <w:start w:val="1"/>
+      <w:numFmt w:val="bullet"/>
+      <w:lvlText w:val=""/>
+      <w:lvlJc w:val="left"/>
+      <w:pPr>
+        <w:ind w:left="6480" w:hanging="360"/>
+      </w:pPr>
+      <w:rPr>
+        <w:rFonts w:ascii="Wingdings" w:hAnsi="Wingdings" w:hint="default"/>
+      </w:rPr>
+    </w:lvl>
+  </w:abstractNum>
+  <w:abstractNum w:abstractNumId="14" w15:restartNumberingAfterBreak="0">
+    <w:nsid w:val="35623CC9"/>
+    <w:multiLevelType w:val="hybridMultilevel"/>
+    <w:tmpl w:val="AFBC57BA"/>
+    <w:lvl w:ilvl="0" w:tplc="4704D786">
+      <w:start w:val="1"/>
+      <w:numFmt w:val="decimal"/>
+      <w:lvlText w:val="%1."/>
+      <w:lvlJc w:val="left"/>
+      <w:pPr>
+        <w:ind w:left="1080" w:hanging="360"/>
+      </w:pPr>
+      <w:rPr>
+        <w:rFonts w:hint="default"/>
+      </w:rPr>
+    </w:lvl>
+    <w:lvl w:ilvl="1" w:tplc="04190019" w:tentative="1">
+      <w:start w:val="1"/>
+      <w:numFmt w:val="lowerLetter"/>
+      <w:lvlText w:val="%2."/>
+      <w:lvlJc w:val="left"/>
+      <w:pPr>
+        <w:ind w:left="1800" w:hanging="360"/>
+      </w:pPr>
+    </w:lvl>
+    <w:lvl w:ilvl="2" w:tplc="0419001B" w:tentative="1">
+      <w:start w:val="1"/>
+      <w:numFmt w:val="lowerRoman"/>
+      <w:lvlText w:val="%3."/>
+      <w:lvlJc w:val="right"/>
+      <w:pPr>
+        <w:ind w:left="2520" w:hanging="180"/>
+      </w:pPr>
+    </w:lvl>
+    <w:lvl w:ilvl="3" w:tplc="0419000F" w:tentative="1">
+      <w:start w:val="1"/>
+      <w:numFmt w:val="decimal"/>
+      <w:lvlText w:val="%4."/>
+      <w:lvlJc w:val="left"/>
+      <w:pPr>
+        <w:ind w:left="3240" w:hanging="360"/>
+      </w:pPr>
+    </w:lvl>
+    <w:lvl w:ilvl="4" w:tplc="04190019" w:tentative="1">
+      <w:start w:val="1"/>
+      <w:numFmt w:val="lowerLetter"/>
+      <w:lvlText w:val="%5."/>
+      <w:lvlJc w:val="left"/>
+      <w:pPr>
+        <w:ind w:left="3960" w:hanging="360"/>
+      </w:pPr>
+    </w:lvl>
+    <w:lvl w:ilvl="5" w:tplc="0419001B" w:tentative="1">
+      <w:start w:val="1"/>
+      <w:numFmt w:val="lowerRoman"/>
+      <w:lvlText w:val="%6."/>
+      <w:lvlJc w:val="right"/>
+      <w:pPr>
+        <w:ind w:left="4680" w:hanging="180"/>
+      </w:pPr>
+    </w:lvl>
+    <w:lvl w:ilvl="6" w:tplc="0419000F" w:tentative="1">
+      <w:start w:val="1"/>
+      <w:numFmt w:val="decimal"/>
+      <w:lvlText w:val="%7."/>
+      <w:lvlJc w:val="left"/>
+      <w:pPr>
+        <w:ind w:left="5400" w:hanging="360"/>
+      </w:pPr>
+    </w:lvl>
+    <w:lvl w:ilvl="7" w:tplc="04190019" w:tentative="1">
+      <w:start w:val="1"/>
+      <w:numFmt w:val="lowerLetter"/>
+      <w:lvlText w:val="%8."/>
+      <w:lvlJc w:val="left"/>
+      <w:pPr>
+        <w:ind w:left="6120" w:hanging="360"/>
+      </w:pPr>
+    </w:lvl>
+    <w:lvl w:ilvl="8" w:tplc="0419001B" w:tentative="1">
+      <w:start w:val="1"/>
+      <w:numFmt w:val="lowerRoman"/>
+      <w:lvlText w:val="%9."/>
+      <w:lvlJc w:val="right"/>
+      <w:pPr>
+        <w:ind w:left="6840" w:hanging="180"/>
+      </w:pPr>
+    </w:lvl>
+  </w:abstractNum>
+  <w:abstractNum w:abstractNumId="15" w15:restartNumberingAfterBreak="0">
+    <w:nsid w:val="38A135DF"/>
+    <w:multiLevelType w:val="hybridMultilevel"/>
+    <w:tmpl w:val="C632FE98"/>
+    <w:lvl w:ilvl="0" w:tplc="0419000F">
+      <w:start w:val="1"/>
+      <w:numFmt w:val="decimal"/>
+      <w:lvlText w:val="%1."/>
+      <w:lvlJc w:val="left"/>
+      <w:pPr>
+        <w:ind w:left="720" w:hanging="360"/>
+      </w:pPr>
+    </w:lvl>
+    <w:lvl w:ilvl="1" w:tplc="04190019">
+      <w:start w:val="1"/>
+      <w:numFmt w:val="lowerLetter"/>
+      <w:lvlText w:val="%2."/>
+      <w:lvlJc w:val="left"/>
+      <w:pPr>
+        <w:ind w:left="1440" w:hanging="360"/>
+      </w:pPr>
+    </w:lvl>
+    <w:lvl w:ilvl="2" w:tplc="0419001B">
+      <w:start w:val="1"/>
+      <w:numFmt w:val="lowerRoman"/>
+      <w:lvlText w:val="%3."/>
+      <w:lvlJc w:val="right"/>
+      <w:pPr>
+        <w:ind w:left="2160" w:hanging="180"/>
+      </w:pPr>
+    </w:lvl>
+    <w:lvl w:ilvl="3" w:tplc="0419000F" w:tentative="1">
+      <w:start w:val="1"/>
+      <w:numFmt w:val="decimal"/>
+      <w:lvlText w:val="%4."/>
+      <w:lvlJc w:val="left"/>
+      <w:pPr>
+        <w:ind w:left="2880" w:hanging="360"/>
+      </w:pPr>
+    </w:lvl>
+    <w:lvl w:ilvl="4" w:tplc="04190019" w:tentative="1">
+      <w:start w:val="1"/>
+      <w:numFmt w:val="lowerLetter"/>
+      <w:lvlText w:val="%5."/>
+      <w:lvlJc w:val="left"/>
+      <w:pPr>
+        <w:ind w:left="3600" w:hanging="360"/>
+      </w:pPr>
+    </w:lvl>
+    <w:lvl w:ilvl="5" w:tplc="0419001B" w:tentative="1">
+      <w:start w:val="1"/>
+      <w:numFmt w:val="lowerRoman"/>
+      <w:lvlText w:val="%6."/>
+      <w:lvlJc w:val="right"/>
+      <w:pPr>
+        <w:ind w:left="4320" w:hanging="180"/>
+      </w:pPr>
+    </w:lvl>
+    <w:lvl w:ilvl="6" w:tplc="0419000F" w:tentative="1">
+      <w:start w:val="1"/>
+      <w:numFmt w:val="decimal"/>
+      <w:lvlText w:val="%7."/>
+      <w:lvlJc w:val="left"/>
+      <w:pPr>
+        <w:ind w:left="5040" w:hanging="360"/>
+      </w:pPr>
+    </w:lvl>
+    <w:lvl w:ilvl="7" w:tplc="04190019" w:tentative="1">
+      <w:start w:val="1"/>
+      <w:numFmt w:val="lowerLetter"/>
+      <w:lvlText w:val="%8."/>
+      <w:lvlJc w:val="left"/>
+      <w:pPr>
+        <w:ind w:left="5760" w:hanging="360"/>
+      </w:pPr>
+    </w:lvl>
+    <w:lvl w:ilvl="8" w:tplc="0419001B" w:tentative="1">
+      <w:start w:val="1"/>
+      <w:numFmt w:val="lowerRoman"/>
+      <w:lvlText w:val="%9."/>
+      <w:lvlJc w:val="right"/>
+      <w:pPr>
+        <w:ind w:left="6480" w:hanging="180"/>
+      </w:pPr>
+    </w:lvl>
+  </w:abstractNum>
+  <w:abstractNum w:abstractNumId="16" w15:restartNumberingAfterBreak="0">
+    <w:nsid w:val="38E725D0"/>
+    <w:multiLevelType w:val="hybridMultilevel"/>
+    <w:tmpl w:val="75A0E93C"/>
+    <w:lvl w:ilvl="0" w:tplc="0419000F">
+      <w:start w:val="1"/>
+      <w:numFmt w:val="decimal"/>
+      <w:lvlText w:val="%1."/>
+      <w:lvlJc w:val="left"/>
+      <w:pPr>
+        <w:ind w:left="720" w:hanging="360"/>
+      </w:pPr>
+    </w:lvl>
+    <w:lvl w:ilvl="1" w:tplc="04190019" w:tentative="1">
+      <w:start w:val="1"/>
+      <w:numFmt w:val="lowerLetter"/>
+      <w:lvlText w:val="%2."/>
+      <w:lvlJc w:val="left"/>
+      <w:pPr>
+        <w:ind w:left="1440" w:hanging="360"/>
+      </w:pPr>
+    </w:lvl>
+    <w:lvl w:ilvl="2" w:tplc="0419001B" w:tentative="1">
+      <w:start w:val="1"/>
+      <w:numFmt w:val="lowerRoman"/>
+      <w:lvlText w:val="%3."/>
+      <w:lvlJc w:val="right"/>
+      <w:pPr>
+        <w:ind w:left="2160" w:hanging="180"/>
+      </w:pPr>
+    </w:lvl>
+    <w:lvl w:ilvl="3" w:tplc="0419000F" w:tentative="1">
+      <w:start w:val="1"/>
+      <w:numFmt w:val="decimal"/>
+      <w:lvlText w:val="%4."/>
+      <w:lvlJc w:val="left"/>
+      <w:pPr>
+        <w:ind w:left="2880" w:hanging="360"/>
+      </w:pPr>
+    </w:lvl>
+    <w:lvl w:ilvl="4" w:tplc="04190019" w:tentative="1">
+      <w:start w:val="1"/>
+      <w:numFmt w:val="lowerLetter"/>
+      <w:lvlText w:val="%5."/>
+      <w:lvlJc w:val="left"/>
+      <w:pPr>
+        <w:ind w:left="3600" w:hanging="360"/>
+      </w:pPr>
+    </w:lvl>
+    <w:lvl w:ilvl="5" w:tplc="0419001B" w:tentative="1">
+      <w:start w:val="1"/>
+      <w:numFmt w:val="lowerRoman"/>
+      <w:lvlText w:val="%6."/>
+      <w:lvlJc w:val="right"/>
+      <w:pPr>
+        <w:ind w:left="4320" w:hanging="180"/>
+      </w:pPr>
+    </w:lvl>
+    <w:lvl w:ilvl="6" w:tplc="0419000F" w:tentative="1">
+      <w:start w:val="1"/>
+      <w:numFmt w:val="decimal"/>
+      <w:lvlText w:val="%7."/>
+      <w:lvlJc w:val="left"/>
+      <w:pPr>
+        <w:ind w:left="5040" w:hanging="360"/>
+      </w:pPr>
+    </w:lvl>
+    <w:lvl w:ilvl="7" w:tplc="04190019" w:tentative="1">
+      <w:start w:val="1"/>
+      <w:numFmt w:val="lowerLetter"/>
+      <w:lvlText w:val="%8."/>
+      <w:lvlJc w:val="left"/>
+      <w:pPr>
+        <w:ind w:left="5760" w:hanging="360"/>
+      </w:pPr>
+    </w:lvl>
+    <w:lvl w:ilvl="8" w:tplc="0419001B" w:tentative="1">
+      <w:start w:val="1"/>
+      <w:numFmt w:val="lowerRoman"/>
+      <w:lvlText w:val="%9."/>
+      <w:lvlJc w:val="right"/>
+      <w:pPr>
+        <w:ind w:left="6480" w:hanging="180"/>
+      </w:pPr>
+    </w:lvl>
+  </w:abstractNum>
+  <w:abstractNum w:abstractNumId="17" w15:restartNumberingAfterBreak="0">
+    <w:nsid w:val="394C69A1"/>
+    <w:multiLevelType w:val="hybridMultilevel"/>
+    <w:tmpl w:val="132E47FA"/>
+    <w:lvl w:ilvl="0" w:tplc="0419000F">
+      <w:start w:val="1"/>
+      <w:numFmt w:val="decimal"/>
+      <w:lvlText w:val="%1."/>
+      <w:lvlJc w:val="left"/>
+      <w:pPr>
+        <w:ind w:left="720" w:hanging="360"/>
+      </w:pPr>
+    </w:lvl>
+    <w:lvl w:ilvl="1" w:tplc="04190019" w:tentative="1">
+      <w:start w:val="1"/>
+      <w:numFmt w:val="lowerLetter"/>
+      <w:lvlText w:val="%2."/>
+      <w:lvlJc w:val="left"/>
+      <w:pPr>
+        <w:ind w:left="1440" w:hanging="360"/>
+      </w:pPr>
+    </w:lvl>
+    <w:lvl w:ilvl="2" w:tplc="0419001B" w:tentative="1">
+      <w:start w:val="1"/>
+      <w:numFmt w:val="lowerRoman"/>
+      <w:lvlText w:val="%3."/>
+      <w:lvlJc w:val="right"/>
+      <w:pPr>
+        <w:ind w:left="2160" w:hanging="180"/>
+      </w:pPr>
+    </w:lvl>
+    <w:lvl w:ilvl="3" w:tplc="0419000F" w:tentative="1">
+      <w:start w:val="1"/>
+      <w:numFmt w:val="decimal"/>
+      <w:lvlText w:val="%4."/>
+      <w:lvlJc w:val="left"/>
+      <w:pPr>
+        <w:ind w:left="2880" w:hanging="360"/>
+      </w:pPr>
+    </w:lvl>
+    <w:lvl w:ilvl="4" w:tplc="04190019" w:tentative="1">
+      <w:start w:val="1"/>
+      <w:numFmt w:val="lowerLetter"/>
+      <w:lvlText w:val="%5."/>
+      <w:lvlJc w:val="left"/>
+      <w:pPr>
+        <w:ind w:left="3600" w:hanging="360"/>
+      </w:pPr>
+    </w:lvl>
+    <w:lvl w:ilvl="5" w:tplc="0419001B" w:tentative="1">
+      <w:start w:val="1"/>
+      <w:numFmt w:val="lowerRoman"/>
+      <w:lvlText w:val="%6."/>
+      <w:lvlJc w:val="right"/>
+      <w:pPr>
+        <w:ind w:left="4320" w:hanging="180"/>
+      </w:pPr>
+    </w:lvl>
+    <w:lvl w:ilvl="6" w:tplc="0419000F" w:tentative="1">
+      <w:start w:val="1"/>
+      <w:numFmt w:val="decimal"/>
+      <w:lvlText w:val="%7."/>
+      <w:lvlJc w:val="left"/>
+      <w:pPr>
+        <w:ind w:left="5040" w:hanging="360"/>
+      </w:pPr>
+    </w:lvl>
+    <w:lvl w:ilvl="7" w:tplc="04190019" w:tentative="1">
+      <w:start w:val="1"/>
+      <w:numFmt w:val="lowerLetter"/>
+      <w:lvlText w:val="%8."/>
+      <w:lvlJc w:val="left"/>
+      <w:pPr>
+        <w:ind w:left="5760" w:hanging="360"/>
+      </w:pPr>
+    </w:lvl>
+    <w:lvl w:ilvl="8" w:tplc="0419001B" w:tentative="1">
+      <w:start w:val="1"/>
+      <w:numFmt w:val="lowerRoman"/>
+      <w:lvlText w:val="%9."/>
+      <w:lvlJc w:val="right"/>
+      <w:pPr>
+        <w:ind w:left="6480" w:hanging="180"/>
+      </w:pPr>
+    </w:lvl>
+  </w:abstractNum>
+  <w:abstractNum w:abstractNumId="18" w15:restartNumberingAfterBreak="0">
+    <w:nsid w:val="3AC60065"/>
+    <w:multiLevelType w:val="hybridMultilevel"/>
+    <w:tmpl w:val="211A4574"/>
+    <w:lvl w:ilvl="0" w:tplc="0419000F">
+      <w:start w:val="1"/>
+      <w:numFmt w:val="decimal"/>
+      <w:lvlText w:val="%1."/>
+      <w:lvlJc w:val="left"/>
+      <w:pPr>
+        <w:ind w:left="720" w:hanging="360"/>
+      </w:pPr>
+    </w:lvl>
+    <w:lvl w:ilvl="1" w:tplc="04190019" w:tentative="1">
+      <w:start w:val="1"/>
+      <w:numFmt w:val="lowerLetter"/>
+      <w:lvlText w:val="%2."/>
+      <w:lvlJc w:val="left"/>
+      <w:pPr>
+        <w:ind w:left="1440" w:hanging="360"/>
+      </w:pPr>
+    </w:lvl>
+    <w:lvl w:ilvl="2" w:tplc="0419001B" w:tentative="1">
+      <w:start w:val="1"/>
+      <w:numFmt w:val="lowerRoman"/>
+      <w:lvlText w:val="%3."/>
+      <w:lvlJc w:val="right"/>
+      <w:pPr>
+        <w:ind w:left="2160" w:hanging="180"/>
+      </w:pPr>
+    </w:lvl>
+    <w:lvl w:ilvl="3" w:tplc="0419000F" w:tentative="1">
+      <w:start w:val="1"/>
+      <w:numFmt w:val="decimal"/>
+      <w:lvlText w:val="%4."/>
+      <w:lvlJc w:val="left"/>
+      <w:pPr>
+        <w:ind w:left="2880" w:hanging="360"/>
+      </w:pPr>
+    </w:lvl>
+    <w:lvl w:ilvl="4" w:tplc="04190019" w:tentative="1">
+      <w:start w:val="1"/>
+      <w:numFmt w:val="lowerLetter"/>
+      <w:lvlText w:val="%5."/>
+      <w:lvlJc w:val="left"/>
+      <w:pPr>
+        <w:ind w:left="3600" w:hanging="360"/>
+      </w:pPr>
+    </w:lvl>
+    <w:lvl w:ilvl="5" w:tplc="0419001B" w:tentative="1">
+      <w:start w:val="1"/>
+      <w:numFmt w:val="lowerRoman"/>
+      <w:lvlText w:val="%6."/>
+      <w:lvlJc w:val="right"/>
+      <w:pPr>
+        <w:ind w:left="4320" w:hanging="180"/>
+      </w:pPr>
+    </w:lvl>
+    <w:lvl w:ilvl="6" w:tplc="0419000F" w:tentative="1">
+      <w:start w:val="1"/>
+      <w:numFmt w:val="decimal"/>
+      <w:lvlText w:val="%7."/>
+      <w:lvlJc w:val="left"/>
+      <w:pPr>
+        <w:ind w:left="5040" w:hanging="360"/>
+      </w:pPr>
+    </w:lvl>
+    <w:lvl w:ilvl="7" w:tplc="04190019" w:tentative="1">
+      <w:start w:val="1"/>
+      <w:numFmt w:val="lowerLetter"/>
+      <w:lvlText w:val="%8."/>
+      <w:lvlJc w:val="left"/>
+      <w:pPr>
+        <w:ind w:left="5760" w:hanging="360"/>
+      </w:pPr>
+    </w:lvl>
+    <w:lvl w:ilvl="8" w:tplc="0419001B" w:tentative="1">
+      <w:start w:val="1"/>
+      <w:numFmt w:val="lowerRoman"/>
+      <w:lvlText w:val="%9."/>
+      <w:lvlJc w:val="right"/>
+      <w:pPr>
+        <w:ind w:left="6480" w:hanging="180"/>
+      </w:pPr>
+    </w:lvl>
+  </w:abstractNum>
+  <w:abstractNum w:abstractNumId="19" w15:restartNumberingAfterBreak="0">
+    <w:nsid w:val="3D8B44C1"/>
+    <w:multiLevelType w:val="hybridMultilevel"/>
+    <w:tmpl w:val="C6702DBE"/>
+    <w:lvl w:ilvl="0" w:tplc="0419000F">
+      <w:start w:val="1"/>
+      <w:numFmt w:val="decimal"/>
+      <w:lvlText w:val="%1."/>
+      <w:lvlJc w:val="left"/>
+      <w:pPr>
+        <w:ind w:left="720" w:hanging="360"/>
+      </w:pPr>
+    </w:lvl>
+    <w:lvl w:ilvl="1" w:tplc="04190019" w:tentative="1">
+      <w:start w:val="1"/>
+      <w:numFmt w:val="lowerLetter"/>
+      <w:lvlText w:val="%2."/>
+      <w:lvlJc w:val="left"/>
+      <w:pPr>
+        <w:ind w:left="1440" w:hanging="360"/>
+      </w:pPr>
+    </w:lvl>
+    <w:lvl w:ilvl="2" w:tplc="0419001B" w:tentative="1">
+      <w:start w:val="1"/>
+      <w:numFmt w:val="lowerRoman"/>
+      <w:lvlText w:val="%3."/>
+      <w:lvlJc w:val="right"/>
+      <w:pPr>
+        <w:ind w:left="2160" w:hanging="180"/>
+      </w:pPr>
+    </w:lvl>
+    <w:lvl w:ilvl="3" w:tplc="0419000F" w:tentative="1">
+      <w:start w:val="1"/>
+      <w:numFmt w:val="decimal"/>
+      <w:lvlText w:val="%4."/>
+      <w:lvlJc w:val="left"/>
+      <w:pPr>
+        <w:ind w:left="2880" w:hanging="360"/>
+      </w:pPr>
+    </w:lvl>
+    <w:lvl w:ilvl="4" w:tplc="04190019" w:tentative="1">
+      <w:start w:val="1"/>
+      <w:numFmt w:val="lowerLetter"/>
+      <w:lvlText w:val="%5."/>
+      <w:lvlJc w:val="left"/>
+      <w:pPr>
+        <w:ind w:left="3600" w:hanging="360"/>
+      </w:pPr>
+    </w:lvl>
+    <w:lvl w:ilvl="5" w:tplc="0419001B" w:tentative="1">
+      <w:start w:val="1"/>
+      <w:numFmt w:val="lowerRoman"/>
+      <w:lvlText w:val="%6."/>
+      <w:lvlJc w:val="right"/>
+      <w:pPr>
+        <w:ind w:left="4320" w:hanging="180"/>
+      </w:pPr>
+    </w:lvl>
+    <w:lvl w:ilvl="6" w:tplc="0419000F" w:tentative="1">
+      <w:start w:val="1"/>
+      <w:numFmt w:val="decimal"/>
+      <w:lvlText w:val="%7."/>
+      <w:lvlJc w:val="left"/>
+      <w:pPr>
+        <w:ind w:left="5040" w:hanging="360"/>
+      </w:pPr>
+    </w:lvl>
+    <w:lvl w:ilvl="7" w:tplc="04190019" w:tentative="1">
+      <w:start w:val="1"/>
+      <w:numFmt w:val="lowerLetter"/>
+      <w:lvlText w:val="%8."/>
+      <w:lvlJc w:val="left"/>
+      <w:pPr>
+        <w:ind w:left="5760" w:hanging="360"/>
+      </w:pPr>
+    </w:lvl>
+    <w:lvl w:ilvl="8" w:tplc="0419001B" w:tentative="1">
+      <w:start w:val="1"/>
+      <w:numFmt w:val="lowerRoman"/>
+      <w:lvlText w:val="%9."/>
+      <w:lvlJc w:val="right"/>
+      <w:pPr>
+        <w:ind w:left="6480" w:hanging="180"/>
+      </w:pPr>
+    </w:lvl>
+  </w:abstractNum>
+  <w:abstractNum w:abstractNumId="20" w15:restartNumberingAfterBreak="0">
+    <w:nsid w:val="3FB13DBC"/>
+    <w:multiLevelType w:val="hybridMultilevel"/>
+    <w:tmpl w:val="0A40907A"/>
+    <w:lvl w:ilvl="0" w:tplc="0419000F">
+      <w:start w:val="1"/>
+      <w:numFmt w:val="decimal"/>
+      <w:lvlText w:val="%1."/>
+      <w:lvlJc w:val="left"/>
+      <w:pPr>
+        <w:ind w:left="720" w:hanging="360"/>
+      </w:pPr>
+    </w:lvl>
+    <w:lvl w:ilvl="1" w:tplc="04190019" w:tentative="1">
+      <w:start w:val="1"/>
+      <w:numFmt w:val="lowerLetter"/>
+      <w:lvlText w:val="%2."/>
+      <w:lvlJc w:val="left"/>
+      <w:pPr>
+        <w:ind w:left="1440" w:hanging="360"/>
+      </w:pPr>
+    </w:lvl>
+    <w:lvl w:ilvl="2" w:tplc="0419001B" w:tentative="1">
+      <w:start w:val="1"/>
+      <w:numFmt w:val="lowerRoman"/>
+      <w:lvlText w:val="%3."/>
+      <w:lvlJc w:val="right"/>
+      <w:pPr>
+        <w:ind w:left="2160" w:hanging="180"/>
+      </w:pPr>
+    </w:lvl>
+    <w:lvl w:ilvl="3" w:tplc="0419000F" w:tentative="1">
+      <w:start w:val="1"/>
+      <w:numFmt w:val="decimal"/>
+      <w:lvlText w:val="%4."/>
+      <w:lvlJc w:val="left"/>
+      <w:pPr>
+        <w:ind w:left="2880" w:hanging="360"/>
+      </w:pPr>
+    </w:lvl>
+    <w:lvl w:ilvl="4" w:tplc="04190019" w:tentative="1">
+      <w:start w:val="1"/>
+      <w:numFmt w:val="lowerLetter"/>
+      <w:lvlText w:val="%5."/>
+      <w:lvlJc w:val="left"/>
+      <w:pPr>
+        <w:ind w:left="3600" w:hanging="360"/>
+      </w:pPr>
+    </w:lvl>
+    <w:lvl w:ilvl="5" w:tplc="0419001B" w:tentative="1">
+      <w:start w:val="1"/>
+      <w:numFmt w:val="lowerRoman"/>
+      <w:lvlText w:val="%6."/>
+      <w:lvlJc w:val="right"/>
+      <w:pPr>
+        <w:ind w:left="4320" w:hanging="180"/>
+      </w:pPr>
+    </w:lvl>
+    <w:lvl w:ilvl="6" w:tplc="0419000F" w:tentative="1">
+      <w:start w:val="1"/>
+      <w:numFmt w:val="decimal"/>
+      <w:lvlText w:val="%7."/>
+      <w:lvlJc w:val="left"/>
+      <w:pPr>
+        <w:ind w:left="5040" w:hanging="360"/>
+      </w:pPr>
+    </w:lvl>
+    <w:lvl w:ilvl="7" w:tplc="04190019" w:tentative="1">
+      <w:start w:val="1"/>
+      <w:numFmt w:val="lowerLetter"/>
+      <w:lvlText w:val="%8."/>
+      <w:lvlJc w:val="left"/>
+      <w:pPr>
+        <w:ind w:left="5760" w:hanging="360"/>
+      </w:pPr>
+    </w:lvl>
+    <w:lvl w:ilvl="8" w:tplc="0419001B" w:tentative="1">
+      <w:start w:val="1"/>
+      <w:numFmt w:val="lowerRoman"/>
+      <w:lvlText w:val="%9."/>
+      <w:lvlJc w:val="right"/>
+      <w:pPr>
+        <w:ind w:left="6480" w:hanging="180"/>
+      </w:pPr>
+    </w:lvl>
+  </w:abstractNum>
+  <w:abstractNum w:abstractNumId="21" w15:restartNumberingAfterBreak="0">
+    <w:nsid w:val="44041D48"/>
+    <w:multiLevelType w:val="hybridMultilevel"/>
+    <w:tmpl w:val="1BCA8EB6"/>
+    <w:lvl w:ilvl="0" w:tplc="0419000F">
+      <w:start w:val="1"/>
+      <w:numFmt w:val="decimal"/>
+      <w:lvlText w:val="%1."/>
+      <w:lvlJc w:val="left"/>
+      <w:pPr>
+        <w:ind w:left="720" w:hanging="360"/>
+      </w:pPr>
+    </w:lvl>
+    <w:lvl w:ilvl="1" w:tplc="04190019" w:tentative="1">
+      <w:start w:val="1"/>
+      <w:numFmt w:val="lowerLetter"/>
+      <w:lvlText w:val="%2."/>
+      <w:lvlJc w:val="left"/>
+      <w:pPr>
+        <w:ind w:left="1440" w:hanging="360"/>
+      </w:pPr>
+    </w:lvl>
+    <w:lvl w:ilvl="2" w:tplc="0419001B" w:tentative="1">
+      <w:start w:val="1"/>
+      <w:numFmt w:val="lowerRoman"/>
+      <w:lvlText w:val="%3."/>
+      <w:lvlJc w:val="right"/>
+      <w:pPr>
+        <w:ind w:left="2160" w:hanging="180"/>
+      </w:pPr>
+    </w:lvl>
+    <w:lvl w:ilvl="3" w:tplc="0419000F" w:tentative="1">
+      <w:start w:val="1"/>
+      <w:numFmt w:val="decimal"/>
+      <w:lvlText w:val="%4."/>
+      <w:lvlJc w:val="left"/>
+      <w:pPr>
+        <w:ind w:left="2880" w:hanging="360"/>
+      </w:pPr>
+    </w:lvl>
+    <w:lvl w:ilvl="4" w:tplc="04190019" w:tentative="1">
+      <w:start w:val="1"/>
+      <w:numFmt w:val="lowerLetter"/>
+      <w:lvlText w:val="%5."/>
+      <w:lvlJc w:val="left"/>
+      <w:pPr>
+        <w:ind w:left="3600" w:hanging="360"/>
+      </w:pPr>
+    </w:lvl>
+    <w:lvl w:ilvl="5" w:tplc="0419001B" w:tentative="1">
+      <w:start w:val="1"/>
+      <w:numFmt w:val="lowerRoman"/>
+      <w:lvlText w:val="%6."/>
+      <w:lvlJc w:val="right"/>
+      <w:pPr>
+        <w:ind w:left="4320" w:hanging="180"/>
+      </w:pPr>
+    </w:lvl>
+    <w:lvl w:ilvl="6" w:tplc="0419000F" w:tentative="1">
+      <w:start w:val="1"/>
+      <w:numFmt w:val="decimal"/>
+      <w:lvlText w:val="%7."/>
+      <w:lvlJc w:val="left"/>
+      <w:pPr>
+        <w:ind w:left="5040" w:hanging="360"/>
+      </w:pPr>
+    </w:lvl>
+    <w:lvl w:ilvl="7" w:tplc="04190019" w:tentative="1">
+      <w:start w:val="1"/>
+      <w:numFmt w:val="lowerLetter"/>
+      <w:lvlText w:val="%8."/>
+      <w:lvlJc w:val="left"/>
+      <w:pPr>
+        <w:ind w:left="5760" w:hanging="360"/>
+      </w:pPr>
+    </w:lvl>
+    <w:lvl w:ilvl="8" w:tplc="0419001B" w:tentative="1">
+      <w:start w:val="1"/>
+      <w:numFmt w:val="lowerRoman"/>
+      <w:lvlText w:val="%9."/>
+      <w:lvlJc w:val="right"/>
+      <w:pPr>
+        <w:ind w:left="6480" w:hanging="180"/>
+      </w:pPr>
+    </w:lvl>
+  </w:abstractNum>
+  <w:abstractNum w:abstractNumId="22" w15:restartNumberingAfterBreak="0">
     <w:nsid w:val="45CE2116"/>
     <w:multiLevelType w:val="hybridMultilevel"/>
     <w:tmpl w:val="681A09BA"/>
@@ -5090,7 +9957,7 @@
       </w:pPr>
     </w:lvl>
   </w:abstractNum>
-  <w:abstractNum w:abstractNumId="7" w15:restartNumberingAfterBreak="0">
+  <w:abstractNum w:abstractNumId="23" w15:restartNumberingAfterBreak="0">
     <w:nsid w:val="4B6A6C47"/>
     <w:multiLevelType w:val="hybridMultilevel"/>
     <w:tmpl w:val="55DC572E"/>
@@ -5203,7 +10070,93 @@
       </w:rPr>
     </w:lvl>
   </w:abstractNum>
-  <w:abstractNum w:abstractNumId="8" w15:restartNumberingAfterBreak="0">
+  <w:abstractNum w:abstractNumId="24" w15:restartNumberingAfterBreak="0">
+    <w:nsid w:val="4B7345D8"/>
+    <w:multiLevelType w:val="hybridMultilevel"/>
+    <w:tmpl w:val="7098EFF8"/>
+    <w:lvl w:ilvl="0" w:tplc="0419000F">
+      <w:start w:val="1"/>
+      <w:numFmt w:val="decimal"/>
+      <w:lvlText w:val="%1."/>
+      <w:lvlJc w:val="left"/>
+      <w:pPr>
+        <w:ind w:left="720" w:hanging="360"/>
+      </w:pPr>
+    </w:lvl>
+    <w:lvl w:ilvl="1" w:tplc="04190019">
+      <w:start w:val="1"/>
+      <w:numFmt w:val="lowerLetter"/>
+      <w:lvlText w:val="%2."/>
+      <w:lvlJc w:val="left"/>
+      <w:pPr>
+        <w:ind w:left="1440" w:hanging="360"/>
+      </w:pPr>
+    </w:lvl>
+    <w:lvl w:ilvl="2" w:tplc="0419001B" w:tentative="1">
+      <w:start w:val="1"/>
+      <w:numFmt w:val="lowerRoman"/>
+      <w:lvlText w:val="%3."/>
+      <w:lvlJc w:val="right"/>
+      <w:pPr>
+        <w:ind w:left="2160" w:hanging="180"/>
+      </w:pPr>
+    </w:lvl>
+    <w:lvl w:ilvl="3" w:tplc="0419000F" w:tentative="1">
+      <w:start w:val="1"/>
+      <w:numFmt w:val="decimal"/>
+      <w:lvlText w:val="%4."/>
+      <w:lvlJc w:val="left"/>
+      <w:pPr>
+        <w:ind w:left="2880" w:hanging="360"/>
+      </w:pPr>
+    </w:lvl>
+    <w:lvl w:ilvl="4" w:tplc="04190019" w:tentative="1">
+      <w:start w:val="1"/>
+      <w:numFmt w:val="lowerLetter"/>
+      <w:lvlText w:val="%5."/>
+      <w:lvlJc w:val="left"/>
+      <w:pPr>
+        <w:ind w:left="3600" w:hanging="360"/>
+      </w:pPr>
+    </w:lvl>
+    <w:lvl w:ilvl="5" w:tplc="0419001B" w:tentative="1">
+      <w:start w:val="1"/>
+      <w:numFmt w:val="lowerRoman"/>
+      <w:lvlText w:val="%6."/>
+      <w:lvlJc w:val="right"/>
+      <w:pPr>
+        <w:ind w:left="4320" w:hanging="180"/>
+      </w:pPr>
+    </w:lvl>
+    <w:lvl w:ilvl="6" w:tplc="0419000F" w:tentative="1">
+      <w:start w:val="1"/>
+      <w:numFmt w:val="decimal"/>
+      <w:lvlText w:val="%7."/>
+      <w:lvlJc w:val="left"/>
+      <w:pPr>
+        <w:ind w:left="5040" w:hanging="360"/>
+      </w:pPr>
+    </w:lvl>
+    <w:lvl w:ilvl="7" w:tplc="04190019" w:tentative="1">
+      <w:start w:val="1"/>
+      <w:numFmt w:val="lowerLetter"/>
+      <w:lvlText w:val="%8."/>
+      <w:lvlJc w:val="left"/>
+      <w:pPr>
+        <w:ind w:left="5760" w:hanging="360"/>
+      </w:pPr>
+    </w:lvl>
+    <w:lvl w:ilvl="8" w:tplc="0419001B" w:tentative="1">
+      <w:start w:val="1"/>
+      <w:numFmt w:val="lowerRoman"/>
+      <w:lvlText w:val="%9."/>
+      <w:lvlJc w:val="right"/>
+      <w:pPr>
+        <w:ind w:left="6480" w:hanging="180"/>
+      </w:pPr>
+    </w:lvl>
+  </w:abstractNum>
+  <w:abstractNum w:abstractNumId="25" w15:restartNumberingAfterBreak="0">
     <w:nsid w:val="609171A6"/>
     <w:multiLevelType w:val="hybridMultilevel"/>
     <w:tmpl w:val="5F6081A0"/>
@@ -5316,7 +10269,93 @@
       </w:rPr>
     </w:lvl>
   </w:abstractNum>
-  <w:abstractNum w:abstractNumId="9" w15:restartNumberingAfterBreak="0">
+  <w:abstractNum w:abstractNumId="26" w15:restartNumberingAfterBreak="0">
+    <w:nsid w:val="64CC1FC4"/>
+    <w:multiLevelType w:val="hybridMultilevel"/>
+    <w:tmpl w:val="3B72EA0E"/>
+    <w:lvl w:ilvl="0" w:tplc="0419000F">
+      <w:start w:val="1"/>
+      <w:numFmt w:val="decimal"/>
+      <w:lvlText w:val="%1."/>
+      <w:lvlJc w:val="left"/>
+      <w:pPr>
+        <w:ind w:left="720" w:hanging="360"/>
+      </w:pPr>
+    </w:lvl>
+    <w:lvl w:ilvl="1" w:tplc="04190019" w:tentative="1">
+      <w:start w:val="1"/>
+      <w:numFmt w:val="lowerLetter"/>
+      <w:lvlText w:val="%2."/>
+      <w:lvlJc w:val="left"/>
+      <w:pPr>
+        <w:ind w:left="1440" w:hanging="360"/>
+      </w:pPr>
+    </w:lvl>
+    <w:lvl w:ilvl="2" w:tplc="0419001B" w:tentative="1">
+      <w:start w:val="1"/>
+      <w:numFmt w:val="lowerRoman"/>
+      <w:lvlText w:val="%3."/>
+      <w:lvlJc w:val="right"/>
+      <w:pPr>
+        <w:ind w:left="2160" w:hanging="180"/>
+      </w:pPr>
+    </w:lvl>
+    <w:lvl w:ilvl="3" w:tplc="0419000F" w:tentative="1">
+      <w:start w:val="1"/>
+      <w:numFmt w:val="decimal"/>
+      <w:lvlText w:val="%4."/>
+      <w:lvlJc w:val="left"/>
+      <w:pPr>
+        <w:ind w:left="2880" w:hanging="360"/>
+      </w:pPr>
+    </w:lvl>
+    <w:lvl w:ilvl="4" w:tplc="04190019" w:tentative="1">
+      <w:start w:val="1"/>
+      <w:numFmt w:val="lowerLetter"/>
+      <w:lvlText w:val="%5."/>
+      <w:lvlJc w:val="left"/>
+      <w:pPr>
+        <w:ind w:left="3600" w:hanging="360"/>
+      </w:pPr>
+    </w:lvl>
+    <w:lvl w:ilvl="5" w:tplc="0419001B" w:tentative="1">
+      <w:start w:val="1"/>
+      <w:numFmt w:val="lowerRoman"/>
+      <w:lvlText w:val="%6."/>
+      <w:lvlJc w:val="right"/>
+      <w:pPr>
+        <w:ind w:left="4320" w:hanging="180"/>
+      </w:pPr>
+    </w:lvl>
+    <w:lvl w:ilvl="6" w:tplc="0419000F" w:tentative="1">
+      <w:start w:val="1"/>
+      <w:numFmt w:val="decimal"/>
+      <w:lvlText w:val="%7."/>
+      <w:lvlJc w:val="left"/>
+      <w:pPr>
+        <w:ind w:left="5040" w:hanging="360"/>
+      </w:pPr>
+    </w:lvl>
+    <w:lvl w:ilvl="7" w:tplc="04190019" w:tentative="1">
+      <w:start w:val="1"/>
+      <w:numFmt w:val="lowerLetter"/>
+      <w:lvlText w:val="%8."/>
+      <w:lvlJc w:val="left"/>
+      <w:pPr>
+        <w:ind w:left="5760" w:hanging="360"/>
+      </w:pPr>
+    </w:lvl>
+    <w:lvl w:ilvl="8" w:tplc="0419001B" w:tentative="1">
+      <w:start w:val="1"/>
+      <w:numFmt w:val="lowerRoman"/>
+      <w:lvlText w:val="%9."/>
+      <w:lvlJc w:val="right"/>
+      <w:pPr>
+        <w:ind w:left="6480" w:hanging="180"/>
+      </w:pPr>
+    </w:lvl>
+  </w:abstractNum>
+  <w:abstractNum w:abstractNumId="27" w15:restartNumberingAfterBreak="0">
     <w:nsid w:val="6BAF6DD9"/>
     <w:multiLevelType w:val="hybridMultilevel"/>
     <w:tmpl w:val="DBBC3D82"/>
@@ -5429,7 +10468,96 @@
       </w:rPr>
     </w:lvl>
   </w:abstractNum>
-  <w:abstractNum w:abstractNumId="10" w15:restartNumberingAfterBreak="0">
+  <w:abstractNum w:abstractNumId="28" w15:restartNumberingAfterBreak="0">
+    <w:nsid w:val="6EAE4A13"/>
+    <w:multiLevelType w:val="hybridMultilevel"/>
+    <w:tmpl w:val="F2C27CC0"/>
+    <w:lvl w:ilvl="0" w:tplc="591844F6">
+      <w:start w:val="1"/>
+      <w:numFmt w:val="decimal"/>
+      <w:lvlText w:val="%1."/>
+      <w:lvlJc w:val="left"/>
+      <w:pPr>
+        <w:ind w:left="1140" w:hanging="360"/>
+      </w:pPr>
+      <w:rPr>
+        <w:rFonts w:hint="default"/>
+      </w:rPr>
+    </w:lvl>
+    <w:lvl w:ilvl="1" w:tplc="04190019" w:tentative="1">
+      <w:start w:val="1"/>
+      <w:numFmt w:val="lowerLetter"/>
+      <w:lvlText w:val="%2."/>
+      <w:lvlJc w:val="left"/>
+      <w:pPr>
+        <w:ind w:left="1860" w:hanging="360"/>
+      </w:pPr>
+    </w:lvl>
+    <w:lvl w:ilvl="2" w:tplc="0419001B" w:tentative="1">
+      <w:start w:val="1"/>
+      <w:numFmt w:val="lowerRoman"/>
+      <w:lvlText w:val="%3."/>
+      <w:lvlJc w:val="right"/>
+      <w:pPr>
+        <w:ind w:left="2580" w:hanging="180"/>
+      </w:pPr>
+    </w:lvl>
+    <w:lvl w:ilvl="3" w:tplc="0419000F" w:tentative="1">
+      <w:start w:val="1"/>
+      <w:numFmt w:val="decimal"/>
+      <w:lvlText w:val="%4."/>
+      <w:lvlJc w:val="left"/>
+      <w:pPr>
+        <w:ind w:left="3300" w:hanging="360"/>
+      </w:pPr>
+    </w:lvl>
+    <w:lvl w:ilvl="4" w:tplc="04190019" w:tentative="1">
+      <w:start w:val="1"/>
+      <w:numFmt w:val="lowerLetter"/>
+      <w:lvlText w:val="%5."/>
+      <w:lvlJc w:val="left"/>
+      <w:pPr>
+        <w:ind w:left="4020" w:hanging="360"/>
+      </w:pPr>
+    </w:lvl>
+    <w:lvl w:ilvl="5" w:tplc="0419001B" w:tentative="1">
+      <w:start w:val="1"/>
+      <w:numFmt w:val="lowerRoman"/>
+      <w:lvlText w:val="%6."/>
+      <w:lvlJc w:val="right"/>
+      <w:pPr>
+        <w:ind w:left="4740" w:hanging="180"/>
+      </w:pPr>
+    </w:lvl>
+    <w:lvl w:ilvl="6" w:tplc="0419000F" w:tentative="1">
+      <w:start w:val="1"/>
+      <w:numFmt w:val="decimal"/>
+      <w:lvlText w:val="%7."/>
+      <w:lvlJc w:val="left"/>
+      <w:pPr>
+        <w:ind w:left="5460" w:hanging="360"/>
+      </w:pPr>
+    </w:lvl>
+    <w:lvl w:ilvl="7" w:tplc="04190019" w:tentative="1">
+      <w:start w:val="1"/>
+      <w:numFmt w:val="lowerLetter"/>
+      <w:lvlText w:val="%8."/>
+      <w:lvlJc w:val="left"/>
+      <w:pPr>
+        <w:ind w:left="6180" w:hanging="360"/>
+      </w:pPr>
+    </w:lvl>
+    <w:lvl w:ilvl="8" w:tplc="0419001B" w:tentative="1">
+      <w:start w:val="1"/>
+      <w:numFmt w:val="lowerRoman"/>
+      <w:lvlText w:val="%9."/>
+      <w:lvlJc w:val="right"/>
+      <w:pPr>
+        <w:ind w:left="6900" w:hanging="180"/>
+      </w:pPr>
+    </w:lvl>
+  </w:abstractNum>
+  <w:abstractNum w:abstractNumId="29" w15:restartNumberingAfterBreak="0">
     <w:nsid w:val="766E2AF0"/>
     <w:multiLevelType w:val="hybridMultilevel"/>
     <w:tmpl w:val="ED84990E"/>
@@ -5542,7 +10670,182 @@
       </w:rPr>
     </w:lvl>
   </w:abstractNum>
-  <w:abstractNum w:abstractNumId="11" w15:restartNumberingAfterBreak="0">
+  <w:abstractNum w:abstractNumId="30" w15:restartNumberingAfterBreak="0">
+    <w:nsid w:val="79811252"/>
+    <w:multiLevelType w:val="hybridMultilevel"/>
+    <w:tmpl w:val="285A54C4"/>
+    <w:lvl w:ilvl="0" w:tplc="4704D786">
+      <w:start w:val="1"/>
+      <w:numFmt w:val="decimal"/>
+      <w:lvlText w:val="%1."/>
+      <w:lvlJc w:val="left"/>
+      <w:pPr>
+        <w:ind w:left="1080" w:hanging="360"/>
+      </w:pPr>
+      <w:rPr>
+        <w:rFonts w:hint="default"/>
+      </w:rPr>
+    </w:lvl>
+    <w:lvl w:ilvl="1" w:tplc="04190019" w:tentative="1">
+      <w:start w:val="1"/>
+      <w:numFmt w:val="lowerLetter"/>
+      <w:lvlText w:val="%2."/>
+      <w:lvlJc w:val="left"/>
+      <w:pPr>
+        <w:ind w:left="1440" w:hanging="360"/>
+      </w:pPr>
+    </w:lvl>
+    <w:lvl w:ilvl="2" w:tplc="0419001B" w:tentative="1">
+      <w:start w:val="1"/>
+      <w:numFmt w:val="lowerRoman"/>
+      <w:lvlText w:val="%3."/>
+      <w:lvlJc w:val="right"/>
+      <w:pPr>
+        <w:ind w:left="2160" w:hanging="180"/>
+      </w:pPr>
+    </w:lvl>
+    <w:lvl w:ilvl="3" w:tplc="0419000F" w:tentative="1">
+      <w:start w:val="1"/>
+      <w:numFmt w:val="decimal"/>
+      <w:lvlText w:val="%4."/>
+      <w:lvlJc w:val="left"/>
+      <w:pPr>
+        <w:ind w:left="2880" w:hanging="360"/>
+      </w:pPr>
+    </w:lvl>
+    <w:lvl w:ilvl="4" w:tplc="04190019" w:tentative="1">
+      <w:start w:val="1"/>
+      <w:numFmt w:val="lowerLetter"/>
+      <w:lvlText w:val="%5."/>
+      <w:lvlJc w:val="left"/>
+      <w:pPr>
+        <w:ind w:left="3600" w:hanging="360"/>
+      </w:pPr>
+    </w:lvl>
+    <w:lvl w:ilvl="5" w:tplc="0419001B" w:tentative="1">
+      <w:start w:val="1"/>
+      <w:numFmt w:val="lowerRoman"/>
+      <w:lvlText w:val="%6."/>
+      <w:lvlJc w:val="right"/>
+      <w:pPr>
+        <w:ind w:left="4320" w:hanging="180"/>
+      </w:pPr>
+    </w:lvl>
+    <w:lvl w:ilvl="6" w:tplc="0419000F" w:tentative="1">
+      <w:start w:val="1"/>
+      <w:numFmt w:val="decimal"/>
+      <w:lvlText w:val="%7."/>
+      <w:lvlJc w:val="left"/>
+      <w:pPr>
+        <w:ind w:left="5040" w:hanging="360"/>
+      </w:pPr>
+    </w:lvl>
+    <w:lvl w:ilvl="7" w:tplc="04190019" w:tentative="1">
+      <w:start w:val="1"/>
+      <w:numFmt w:val="lowerLetter"/>
+      <w:lvlText w:val="%8."/>
+      <w:lvlJc w:val="left"/>
+      <w:pPr>
+        <w:ind w:left="5760" w:hanging="360"/>
+      </w:pPr>
+    </w:lvl>
+    <w:lvl w:ilvl="8" w:tplc="0419001B" w:tentative="1">
+      <w:start w:val="1"/>
+      <w:numFmt w:val="lowerRoman"/>
+      <w:lvlText w:val="%9."/>
+      <w:lvlJc w:val="right"/>
+      <w:pPr>
+        <w:ind w:left="6480" w:hanging="180"/>
+      </w:pPr>
+    </w:lvl>
+  </w:abstractNum>
+  <w:abstractNum w:abstractNumId="31" w15:restartNumberingAfterBreak="0">
+    <w:nsid w:val="79EA59B9"/>
+    <w:multiLevelType w:val="hybridMultilevel"/>
+    <w:tmpl w:val="D222D80A"/>
+    <w:lvl w:ilvl="0" w:tplc="0419000F">
+      <w:start w:val="1"/>
+      <w:numFmt w:val="decimal"/>
+      <w:lvlText w:val="%1."/>
+      <w:lvlJc w:val="left"/>
+      <w:pPr>
+        <w:ind w:left="764" w:hanging="360"/>
+      </w:pPr>
+    </w:lvl>
+    <w:lvl w:ilvl="1" w:tplc="04190019" w:tentative="1">
+      <w:start w:val="1"/>
+      <w:numFmt w:val="lowerLetter"/>
+      <w:lvlText w:val="%2."/>
+      <w:lvlJc w:val="left"/>
+      <w:pPr>
+        <w:ind w:left="1484" w:hanging="360"/>
+      </w:pPr>
+    </w:lvl>
+    <w:lvl w:ilvl="2" w:tplc="0419001B" w:tentative="1">
+      <w:start w:val="1"/>
+      <w:numFmt w:val="lowerRoman"/>
+      <w:lvlText w:val="%3."/>
+      <w:lvlJc w:val="right"/>
+      <w:pPr>
+        <w:ind w:left="2204" w:hanging="180"/>
+      </w:pPr>
+    </w:lvl>
+    <w:lvl w:ilvl="3" w:tplc="0419000F" w:tentative="1">
+      <w:start w:val="1"/>
+      <w:numFmt w:val="decimal"/>
+      <w:lvlText w:val="%4."/>
+      <w:lvlJc w:val="left"/>
+      <w:pPr>
+        <w:ind w:left="2924" w:hanging="360"/>
+      </w:pPr>
+    </w:lvl>
+    <w:lvl w:ilvl="4" w:tplc="04190019" w:tentative="1">
+      <w:start w:val="1"/>
+      <w:numFmt w:val="lowerLetter"/>
+      <w:lvlText w:val="%5."/>
+      <w:lvlJc w:val="left"/>
+      <w:pPr>
+        <w:ind w:left="3644" w:hanging="360"/>
+      </w:pPr>
+    </w:lvl>
+    <w:lvl w:ilvl="5" w:tplc="0419001B" w:tentative="1">
+      <w:start w:val="1"/>
+      <w:numFmt w:val="lowerRoman"/>
+      <w:lvlText w:val="%6."/>
+      <w:lvlJc w:val="right"/>
+      <w:pPr>
+        <w:ind w:left="4364" w:hanging="180"/>
+      </w:pPr>
+    </w:lvl>
+    <w:lvl w:ilvl="6" w:tplc="0419000F" w:tentative="1">
+      <w:start w:val="1"/>
+      <w:numFmt w:val="decimal"/>
+      <w:lvlText w:val="%7."/>
+      <w:lvlJc w:val="left"/>
+      <w:pPr>
+        <w:ind w:left="5084" w:hanging="360"/>
+      </w:pPr>
+    </w:lvl>
+    <w:lvl w:ilvl="7" w:tplc="04190019" w:tentative="1">
+      <w:start w:val="1"/>
+      <w:numFmt w:val="lowerLetter"/>
+      <w:lvlText w:val="%8."/>
+      <w:lvlJc w:val="left"/>
+      <w:pPr>
+        <w:ind w:left="5804" w:hanging="360"/>
+      </w:pPr>
+    </w:lvl>
+    <w:lvl w:ilvl="8" w:tplc="0419001B" w:tentative="1">
+      <w:start w:val="1"/>
+      <w:numFmt w:val="lowerRoman"/>
+      <w:lvlText w:val="%9."/>
+      <w:lvlJc w:val="right"/>
+      <w:pPr>
+        <w:ind w:left="6524" w:hanging="180"/>
+      </w:pPr>
+    </w:lvl>
+  </w:abstractNum>
+  <w:abstractNum w:abstractNumId="32" w15:restartNumberingAfterBreak="0">
     <w:nsid w:val="7C010F46"/>
     <w:multiLevelType w:val="hybridMultilevel"/>
     <w:tmpl w:val="996EAF36"/>
@@ -5631,7 +10934,7 @@
       </w:pPr>
     </w:lvl>
   </w:abstractNum>
-  <w:abstractNum w:abstractNumId="12" w15:restartNumberingAfterBreak="0">
+  <w:abstractNum w:abstractNumId="33" w15:restartNumberingAfterBreak="0">
     <w:nsid w:val="7C936A94"/>
     <w:multiLevelType w:val="hybridMultilevel"/>
     <w:tmpl w:val="07663320"/>
@@ -5745,43 +11048,106 @@
     </w:lvl>
   </w:abstractNum>
   <w:num w:numId="1">
+    <w:abstractNumId w:val="6"/>
+  </w:num>
+  <w:num w:numId="2">
+    <w:abstractNumId w:val="11"/>
+  </w:num>
+  <w:num w:numId="3">
+    <w:abstractNumId w:val="27"/>
+  </w:num>
+  <w:num w:numId="4">
+    <w:abstractNumId w:val="5"/>
+  </w:num>
+  <w:num w:numId="5">
+    <w:abstractNumId w:val="4"/>
+  </w:num>
+  <w:num w:numId="6">
+    <w:abstractNumId w:val="33"/>
+  </w:num>
+  <w:num w:numId="7">
+    <w:abstractNumId w:val="29"/>
+  </w:num>
+  <w:num w:numId="8">
+    <w:abstractNumId w:val="25"/>
+  </w:num>
+  <w:num w:numId="9">
+    <w:abstractNumId w:val="23"/>
+  </w:num>
+  <w:num w:numId="10">
+    <w:abstractNumId w:val="22"/>
+  </w:num>
+  <w:num w:numId="11">
+    <w:abstractNumId w:val="7"/>
+  </w:num>
+  <w:num w:numId="12">
+    <w:abstractNumId w:val="32"/>
+  </w:num>
+  <w:num w:numId="13">
+    <w:abstractNumId w:val="1"/>
+  </w:num>
+  <w:num w:numId="14">
+    <w:abstractNumId w:val="15"/>
+  </w:num>
+  <w:num w:numId="15">
+    <w:abstractNumId w:val="13"/>
+  </w:num>
+  <w:num w:numId="16">
+    <w:abstractNumId w:val="0"/>
+  </w:num>
+  <w:num w:numId="17">
+    <w:abstractNumId w:val="31"/>
+  </w:num>
+  <w:num w:numId="18">
     <w:abstractNumId w:val="3"/>
   </w:num>
-  <w:num w:numId="2">
-    <w:abstractNumId w:val="5"/>
+  <w:num w:numId="19">
+    <w:abstractNumId w:val="10"/>
   </w:num>
-  <w:num w:numId="3">
+  <w:num w:numId="20">
     <w:abstractNumId w:val="9"/>
   </w:num>
-  <w:num w:numId="4">
+  <w:num w:numId="21">
+    <w:abstractNumId w:val="26"/>
+  </w:num>
+  <w:num w:numId="22">
+    <w:abstractNumId w:val="21"/>
+  </w:num>
+  <w:num w:numId="23">
+    <w:abstractNumId w:val="18"/>
+  </w:num>
+  <w:num w:numId="24">
+    <w:abstractNumId w:val="17"/>
+  </w:num>
+  <w:num w:numId="25">
+    <w:abstractNumId w:val="8"/>
+  </w:num>
+  <w:num w:numId="26">
+    <w:abstractNumId w:val="24"/>
+  </w:num>
+  <w:num w:numId="27">
+    <w:abstractNumId w:val="19"/>
+  </w:num>
+  <w:num w:numId="28">
+    <w:abstractNumId w:val="12"/>
+  </w:num>
+  <w:num w:numId="29">
+    <w:abstractNumId w:val="16"/>
+  </w:num>
+  <w:num w:numId="30">
+    <w:abstractNumId w:val="20"/>
+  </w:num>
+  <w:num w:numId="31">
+    <w:abstractNumId w:val="14"/>
+  </w:num>
+  <w:num w:numId="32">
+    <w:abstractNumId w:val="30"/>
+  </w:num>
+  <w:num w:numId="33">
     <w:abstractNumId w:val="2"/>
   </w:num>
-  <w:num w:numId="5">
-    <w:abstractNumId w:val="1"/>
-  </w:num>
-  <w:num w:numId="6">
-    <w:abstractNumId w:val="12"/>
-  </w:num>
-  <w:num w:numId="7">
-    <w:abstractNumId w:val="10"/>
-  </w:num>
-  <w:num w:numId="8">
-    <w:abstractNumId w:val="8"/>
-  </w:num>
-  <w:num w:numId="9">
-    <w:abstractNumId w:val="7"/>
-  </w:num>
-  <w:num w:numId="10">
-    <w:abstractNumId w:val="6"/>
-  </w:num>
-  <w:num w:numId="11">
-    <w:abstractNumId w:val="4"/>
-  </w:num>
-  <w:num w:numId="12">
-    <w:abstractNumId w:val="11"/>
-  </w:num>
-  <w:num w:numId="13">
-    <w:abstractNumId w:val="0"/>
+  <w:num w:numId="34">
+    <w:abstractNumId w:val="28"/>
   </w:num>
 </w:numbering>
 </file>
@@ -6183,7 +11549,10 @@
   <w:style w:type="paragraph" w:default="1" w:styleId="Normal">
     <w:name w:val="Normal"/>
     <w:qFormat/>
-    <w:rsid w:val="0034629E"/>
+    <w:rsid w:val="00BC2945"/>
+    <w:rPr>
+      <w:sz w:val="24"/>
+    </w:rPr>
   </w:style>
   <w:style w:type="paragraph" w:styleId="Heading1">
     <w:name w:val="heading 1"/>
@@ -6234,7 +11603,6 @@
     <w:next w:val="Normal"/>
     <w:link w:val="Heading3Char"/>
     <w:uiPriority w:val="9"/>
-    <w:semiHidden/>
     <w:unhideWhenUsed/>
     <w:qFormat/>
     <w:rsid w:val="0034629E"/>
@@ -6406,6 +11774,7 @@
   <w:style w:type="character" w:default="1" w:styleId="DefaultParagraphFont">
     <w:name w:val="Default Paragraph Font"/>
     <w:uiPriority w:val="1"/>
+    <w:semiHidden/>
     <w:unhideWhenUsed/>
   </w:style>
   <w:style w:type="table" w:default="1" w:styleId="TableNormal">
@@ -6508,7 +11877,6 @@
     <w:basedOn w:val="DefaultParagraphFont"/>
     <w:link w:val="Heading3"/>
     <w:uiPriority w:val="9"/>
-    <w:semiHidden/>
     <w:rsid w:val="0034629E"/>
     <w:rPr>
       <w:rFonts w:asciiTheme="majorHAnsi" w:eastAsiaTheme="majorEastAsia" w:hAnsiTheme="majorHAnsi" w:cstheme="majorBidi"/>
@@ -7108,7 +12476,7 @@
 </file>
 
 <file path=customXml/itemProps1.xml><?xml version="1.0" encoding="utf-8"?>
-<ds:datastoreItem xmlns:ds="http://schemas.openxmlformats.org/officeDocument/2006/customXml" ds:itemID="{14D597A9-5013-46F3-98EC-15A54E8E203A}">
+<ds:datastoreItem xmlns:ds="http://schemas.openxmlformats.org/officeDocument/2006/customXml" ds:itemID="{F5A32BAD-BF1E-4607-AFD9-4BEA0DBD901B}">
   <ds:schemaRefs>
     <ds:schemaRef ds:uri="http://schemas.openxmlformats.org/officeDocument/2006/bibliography"/>
   </ds:schemaRefs>

--- a/static/downloadable_content/Lectures/Лекции Информатика.docx
+++ b/static/downloadable_content/Lectures/Лекции Информатика.docx
@@ -78,6 +78,20 @@
           <w:rStyle w:val="SubtleReference"/>
           <w:lang w:val="ru-RU"/>
         </w:rPr>
+        <w:t>,</w:t>
+      </w:r>
+      <w:r>
+        <w:rPr>
+          <w:rStyle w:val="SubtleReference"/>
+          <w:lang w:val="ru-RU"/>
+        </w:rPr>
+        <w:t xml:space="preserve"> Валерией Марченко</w:t>
+      </w:r>
+      <w:r>
+        <w:rPr>
+          <w:rStyle w:val="SubtleReference"/>
+          <w:lang w:val="ru-RU"/>
+        </w:rPr>
         <w:t xml:space="preserve"> и Алисой Потолоковой</w:t>
       </w:r>
       <w:r>
@@ -108,6 +122,8 @@
         </w:rPr>
         <w:t>)</w:t>
       </w:r>
+      <w:bookmarkStart w:id="0" w:name="_GoBack"/>
+      <w:bookmarkEnd w:id="0"/>
     </w:p>
     <w:p>
       <w:pPr>
@@ -7816,8 +7832,1975 @@
         </w:rPr>
         <w:t>.</w:t>
       </w:r>
-      <w:bookmarkStart w:id="0" w:name="_GoBack"/>
-      <w:bookmarkEnd w:id="0"/>
+      <w:r>
+        <w:t xml:space="preserve"> </w:t>
+      </w:r>
+    </w:p>
+    <w:p>
+      <w:pPr>
+        <w:pStyle w:val="Heading1"/>
+        <w:jc w:val="center"/>
+        <w:rPr>
+          <w:lang w:val="ru-RU"/>
+        </w:rPr>
+      </w:pPr>
+      <w:r>
+        <w:rPr>
+          <w:lang w:val="ru-RU"/>
+        </w:rPr>
+        <w:t>прОГРАММНОЕ ОБЕСПЕЧЕНИЕ</w:t>
+      </w:r>
+    </w:p>
+    <w:p>
+      <w:pPr>
+        <w:rPr>
+          <w:lang w:val="ru-RU"/>
+        </w:rPr>
+      </w:pPr>
+      <w:r>
+        <w:rPr>
+          <w:lang w:val="ru-RU"/>
+        </w:rPr>
+        <w:tab/>
+        <w:t>Программное обеспечение (ПО) – совокупность программных средств для ЭВМ и их систем любого класса и типа, обеспечивающих функционирование, диагностику и тестирование их аппаратных средств, а также разработку, отладку и выполнение любых задач пользователя, соответствующим документированию. ПО делится на следующие типы:</w:t>
+      </w:r>
+    </w:p>
+    <w:p>
+      <w:pPr>
+        <w:pStyle w:val="ListParagraph"/>
+        <w:numPr>
+          <w:ilvl w:val="0"/>
+          <w:numId w:val="35"/>
+        </w:numPr>
+        <w:rPr>
+          <w:lang w:val="ru-RU"/>
+        </w:rPr>
+      </w:pPr>
+      <w:r>
+        <w:rPr>
+          <w:lang w:val="ru-RU"/>
+        </w:rPr>
+        <w:t>Системное</w:t>
+      </w:r>
+    </w:p>
+    <w:p>
+      <w:pPr>
+        <w:pStyle w:val="ListParagraph"/>
+        <w:numPr>
+          <w:ilvl w:val="0"/>
+          <w:numId w:val="35"/>
+        </w:numPr>
+        <w:rPr>
+          <w:lang w:val="ru-RU"/>
+        </w:rPr>
+      </w:pPr>
+      <w:r>
+        <w:rPr>
+          <w:lang w:val="ru-RU"/>
+        </w:rPr>
+        <w:t>Прикладное</w:t>
+      </w:r>
+    </w:p>
+    <w:p>
+      <w:pPr>
+        <w:pStyle w:val="ListParagraph"/>
+        <w:numPr>
+          <w:ilvl w:val="0"/>
+          <w:numId w:val="35"/>
+        </w:numPr>
+        <w:rPr>
+          <w:lang w:val="ru-RU"/>
+        </w:rPr>
+      </w:pPr>
+      <w:r>
+        <w:rPr>
+          <w:lang w:val="ru-RU"/>
+        </w:rPr>
+        <w:t>Инструментальное</w:t>
+      </w:r>
+    </w:p>
+    <w:p>
+      <w:pPr>
+        <w:ind w:firstLine="720"/>
+        <w:rPr>
+          <w:lang w:val="ru-RU"/>
+        </w:rPr>
+      </w:pPr>
+      <w:r>
+        <w:rPr>
+          <w:lang w:val="ru-RU"/>
+        </w:rPr>
+        <w:t xml:space="preserve">Взаимодействие аппаратных и программных средств происходит в неразрывной связи, а состав программных средств называется программной конфигурацией. Междупрограммный интерфейс – распределение программного обеспечения на несколько связанных между собой уровней. Уровни представляют собой пирамиду, где каждый высший уровень базируется на программном обеспечении предшествующих уровней. </w:t>
+      </w:r>
+    </w:p>
+    <w:p>
+      <w:pPr>
+        <w:ind w:firstLine="720"/>
+        <w:rPr>
+          <w:lang w:val="ru-RU"/>
+        </w:rPr>
+      </w:pPr>
+      <w:r>
+        <w:rPr>
+          <w:lang w:val="ru-RU"/>
+        </w:rPr>
+        <w:t xml:space="preserve">Операционная система – набор программ, который обеспечивает возможность использования аппаратуры компьютера, при этом аппаратура представляет собой сырую вычислительную мощность, а задача ОС заключается в том, чтобы сделать аппаратуру доступной и, по возможности, удобной для пользователя. </w:t>
+      </w:r>
+    </w:p>
+    <w:p>
+      <w:pPr>
+        <w:ind w:firstLine="720"/>
+        <w:rPr>
+          <w:lang w:val="ru-RU"/>
+        </w:rPr>
+      </w:pPr>
+      <w:r>
+        <w:rPr>
+          <w:lang w:val="ru-RU"/>
+        </w:rPr>
+        <w:t xml:space="preserve">Утилита ОС – средство расширения функции операционной системы, определяемое конкретным типом операционной системы. Могут быть реализованы на трёх основных уровнях: </w:t>
+      </w:r>
+      <w:r>
+        <w:rPr>
+          <w:b/>
+          <w:lang w:val="ru-RU"/>
+        </w:rPr>
+        <w:t>резидентном</w:t>
+      </w:r>
+      <w:r>
+        <w:rPr>
+          <w:lang w:val="ru-RU"/>
+        </w:rPr>
+        <w:t xml:space="preserve"> (постоянно присутствуют в памяти, обеспечивая в оперативном режиме выполнение заложенных в ней функций), </w:t>
+      </w:r>
+      <w:r>
+        <w:rPr>
+          <w:b/>
+          <w:lang w:val="ru-RU"/>
+        </w:rPr>
+        <w:t>системном</w:t>
+      </w:r>
+      <w:r>
+        <w:rPr>
+          <w:lang w:val="ru-RU"/>
+        </w:rPr>
+        <w:t xml:space="preserve"> (работают под управлением операционной системы как системная программа), </w:t>
+      </w:r>
+      <w:r>
+        <w:rPr>
+          <w:b/>
+          <w:lang w:val="ru-RU"/>
+        </w:rPr>
+        <w:t xml:space="preserve">автономном </w:t>
+      </w:r>
+      <w:r>
+        <w:rPr>
+          <w:lang w:val="ru-RU"/>
+        </w:rPr>
+        <w:t>(работа производится вне операционных систем).</w:t>
+      </w:r>
+    </w:p>
+    <w:p>
+      <w:pPr>
+        <w:ind w:firstLine="720"/>
+        <w:rPr>
+          <w:lang w:val="ru-RU"/>
+        </w:rPr>
+      </w:pPr>
+      <w:r>
+        <w:rPr>
+          <w:lang w:val="ru-RU"/>
+        </w:rPr>
+        <w:t>Уровни от высшего к нижнему:</w:t>
+      </w:r>
+    </w:p>
+    <w:p>
+      <w:pPr>
+        <w:pStyle w:val="ListParagraph"/>
+        <w:numPr>
+          <w:ilvl w:val="0"/>
+          <w:numId w:val="36"/>
+        </w:numPr>
+        <w:rPr>
+          <w:lang w:val="ru-RU"/>
+        </w:rPr>
+      </w:pPr>
+      <w:r>
+        <w:rPr>
+          <w:lang w:val="ru-RU"/>
+        </w:rPr>
+        <w:t>Прикладной уровень</w:t>
+      </w:r>
+      <w:r>
+        <w:rPr>
+          <w:lang w:val="ru-RU"/>
+        </w:rPr>
+        <w:t xml:space="preserve"> </w:t>
+      </w:r>
+      <w:r>
+        <w:rPr>
+          <w:lang w:val="ru-RU"/>
+        </w:rPr>
+        <w:t>–</w:t>
+      </w:r>
+      <w:r>
+        <w:rPr>
+          <w:lang w:val="ru-RU"/>
+        </w:rPr>
+        <w:t xml:space="preserve"> </w:t>
+      </w:r>
+      <w:r>
+        <w:rPr>
+          <w:lang w:val="ru-RU"/>
+        </w:rPr>
+        <w:t>ПО для пользователей. Делится на:</w:t>
+      </w:r>
+    </w:p>
+    <w:p>
+      <w:pPr>
+        <w:pStyle w:val="ListParagraph"/>
+        <w:numPr>
+          <w:ilvl w:val="1"/>
+          <w:numId w:val="36"/>
+        </w:numPr>
+        <w:rPr>
+          <w:lang w:val="ru-RU"/>
+        </w:rPr>
+      </w:pPr>
+      <w:r>
+        <w:rPr>
+          <w:lang w:val="ru-RU"/>
+        </w:rPr>
+        <w:t>Программы общего назначения – текстовые редакторы, графические редакторы, видеопроигрыватели.</w:t>
+      </w:r>
+    </w:p>
+    <w:p>
+      <w:pPr>
+        <w:pStyle w:val="ListParagraph"/>
+        <w:numPr>
+          <w:ilvl w:val="1"/>
+          <w:numId w:val="36"/>
+        </w:numPr>
+        <w:rPr>
+          <w:lang w:val="ru-RU"/>
+        </w:rPr>
+      </w:pPr>
+      <w:r>
+        <w:rPr>
+          <w:lang w:val="ru-RU"/>
+        </w:rPr>
+        <w:t xml:space="preserve">Программы специального назначения – </w:t>
+      </w:r>
+      <w:r>
+        <w:rPr>
+          <w:lang w:val="ru-RU"/>
+        </w:rPr>
+        <w:t xml:space="preserve">экспертные системы, </w:t>
+      </w:r>
+      <w:r>
+        <w:rPr>
+          <w:lang w:val="ru-RU"/>
+        </w:rPr>
+        <w:t>авторские системы, системы муьтимедиа, системы гипермедиа.</w:t>
+      </w:r>
+    </w:p>
+    <w:p>
+      <w:pPr>
+        <w:pStyle w:val="ListParagraph"/>
+        <w:numPr>
+          <w:ilvl w:val="1"/>
+          <w:numId w:val="36"/>
+        </w:numPr>
+        <w:rPr>
+          <w:lang w:val="ru-RU"/>
+        </w:rPr>
+      </w:pPr>
+      <w:r>
+        <w:rPr>
+          <w:lang w:val="ru-RU"/>
+        </w:rPr>
+        <w:lastRenderedPageBreak/>
+        <w:t>Программы проффесионального назначения – системы АРМ, САПР, АСУ.</w:t>
+      </w:r>
+    </w:p>
+    <w:p>
+      <w:pPr>
+        <w:pStyle w:val="ListParagraph"/>
+        <w:numPr>
+          <w:ilvl w:val="0"/>
+          <w:numId w:val="36"/>
+        </w:numPr>
+        <w:rPr>
+          <w:lang w:val="ru-RU"/>
+        </w:rPr>
+      </w:pPr>
+      <w:r>
+        <w:rPr>
+          <w:lang w:val="ru-RU"/>
+        </w:rPr>
+        <w:t>Служебный</w:t>
+      </w:r>
+      <w:r>
+        <w:rPr>
+          <w:lang w:val="ru-RU"/>
+        </w:rPr>
+        <w:t xml:space="preserve"> </w:t>
+      </w:r>
+      <w:r>
+        <w:rPr>
+          <w:lang w:val="ru-RU"/>
+        </w:rPr>
+        <w:t>–</w:t>
+      </w:r>
+      <w:r>
+        <w:rPr>
+          <w:lang w:val="ru-RU"/>
+        </w:rPr>
+        <w:t xml:space="preserve"> </w:t>
+      </w:r>
+      <w:r>
+        <w:rPr>
+          <w:lang w:val="ru-RU"/>
+        </w:rPr>
+        <w:t>программы взаимодействуют как с программами базового уровня, так и с программами системного уровня.</w:t>
+      </w:r>
+      <w:r>
+        <w:rPr>
+          <w:lang w:val="ru-RU"/>
+        </w:rPr>
+        <w:t xml:space="preserve"> Назначение служебных программ состоит в автоматизации работ по проверки и настройке компьютерной системы, а также улучшении функций системных программ.</w:t>
+      </w:r>
+      <w:r>
+        <w:rPr>
+          <w:lang w:val="ru-RU"/>
+        </w:rPr>
+        <w:t xml:space="preserve"> </w:t>
+      </w:r>
+      <w:r>
+        <w:rPr>
+          <w:lang w:val="ru-RU"/>
+        </w:rPr>
+        <w:t>Классификация служебных программных средств:</w:t>
+      </w:r>
+    </w:p>
+    <w:p>
+      <w:pPr>
+        <w:pStyle w:val="ListParagraph"/>
+        <w:numPr>
+          <w:ilvl w:val="1"/>
+          <w:numId w:val="36"/>
+        </w:numPr>
+        <w:rPr>
+          <w:lang w:val="ru-RU"/>
+        </w:rPr>
+      </w:pPr>
+      <w:r>
+        <w:rPr>
+          <w:lang w:val="ru-RU"/>
+        </w:rPr>
+        <w:t>Диспетчеры файлов (файловые менеджеры);</w:t>
+      </w:r>
+    </w:p>
+    <w:p>
+      <w:pPr>
+        <w:pStyle w:val="ListParagraph"/>
+        <w:numPr>
+          <w:ilvl w:val="1"/>
+          <w:numId w:val="36"/>
+        </w:numPr>
+        <w:rPr>
+          <w:lang w:val="ru-RU"/>
+        </w:rPr>
+      </w:pPr>
+      <w:r>
+        <w:rPr>
+          <w:lang w:val="ru-RU"/>
+        </w:rPr>
+        <w:t>Средства сжатия;</w:t>
+      </w:r>
+    </w:p>
+    <w:p>
+      <w:pPr>
+        <w:pStyle w:val="ListParagraph"/>
+        <w:numPr>
+          <w:ilvl w:val="1"/>
+          <w:numId w:val="36"/>
+        </w:numPr>
+        <w:rPr>
+          <w:lang w:val="ru-RU"/>
+        </w:rPr>
+      </w:pPr>
+      <w:r>
+        <w:rPr>
+          <w:lang w:val="ru-RU"/>
+        </w:rPr>
+        <w:t>Средства диагностики;</w:t>
+      </w:r>
+    </w:p>
+    <w:p>
+      <w:pPr>
+        <w:pStyle w:val="ListParagraph"/>
+        <w:numPr>
+          <w:ilvl w:val="1"/>
+          <w:numId w:val="36"/>
+        </w:numPr>
+        <w:rPr>
+          <w:lang w:val="ru-RU"/>
+        </w:rPr>
+      </w:pPr>
+      <w:r>
+        <w:rPr>
+          <w:lang w:val="ru-RU"/>
+        </w:rPr>
+        <w:t>Программы инсталляции;</w:t>
+      </w:r>
+    </w:p>
+    <w:p>
+      <w:pPr>
+        <w:pStyle w:val="ListParagraph"/>
+        <w:numPr>
+          <w:ilvl w:val="1"/>
+          <w:numId w:val="36"/>
+        </w:numPr>
+        <w:rPr>
+          <w:lang w:val="ru-RU"/>
+        </w:rPr>
+      </w:pPr>
+      <w:r>
+        <w:rPr>
+          <w:lang w:val="ru-RU"/>
+        </w:rPr>
+        <w:t>Средства просмотра и воспроизведения;</w:t>
+      </w:r>
+    </w:p>
+    <w:p>
+      <w:pPr>
+        <w:pStyle w:val="ListParagraph"/>
+        <w:numPr>
+          <w:ilvl w:val="1"/>
+          <w:numId w:val="36"/>
+        </w:numPr>
+        <w:rPr>
+          <w:lang w:val="ru-RU"/>
+        </w:rPr>
+      </w:pPr>
+      <w:r>
+        <w:rPr>
+          <w:lang w:val="ru-RU"/>
+        </w:rPr>
+        <w:t>Средства компьютерной безопасности</w:t>
+      </w:r>
+      <w:r>
+        <w:rPr>
+          <w:lang w:val="ru-RU"/>
+        </w:rPr>
+        <w:t xml:space="preserve"> (</w:t>
+      </w:r>
+      <w:r>
+        <w:rPr>
+          <w:lang w:val="ru-RU"/>
+        </w:rPr>
+        <w:t>средства активной и пассивной защиты данных).</w:t>
+      </w:r>
+    </w:p>
+    <w:p>
+      <w:pPr>
+        <w:pStyle w:val="ListParagraph"/>
+        <w:numPr>
+          <w:ilvl w:val="0"/>
+          <w:numId w:val="36"/>
+        </w:numPr>
+        <w:rPr>
+          <w:lang w:val="ru-RU"/>
+        </w:rPr>
+      </w:pPr>
+      <w:r>
+        <w:rPr>
+          <w:lang w:val="ru-RU"/>
+        </w:rPr>
+        <w:t>Системный</w:t>
+      </w:r>
+      <w:r>
+        <w:rPr>
+          <w:lang w:val="ru-RU"/>
+        </w:rPr>
+        <w:t xml:space="preserve"> – </w:t>
+      </w:r>
+      <w:r>
+        <w:rPr>
+          <w:lang w:val="ru-RU"/>
+        </w:rPr>
+        <w:t>обеспечивает взаимодействие других программ компьютера с программами базового уровня и с аппаратными средствами. От этого уровня зависят эксплуатационные показатели всех вычислительных систем.</w:t>
+      </w:r>
+      <w:r>
+        <w:rPr>
+          <w:lang w:val="ru-RU"/>
+        </w:rPr>
+        <w:t xml:space="preserve"> К нему относятся утилиты ОС, средства тестирования и диагностики (программно-логического контроля, тестовые, программно-аппаратный контроль).</w:t>
+      </w:r>
+      <w:r>
+        <w:rPr>
+          <w:lang w:val="ru-RU"/>
+        </w:rPr>
+        <w:br/>
+      </w:r>
+      <w:r>
+        <w:rPr>
+          <w:lang w:val="ru-RU"/>
+        </w:rPr>
+        <w:t>К системному уровню относятся также средства тестирования и диагностики</w:t>
+      </w:r>
+    </w:p>
+    <w:p>
+      <w:pPr>
+        <w:pStyle w:val="ListParagraph"/>
+        <w:numPr>
+          <w:ilvl w:val="0"/>
+          <w:numId w:val="36"/>
+        </w:numPr>
+        <w:rPr>
+          <w:lang w:val="ru-RU"/>
+        </w:rPr>
+      </w:pPr>
+      <w:r>
+        <w:rPr>
+          <w:lang w:val="ru-RU"/>
+        </w:rPr>
+        <w:t>Базовый – нисший уровень, отвечает за взаимодействие с базовыми аппаратным средствами</w:t>
+      </w:r>
+      <w:r>
+        <w:rPr>
+          <w:lang w:val="ru-RU"/>
+        </w:rPr>
+        <w:t xml:space="preserve">, содержится в составе базового аппаратного обеспечения и сохраняется в специальных микросхемах ПЗУ и образует </w:t>
+      </w:r>
+      <w:r>
+        <w:t>BIOS</w:t>
+      </w:r>
+      <w:r>
+        <w:rPr>
+          <w:lang w:val="ru-RU"/>
+        </w:rPr>
+        <w:t xml:space="preserve"> (</w:t>
+      </w:r>
+      <w:r>
+        <w:t>UEFI</w:t>
+      </w:r>
+      <w:r>
+        <w:rPr>
+          <w:lang w:val="ru-RU"/>
+        </w:rPr>
+        <w:t>).</w:t>
+      </w:r>
+    </w:p>
+    <w:p>
+      <w:pPr>
+        <w:ind w:firstLine="720"/>
+        <w:rPr>
+          <w:lang w:val="ru-RU"/>
+        </w:rPr>
+      </w:pPr>
+      <w:r>
+        <w:rPr>
+          <w:lang w:val="ru-RU"/>
+        </w:rPr>
+        <w:t>Инструментальный вид ПО – ПО, предназначенное для поддержки технологии программирования – средства для создания приложений, языки программирования</w:t>
+      </w:r>
+      <w:r>
+        <w:rPr>
+          <w:lang w:val="ru-RU"/>
+        </w:rPr>
+        <w:t xml:space="preserve">. Инструментальная среда </w:t>
+      </w:r>
+      <w:r>
+        <w:rPr>
+          <w:lang w:val="ru-RU"/>
+        </w:rPr>
+        <w:t>пользователя – это специальное средство, встроенное в пакеты прикладных программ.</w:t>
+      </w:r>
+      <w:r>
+        <w:rPr>
+          <w:lang w:val="ru-RU"/>
+        </w:rPr>
+        <w:t xml:space="preserve"> </w:t>
+      </w:r>
+      <w:r>
+        <w:rPr>
+          <w:lang w:val="ru-RU"/>
+        </w:rPr>
+        <w:t xml:space="preserve">Программная лицензия – официальные документы, выдаваемые одним лицом другому, в которых излагаются обязанности сторон об использовании данного программного обеспечения. </w:t>
+      </w:r>
+    </w:p>
+    <w:p>
+      <w:pPr>
+        <w:rPr>
+          <w:lang w:val="ru-RU"/>
+        </w:rPr>
+      </w:pPr>
+      <w:r>
+        <w:rPr>
+          <w:lang w:val="ru-RU"/>
+        </w:rPr>
+        <w:br w:type="page"/>
+      </w:r>
+    </w:p>
+    <w:p>
+      <w:pPr>
+        <w:pStyle w:val="Heading2"/>
+        <w:jc w:val="center"/>
+        <w:rPr>
+          <w:lang w:val="ru-RU"/>
+        </w:rPr>
+      </w:pPr>
+      <w:r>
+        <w:rPr>
+          <w:lang w:val="ru-RU"/>
+        </w:rPr>
+        <w:lastRenderedPageBreak/>
+        <w:t>Языки программирования</w:t>
+      </w:r>
+    </w:p>
+    <w:p>
+      <w:pPr>
+        <w:rPr>
+          <w:lang w:val="ru-RU"/>
+        </w:rPr>
+      </w:pPr>
+      <w:r>
+        <w:rPr>
+          <w:lang w:val="ru-RU"/>
+        </w:rPr>
+        <w:tab/>
+        <w:t xml:space="preserve">Язык программирования толкуют, рассматривая функцию языка программирования, его задачи, время исполнения. </w:t>
+      </w:r>
+      <w:r>
+        <w:rPr>
+          <w:lang w:val="ru-RU"/>
+        </w:rPr>
+        <w:t xml:space="preserve">ЯП стали появляться с 1950-ых годов, первый ЯП – </w:t>
+      </w:r>
+      <w:r>
+        <w:t>Fortran</w:t>
+      </w:r>
+      <w:r>
+        <w:rPr>
+          <w:lang w:val="ru-RU"/>
+        </w:rPr>
+        <w:t xml:space="preserve"> (1957). </w:t>
+      </w:r>
+      <w:r>
+        <w:rPr>
+          <w:lang w:val="ru-RU"/>
+        </w:rPr>
+        <w:t>Применялся для описания алгоритма решения научных и технических задач с помощью ЭВМ.</w:t>
+      </w:r>
+      <w:r>
+        <w:rPr>
+          <w:lang w:val="ru-RU"/>
+        </w:rPr>
+        <w:t xml:space="preserve"> </w:t>
+      </w:r>
+      <w:r>
+        <w:rPr>
+          <w:lang w:val="ru-RU"/>
+        </w:rPr>
+        <w:t>В 1958-1960</w:t>
+      </w:r>
+      <w:r>
+        <w:rPr>
+          <w:lang w:val="ru-RU"/>
+        </w:rPr>
+        <w:t xml:space="preserve"> </w:t>
+      </w:r>
+      <w:r>
+        <w:rPr>
+          <w:lang w:val="ru-RU"/>
+        </w:rPr>
+        <w:t xml:space="preserve">был разработан </w:t>
+      </w:r>
+      <w:r>
+        <w:t>Algol</w:t>
+      </w:r>
+      <w:r>
+        <w:rPr>
+          <w:lang w:val="ru-RU"/>
+        </w:rPr>
+        <w:t xml:space="preserve">, </w:t>
+      </w:r>
+      <w:r>
+        <w:rPr>
+          <w:lang w:val="ru-RU"/>
+        </w:rPr>
+        <w:t xml:space="preserve">с 1959 по 1960 – </w:t>
+      </w:r>
+      <w:r>
+        <w:t>Cobol</w:t>
+      </w:r>
+      <w:r>
+        <w:rPr>
+          <w:lang w:val="ru-RU"/>
+        </w:rPr>
+        <w:t xml:space="preserve"> (</w:t>
+      </w:r>
+      <w:r>
+        <w:rPr>
+          <w:lang w:val="ru-RU"/>
+        </w:rPr>
+        <w:t>общий язык, ориентированный на бизнес).</w:t>
+      </w:r>
+      <w:r>
+        <w:rPr>
+          <w:lang w:val="ru-RU"/>
+        </w:rPr>
+        <w:t xml:space="preserve"> </w:t>
+      </w:r>
+      <w:r>
+        <w:rPr>
+          <w:lang w:val="ru-RU"/>
+        </w:rPr>
+        <w:t xml:space="preserve">Предназначен для разработки бизнес-приложений и </w:t>
+      </w:r>
+      <w:r>
+        <w:rPr>
+          <w:lang w:val="ru-RU"/>
+        </w:rPr>
+        <w:t>решения экономических задач.</w:t>
+      </w:r>
+      <w:r>
+        <w:rPr>
+          <w:lang w:val="ru-RU"/>
+        </w:rPr>
+        <w:t xml:space="preserve"> </w:t>
+      </w:r>
+      <w:r>
+        <w:rPr>
+          <w:lang w:val="ru-RU"/>
+        </w:rPr>
+        <w:t xml:space="preserve">Практически одновременно с </w:t>
+      </w:r>
+      <w:r>
+        <w:t>Cobol</w:t>
+      </w:r>
+      <w:r>
+        <w:rPr>
+          <w:lang w:val="ru-RU"/>
+        </w:rPr>
+        <w:t>-</w:t>
+      </w:r>
+      <w:r>
+        <w:rPr>
+          <w:lang w:val="ru-RU"/>
+        </w:rPr>
+        <w:t xml:space="preserve">ом вышел </w:t>
+      </w:r>
+      <w:r>
+        <w:t>Lisp</w:t>
+      </w:r>
+      <w:r>
+        <w:rPr>
+          <w:lang w:val="ru-RU"/>
+        </w:rPr>
+        <w:t xml:space="preserve"> – </w:t>
+      </w:r>
+      <w:r>
+        <w:rPr>
+          <w:lang w:val="ru-RU"/>
+        </w:rPr>
+        <w:t>язык обработки списков (символьных).</w:t>
+      </w:r>
+      <w:r>
+        <w:rPr>
+          <w:lang w:val="ru-RU"/>
+        </w:rPr>
+        <w:t xml:space="preserve"> </w:t>
+      </w:r>
+      <w:r>
+        <w:t>Lisp</w:t>
+      </w:r>
+      <w:r>
+        <w:rPr>
+          <w:lang w:val="ru-RU"/>
+        </w:rPr>
+        <w:t xml:space="preserve"> </w:t>
+      </w:r>
+      <w:r>
+        <w:rPr>
+          <w:lang w:val="ru-RU"/>
+        </w:rPr>
+        <w:t xml:space="preserve">основан на представлении программы системой линейных списков символов, которые являются основной структурой </w:t>
+      </w:r>
+      <w:r>
+        <w:rPr>
+          <w:lang w:val="ru-RU"/>
+        </w:rPr>
+        <w:t>данных языка.</w:t>
+      </w:r>
+      <w:r>
+        <w:rPr>
+          <w:lang w:val="ru-RU"/>
+        </w:rPr>
+        <w:t xml:space="preserve"> С середины 60-ых годов был создан язык </w:t>
+      </w:r>
+      <w:r>
+        <w:t>Basic</w:t>
+      </w:r>
+      <w:r>
+        <w:rPr>
+          <w:lang w:val="ru-RU"/>
+        </w:rPr>
+        <w:t>.</w:t>
+      </w:r>
+      <w:r>
+        <w:rPr>
+          <w:lang w:val="ru-RU"/>
+        </w:rPr>
+        <w:t xml:space="preserve"> В конце 60-ых – начале 70-ых появился язык </w:t>
+      </w:r>
+      <w:r>
+        <w:t>Forth</w:t>
+      </w:r>
+      <w:r>
+        <w:rPr>
+          <w:lang w:val="ru-RU"/>
+        </w:rPr>
+        <w:t xml:space="preserve">, </w:t>
+      </w:r>
+      <w:r>
+        <w:rPr>
+          <w:lang w:val="ru-RU"/>
+        </w:rPr>
+        <w:t xml:space="preserve">предназначенный для систем управления. </w:t>
+      </w:r>
+      <w:r>
+        <w:rPr>
+          <w:lang w:val="ru-RU"/>
+        </w:rPr>
+        <w:t xml:space="preserve">1972 год – </w:t>
+      </w:r>
+      <w:r>
+        <w:rPr>
+          <w:strike/>
+          <w:lang w:val="ru-RU"/>
+        </w:rPr>
+        <w:t>позор джунгле</w:t>
+      </w:r>
+      <w:r>
+        <w:rPr>
+          <w:strike/>
+          <w:lang w:val="ru-RU"/>
+        </w:rPr>
+        <w:t>й</w:t>
+      </w:r>
+      <w:r>
+        <w:rPr>
+          <w:lang w:val="ru-RU"/>
+        </w:rPr>
+        <w:t xml:space="preserve"> </w:t>
+      </w:r>
+      <w:r>
+        <w:t>Pascal</w:t>
+      </w:r>
+      <w:r>
+        <w:rPr>
+          <w:lang w:val="ru-RU"/>
+        </w:rPr>
+        <w:t>.</w:t>
+      </w:r>
+      <w:r>
+        <w:rPr>
+          <w:lang w:val="ru-RU"/>
+        </w:rPr>
+        <w:t xml:space="preserve"> </w:t>
+      </w:r>
+      <w:r>
+        <w:rPr>
+          <w:lang w:val="ru-RU"/>
+        </w:rPr>
+        <w:t>Особенностью языка является строгая типизация и наличие средств структурного (процедурного) программирования.</w:t>
+      </w:r>
+      <w:r>
+        <w:rPr>
+          <w:lang w:val="ru-RU"/>
+        </w:rPr>
+        <w:t xml:space="preserve"> На основе </w:t>
+      </w:r>
+      <w:r>
+        <w:t>Pascal</w:t>
+      </w:r>
+      <w:r>
+        <w:rPr>
+          <w:lang w:val="ru-RU"/>
+        </w:rPr>
+        <w:t xml:space="preserve"> </w:t>
+      </w:r>
+      <w:r>
+        <w:rPr>
+          <w:lang w:val="ru-RU"/>
+        </w:rPr>
+        <w:t xml:space="preserve">в 70-ых годах был создан язык </w:t>
+      </w:r>
+      <w:r>
+        <w:t>Ada</w:t>
+      </w:r>
+      <w:r>
+        <w:rPr>
+          <w:lang w:val="ru-RU"/>
+        </w:rPr>
+        <w:t xml:space="preserve"> </w:t>
+      </w:r>
+      <w:r>
+        <w:rPr>
+          <w:lang w:val="ru-RU"/>
+        </w:rPr>
+        <w:t>–</w:t>
+      </w:r>
+      <w:r>
+        <w:rPr>
+          <w:lang w:val="ru-RU"/>
+        </w:rPr>
+        <w:t xml:space="preserve"> </w:t>
+      </w:r>
+      <w:r>
+        <w:rPr>
+          <w:lang w:val="ru-RU"/>
+        </w:rPr>
+        <w:t>структурный, модульный, объектно-ориентированный ЯП, содержащий высокоуровневые средства программирования параллельных процессов.</w:t>
+      </w:r>
+      <w:r>
+        <w:rPr>
+          <w:lang w:val="ru-RU"/>
+        </w:rPr>
+        <w:t xml:space="preserve"> Синтаксис унаследован от </w:t>
+      </w:r>
+      <w:r>
+        <w:t>Algol</w:t>
+      </w:r>
+      <w:r>
+        <w:rPr>
+          <w:lang w:val="ru-RU"/>
+        </w:rPr>
+        <w:t xml:space="preserve"> </w:t>
+      </w:r>
+      <w:r>
+        <w:rPr>
+          <w:lang w:val="ru-RU"/>
+        </w:rPr>
+        <w:t xml:space="preserve">и </w:t>
+      </w:r>
+      <w:r>
+        <w:t>Pascal</w:t>
+      </w:r>
+      <w:r>
+        <w:rPr>
+          <w:lang w:val="ru-RU"/>
+        </w:rPr>
+        <w:t>.</w:t>
+      </w:r>
+      <w:r>
+        <w:rPr>
+          <w:lang w:val="ru-RU"/>
+        </w:rPr>
+        <w:t xml:space="preserve"> В основе языка </w:t>
+      </w:r>
+      <w:r>
+        <w:t>Prolog</w:t>
+      </w:r>
+      <w:r>
+        <w:rPr>
+          <w:lang w:val="ru-RU"/>
+        </w:rPr>
+        <w:t xml:space="preserve"> </w:t>
+      </w:r>
+      <w:r>
+        <w:rPr>
+          <w:lang w:val="ru-RU"/>
+        </w:rPr>
+        <w:t>лежат математические операции. В последнем десятилении активно развиваются объектно-ориентированные ЯП.</w:t>
+      </w:r>
+    </w:p>
+    <w:p>
+      <w:pPr>
+        <w:rPr>
+          <w:lang w:val="ru-RU"/>
+        </w:rPr>
+      </w:pPr>
+      <w:r>
+        <w:rPr>
+          <w:lang w:val="ru-RU"/>
+        </w:rPr>
+        <w:tab/>
+        <w:t>Существуют различные категории языков программирования:</w:t>
+      </w:r>
+    </w:p>
+    <w:p>
+      <w:pPr>
+        <w:rPr>
+          <w:lang w:val="ru-RU"/>
+        </w:rPr>
+      </w:pPr>
+      <w:r>
+        <w:rPr>
+          <w:lang w:val="ru-RU"/>
+        </w:rPr>
+        <w:t>- Низкого уровня (</w:t>
+      </w:r>
+      <w:r>
+        <w:t>assembler</w:t>
+      </w:r>
+      <w:r>
+        <w:rPr>
+          <w:lang w:val="ru-RU"/>
+        </w:rPr>
+        <w:t>);</w:t>
+      </w:r>
+    </w:p>
+    <w:p>
+      <w:pPr>
+        <w:rPr>
+          <w:lang w:val="ru-RU"/>
+        </w:rPr>
+      </w:pPr>
+      <w:r>
+        <w:rPr>
+          <w:lang w:val="ru-RU"/>
+        </w:rPr>
+        <w:t>-</w:t>
+      </w:r>
+      <w:r>
+        <w:rPr>
+          <w:lang w:val="ru-RU"/>
+        </w:rPr>
+        <w:t xml:space="preserve"> Высокого уровня (</w:t>
+      </w:r>
+      <w:r>
+        <w:t>C</w:t>
+      </w:r>
+      <w:r>
+        <w:rPr>
+          <w:lang w:val="ru-RU"/>
+        </w:rPr>
+        <w:t xml:space="preserve">, </w:t>
+      </w:r>
+      <w:r>
+        <w:t>C</w:t>
+      </w:r>
+      <w:r>
+        <w:rPr>
+          <w:lang w:val="ru-RU"/>
+        </w:rPr>
+        <w:t xml:space="preserve">++, </w:t>
+      </w:r>
+      <w:r>
+        <w:t>Pascal</w:t>
+      </w:r>
+      <w:r>
+        <w:rPr>
+          <w:lang w:val="ru-RU"/>
+        </w:rPr>
+        <w:t xml:space="preserve">, </w:t>
+      </w:r>
+      <w:proofErr w:type="spellStart"/>
+      <w:r>
+        <w:t>etc</w:t>
+      </w:r>
+      <w:proofErr w:type="spellEnd"/>
+      <w:r>
+        <w:rPr>
+          <w:lang w:val="ru-RU"/>
+        </w:rPr>
+        <w:t>);</w:t>
+      </w:r>
+    </w:p>
+    <w:p>
+      <w:pPr>
+        <w:rPr>
+          <w:lang w:val="ru-RU"/>
+        </w:rPr>
+      </w:pPr>
+      <w:r>
+        <w:rPr>
+          <w:lang w:val="ru-RU"/>
+        </w:rPr>
+        <w:t xml:space="preserve">- </w:t>
+      </w:r>
+      <w:r>
+        <w:rPr>
+          <w:lang w:val="ru-RU"/>
+        </w:rPr>
+        <w:t>Сверхвысокого</w:t>
+      </w:r>
+      <w:r>
+        <w:rPr>
+          <w:lang w:val="ru-RU"/>
+        </w:rPr>
+        <w:t xml:space="preserve"> (</w:t>
+      </w:r>
+      <w:r>
+        <w:t>Algol</w:t>
+      </w:r>
+      <w:r>
+        <w:rPr>
+          <w:lang w:val="ru-RU"/>
+        </w:rPr>
+        <w:t xml:space="preserve">, </w:t>
+      </w:r>
+      <w:r>
+        <w:t>Perl</w:t>
+      </w:r>
+      <w:r>
+        <w:rPr>
+          <w:lang w:val="ru-RU"/>
+        </w:rPr>
+        <w:t xml:space="preserve">, </w:t>
+      </w:r>
+      <w:r>
+        <w:t>Haskell</w:t>
+      </w:r>
+      <w:r>
+        <w:rPr>
+          <w:lang w:val="ru-RU"/>
+        </w:rPr>
+        <w:t xml:space="preserve">, </w:t>
+      </w:r>
+      <w:r>
+        <w:t>Ruby</w:t>
+      </w:r>
+      <w:r>
+        <w:rPr>
+          <w:lang w:val="ru-RU"/>
+        </w:rPr>
+        <w:t xml:space="preserve">, </w:t>
+      </w:r>
+      <w:r>
+        <w:t>Python</w:t>
+      </w:r>
+      <w:r>
+        <w:rPr>
+          <w:lang w:val="ru-RU"/>
+        </w:rPr>
+        <w:t>…);</w:t>
+      </w:r>
+    </w:p>
+    <w:p>
+      <w:pPr>
+        <w:rPr>
+          <w:lang w:val="ru-RU"/>
+        </w:rPr>
+      </w:pPr>
+      <w:r>
+        <w:rPr>
+          <w:lang w:val="ru-RU"/>
+        </w:rPr>
+        <w:t>- Символьные языки (</w:t>
+      </w:r>
+      <w:r>
+        <w:t>Lisp</w:t>
+      </w:r>
+      <w:r>
+        <w:rPr>
+          <w:lang w:val="ru-RU"/>
+        </w:rPr>
+        <w:t xml:space="preserve">, </w:t>
+      </w:r>
+      <w:r>
+        <w:t>Prolog</w:t>
+      </w:r>
+      <w:r>
+        <w:rPr>
+          <w:lang w:val="ru-RU"/>
+        </w:rPr>
+        <w:t>).</w:t>
+      </w:r>
+    </w:p>
+    <w:p>
+      <w:pPr>
+        <w:ind w:left="60"/>
+        <w:rPr>
+          <w:lang w:val="ru-RU"/>
+        </w:rPr>
+      </w:pPr>
+      <w:r>
+        <w:rPr>
+          <w:lang w:val="ru-RU"/>
+        </w:rPr>
+        <w:t xml:space="preserve">- Процедурные языки – С, С++, </w:t>
+      </w:r>
+      <w:r>
+        <w:t>Pascal</w:t>
+      </w:r>
+      <w:r>
+        <w:rPr>
+          <w:lang w:val="ru-RU"/>
+        </w:rPr>
+        <w:t>...</w:t>
+      </w:r>
+      <w:r>
+        <w:rPr>
+          <w:lang w:val="ru-RU"/>
+        </w:rPr>
+        <w:br/>
+        <w:t>- Языки описания сценария (</w:t>
+      </w:r>
+      <w:r>
+        <w:t>Python</w:t>
+      </w:r>
+      <w:r>
+        <w:rPr>
+          <w:lang w:val="ru-RU"/>
+        </w:rPr>
+        <w:t xml:space="preserve">, </w:t>
+      </w:r>
+      <w:r>
+        <w:t>JavaScript</w:t>
+      </w:r>
+      <w:r>
+        <w:rPr>
+          <w:lang w:val="ru-RU"/>
+        </w:rPr>
+        <w:t>…</w:t>
+      </w:r>
+      <w:r>
+        <w:rPr>
+          <w:lang w:val="ru-RU"/>
+        </w:rPr>
+        <w:t>)</w:t>
+      </w:r>
+      <w:r>
+        <w:rPr>
+          <w:lang w:val="ru-RU"/>
+        </w:rPr>
+        <w:t xml:space="preserve"> – предназначены для комбинирования компонентов, набор которых создаётся заранее при помощи других языков.</w:t>
+      </w:r>
+    </w:p>
+    <w:p>
+      <w:pPr>
+        <w:rPr>
+          <w:lang w:val="ru-RU"/>
+        </w:rPr>
+      </w:pPr>
+      <w:r>
+        <w:rPr>
+          <w:lang w:val="ru-RU"/>
+        </w:rPr>
+        <w:br w:type="page"/>
+      </w:r>
+    </w:p>
+    <w:p>
+      <w:pPr>
+        <w:pStyle w:val="Heading2"/>
+        <w:jc w:val="center"/>
+        <w:rPr>
+          <w:lang w:val="ru-RU"/>
+        </w:rPr>
+      </w:pPr>
+      <w:r>
+        <w:rPr>
+          <w:lang w:val="ru-RU"/>
+        </w:rPr>
+        <w:lastRenderedPageBreak/>
+        <w:t>Технология программирования</w:t>
+      </w:r>
+    </w:p>
+    <w:p>
+      <w:pPr>
+        <w:ind w:left="60" w:firstLine="360"/>
+        <w:rPr>
+          <w:lang w:val="ru-RU"/>
+        </w:rPr>
+      </w:pPr>
+      <w:r>
+        <w:rPr>
+          <w:lang w:val="ru-RU"/>
+        </w:rPr>
+        <w:t>Технология программирования представляет собой набор технологических инструкций, включающих</w:t>
+      </w:r>
+      <w:r>
+        <w:rPr>
+          <w:lang w:val="ru-RU"/>
+        </w:rPr>
+        <w:t>:</w:t>
+      </w:r>
+    </w:p>
+    <w:p>
+      <w:pPr>
+        <w:pStyle w:val="ListParagraph"/>
+        <w:numPr>
+          <w:ilvl w:val="0"/>
+          <w:numId w:val="37"/>
+        </w:numPr>
+        <w:rPr>
+          <w:lang w:val="ru-RU"/>
+        </w:rPr>
+      </w:pPr>
+      <w:r>
+        <w:rPr>
+          <w:lang w:val="ru-RU"/>
+        </w:rPr>
+        <w:t>Указание последовательности выполнения технологических операций;</w:t>
+      </w:r>
+    </w:p>
+    <w:p>
+      <w:pPr>
+        <w:pStyle w:val="ListParagraph"/>
+        <w:numPr>
+          <w:ilvl w:val="0"/>
+          <w:numId w:val="37"/>
+        </w:numPr>
+        <w:rPr>
+          <w:lang w:val="ru-RU"/>
+        </w:rPr>
+      </w:pPr>
+      <w:r>
+        <w:rPr>
+          <w:lang w:val="ru-RU"/>
+        </w:rPr>
+        <w:t>Перечисление условий, при которых выполняется та или иная операция;</w:t>
+      </w:r>
+    </w:p>
+    <w:p>
+      <w:pPr>
+        <w:pStyle w:val="ListParagraph"/>
+        <w:numPr>
+          <w:ilvl w:val="0"/>
+          <w:numId w:val="37"/>
+        </w:numPr>
+        <w:rPr>
+          <w:lang w:val="ru-RU"/>
+        </w:rPr>
+      </w:pPr>
+      <w:r>
+        <w:rPr>
+          <w:lang w:val="ru-RU"/>
+        </w:rPr>
+        <w:t>Описание самих операций, где для каждой операции определен</w:t>
+      </w:r>
+      <w:r>
+        <w:rPr>
+          <w:lang w:val="ru-RU"/>
+        </w:rPr>
+        <w:t>ы</w:t>
+      </w:r>
+      <w:r>
+        <w:rPr>
+          <w:lang w:val="ru-RU"/>
+        </w:rPr>
+        <w:t xml:space="preserve"> исходны</w:t>
+      </w:r>
+      <w:r>
+        <w:rPr>
+          <w:lang w:val="ru-RU"/>
+        </w:rPr>
+        <w:t>е данные, результаты, инструкции, нормативы.</w:t>
+      </w:r>
+    </w:p>
+    <w:p>
+      <w:pPr>
+        <w:ind w:left="60" w:firstLine="360"/>
+        <w:rPr>
+          <w:lang w:val="ru-RU"/>
+        </w:rPr>
+      </w:pPr>
+      <w:r>
+        <w:rPr>
+          <w:lang w:val="ru-RU"/>
+        </w:rPr>
+        <w:t>Кроме основного набора, технология определяет способ описания проектированной системы.</w:t>
+      </w:r>
+      <w:r>
+        <w:rPr>
+          <w:lang w:val="ru-RU"/>
+        </w:rPr>
+        <w:t xml:space="preserve"> Различают два типа технологии: для конкретных этапов разработки (в данном случае применяется конкретный метод для решения) и для нескольких этапов (фазовый подход/метод). Всего выделяется четыре этапа технологии программирования:</w:t>
+      </w:r>
+    </w:p>
+    <w:p>
+      <w:pPr>
+        <w:pStyle w:val="ListParagraph"/>
+        <w:numPr>
+          <w:ilvl w:val="0"/>
+          <w:numId w:val="38"/>
+        </w:numPr>
+        <w:rPr>
+          <w:lang w:val="ru-RU"/>
+        </w:rPr>
+      </w:pPr>
+      <w:r>
+        <w:rPr>
+          <w:lang w:val="ru-RU"/>
+        </w:rPr>
+        <w:t>Стихийное программирование (с момента появления первых ЭВМ и до 1960-ых годов) – практически отсутствуют сформулированные технологии, программирование рассматривалось как искусство. Недостаток этапа - при увеличении количества подпрограмм возрастает вероятность искажения части глобальных данных какой-либо подпрограммой</w:t>
+      </w:r>
+      <w:r>
+        <w:rPr>
+          <w:lang w:val="ru-RU"/>
+        </w:rPr>
+        <w:t>. Кризис программирования – разрабатываемый проект устаревает раньше, чем становится готовым к внедрению, что увеличивает его стоимость;</w:t>
+      </w:r>
+    </w:p>
+    <w:p>
+      <w:pPr>
+        <w:pStyle w:val="ListParagraph"/>
+        <w:numPr>
+          <w:ilvl w:val="0"/>
+          <w:numId w:val="38"/>
+        </w:numPr>
+        <w:rPr>
+          <w:lang w:val="ru-RU"/>
+        </w:rPr>
+      </w:pPr>
+      <w:r>
+        <w:rPr>
+          <w:lang w:val="ru-RU"/>
+        </w:rPr>
+        <w:t xml:space="preserve">Структурный этап (1960-ые – 1970-ые годы) – совокупность рекоммендуемых технологических приёмов, </w:t>
+      </w:r>
+      <w:r>
+        <w:rPr>
+          <w:lang w:val="ru-RU"/>
+        </w:rPr>
+        <w:t xml:space="preserve">охватывающих выполнение всех этапов разработки программного обеспечения. Процедурная декомпозиция – каждая подпрограмма состоит из 40-50 операторов. Появляется модульное программирование, предполагающее выделение </w:t>
+      </w:r>
+      <w:r>
+        <w:rPr>
+          <w:lang w:val="ru-RU"/>
+        </w:rPr>
+        <w:t>круга подпрограмм, использующих одни и те же глобальные данные, в отдельно компилируемые модули.</w:t>
+      </w:r>
+    </w:p>
+    <w:p>
+      <w:pPr>
+        <w:pStyle w:val="ListParagraph"/>
+        <w:numPr>
+          <w:ilvl w:val="0"/>
+          <w:numId w:val="38"/>
+        </w:numPr>
+        <w:rPr>
+          <w:lang w:val="ru-RU"/>
+        </w:rPr>
+      </w:pPr>
+      <w:r>
+        <w:rPr>
+          <w:lang w:val="ru-RU"/>
+        </w:rPr>
+        <w:t xml:space="preserve">Объектный подход (1980-ые – 1990-ые годы) – технология создания сложного ПО, основанная на представлении программы в виде совокупности объектов, каждый из которых является экземпляром определённого типа (класс). Классы образуют иерархию с наследованием свойств. Взаимодействие объектов в такой программной системе осуществляется путём передачи сообщений. </w:t>
+      </w:r>
+      <w:r>
+        <w:rPr>
+          <w:lang w:val="ru-RU"/>
+        </w:rPr>
+        <w:t>На этом этапе создаются среды, поддерживающие визуальное программирование.</w:t>
+      </w:r>
+    </w:p>
+    <w:p>
+      <w:pPr>
+        <w:pStyle w:val="ListParagraph"/>
+        <w:numPr>
+          <w:ilvl w:val="0"/>
+          <w:numId w:val="38"/>
+        </w:numPr>
+        <w:rPr>
+          <w:lang w:val="ru-RU"/>
+        </w:rPr>
+      </w:pPr>
+      <w:r>
+        <w:rPr>
+          <w:lang w:val="ru-RU"/>
+        </w:rPr>
+        <w:t xml:space="preserve">Компонентный подход (1990-ые годы – наше время) – построение ПО из отдельных компонент физически отдельно существующих частей ПО, которые существуют между собой через интерфейс. В отличие от обычных объектов, объекты-компоненты можно собрать динамически вызываемые библиотеки или исполняемые файлы. Отличительная особенность – создание и внедрение автоматизированных технологий и сопровождение программного обеспечения. </w:t>
+      </w:r>
+    </w:p>
+    <w:p>
+      <w:pPr>
+        <w:rPr>
+          <w:rFonts w:asciiTheme="majorHAnsi" w:eastAsiaTheme="majorEastAsia" w:hAnsiTheme="majorHAnsi" w:cstheme="majorBidi"/>
+          <w:caps/>
+          <w:sz w:val="28"/>
+          <w:szCs w:val="28"/>
+          <w:lang w:val="ru-RU"/>
+        </w:rPr>
+      </w:pPr>
+      <w:r>
+        <w:rPr>
+          <w:lang w:val="ru-RU"/>
+        </w:rPr>
+        <w:br w:type="page"/>
+      </w:r>
+    </w:p>
+    <w:p>
+      <w:pPr>
+        <w:pStyle w:val="Heading2"/>
+        <w:jc w:val="center"/>
+        <w:rPr>
+          <w:lang w:val="ru-RU"/>
+        </w:rPr>
+      </w:pPr>
+      <w:r>
+        <w:rPr>
+          <w:lang w:val="ru-RU"/>
+        </w:rPr>
+        <w:lastRenderedPageBreak/>
+        <w:t>Этапы разработки программы на ЯП</w:t>
+      </w:r>
+    </w:p>
+    <w:p>
+      <w:pPr>
+        <w:pStyle w:val="ListParagraph"/>
+        <w:numPr>
+          <w:ilvl w:val="0"/>
+          <w:numId w:val="39"/>
+        </w:numPr>
+        <w:rPr>
+          <w:lang w:val="ru-RU"/>
+        </w:rPr>
+      </w:pPr>
+      <w:r>
+        <w:rPr>
+          <w:lang w:val="ru-RU"/>
+        </w:rPr>
+        <w:t>Определение условий задачи</w:t>
+      </w:r>
+    </w:p>
+    <w:p>
+      <w:pPr>
+        <w:pStyle w:val="ListParagraph"/>
+        <w:numPr>
+          <w:ilvl w:val="0"/>
+          <w:numId w:val="39"/>
+        </w:numPr>
+        <w:rPr>
+          <w:lang w:val="ru-RU"/>
+        </w:rPr>
+      </w:pPr>
+      <w:r>
+        <w:rPr>
+          <w:lang w:val="ru-RU"/>
+        </w:rPr>
+        <w:t>Анализ задачи</w:t>
+      </w:r>
+    </w:p>
+    <w:p>
+      <w:pPr>
+        <w:pStyle w:val="ListParagraph"/>
+        <w:numPr>
+          <w:ilvl w:val="0"/>
+          <w:numId w:val="39"/>
+        </w:numPr>
+        <w:rPr>
+          <w:lang w:val="ru-RU"/>
+        </w:rPr>
+      </w:pPr>
+      <w:r>
+        <w:rPr>
+          <w:lang w:val="ru-RU"/>
+        </w:rPr>
+        <w:t>Создание алгоритма</w:t>
+      </w:r>
+    </w:p>
+    <w:p>
+      <w:pPr>
+        <w:pStyle w:val="ListParagraph"/>
+        <w:numPr>
+          <w:ilvl w:val="0"/>
+          <w:numId w:val="39"/>
+        </w:numPr>
+        <w:rPr>
+          <w:lang w:val="ru-RU"/>
+        </w:rPr>
+      </w:pPr>
+      <w:r>
+        <w:rPr>
+          <w:lang w:val="ru-RU"/>
+        </w:rPr>
+        <w:t>Реализация алгоритма</w:t>
+      </w:r>
+    </w:p>
+    <w:p>
+      <w:pPr>
+        <w:pStyle w:val="ListParagraph"/>
+        <w:numPr>
+          <w:ilvl w:val="0"/>
+          <w:numId w:val="39"/>
+        </w:numPr>
+        <w:rPr>
+          <w:lang w:val="ru-RU"/>
+        </w:rPr>
+      </w:pPr>
+      <w:r>
+        <w:rPr>
+          <w:lang w:val="ru-RU"/>
+        </w:rPr>
+        <w:t>Тестирование и отладка</w:t>
+      </w:r>
+    </w:p>
+    <w:p>
+      <w:pPr>
+        <w:pStyle w:val="ListParagraph"/>
+        <w:numPr>
+          <w:ilvl w:val="0"/>
+          <w:numId w:val="39"/>
+        </w:numPr>
+        <w:rPr>
+          <w:lang w:val="ru-RU"/>
+        </w:rPr>
+      </w:pPr>
+      <w:r>
+        <w:rPr>
+          <w:lang w:val="ru-RU"/>
+        </w:rPr>
+        <w:t>Поддержка и обновление готовой программы.</w:t>
+      </w:r>
+    </w:p>
+    <w:p>
+      <w:pPr>
+        <w:ind w:firstLine="720"/>
+        <w:rPr>
+          <w:lang w:val="ru-RU"/>
+        </w:rPr>
+      </w:pPr>
+      <w:r>
+        <w:rPr>
+          <w:lang w:val="ru-RU"/>
+        </w:rPr>
+        <w:t>Для программирования следует использовать метод декомпозиции</w:t>
+      </w:r>
+      <w:r>
+        <w:rPr>
+          <w:lang w:val="ru-RU"/>
+        </w:rPr>
+        <w:t>, структурное программирование, метод проектирования программы.</w:t>
+      </w:r>
+    </w:p>
+    <w:p>
+      <w:pPr>
+        <w:pStyle w:val="Heading2"/>
+        <w:jc w:val="center"/>
+        <w:rPr>
+          <w:lang w:val="ru-RU"/>
+        </w:rPr>
+      </w:pPr>
+      <w:r>
+        <w:rPr>
+          <w:lang w:val="ru-RU"/>
+        </w:rPr>
+        <w:t>Характеристики линии связи.</w:t>
+      </w:r>
+      <w:r>
+        <w:rPr>
+          <w:lang w:val="ru-RU"/>
+        </w:rPr>
+        <w:br/>
+        <w:t>Типы характеристик линий связи.</w:t>
+      </w:r>
+    </w:p>
+    <w:p>
+      <w:pPr>
+        <w:rPr>
+          <w:lang w:val="ru-RU"/>
+        </w:rPr>
+      </w:pPr>
+      <w:r>
+        <w:rPr>
+          <w:lang w:val="ru-RU"/>
+        </w:rPr>
+        <w:t>1.</w:t>
+      </w:r>
+      <w:r>
+        <w:rPr>
+          <w:lang w:val="ru-RU"/>
+        </w:rPr>
+        <w:tab/>
+        <w:t>Амплитудно – частотная характеристика.</w:t>
+      </w:r>
+    </w:p>
+    <w:p>
+      <w:pPr>
+        <w:rPr>
+          <w:lang w:val="ru-RU"/>
+        </w:rPr>
+      </w:pPr>
+      <w:r>
+        <w:rPr>
+          <w:lang w:val="ru-RU"/>
+        </w:rPr>
+        <w:t xml:space="preserve">Показывает, как затухает амплитуда синусоиды на выходе линии связи по сравнению с амплитудой на её входе для всех возможных частот передаваемого сигнала. </w:t>
+      </w:r>
+    </w:p>
+    <w:p>
+      <w:pPr>
+        <w:rPr>
+          <w:lang w:val="ru-RU"/>
+        </w:rPr>
+      </w:pPr>
+      <w:r>
+        <w:rPr>
+          <w:lang w:val="ru-RU"/>
+        </w:rPr>
+        <w:t>Часто вместо амплитуды используют такой  сигнала как мощность.</w:t>
+      </w:r>
+    </w:p>
+    <w:p>
+      <w:pPr>
+        <w:rPr>
+          <w:lang w:val="ru-RU"/>
+        </w:rPr>
+      </w:pPr>
+      <w:r>
+        <w:rPr>
+          <w:lang w:val="ru-RU"/>
+        </w:rPr>
+        <w:t>2.</w:t>
+      </w:r>
+      <w:r>
+        <w:rPr>
+          <w:lang w:val="ru-RU"/>
+        </w:rPr>
+        <w:tab/>
+        <w:t>Полоса пропускания.</w:t>
+      </w:r>
+    </w:p>
+    <w:p>
+      <w:pPr>
+        <w:rPr>
+          <w:lang w:val="ru-RU"/>
+        </w:rPr>
+      </w:pPr>
+      <w:r>
+        <w:rPr>
+          <w:lang w:val="ru-RU"/>
+        </w:rPr>
+        <w:t>Непрерывный диапазон частот, для которого отношение амплитуды сигнала на выходе ко входному превышает некоторый заранее заданный предел (как правило, 0,5).</w:t>
+      </w:r>
+    </w:p>
+    <w:p>
+      <w:pPr>
+        <w:rPr>
+          <w:lang w:val="ru-RU"/>
+        </w:rPr>
+      </w:pPr>
+      <w:r>
+        <w:rPr>
+          <w:lang w:val="ru-RU"/>
+        </w:rPr>
+        <w:t>3.</w:t>
+      </w:r>
+      <w:r>
+        <w:rPr>
+          <w:lang w:val="ru-RU"/>
+        </w:rPr>
+        <w:tab/>
+        <w:t>Затухание.</w:t>
+      </w:r>
+    </w:p>
+    <w:p>
+      <w:pPr>
+        <w:rPr>
+          <w:lang w:val="ru-RU"/>
+        </w:rPr>
+      </w:pPr>
+      <w:r>
+        <w:rPr>
+          <w:lang w:val="ru-RU"/>
+        </w:rPr>
+        <w:t>Определяется как относительное уменьшение амплитуды или мощности сигнала при передаче по линии сигнала определённой частоты (т.е. представляет собой одну точку из амплитудно-частотной характеристики).</w:t>
+      </w:r>
+    </w:p>
+    <w:p>
+      <w:pPr>
+        <w:rPr>
+          <w:lang w:val="ru-RU"/>
+        </w:rPr>
+      </w:pPr>
+      <w:r>
+        <w:rPr>
+          <w:lang w:val="ru-RU"/>
+        </w:rPr>
+        <w:t xml:space="preserve">Затухание кабеля всегда является отрицательной величиной. </w:t>
+      </w:r>
+    </w:p>
+    <w:p>
+      <w:pPr>
+        <w:rPr>
+          <w:lang w:val="ru-RU"/>
+        </w:rPr>
+      </w:pPr>
+      <w:r>
+        <w:rPr>
+          <w:lang w:val="ru-RU"/>
+        </w:rPr>
+        <w:t>4.</w:t>
+      </w:r>
+      <w:r>
+        <w:rPr>
+          <w:lang w:val="ru-RU"/>
+        </w:rPr>
+        <w:tab/>
+        <w:t>Пропускная способность.</w:t>
+      </w:r>
+    </w:p>
+    <w:p>
+      <w:pPr>
+        <w:rPr>
+          <w:lang w:val="ru-RU"/>
+        </w:rPr>
+      </w:pPr>
+      <w:r>
+        <w:rPr>
+          <w:lang w:val="ru-RU"/>
+        </w:rPr>
+        <w:t>Характеризует максимально возможную скорость передачи данных по линии связи.</w:t>
+      </w:r>
+    </w:p>
+    <w:p>
+      <w:pPr>
+        <w:rPr>
+          <w:lang w:val="ru-RU"/>
+        </w:rPr>
+      </w:pPr>
+      <w:r>
+        <w:rPr>
+          <w:lang w:val="ru-RU"/>
+        </w:rPr>
+        <w:t xml:space="preserve">Зависит не только от амплитудно-частотной характеристики, но и от спектра передаваемых сигналов. </w:t>
+      </w:r>
+    </w:p>
+    <w:p>
+      <w:pPr>
+        <w:rPr>
+          <w:lang w:val="ru-RU"/>
+        </w:rPr>
+      </w:pPr>
+      <w:r>
+        <w:rPr>
+          <w:lang w:val="ru-RU"/>
+        </w:rPr>
+        <w:t>5.</w:t>
+      </w:r>
+      <w:r>
+        <w:rPr>
+          <w:lang w:val="ru-RU"/>
+        </w:rPr>
+        <w:tab/>
+        <w:t>Помехоустойчивость.</w:t>
+      </w:r>
+    </w:p>
+    <w:p>
+      <w:pPr>
+        <w:rPr>
+          <w:lang w:val="ru-RU"/>
+        </w:rPr>
+      </w:pPr>
+      <w:r>
+        <w:rPr>
+          <w:lang w:val="ru-RU"/>
+        </w:rPr>
+        <w:t>Определяет способность уменьшать уровень помех, создаваемых во внешней среде на внутренних проводниках.</w:t>
+      </w:r>
+    </w:p>
+    <w:p>
+      <w:pPr>
+        <w:rPr>
+          <w:lang w:val="ru-RU"/>
+        </w:rPr>
+      </w:pPr>
+      <w:r>
+        <w:rPr>
+          <w:lang w:val="ru-RU"/>
+        </w:rPr>
+        <w:t>6.</w:t>
+      </w:r>
+      <w:r>
+        <w:rPr>
+          <w:lang w:val="ru-RU"/>
+        </w:rPr>
+        <w:tab/>
+        <w:t>Перекрёстные наводки на ближнем конце линии (NEXT)</w:t>
+      </w:r>
+    </w:p>
+    <w:p>
+      <w:pPr>
+        <w:rPr>
+          <w:lang w:val="ru-RU"/>
+        </w:rPr>
+      </w:pPr>
+      <w:r>
+        <w:rPr>
+          <w:lang w:val="ru-RU"/>
+        </w:rPr>
+        <w:t xml:space="preserve">Определяет помехоустойчивость кабеля ко внутренним источникам помех, когда электромагнитное поле сигнала, передаваемого выходам передатчика по одной паре проводников, наводит на другую пару проводников сигнал помехи. </w:t>
+      </w:r>
+    </w:p>
+    <w:p>
+      <w:pPr>
+        <w:rPr>
+          <w:lang w:val="ru-RU"/>
+        </w:rPr>
+      </w:pPr>
+      <w:r>
+        <w:rPr>
+          <w:lang w:val="ru-RU"/>
+        </w:rPr>
+        <w:lastRenderedPageBreak/>
+        <w:t>7.</w:t>
+      </w:r>
+      <w:r>
+        <w:rPr>
+          <w:lang w:val="ru-RU"/>
+        </w:rPr>
+        <w:tab/>
+        <w:t>Достоверность передачи данных</w:t>
+      </w:r>
+    </w:p>
+    <w:p>
+      <w:pPr>
+        <w:rPr>
+          <w:lang w:val="ru-RU"/>
+        </w:rPr>
+      </w:pPr>
+      <w:r>
+        <w:rPr>
+          <w:lang w:val="ru-RU"/>
+        </w:rPr>
+        <w:t xml:space="preserve">Характеризует вероятность искажения для каждого передаваемого бита данных. </w:t>
+      </w:r>
+    </w:p>
+    <w:p>
+      <w:pPr>
+        <w:rPr>
+          <w:lang w:val="ru-RU"/>
+        </w:rPr>
+      </w:pPr>
+      <w:r>
+        <w:rPr>
+          <w:lang w:val="ru-RU"/>
+        </w:rPr>
+        <w:t>Иногда называется интенсивностью битовых ошибок (BER).</w:t>
+      </w:r>
+    </w:p>
+    <w:p>
+      <w:pPr>
+        <w:rPr>
+          <w:lang w:val="ru-RU"/>
+        </w:rPr>
+      </w:pPr>
+      <w:r>
+        <w:rPr>
+          <w:lang w:val="ru-RU"/>
+        </w:rPr>
+        <w:t>Искажение по причине наличия помех на линии из-за искажения формы сигнала, ограничение полосой пропускной линии.</w:t>
+      </w:r>
+    </w:p>
+    <w:p>
+      <w:pPr>
+        <w:rPr>
+          <w:lang w:val="ru-RU"/>
+        </w:rPr>
+      </w:pPr>
+      <w:r>
+        <w:rPr>
+          <w:lang w:val="ru-RU"/>
+        </w:rPr>
+        <w:t>Для повышения достоверности необходимо повышать степень помехозащищенности, снижать уровень перекрестных наводок в кабеле, а также использовать более широкополосные линии связи.</w:t>
+      </w:r>
     </w:p>
     <w:sectPr>
       <w:type w:val="continuous"/>
@@ -9525,6 +11508,92 @@
     </w:lvl>
   </w:abstractNum>
   <w:abstractNum w:abstractNumId="18" w15:restartNumberingAfterBreak="0">
+    <w:nsid w:val="3A6747D6"/>
+    <w:multiLevelType w:val="hybridMultilevel"/>
+    <w:tmpl w:val="302EC702"/>
+    <w:lvl w:ilvl="0" w:tplc="0419000F">
+      <w:start w:val="1"/>
+      <w:numFmt w:val="decimal"/>
+      <w:lvlText w:val="%1."/>
+      <w:lvlJc w:val="left"/>
+      <w:pPr>
+        <w:ind w:left="720" w:hanging="360"/>
+      </w:pPr>
+    </w:lvl>
+    <w:lvl w:ilvl="1" w:tplc="04190019" w:tentative="1">
+      <w:start w:val="1"/>
+      <w:numFmt w:val="lowerLetter"/>
+      <w:lvlText w:val="%2."/>
+      <w:lvlJc w:val="left"/>
+      <w:pPr>
+        <w:ind w:left="1440" w:hanging="360"/>
+      </w:pPr>
+    </w:lvl>
+    <w:lvl w:ilvl="2" w:tplc="0419001B" w:tentative="1">
+      <w:start w:val="1"/>
+      <w:numFmt w:val="lowerRoman"/>
+      <w:lvlText w:val="%3."/>
+      <w:lvlJc w:val="right"/>
+      <w:pPr>
+        <w:ind w:left="2160" w:hanging="180"/>
+      </w:pPr>
+    </w:lvl>
+    <w:lvl w:ilvl="3" w:tplc="0419000F" w:tentative="1">
+      <w:start w:val="1"/>
+      <w:numFmt w:val="decimal"/>
+      <w:lvlText w:val="%4."/>
+      <w:lvlJc w:val="left"/>
+      <w:pPr>
+        <w:ind w:left="2880" w:hanging="360"/>
+      </w:pPr>
+    </w:lvl>
+    <w:lvl w:ilvl="4" w:tplc="04190019" w:tentative="1">
+      <w:start w:val="1"/>
+      <w:numFmt w:val="lowerLetter"/>
+      <w:lvlText w:val="%5."/>
+      <w:lvlJc w:val="left"/>
+      <w:pPr>
+        <w:ind w:left="3600" w:hanging="360"/>
+      </w:pPr>
+    </w:lvl>
+    <w:lvl w:ilvl="5" w:tplc="0419001B" w:tentative="1">
+      <w:start w:val="1"/>
+      <w:numFmt w:val="lowerRoman"/>
+      <w:lvlText w:val="%6."/>
+      <w:lvlJc w:val="right"/>
+      <w:pPr>
+        <w:ind w:left="4320" w:hanging="180"/>
+      </w:pPr>
+    </w:lvl>
+    <w:lvl w:ilvl="6" w:tplc="0419000F" w:tentative="1">
+      <w:start w:val="1"/>
+      <w:numFmt w:val="decimal"/>
+      <w:lvlText w:val="%7."/>
+      <w:lvlJc w:val="left"/>
+      <w:pPr>
+        <w:ind w:left="5040" w:hanging="360"/>
+      </w:pPr>
+    </w:lvl>
+    <w:lvl w:ilvl="7" w:tplc="04190019" w:tentative="1">
+      <w:start w:val="1"/>
+      <w:numFmt w:val="lowerLetter"/>
+      <w:lvlText w:val="%8."/>
+      <w:lvlJc w:val="left"/>
+      <w:pPr>
+        <w:ind w:left="5760" w:hanging="360"/>
+      </w:pPr>
+    </w:lvl>
+    <w:lvl w:ilvl="8" w:tplc="0419001B" w:tentative="1">
+      <w:start w:val="1"/>
+      <w:numFmt w:val="lowerRoman"/>
+      <w:lvlText w:val="%9."/>
+      <w:lvlJc w:val="right"/>
+      <w:pPr>
+        <w:ind w:left="6480" w:hanging="180"/>
+      </w:pPr>
+    </w:lvl>
+  </w:abstractNum>
+  <w:abstractNum w:abstractNumId="19" w15:restartNumberingAfterBreak="0">
     <w:nsid w:val="3AC60065"/>
     <w:multiLevelType w:val="hybridMultilevel"/>
     <w:tmpl w:val="211A4574"/>
@@ -9610,7 +11679,7 @@
       </w:pPr>
     </w:lvl>
   </w:abstractNum>
-  <w:abstractNum w:abstractNumId="19" w15:restartNumberingAfterBreak="0">
+  <w:abstractNum w:abstractNumId="20" w15:restartNumberingAfterBreak="0">
     <w:nsid w:val="3D8B44C1"/>
     <w:multiLevelType w:val="hybridMultilevel"/>
     <w:tmpl w:val="C6702DBE"/>
@@ -9696,7 +11765,93 @@
       </w:pPr>
     </w:lvl>
   </w:abstractNum>
-  <w:abstractNum w:abstractNumId="20" w15:restartNumberingAfterBreak="0">
+  <w:abstractNum w:abstractNumId="21" w15:restartNumberingAfterBreak="0">
+    <w:nsid w:val="3E95251A"/>
+    <w:multiLevelType w:val="hybridMultilevel"/>
+    <w:tmpl w:val="21623514"/>
+    <w:lvl w:ilvl="0" w:tplc="0419000F">
+      <w:start w:val="1"/>
+      <w:numFmt w:val="decimal"/>
+      <w:lvlText w:val="%1."/>
+      <w:lvlJc w:val="left"/>
+      <w:pPr>
+        <w:ind w:left="1140" w:hanging="360"/>
+      </w:pPr>
+    </w:lvl>
+    <w:lvl w:ilvl="1" w:tplc="04190019" w:tentative="1">
+      <w:start w:val="1"/>
+      <w:numFmt w:val="lowerLetter"/>
+      <w:lvlText w:val="%2."/>
+      <w:lvlJc w:val="left"/>
+      <w:pPr>
+        <w:ind w:left="1860" w:hanging="360"/>
+      </w:pPr>
+    </w:lvl>
+    <w:lvl w:ilvl="2" w:tplc="0419001B" w:tentative="1">
+      <w:start w:val="1"/>
+      <w:numFmt w:val="lowerRoman"/>
+      <w:lvlText w:val="%3."/>
+      <w:lvlJc w:val="right"/>
+      <w:pPr>
+        <w:ind w:left="2580" w:hanging="180"/>
+      </w:pPr>
+    </w:lvl>
+    <w:lvl w:ilvl="3" w:tplc="0419000F" w:tentative="1">
+      <w:start w:val="1"/>
+      <w:numFmt w:val="decimal"/>
+      <w:lvlText w:val="%4."/>
+      <w:lvlJc w:val="left"/>
+      <w:pPr>
+        <w:ind w:left="3300" w:hanging="360"/>
+      </w:pPr>
+    </w:lvl>
+    <w:lvl w:ilvl="4" w:tplc="04190019" w:tentative="1">
+      <w:start w:val="1"/>
+      <w:numFmt w:val="lowerLetter"/>
+      <w:lvlText w:val="%5."/>
+      <w:lvlJc w:val="left"/>
+      <w:pPr>
+        <w:ind w:left="4020" w:hanging="360"/>
+      </w:pPr>
+    </w:lvl>
+    <w:lvl w:ilvl="5" w:tplc="0419001B" w:tentative="1">
+      <w:start w:val="1"/>
+      <w:numFmt w:val="lowerRoman"/>
+      <w:lvlText w:val="%6."/>
+      <w:lvlJc w:val="right"/>
+      <w:pPr>
+        <w:ind w:left="4740" w:hanging="180"/>
+      </w:pPr>
+    </w:lvl>
+    <w:lvl w:ilvl="6" w:tplc="0419000F" w:tentative="1">
+      <w:start w:val="1"/>
+      <w:numFmt w:val="decimal"/>
+      <w:lvlText w:val="%7."/>
+      <w:lvlJc w:val="left"/>
+      <w:pPr>
+        <w:ind w:left="5460" w:hanging="360"/>
+      </w:pPr>
+    </w:lvl>
+    <w:lvl w:ilvl="7" w:tplc="04190019" w:tentative="1">
+      <w:start w:val="1"/>
+      <w:numFmt w:val="lowerLetter"/>
+      <w:lvlText w:val="%8."/>
+      <w:lvlJc w:val="left"/>
+      <w:pPr>
+        <w:ind w:left="6180" w:hanging="360"/>
+      </w:pPr>
+    </w:lvl>
+    <w:lvl w:ilvl="8" w:tplc="0419001B" w:tentative="1">
+      <w:start w:val="1"/>
+      <w:numFmt w:val="lowerRoman"/>
+      <w:lvlText w:val="%9."/>
+      <w:lvlJc w:val="right"/>
+      <w:pPr>
+        <w:ind w:left="6900" w:hanging="180"/>
+      </w:pPr>
+    </w:lvl>
+  </w:abstractNum>
+  <w:abstractNum w:abstractNumId="22" w15:restartNumberingAfterBreak="0">
     <w:nsid w:val="3FB13DBC"/>
     <w:multiLevelType w:val="hybridMultilevel"/>
     <w:tmpl w:val="0A40907A"/>
@@ -9782,7 +11937,7 @@
       </w:pPr>
     </w:lvl>
   </w:abstractNum>
-  <w:abstractNum w:abstractNumId="21" w15:restartNumberingAfterBreak="0">
+  <w:abstractNum w:abstractNumId="23" w15:restartNumberingAfterBreak="0">
     <w:nsid w:val="44041D48"/>
     <w:multiLevelType w:val="hybridMultilevel"/>
     <w:tmpl w:val="1BCA8EB6"/>
@@ -9868,7 +12023,7 @@
       </w:pPr>
     </w:lvl>
   </w:abstractNum>
-  <w:abstractNum w:abstractNumId="22" w15:restartNumberingAfterBreak="0">
+  <w:abstractNum w:abstractNumId="24" w15:restartNumberingAfterBreak="0">
     <w:nsid w:val="45CE2116"/>
     <w:multiLevelType w:val="hybridMultilevel"/>
     <w:tmpl w:val="681A09BA"/>
@@ -9957,7 +12112,7 @@
       </w:pPr>
     </w:lvl>
   </w:abstractNum>
-  <w:abstractNum w:abstractNumId="23" w15:restartNumberingAfterBreak="0">
+  <w:abstractNum w:abstractNumId="25" w15:restartNumberingAfterBreak="0">
     <w:nsid w:val="4B6A6C47"/>
     <w:multiLevelType w:val="hybridMultilevel"/>
     <w:tmpl w:val="55DC572E"/>
@@ -10070,7 +12225,7 @@
       </w:rPr>
     </w:lvl>
   </w:abstractNum>
-  <w:abstractNum w:abstractNumId="24" w15:restartNumberingAfterBreak="0">
+  <w:abstractNum w:abstractNumId="26" w15:restartNumberingAfterBreak="0">
     <w:nsid w:val="4B7345D8"/>
     <w:multiLevelType w:val="hybridMultilevel"/>
     <w:tmpl w:val="7098EFF8"/>
@@ -10156,7 +12311,7 @@
       </w:pPr>
     </w:lvl>
   </w:abstractNum>
-  <w:abstractNum w:abstractNumId="25" w15:restartNumberingAfterBreak="0">
+  <w:abstractNum w:abstractNumId="27" w15:restartNumberingAfterBreak="0">
     <w:nsid w:val="609171A6"/>
     <w:multiLevelType w:val="hybridMultilevel"/>
     <w:tmpl w:val="5F6081A0"/>
@@ -10269,7 +12424,96 @@
       </w:rPr>
     </w:lvl>
   </w:abstractNum>
-  <w:abstractNum w:abstractNumId="26" w15:restartNumberingAfterBreak="0">
+  <w:abstractNum w:abstractNumId="28" w15:restartNumberingAfterBreak="0">
+    <w:nsid w:val="60D50EE5"/>
+    <w:multiLevelType w:val="hybridMultilevel"/>
+    <w:tmpl w:val="EF30AEB8"/>
+    <w:lvl w:ilvl="0" w:tplc="3FA61018">
+      <w:start w:val="1"/>
+      <w:numFmt w:val="decimal"/>
+      <w:lvlText w:val="%1."/>
+      <w:lvlJc w:val="left"/>
+      <w:pPr>
+        <w:ind w:left="780" w:hanging="360"/>
+      </w:pPr>
+      <w:rPr>
+        <w:rFonts w:hint="default"/>
+      </w:rPr>
+    </w:lvl>
+    <w:lvl w:ilvl="1" w:tplc="04190019" w:tentative="1">
+      <w:start w:val="1"/>
+      <w:numFmt w:val="lowerLetter"/>
+      <w:lvlText w:val="%2."/>
+      <w:lvlJc w:val="left"/>
+      <w:pPr>
+        <w:ind w:left="1500" w:hanging="360"/>
+      </w:pPr>
+    </w:lvl>
+    <w:lvl w:ilvl="2" w:tplc="0419001B" w:tentative="1">
+      <w:start w:val="1"/>
+      <w:numFmt w:val="lowerRoman"/>
+      <w:lvlText w:val="%3."/>
+      <w:lvlJc w:val="right"/>
+      <w:pPr>
+        <w:ind w:left="2220" w:hanging="180"/>
+      </w:pPr>
+    </w:lvl>
+    <w:lvl w:ilvl="3" w:tplc="0419000F" w:tentative="1">
+      <w:start w:val="1"/>
+      <w:numFmt w:val="decimal"/>
+      <w:lvlText w:val="%4."/>
+      <w:lvlJc w:val="left"/>
+      <w:pPr>
+        <w:ind w:left="2940" w:hanging="360"/>
+      </w:pPr>
+    </w:lvl>
+    <w:lvl w:ilvl="4" w:tplc="04190019" w:tentative="1">
+      <w:start w:val="1"/>
+      <w:numFmt w:val="lowerLetter"/>
+      <w:lvlText w:val="%5."/>
+      <w:lvlJc w:val="left"/>
+      <w:pPr>
+        <w:ind w:left="3660" w:hanging="360"/>
+      </w:pPr>
+    </w:lvl>
+    <w:lvl w:ilvl="5" w:tplc="0419001B" w:tentative="1">
+      <w:start w:val="1"/>
+      <w:numFmt w:val="lowerRoman"/>
+      <w:lvlText w:val="%6."/>
+      <w:lvlJc w:val="right"/>
+      <w:pPr>
+        <w:ind w:left="4380" w:hanging="180"/>
+      </w:pPr>
+    </w:lvl>
+    <w:lvl w:ilvl="6" w:tplc="0419000F" w:tentative="1">
+      <w:start w:val="1"/>
+      <w:numFmt w:val="decimal"/>
+      <w:lvlText w:val="%7."/>
+      <w:lvlJc w:val="left"/>
+      <w:pPr>
+        <w:ind w:left="5100" w:hanging="360"/>
+      </w:pPr>
+    </w:lvl>
+    <w:lvl w:ilvl="7" w:tplc="04190019" w:tentative="1">
+      <w:start w:val="1"/>
+      <w:numFmt w:val="lowerLetter"/>
+      <w:lvlText w:val="%8."/>
+      <w:lvlJc w:val="left"/>
+      <w:pPr>
+        <w:ind w:left="5820" w:hanging="360"/>
+      </w:pPr>
+    </w:lvl>
+    <w:lvl w:ilvl="8" w:tplc="0419001B" w:tentative="1">
+      <w:start w:val="1"/>
+      <w:numFmt w:val="lowerRoman"/>
+      <w:lvlText w:val="%9."/>
+      <w:lvlJc w:val="right"/>
+      <w:pPr>
+        <w:ind w:left="6540" w:hanging="180"/>
+      </w:pPr>
+    </w:lvl>
+  </w:abstractNum>
+  <w:abstractNum w:abstractNumId="29" w15:restartNumberingAfterBreak="0">
     <w:nsid w:val="64CC1FC4"/>
     <w:multiLevelType w:val="hybridMultilevel"/>
     <w:tmpl w:val="3B72EA0E"/>
@@ -10355,7 +12599,7 @@
       </w:pPr>
     </w:lvl>
   </w:abstractNum>
-  <w:abstractNum w:abstractNumId="27" w15:restartNumberingAfterBreak="0">
+  <w:abstractNum w:abstractNumId="30" w15:restartNumberingAfterBreak="0">
     <w:nsid w:val="6BAF6DD9"/>
     <w:multiLevelType w:val="hybridMultilevel"/>
     <w:tmpl w:val="DBBC3D82"/>
@@ -10468,7 +12712,96 @@
       </w:rPr>
     </w:lvl>
   </w:abstractNum>
-  <w:abstractNum w:abstractNumId="28" w15:restartNumberingAfterBreak="0">
+  <w:abstractNum w:abstractNumId="31" w15:restartNumberingAfterBreak="0">
+    <w:nsid w:val="6D1346B9"/>
+    <w:multiLevelType w:val="hybridMultilevel"/>
+    <w:tmpl w:val="F5100374"/>
+    <w:lvl w:ilvl="0" w:tplc="3FA61018">
+      <w:start w:val="1"/>
+      <w:numFmt w:val="decimal"/>
+      <w:lvlText w:val="%1."/>
+      <w:lvlJc w:val="left"/>
+      <w:pPr>
+        <w:ind w:left="1200" w:hanging="360"/>
+      </w:pPr>
+      <w:rPr>
+        <w:rFonts w:hint="default"/>
+      </w:rPr>
+    </w:lvl>
+    <w:lvl w:ilvl="1" w:tplc="04190019" w:tentative="1">
+      <w:start w:val="1"/>
+      <w:numFmt w:val="lowerLetter"/>
+      <w:lvlText w:val="%2."/>
+      <w:lvlJc w:val="left"/>
+      <w:pPr>
+        <w:ind w:left="1860" w:hanging="360"/>
+      </w:pPr>
+    </w:lvl>
+    <w:lvl w:ilvl="2" w:tplc="0419001B" w:tentative="1">
+      <w:start w:val="1"/>
+      <w:numFmt w:val="lowerRoman"/>
+      <w:lvlText w:val="%3."/>
+      <w:lvlJc w:val="right"/>
+      <w:pPr>
+        <w:ind w:left="2580" w:hanging="180"/>
+      </w:pPr>
+    </w:lvl>
+    <w:lvl w:ilvl="3" w:tplc="0419000F" w:tentative="1">
+      <w:start w:val="1"/>
+      <w:numFmt w:val="decimal"/>
+      <w:lvlText w:val="%4."/>
+      <w:lvlJc w:val="left"/>
+      <w:pPr>
+        <w:ind w:left="3300" w:hanging="360"/>
+      </w:pPr>
+    </w:lvl>
+    <w:lvl w:ilvl="4" w:tplc="04190019" w:tentative="1">
+      <w:start w:val="1"/>
+      <w:numFmt w:val="lowerLetter"/>
+      <w:lvlText w:val="%5."/>
+      <w:lvlJc w:val="left"/>
+      <w:pPr>
+        <w:ind w:left="4020" w:hanging="360"/>
+      </w:pPr>
+    </w:lvl>
+    <w:lvl w:ilvl="5" w:tplc="0419001B" w:tentative="1">
+      <w:start w:val="1"/>
+      <w:numFmt w:val="lowerRoman"/>
+      <w:lvlText w:val="%6."/>
+      <w:lvlJc w:val="right"/>
+      <w:pPr>
+        <w:ind w:left="4740" w:hanging="180"/>
+      </w:pPr>
+    </w:lvl>
+    <w:lvl w:ilvl="6" w:tplc="0419000F" w:tentative="1">
+      <w:start w:val="1"/>
+      <w:numFmt w:val="decimal"/>
+      <w:lvlText w:val="%7."/>
+      <w:lvlJc w:val="left"/>
+      <w:pPr>
+        <w:ind w:left="5460" w:hanging="360"/>
+      </w:pPr>
+    </w:lvl>
+    <w:lvl w:ilvl="7" w:tplc="04190019" w:tentative="1">
+      <w:start w:val="1"/>
+      <w:numFmt w:val="lowerLetter"/>
+      <w:lvlText w:val="%8."/>
+      <w:lvlJc w:val="left"/>
+      <w:pPr>
+        <w:ind w:left="6180" w:hanging="360"/>
+      </w:pPr>
+    </w:lvl>
+    <w:lvl w:ilvl="8" w:tplc="0419001B" w:tentative="1">
+      <w:start w:val="1"/>
+      <w:numFmt w:val="lowerRoman"/>
+      <w:lvlText w:val="%9."/>
+      <w:lvlJc w:val="right"/>
+      <w:pPr>
+        <w:ind w:left="6900" w:hanging="180"/>
+      </w:pPr>
+    </w:lvl>
+  </w:abstractNum>
+  <w:abstractNum w:abstractNumId="32" w15:restartNumberingAfterBreak="0">
     <w:nsid w:val="6EAE4A13"/>
     <w:multiLevelType w:val="hybridMultilevel"/>
     <w:tmpl w:val="F2C27CC0"/>
@@ -10557,7 +12890,7 @@
       </w:pPr>
     </w:lvl>
   </w:abstractNum>
-  <w:abstractNum w:abstractNumId="29" w15:restartNumberingAfterBreak="0">
+  <w:abstractNum w:abstractNumId="33" w15:restartNumberingAfterBreak="0">
     <w:nsid w:val="766E2AF0"/>
     <w:multiLevelType w:val="hybridMultilevel"/>
     <w:tmpl w:val="ED84990E"/>
@@ -10670,7 +13003,93 @@
       </w:rPr>
     </w:lvl>
   </w:abstractNum>
-  <w:abstractNum w:abstractNumId="30" w15:restartNumberingAfterBreak="0">
+  <w:abstractNum w:abstractNumId="34" w15:restartNumberingAfterBreak="0">
+    <w:nsid w:val="76F43778"/>
+    <w:multiLevelType w:val="hybridMultilevel"/>
+    <w:tmpl w:val="7D5CC092"/>
+    <w:lvl w:ilvl="0" w:tplc="0419000F">
+      <w:start w:val="1"/>
+      <w:numFmt w:val="decimal"/>
+      <w:lvlText w:val="%1."/>
+      <w:lvlJc w:val="left"/>
+      <w:pPr>
+        <w:ind w:left="360" w:hanging="360"/>
+      </w:pPr>
+    </w:lvl>
+    <w:lvl w:ilvl="1" w:tplc="04190019">
+      <w:start w:val="1"/>
+      <w:numFmt w:val="lowerLetter"/>
+      <w:lvlText w:val="%2."/>
+      <w:lvlJc w:val="left"/>
+      <w:pPr>
+        <w:ind w:left="1080" w:hanging="360"/>
+      </w:pPr>
+    </w:lvl>
+    <w:lvl w:ilvl="2" w:tplc="0419001B" w:tentative="1">
+      <w:start w:val="1"/>
+      <w:numFmt w:val="lowerRoman"/>
+      <w:lvlText w:val="%3."/>
+      <w:lvlJc w:val="right"/>
+      <w:pPr>
+        <w:ind w:left="1800" w:hanging="180"/>
+      </w:pPr>
+    </w:lvl>
+    <w:lvl w:ilvl="3" w:tplc="0419000F" w:tentative="1">
+      <w:start w:val="1"/>
+      <w:numFmt w:val="decimal"/>
+      <w:lvlText w:val="%4."/>
+      <w:lvlJc w:val="left"/>
+      <w:pPr>
+        <w:ind w:left="2520" w:hanging="360"/>
+      </w:pPr>
+    </w:lvl>
+    <w:lvl w:ilvl="4" w:tplc="04190019" w:tentative="1">
+      <w:start w:val="1"/>
+      <w:numFmt w:val="lowerLetter"/>
+      <w:lvlText w:val="%5."/>
+      <w:lvlJc w:val="left"/>
+      <w:pPr>
+        <w:ind w:left="3240" w:hanging="360"/>
+      </w:pPr>
+    </w:lvl>
+    <w:lvl w:ilvl="5" w:tplc="0419001B" w:tentative="1">
+      <w:start w:val="1"/>
+      <w:numFmt w:val="lowerRoman"/>
+      <w:lvlText w:val="%6."/>
+      <w:lvlJc w:val="right"/>
+      <w:pPr>
+        <w:ind w:left="3960" w:hanging="180"/>
+      </w:pPr>
+    </w:lvl>
+    <w:lvl w:ilvl="6" w:tplc="0419000F" w:tentative="1">
+      <w:start w:val="1"/>
+      <w:numFmt w:val="decimal"/>
+      <w:lvlText w:val="%7."/>
+      <w:lvlJc w:val="left"/>
+      <w:pPr>
+        <w:ind w:left="4680" w:hanging="360"/>
+      </w:pPr>
+    </w:lvl>
+    <w:lvl w:ilvl="7" w:tplc="04190019" w:tentative="1">
+      <w:start w:val="1"/>
+      <w:numFmt w:val="lowerLetter"/>
+      <w:lvlText w:val="%8."/>
+      <w:lvlJc w:val="left"/>
+      <w:pPr>
+        <w:ind w:left="5400" w:hanging="360"/>
+      </w:pPr>
+    </w:lvl>
+    <w:lvl w:ilvl="8" w:tplc="0419001B" w:tentative="1">
+      <w:start w:val="1"/>
+      <w:numFmt w:val="lowerRoman"/>
+      <w:lvlText w:val="%9."/>
+      <w:lvlJc w:val="right"/>
+      <w:pPr>
+        <w:ind w:left="6120" w:hanging="180"/>
+      </w:pPr>
+    </w:lvl>
+  </w:abstractNum>
+  <w:abstractNum w:abstractNumId="35" w15:restartNumberingAfterBreak="0">
     <w:nsid w:val="79811252"/>
     <w:multiLevelType w:val="hybridMultilevel"/>
     <w:tmpl w:val="285A54C4"/>
@@ -10759,7 +13178,7 @@
       </w:pPr>
     </w:lvl>
   </w:abstractNum>
-  <w:abstractNum w:abstractNumId="31" w15:restartNumberingAfterBreak="0">
+  <w:abstractNum w:abstractNumId="36" w15:restartNumberingAfterBreak="0">
     <w:nsid w:val="79EA59B9"/>
     <w:multiLevelType w:val="hybridMultilevel"/>
     <w:tmpl w:val="D222D80A"/>
@@ -10845,7 +13264,7 @@
       </w:pPr>
     </w:lvl>
   </w:abstractNum>
-  <w:abstractNum w:abstractNumId="32" w15:restartNumberingAfterBreak="0">
+  <w:abstractNum w:abstractNumId="37" w15:restartNumberingAfterBreak="0">
     <w:nsid w:val="7C010F46"/>
     <w:multiLevelType w:val="hybridMultilevel"/>
     <w:tmpl w:val="996EAF36"/>
@@ -10934,7 +13353,7 @@
       </w:pPr>
     </w:lvl>
   </w:abstractNum>
-  <w:abstractNum w:abstractNumId="33" w15:restartNumberingAfterBreak="0">
+  <w:abstractNum w:abstractNumId="38" w15:restartNumberingAfterBreak="0">
     <w:nsid w:val="7C936A94"/>
     <w:multiLevelType w:val="hybridMultilevel"/>
     <w:tmpl w:val="07663320"/>
@@ -11045,6 +13464,95 @@
       <w:rPr>
         <w:rFonts w:ascii="Wingdings" w:hAnsi="Wingdings" w:hint="default"/>
       </w:rPr>
+    </w:lvl>
+  </w:abstractNum>
+  <w:abstractNum w:abstractNumId="39" w15:restartNumberingAfterBreak="0">
+    <w:nsid w:val="7E457A65"/>
+    <w:multiLevelType w:val="hybridMultilevel"/>
+    <w:tmpl w:val="6EC050CA"/>
+    <w:lvl w:ilvl="0" w:tplc="D8888FDC">
+      <w:start w:val="1"/>
+      <w:numFmt w:val="decimal"/>
+      <w:lvlText w:val="%1."/>
+      <w:lvlJc w:val="left"/>
+      <w:pPr>
+        <w:ind w:left="420" w:hanging="360"/>
+      </w:pPr>
+      <w:rPr>
+        <w:rFonts w:hint="default"/>
+      </w:rPr>
+    </w:lvl>
+    <w:lvl w:ilvl="1" w:tplc="04190019" w:tentative="1">
+      <w:start w:val="1"/>
+      <w:numFmt w:val="lowerLetter"/>
+      <w:lvlText w:val="%2."/>
+      <w:lvlJc w:val="left"/>
+      <w:pPr>
+        <w:ind w:left="1140" w:hanging="360"/>
+      </w:pPr>
+    </w:lvl>
+    <w:lvl w:ilvl="2" w:tplc="0419001B" w:tentative="1">
+      <w:start w:val="1"/>
+      <w:numFmt w:val="lowerRoman"/>
+      <w:lvlText w:val="%3."/>
+      <w:lvlJc w:val="right"/>
+      <w:pPr>
+        <w:ind w:left="1860" w:hanging="180"/>
+      </w:pPr>
+    </w:lvl>
+    <w:lvl w:ilvl="3" w:tplc="0419000F" w:tentative="1">
+      <w:start w:val="1"/>
+      <w:numFmt w:val="decimal"/>
+      <w:lvlText w:val="%4."/>
+      <w:lvlJc w:val="left"/>
+      <w:pPr>
+        <w:ind w:left="2580" w:hanging="360"/>
+      </w:pPr>
+    </w:lvl>
+    <w:lvl w:ilvl="4" w:tplc="04190019" w:tentative="1">
+      <w:start w:val="1"/>
+      <w:numFmt w:val="lowerLetter"/>
+      <w:lvlText w:val="%5."/>
+      <w:lvlJc w:val="left"/>
+      <w:pPr>
+        <w:ind w:left="3300" w:hanging="360"/>
+      </w:pPr>
+    </w:lvl>
+    <w:lvl w:ilvl="5" w:tplc="0419001B" w:tentative="1">
+      <w:start w:val="1"/>
+      <w:numFmt w:val="lowerRoman"/>
+      <w:lvlText w:val="%6."/>
+      <w:lvlJc w:val="right"/>
+      <w:pPr>
+        <w:ind w:left="4020" w:hanging="180"/>
+      </w:pPr>
+    </w:lvl>
+    <w:lvl w:ilvl="6" w:tplc="0419000F" w:tentative="1">
+      <w:start w:val="1"/>
+      <w:numFmt w:val="decimal"/>
+      <w:lvlText w:val="%7."/>
+      <w:lvlJc w:val="left"/>
+      <w:pPr>
+        <w:ind w:left="4740" w:hanging="360"/>
+      </w:pPr>
+    </w:lvl>
+    <w:lvl w:ilvl="7" w:tplc="04190019" w:tentative="1">
+      <w:start w:val="1"/>
+      <w:numFmt w:val="lowerLetter"/>
+      <w:lvlText w:val="%8."/>
+      <w:lvlJc w:val="left"/>
+      <w:pPr>
+        <w:ind w:left="5460" w:hanging="360"/>
+      </w:pPr>
+    </w:lvl>
+    <w:lvl w:ilvl="8" w:tplc="0419001B" w:tentative="1">
+      <w:start w:val="1"/>
+      <w:numFmt w:val="lowerRoman"/>
+      <w:lvlText w:val="%9."/>
+      <w:lvlJc w:val="right"/>
+      <w:pPr>
+        <w:ind w:left="6180" w:hanging="180"/>
+      </w:pPr>
     </w:lvl>
   </w:abstractNum>
   <w:num w:numId="1">
@@ -11054,7 +13562,7 @@
     <w:abstractNumId w:val="11"/>
   </w:num>
   <w:num w:numId="3">
-    <w:abstractNumId w:val="27"/>
+    <w:abstractNumId w:val="30"/>
   </w:num>
   <w:num w:numId="4">
     <w:abstractNumId w:val="5"/>
@@ -11063,25 +13571,25 @@
     <w:abstractNumId w:val="4"/>
   </w:num>
   <w:num w:numId="6">
+    <w:abstractNumId w:val="38"/>
+  </w:num>
+  <w:num w:numId="7">
     <w:abstractNumId w:val="33"/>
   </w:num>
-  <w:num w:numId="7">
-    <w:abstractNumId w:val="29"/>
+  <w:num w:numId="8">
+    <w:abstractNumId w:val="27"/>
   </w:num>
-  <w:num w:numId="8">
+  <w:num w:numId="9">
     <w:abstractNumId w:val="25"/>
   </w:num>
-  <w:num w:numId="9">
-    <w:abstractNumId w:val="23"/>
-  </w:num>
   <w:num w:numId="10">
-    <w:abstractNumId w:val="22"/>
+    <w:abstractNumId w:val="24"/>
   </w:num>
   <w:num w:numId="11">
     <w:abstractNumId w:val="7"/>
   </w:num>
   <w:num w:numId="12">
-    <w:abstractNumId w:val="32"/>
+    <w:abstractNumId w:val="37"/>
   </w:num>
   <w:num w:numId="13">
     <w:abstractNumId w:val="1"/>
@@ -11096,7 +13604,7 @@
     <w:abstractNumId w:val="0"/>
   </w:num>
   <w:num w:numId="17">
-    <w:abstractNumId w:val="31"/>
+    <w:abstractNumId w:val="36"/>
   </w:num>
   <w:num w:numId="18">
     <w:abstractNumId w:val="3"/>
@@ -11108,13 +13616,13 @@
     <w:abstractNumId w:val="9"/>
   </w:num>
   <w:num w:numId="21">
-    <w:abstractNumId w:val="26"/>
+    <w:abstractNumId w:val="29"/>
   </w:num>
   <w:num w:numId="22">
-    <w:abstractNumId w:val="21"/>
+    <w:abstractNumId w:val="23"/>
   </w:num>
   <w:num w:numId="23">
-    <w:abstractNumId w:val="18"/>
+    <w:abstractNumId w:val="19"/>
   </w:num>
   <w:num w:numId="24">
     <w:abstractNumId w:val="17"/>
@@ -11123,10 +13631,10 @@
     <w:abstractNumId w:val="8"/>
   </w:num>
   <w:num w:numId="26">
-    <w:abstractNumId w:val="24"/>
+    <w:abstractNumId w:val="26"/>
   </w:num>
   <w:num w:numId="27">
-    <w:abstractNumId w:val="19"/>
+    <w:abstractNumId w:val="20"/>
   </w:num>
   <w:num w:numId="28">
     <w:abstractNumId w:val="12"/>
@@ -11135,19 +13643,37 @@
     <w:abstractNumId w:val="16"/>
   </w:num>
   <w:num w:numId="30">
-    <w:abstractNumId w:val="20"/>
+    <w:abstractNumId w:val="22"/>
   </w:num>
   <w:num w:numId="31">
     <w:abstractNumId w:val="14"/>
   </w:num>
   <w:num w:numId="32">
-    <w:abstractNumId w:val="30"/>
+    <w:abstractNumId w:val="35"/>
   </w:num>
   <w:num w:numId="33">
     <w:abstractNumId w:val="2"/>
   </w:num>
   <w:num w:numId="34">
+    <w:abstractNumId w:val="32"/>
+  </w:num>
+  <w:num w:numId="35">
+    <w:abstractNumId w:val="18"/>
+  </w:num>
+  <w:num w:numId="36">
+    <w:abstractNumId w:val="34"/>
+  </w:num>
+  <w:num w:numId="37">
+    <w:abstractNumId w:val="39"/>
+  </w:num>
+  <w:num w:numId="38">
     <w:abstractNumId w:val="28"/>
+  </w:num>
+  <w:num w:numId="39">
+    <w:abstractNumId w:val="31"/>
+  </w:num>
+  <w:num w:numId="40">
+    <w:abstractNumId w:val="21"/>
   </w:num>
 </w:numbering>
 </file>
@@ -12476,7 +15002,7 @@
 </file>
 
 <file path=customXml/itemProps1.xml><?xml version="1.0" encoding="utf-8"?>
-<ds:datastoreItem xmlns:ds="http://schemas.openxmlformats.org/officeDocument/2006/customXml" ds:itemID="{F5A32BAD-BF1E-4607-AFD9-4BEA0DBD901B}">
+<ds:datastoreItem xmlns:ds="http://schemas.openxmlformats.org/officeDocument/2006/customXml" ds:itemID="{22DF4A07-4D5E-4DCC-A4EA-315184EDC036}">
   <ds:schemaRefs>
     <ds:schemaRef ds:uri="http://schemas.openxmlformats.org/officeDocument/2006/bibliography"/>
   </ds:schemaRefs>
